--- a/overview.docx
+++ b/overview.docx
@@ -218,7 +218,7 @@
                 <v:shape id="_x0000_i1121" type="#_x0000_t75" style="width:218.25pt;height:403.5pt" o:ole="">
                   <v:imagedata r:id="rId7" o:title=""/>
                 </v:shape>
-                <o:OLEObject Type="Embed" ProgID="PBrush" ShapeID="_x0000_i1121" DrawAspect="Content" ObjectID="_1644663539" r:id="rId8"/>
+                <o:OLEObject Type="Embed" ProgID="PBrush" ShapeID="_x0000_i1121" DrawAspect="Content" ObjectID="_1644730408" r:id="rId8"/>
               </w:object>
             </w:r>
           </w:p>
@@ -342,7 +342,7 @@
                 <v:shape id="_x0000_i1120" type="#_x0000_t75" style="width:218.25pt;height:403.5pt" o:ole="">
                   <v:imagedata r:id="rId9" o:title=""/>
                 </v:shape>
-                <o:OLEObject Type="Embed" ProgID="PBrush" ShapeID="_x0000_i1120" DrawAspect="Content" ObjectID="_1644663540" r:id="rId10"/>
+                <o:OLEObject Type="Embed" ProgID="PBrush" ShapeID="_x0000_i1120" DrawAspect="Content" ObjectID="_1644730409" r:id="rId10"/>
               </w:object>
             </w:r>
           </w:p>
@@ -799,19 +799,19 @@
         </w:numPr>
       </w:pPr>
       <w:r>
-        <w:t xml:space="preserve">The text </w:t>
+        <w:t>The</w:t>
+      </w:r>
+      <w:r>
+        <w:t xml:space="preserve"> program compiles the</w:t>
+      </w:r>
+      <w:r>
+        <w:t xml:space="preserve"> text </w:t>
       </w:r>
       <w:r>
         <w:t xml:space="preserve">box </w:t>
       </w:r>
       <w:r>
-        <w:t xml:space="preserve">shown above gets </w:t>
-      </w:r>
-      <w:r>
-        <w:t>compiled</w:t>
-      </w:r>
-      <w:r>
-        <w:t xml:space="preserve"> into a tree of “code” objects</w:t>
+        <w:t>shown above into a tree of “code” objects</w:t>
       </w:r>
       <w:r>
         <w:t xml:space="preserve"> in memory.</w:t>
@@ -867,16 +867,14 @@
       <w:r>
         <w:t>different kinds of objects:</w:t>
       </w:r>
-    </w:p>
-    <w:p>
-      <w:pPr>
-        <w:pStyle w:val="ListParagraph"/>
-        <w:ind w:firstLine="720"/>
-      </w:pPr>
+      <w:bookmarkStart w:id="0" w:name="_GoBack"/>
+      <w:bookmarkEnd w:id="0"/>
+    </w:p>
+    <w:p>
       <w:r>
         <w:drawing>
-          <wp:inline distT="0" distB="0" distL="0" distR="0" wp14:anchorId="2BB62A77" wp14:editId="0687EA41">
-            <wp:extent cx="4439270" cy="2591162"/>
+          <wp:inline distT="0" distB="0" distL="0" distR="0" wp14:anchorId="4CBCAA06" wp14:editId="7C90DED6">
+            <wp:extent cx="5943600" cy="2197100"/>
             <wp:effectExtent l="0" t="0" r="0" b="0"/>
             <wp:docPr id="1" name="Picture 1"/>
             <wp:cNvGraphicFramePr>
@@ -898,7 +896,7 @@
                   <pic:spPr>
                     <a:xfrm>
                       <a:off x="0" y="0"/>
-                      <a:ext cx="4439270" cy="2591162"/>
+                      <a:ext cx="5943600" cy="2197100"/>
                     </a:xfrm>
                     <a:prstGeom prst="rect">
                       <a:avLst/>
@@ -5098,7 +5096,13 @@
         </w:numPr>
       </w:pPr>
       <w:r>
-        <w:t>Here’s another routine that uses the same Traverse method just to check for [when] codes in conditional arrows</w:t>
+        <w:t xml:space="preserve">Here’s another routine that uses the same Traverse method just to </w:t>
+      </w:r>
+      <w:r>
+        <w:t>execute</w:t>
+      </w:r>
+      <w:r>
+        <w:t xml:space="preserve"> [when] codes in conditional arrows</w:t>
       </w:r>
       <w:r>
         <w:t xml:space="preserve"> (the tree structure is irrelevant for when codes)</w:t>
@@ -6332,8 +6336,6 @@
         </w:rPr>
         <w:t xml:space="preserve">      }</w:t>
       </w:r>
-      <w:bookmarkStart w:id="0" w:name="_GoBack"/>
-      <w:bookmarkEnd w:id="0"/>
     </w:p>
     <w:sectPr>
       <w:pgSz w:w="12240" w:h="15840"/>

--- a/overview.docx
+++ b/overview.docx
@@ -215,10 +215,10 @@
                   <v:path o:extrusionok="f" gradientshapeok="t" o:connecttype="rect"/>
                   <o:lock v:ext="edit" aspectratio="t"/>
                 </v:shapetype>
-                <v:shape id="_x0000_i1121" type="#_x0000_t75" style="width:218.25pt;height:403.5pt" o:ole="">
+                <v:shape id="_x0000_i1025" type="#_x0000_t75" style="width:218.25pt;height:403.5pt" o:ole="">
                   <v:imagedata r:id="rId7" o:title=""/>
                 </v:shape>
-                <o:OLEObject Type="Embed" ProgID="PBrush" ShapeID="_x0000_i1121" DrawAspect="Content" ObjectID="_1644730408" r:id="rId8"/>
+                <o:OLEObject Type="Embed" ProgID="PBrush" ShapeID="_x0000_i1025" DrawAspect="Content" ObjectID="_1645098360" r:id="rId8"/>
               </w:object>
             </w:r>
           </w:p>
@@ -339,10 +339,10 @@
           <w:p>
             <w:r>
               <w:object w:dxaOrig="4365" w:dyaOrig="8070" w14:anchorId="417E4BF5">
-                <v:shape id="_x0000_i1120" type="#_x0000_t75" style="width:218.25pt;height:403.5pt" o:ole="">
+                <v:shape id="_x0000_i1026" type="#_x0000_t75" style="width:218.25pt;height:403.5pt" o:ole="">
                   <v:imagedata r:id="rId9" o:title=""/>
                 </v:shape>
-                <o:OLEObject Type="Embed" ProgID="PBrush" ShapeID="_x0000_i1120" DrawAspect="Content" ObjectID="_1644730409" r:id="rId10"/>
+                <o:OLEObject Type="Embed" ProgID="PBrush" ShapeID="_x0000_i1026" DrawAspect="Content" ObjectID="_1645098361" r:id="rId10"/>
               </w:object>
             </w:r>
           </w:p>
@@ -370,7 +370,16 @@
         <w:t xml:space="preserve"> code</w:t>
       </w:r>
       <w:r>
-        <w:t xml:space="preserve"> for the story </w:t>
+        <w:t xml:space="preserve"> for </w:t>
+      </w:r>
+      <w:r>
+        <w:t xml:space="preserve">game </w:t>
+      </w:r>
+      <w:r>
+        <w:t>stor</w:t>
+      </w:r>
+      <w:r>
+        <w:t xml:space="preserve">ies </w:t>
       </w:r>
       <w:proofErr w:type="gramStart"/>
       <w:r>
@@ -624,15 +633,18 @@
       </w:r>
     </w:p>
     <w:p>
+      <w:pPr>
+        <w:ind w:firstLine="720"/>
+      </w:pPr>
       <w:r>
         <w:rPr>
           <w:noProof/>
         </w:rPr>
         <w:drawing>
-          <wp:inline distT="0" distB="0" distL="0" distR="0" wp14:anchorId="18A779F1" wp14:editId="06A1DF01">
-            <wp:extent cx="6559378" cy="3733800"/>
+          <wp:inline distT="0" distB="0" distL="0" distR="0" wp14:anchorId="1AAE0C81" wp14:editId="4A7043A1">
+            <wp:extent cx="5317257" cy="3800475"/>
             <wp:effectExtent l="0" t="0" r="0" b="0"/>
-            <wp:docPr id="7" name="Picture 7"/>
+            <wp:docPr id="9" name="Picture 9"/>
             <wp:cNvGraphicFramePr>
               <a:graphicFrameLocks xmlns:a="http://schemas.openxmlformats.org/drawingml/2006/main" noChangeAspect="1"/>
             </wp:cNvGraphicFramePr>
@@ -640,7 +652,7 @@
               <a:graphicData uri="http://schemas.openxmlformats.org/drawingml/2006/picture">
                 <pic:pic xmlns:pic="http://schemas.openxmlformats.org/drawingml/2006/picture">
                   <pic:nvPicPr>
-                    <pic:cNvPr id="0" name="Picture 102"/>
+                    <pic:cNvPr id="0" name="Picture 7"/>
                     <pic:cNvPicPr>
                       <a:picLocks noChangeAspect="1" noChangeArrowheads="1"/>
                     </pic:cNvPicPr>
@@ -661,7 +673,7 @@
                   <pic:spPr bwMode="auto">
                     <a:xfrm>
                       <a:off x="0" y="0"/>
-                      <a:ext cx="6567022" cy="3738151"/>
+                      <a:ext cx="5350983" cy="3824580"/>
                     </a:xfrm>
                     <a:prstGeom prst="rect">
                       <a:avLst/>
@@ -787,6 +799,12 @@
         <w:t xml:space="preserve"> works</w:t>
       </w:r>
       <w:r>
+        <w:t>. The</w:t>
+      </w:r>
+      <w:r>
+        <w:t xml:space="preserve"> code uses the object-oriented and functional features of C# to implement execution of code trees in a simple, expressive, and versatile way</w:t>
+      </w:r>
+      <w:r>
         <w:t>:</w:t>
       </w:r>
     </w:p>
@@ -865,13 +883,17 @@
         <w:t xml:space="preserve">, containing </w:t>
       </w:r>
       <w:r>
-        <w:t>different kinds of objects:</w:t>
-      </w:r>
-      <w:bookmarkStart w:id="0" w:name="_GoBack"/>
-      <w:bookmarkEnd w:id="0"/>
-    </w:p>
-    <w:p>
-      <w:r>
+        <w:t>different kinds of objects</w:t>
+      </w:r>
+      <w:r>
+        <w:t xml:space="preserve">. This is different from the usual binary tree where all the nodes are the same type: </w:t>
+      </w:r>
+    </w:p>
+    <w:p>
+      <w:r>
+        <w:rPr>
+          <w:noProof/>
+        </w:rPr>
         <w:drawing>
           <wp:inline distT="0" distB="0" distL="0" distR="0" wp14:anchorId="4CBCAA06" wp14:editId="7C90DED6">
             <wp:extent cx="5943600" cy="2197100"/>
@@ -1286,6 +1308,7 @@
         <w:t>originalSourceText</w:t>
       </w:r>
       <w:proofErr w:type="spellEnd"/>
+      <w:proofErr w:type="gramStart"/>
       <w:r>
         <w:rPr>
           <w:rFonts w:ascii="Consolas" w:hAnsi="Consolas" w:cs="Consolas"/>
@@ -1295,30 +1318,7 @@
         </w:rPr>
         <w:t>);</w:t>
       </w:r>
-    </w:p>
-    <w:p>
-      <w:pPr>
-        <w:autoSpaceDE w:val="0"/>
-        <w:autoSpaceDN w:val="0"/>
-        <w:adjustRightInd w:val="0"/>
-        <w:spacing w:after="0" w:line="240" w:lineRule="auto"/>
-        <w:ind w:left="720"/>
-        <w:rPr>
-          <w:rFonts w:ascii="Consolas" w:hAnsi="Consolas" w:cs="Consolas"/>
-          <w:color w:val="000000"/>
-          <w:sz w:val="18"/>
-          <w:szCs w:val="18"/>
-        </w:rPr>
-      </w:pPr>
-      <w:r>
-        <w:rPr>
-          <w:rFonts w:ascii="Consolas" w:hAnsi="Consolas" w:cs="Consolas"/>
-          <w:color w:val="000000"/>
-          <w:sz w:val="18"/>
-          <w:szCs w:val="18"/>
-        </w:rPr>
-        <w:t xml:space="preserve">   }</w:t>
-      </w:r>
+      <w:proofErr w:type="gramEnd"/>
     </w:p>
     <w:p>
       <w:pPr>
@@ -1330,7 +1330,13 @@
       </w:pPr>
       <w:r>
         <w:lastRenderedPageBreak/>
-        <w:t>Every derived code class implements the Traverse function appropriately for itself.</w:t>
+        <w:t xml:space="preserve">Every derived </w:t>
+      </w:r>
+      <w:r>
+        <w:t>C</w:t>
+      </w:r>
+      <w:r>
+        <w:t>ode class implements the Traverse function appropriately for itself.</w:t>
       </w:r>
       <w:r>
         <w:t xml:space="preserve"> </w:t>
@@ -1506,8 +1512,19 @@
           <w:sz w:val="18"/>
           <w:szCs w:val="18"/>
         </w:rPr>
-        <w:t xml:space="preserve"> List&lt;Expression&gt; Expressions;</w:t>
-      </w:r>
+        <w:t xml:space="preserve"> List&lt;Expression&gt; </w:t>
+      </w:r>
+      <w:proofErr w:type="gramStart"/>
+      <w:r>
+        <w:rPr>
+          <w:rFonts w:ascii="Consolas" w:hAnsi="Consolas" w:cs="Consolas"/>
+          <w:color w:val="000000"/>
+          <w:sz w:val="18"/>
+          <w:szCs w:val="18"/>
+        </w:rPr>
+        <w:t>Expressions;</w:t>
+      </w:r>
+      <w:proofErr w:type="gramEnd"/>
     </w:p>
     <w:p>
       <w:pPr>
@@ -2178,6 +2195,7 @@
         <w:t>originalSourceText</w:t>
       </w:r>
       <w:proofErr w:type="spellEnd"/>
+      <w:proofErr w:type="gramStart"/>
       <w:r>
         <w:rPr>
           <w:rFonts w:ascii="Consolas" w:hAnsi="Consolas" w:cs="Consolas"/>
@@ -2187,6 +2205,7 @@
         </w:rPr>
         <w:t>);</w:t>
       </w:r>
+      <w:proofErr w:type="gramEnd"/>
     </w:p>
     <w:p>
       <w:pPr>
@@ -2351,6 +2370,7 @@
         <w:t>originalSourceText</w:t>
       </w:r>
       <w:proofErr w:type="spellEnd"/>
+      <w:proofErr w:type="gramStart"/>
       <w:r>
         <w:rPr>
           <w:rFonts w:ascii="Consolas" w:hAnsi="Consolas" w:cs="Consolas"/>
@@ -2360,6 +2380,7 @@
         </w:rPr>
         <w:t>);</w:t>
       </w:r>
+      <w:proofErr w:type="gramEnd"/>
     </w:p>
     <w:p>
       <w:pPr>
@@ -2682,104 +2703,6 @@
           <w:szCs w:val="19"/>
         </w:rPr>
         <w:t xml:space="preserve"> List&lt;Code&gt;();</w:t>
-      </w:r>
-    </w:p>
-    <w:p>
-      <w:pPr>
-        <w:autoSpaceDE w:val="0"/>
-        <w:autoSpaceDN w:val="0"/>
-        <w:adjustRightInd w:val="0"/>
-        <w:spacing w:after="0" w:line="240" w:lineRule="auto"/>
-        <w:ind w:left="720"/>
-        <w:rPr>
-          <w:rFonts w:ascii="Consolas" w:hAnsi="Consolas" w:cs="Consolas"/>
-          <w:color w:val="000000"/>
-          <w:sz w:val="19"/>
-          <w:szCs w:val="19"/>
-        </w:rPr>
-      </w:pPr>
-      <w:r>
-        <w:rPr>
-          <w:rFonts w:ascii="Consolas" w:hAnsi="Consolas" w:cs="Consolas"/>
-          <w:color w:val="000000"/>
-          <w:sz w:val="19"/>
-          <w:szCs w:val="19"/>
-        </w:rPr>
-        <w:t xml:space="preserve">      </w:t>
-      </w:r>
-      <w:r>
-        <w:rPr>
-          <w:rFonts w:ascii="Consolas" w:hAnsi="Consolas" w:cs="Consolas"/>
-          <w:color w:val="0000FF"/>
-          <w:sz w:val="19"/>
-          <w:szCs w:val="19"/>
-        </w:rPr>
-        <w:t>private</w:t>
-      </w:r>
-      <w:r>
-        <w:rPr>
-          <w:rFonts w:ascii="Consolas" w:hAnsi="Consolas" w:cs="Consolas"/>
-          <w:color w:val="000000"/>
-          <w:sz w:val="19"/>
-          <w:szCs w:val="19"/>
-        </w:rPr>
-        <w:t xml:space="preserve"> </w:t>
-      </w:r>
-      <w:r>
-        <w:rPr>
-          <w:rFonts w:ascii="Consolas" w:hAnsi="Consolas" w:cs="Consolas"/>
-          <w:color w:val="0000FF"/>
-          <w:sz w:val="19"/>
-          <w:szCs w:val="19"/>
-        </w:rPr>
-        <w:t>string</w:t>
-      </w:r>
-      <w:r>
-        <w:rPr>
-          <w:rFonts w:ascii="Consolas" w:hAnsi="Consolas" w:cs="Consolas"/>
-          <w:color w:val="000000"/>
-          <w:sz w:val="19"/>
-          <w:szCs w:val="19"/>
-        </w:rPr>
-        <w:t xml:space="preserve"> </w:t>
-      </w:r>
-      <w:proofErr w:type="spellStart"/>
-      <w:r>
-        <w:rPr>
-          <w:rFonts w:ascii="Consolas" w:hAnsi="Consolas" w:cs="Consolas"/>
-          <w:color w:val="000000"/>
-          <w:sz w:val="19"/>
-          <w:szCs w:val="19"/>
-        </w:rPr>
-        <w:t>SourceText</w:t>
-      </w:r>
-      <w:proofErr w:type="spellEnd"/>
-      <w:r>
-        <w:rPr>
-          <w:rFonts w:ascii="Consolas" w:hAnsi="Consolas" w:cs="Consolas"/>
-          <w:color w:val="000000"/>
-          <w:sz w:val="19"/>
-          <w:szCs w:val="19"/>
-        </w:rPr>
-        <w:t xml:space="preserve"> = </w:t>
-      </w:r>
-      <w:r>
-        <w:rPr>
-          <w:rFonts w:ascii="Consolas" w:hAnsi="Consolas" w:cs="Consolas"/>
-          <w:color w:val="0000FF"/>
-          <w:sz w:val="19"/>
-          <w:szCs w:val="19"/>
-        </w:rPr>
-        <w:t>null</w:t>
-      </w:r>
-      <w:r>
-        <w:rPr>
-          <w:rFonts w:ascii="Consolas" w:hAnsi="Consolas" w:cs="Consolas"/>
-          <w:color w:val="000000"/>
-          <w:sz w:val="19"/>
-          <w:szCs w:val="19"/>
-        </w:rPr>
-        <w:t>;</w:t>
       </w:r>
     </w:p>
     <w:p>
@@ -3229,17 +3152,11 @@
       </w:pPr>
       <w:proofErr w:type="spellStart"/>
       <w:r>
-        <w:t>Character</w:t>
-      </w:r>
-      <w:r>
-        <w:t>Code</w:t>
+        <w:t>CharacterCode</w:t>
       </w:r>
       <w:proofErr w:type="spellEnd"/>
       <w:r>
-        <w:t xml:space="preserve"> </w:t>
-      </w:r>
-      <w:r>
-        <w:t>does no traversal. It just lets you examine</w:t>
+        <w:t xml:space="preserve"> does no traversal. It just lets you examine</w:t>
       </w:r>
       <w:r>
         <w:t xml:space="preserve"> the characters</w:t>
@@ -3852,25 +3769,69 @@
         <w:t xml:space="preserve">client </w:t>
       </w:r>
       <w:r>
-        <w:t>function that creates final text strings</w:t>
+        <w:t xml:space="preserve">function that </w:t>
+      </w:r>
+      <w:r>
+        <w:t xml:space="preserve">uses Traverse to </w:t>
+      </w:r>
+      <w:r>
+        <w:t>create final text strings</w:t>
       </w:r>
       <w:r>
         <w:t>. It</w:t>
       </w:r>
       <w:r>
-        <w:t xml:space="preserve"> call</w:t>
+        <w:t xml:space="preserve"> </w:t>
+      </w:r>
+      <w:r>
+        <w:t xml:space="preserve">passes in a lambda for the </w:t>
+      </w:r>
+      <w:proofErr w:type="spellStart"/>
+      <w:r>
+        <w:t>examine</w:t>
+      </w:r>
+      <w:proofErr w:type="spellEnd"/>
+      <w:r>
+        <w:t xml:space="preserve"> function. The lambda</w:t>
+      </w:r>
+      <w:r>
+        <w:t xml:space="preserve"> check</w:t>
       </w:r>
       <w:r>
         <w:t>s</w:t>
       </w:r>
       <w:r>
-        <w:t xml:space="preserve"> the abstract Traverse function, then check</w:t>
+        <w:t xml:space="preserve"> what kind of </w:t>
+      </w:r>
+      <w:r>
+        <w:t xml:space="preserve">concrete </w:t>
+      </w:r>
+      <w:r>
+        <w:t>object</w:t>
       </w:r>
       <w:r>
         <w:t>s</w:t>
       </w:r>
       <w:r>
-        <w:t xml:space="preserve"> what kind of concrete object it got:</w:t>
+        <w:t xml:space="preserve"> it </w:t>
+      </w:r>
+      <w:r>
+        <w:t xml:space="preserve">is </w:t>
+      </w:r>
+      <w:r>
+        <w:t>g</w:t>
+      </w:r>
+      <w:r>
+        <w:t>etting</w:t>
+      </w:r>
+      <w:r>
+        <w:t xml:space="preserve"> in order to build up the string, and determine which </w:t>
+      </w:r>
+      <w:r>
+        <w:t>branch “if” operations should take</w:t>
+      </w:r>
+      <w:r>
+        <w:t>:</w:t>
       </w:r>
     </w:p>
     <w:p>
@@ -4059,7 +4020,17 @@
           <w:sz w:val="18"/>
           <w:szCs w:val="18"/>
         </w:rPr>
-        <w:t>""</w:t>
+        <w:t>"</w:t>
+      </w:r>
+      <w:proofErr w:type="gramStart"/>
+      <w:r>
+        <w:rPr>
+          <w:rFonts w:ascii="Consolas" w:hAnsi="Consolas" w:cs="Consolas"/>
+          <w:color w:val="A31515"/>
+          <w:sz w:val="18"/>
+          <w:szCs w:val="18"/>
+        </w:rPr>
+        <w:t>"</w:t>
       </w:r>
       <w:r>
         <w:rPr>
@@ -4070,6 +4041,7 @@
         </w:rPr>
         <w:t>;</w:t>
       </w:r>
+      <w:proofErr w:type="gramEnd"/>
     </w:p>
     <w:p>
       <w:pPr>
@@ -4352,7 +4324,17 @@
           <w:sz w:val="18"/>
           <w:szCs w:val="18"/>
         </w:rPr>
-        <w:t>characterCode.Characters</w:t>
+        <w:t>characterCode.</w:t>
+      </w:r>
+      <w:proofErr w:type="gramStart"/>
+      <w:r>
+        <w:rPr>
+          <w:rFonts w:ascii="Consolas" w:hAnsi="Consolas" w:cs="Consolas"/>
+          <w:color w:val="000000"/>
+          <w:sz w:val="18"/>
+          <w:szCs w:val="18"/>
+        </w:rPr>
+        <w:t>Characters</w:t>
       </w:r>
       <w:proofErr w:type="spellEnd"/>
       <w:r>
@@ -4364,6 +4346,7 @@
         </w:rPr>
         <w:t>;</w:t>
       </w:r>
+      <w:proofErr w:type="gramEnd"/>
     </w:p>
     <w:p>
       <w:pPr>
@@ -4390,6 +4373,7 @@
         </w:rPr>
         <w:t xml:space="preserve">                  </w:t>
       </w:r>
+      <w:proofErr w:type="gramStart"/>
       <w:r>
         <w:rPr>
           <w:rFonts w:ascii="Consolas" w:hAnsi="Consolas" w:cs="Consolas"/>
@@ -4408,6 +4392,7 @@
         </w:rPr>
         <w:t>;</w:t>
       </w:r>
+      <w:proofErr w:type="gramEnd"/>
     </w:p>
     <w:p>
       <w:pPr>
@@ -4596,6 +4581,8 @@
         </w:rPr>
         <w:t xml:space="preserve"> var trace, </w:t>
       </w:r>
+      <w:bookmarkStart w:id="0" w:name="_GoBack"/>
+      <w:bookmarkEnd w:id="0"/>
       <w:proofErr w:type="spellStart"/>
       <w:r>
         <w:rPr>
@@ -4814,6 +4801,7 @@
         </w:rPr>
         <w:t xml:space="preserve">                  </w:t>
       </w:r>
+      <w:proofErr w:type="gramStart"/>
       <w:r>
         <w:rPr>
           <w:rFonts w:ascii="Consolas" w:hAnsi="Consolas" w:cs="Consolas"/>
@@ -4832,6 +4820,7 @@
         </w:rPr>
         <w:t>;</w:t>
       </w:r>
+      <w:proofErr w:type="gramEnd"/>
     </w:p>
     <w:p>
       <w:pPr>
@@ -4902,6 +4891,7 @@
         </w:rPr>
         <w:t xml:space="preserve"> </w:t>
       </w:r>
+      <w:proofErr w:type="gramStart"/>
       <w:r>
         <w:rPr>
           <w:rFonts w:ascii="Consolas" w:hAnsi="Consolas" w:cs="Consolas"/>
@@ -4920,6 +4910,7 @@
         </w:rPr>
         <w:t>;</w:t>
       </w:r>
+      <w:proofErr w:type="gramEnd"/>
     </w:p>
     <w:p>
       <w:pPr>
@@ -5043,8 +5034,19 @@
           <w:sz w:val="18"/>
           <w:szCs w:val="18"/>
         </w:rPr>
-        <w:t>(accumulator);</w:t>
-      </w:r>
+        <w:t>(accumulator</w:t>
+      </w:r>
+      <w:proofErr w:type="gramStart"/>
+      <w:r>
+        <w:rPr>
+          <w:rFonts w:ascii="Consolas" w:hAnsi="Consolas" w:cs="Consolas"/>
+          <w:color w:val="000000"/>
+          <w:sz w:val="18"/>
+          <w:szCs w:val="18"/>
+        </w:rPr>
+        <w:t>);</w:t>
+      </w:r>
+      <w:proofErr w:type="gramEnd"/>
     </w:p>
     <w:p>
       <w:pPr>
@@ -5407,7 +5409,17 @@
           <w:sz w:val="18"/>
           <w:szCs w:val="18"/>
         </w:rPr>
-        <w:t>""</w:t>
+        <w:t>"</w:t>
+      </w:r>
+      <w:proofErr w:type="gramStart"/>
+      <w:r>
+        <w:rPr>
+          <w:rFonts w:ascii="Consolas" w:hAnsi="Consolas" w:cs="Consolas"/>
+          <w:color w:val="A31515"/>
+          <w:sz w:val="18"/>
+          <w:szCs w:val="18"/>
+        </w:rPr>
+        <w:t>"</w:t>
       </w:r>
       <w:r>
         <w:rPr>
@@ -5418,6 +5430,7 @@
         </w:rPr>
         <w:t>;</w:t>
       </w:r>
+      <w:proofErr w:type="gramEnd"/>
     </w:p>
     <w:p>
       <w:pPr>
@@ -5513,6 +5526,7 @@
         </w:rPr>
         <w:t xml:space="preserve"> = </w:t>
       </w:r>
+      <w:proofErr w:type="gramStart"/>
       <w:r>
         <w:rPr>
           <w:rFonts w:ascii="Consolas" w:hAnsi="Consolas" w:cs="Consolas"/>
@@ -5531,6 +5545,7 @@
         </w:rPr>
         <w:t>;</w:t>
       </w:r>
+      <w:proofErr w:type="gramEnd"/>
     </w:p>
     <w:p>
       <w:pPr>
@@ -5593,6 +5608,7 @@
         </w:rPr>
         <w:t xml:space="preserve"> = </w:t>
       </w:r>
+      <w:proofErr w:type="gramStart"/>
       <w:r>
         <w:rPr>
           <w:rFonts w:ascii="Consolas" w:hAnsi="Consolas" w:cs="Consolas"/>
@@ -5611,6 +5627,7 @@
         </w:rPr>
         <w:t>;</w:t>
       </w:r>
+      <w:proofErr w:type="gramEnd"/>
     </w:p>
     <w:p>
       <w:pPr>
@@ -5867,6 +5884,7 @@
         </w:rPr>
         <w:t xml:space="preserve"> = </w:t>
       </w:r>
+      <w:proofErr w:type="gramStart"/>
       <w:r>
         <w:rPr>
           <w:rFonts w:ascii="Consolas" w:hAnsi="Consolas" w:cs="Consolas"/>
@@ -5885,6 +5903,7 @@
         </w:rPr>
         <w:t>;</w:t>
       </w:r>
+      <w:proofErr w:type="gramEnd"/>
     </w:p>
     <w:p>
       <w:pPr>
@@ -6060,6 +6079,7 @@
         </w:rPr>
         <w:t xml:space="preserve"> = </w:t>
       </w:r>
+      <w:proofErr w:type="gramStart"/>
       <w:r>
         <w:rPr>
           <w:rFonts w:ascii="Consolas" w:hAnsi="Consolas" w:cs="Consolas"/>
@@ -6078,6 +6098,7 @@
         </w:rPr>
         <w:t>;</w:t>
       </w:r>
+      <w:proofErr w:type="gramEnd"/>
     </w:p>
     <w:p>
       <w:pPr>
@@ -6144,6 +6165,7 @@
         </w:rPr>
         <w:t xml:space="preserve"> </w:t>
       </w:r>
+      <w:proofErr w:type="gramStart"/>
       <w:r>
         <w:rPr>
           <w:rFonts w:ascii="Consolas" w:hAnsi="Consolas" w:cs="Consolas"/>
@@ -6162,6 +6184,7 @@
         </w:rPr>
         <w:t>;</w:t>
       </w:r>
+      <w:proofErr w:type="gramEnd"/>
     </w:p>
     <w:p>
       <w:pPr>
@@ -6228,8 +6251,19 @@
           <w:sz w:val="18"/>
           <w:szCs w:val="18"/>
         </w:rPr>
-        <w:t xml:space="preserve"> = trace;</w:t>
-      </w:r>
+        <w:t xml:space="preserve"> = </w:t>
+      </w:r>
+      <w:proofErr w:type="gramStart"/>
+      <w:r>
+        <w:rPr>
+          <w:rFonts w:ascii="Consolas" w:hAnsi="Consolas" w:cs="Consolas"/>
+          <w:color w:val="000000"/>
+          <w:sz w:val="18"/>
+          <w:szCs w:val="18"/>
+        </w:rPr>
+        <w:t>trace;</w:t>
+      </w:r>
+      <w:proofErr w:type="gramEnd"/>
     </w:p>
     <w:p>
       <w:pPr>
@@ -6303,6 +6337,7 @@
         <w:t>hadWhen</w:t>
       </w:r>
       <w:proofErr w:type="spellEnd"/>
+      <w:proofErr w:type="gramStart"/>
       <w:r>
         <w:rPr>
           <w:rFonts w:ascii="Consolas" w:hAnsi="Consolas" w:cs="Consolas"/>
@@ -6312,6 +6347,7 @@
         </w:rPr>
         <w:t>);</w:t>
       </w:r>
+      <w:proofErr w:type="gramEnd"/>
     </w:p>
     <w:p>
       <w:pPr>
@@ -6336,6 +6372,20 @@
         </w:rPr>
         <w:t xml:space="preserve">      }</w:t>
       </w:r>
+    </w:p>
+    <w:p>
+      <w:pPr>
+        <w:autoSpaceDE w:val="0"/>
+        <w:autoSpaceDN w:val="0"/>
+        <w:adjustRightInd w:val="0"/>
+        <w:spacing w:after="0" w:line="240" w:lineRule="auto"/>
+        <w:rPr>
+          <w:rFonts w:ascii="Consolas" w:hAnsi="Consolas" w:cs="Consolas"/>
+          <w:color w:val="000000"/>
+          <w:sz w:val="18"/>
+          <w:szCs w:val="18"/>
+        </w:rPr>
+      </w:pPr>
     </w:p>
     <w:sectPr>
       <w:pgSz w:w="12240" w:h="15840"/>

--- a/overview.docx
+++ b/overview.docx
@@ -218,7 +218,7 @@
                 <v:shape id="_x0000_i1025" type="#_x0000_t75" style="width:218.25pt;height:403.5pt" o:ole="">
                   <v:imagedata r:id="rId7" o:title=""/>
                 </v:shape>
-                <o:OLEObject Type="Embed" ProgID="PBrush" ShapeID="_x0000_i1025" DrawAspect="Content" ObjectID="_1645098360" r:id="rId8"/>
+                <o:OLEObject Type="Embed" ProgID="PBrush" ShapeID="_x0000_i1025" DrawAspect="Content" ObjectID="_1645170443" r:id="rId8"/>
               </w:object>
             </w:r>
           </w:p>
@@ -342,7 +342,7 @@
                 <v:shape id="_x0000_i1026" type="#_x0000_t75" style="width:218.25pt;height:403.5pt" o:ole="">
                   <v:imagedata r:id="rId9" o:title=""/>
                 </v:shape>
-                <o:OLEObject Type="Embed" ProgID="PBrush" ShapeID="_x0000_i1026" DrawAspect="Content" ObjectID="_1645098361" r:id="rId10"/>
+                <o:OLEObject Type="Embed" ProgID="PBrush" ShapeID="_x0000_i1026" DrawAspect="Content" ObjectID="_1645170444" r:id="rId10"/>
               </w:object>
             </w:r>
           </w:p>
@@ -877,28 +877,48 @@
         <w:t xml:space="preserve"> objects, etc.</w:t>
       </w:r>
       <w:r>
-        <w:t xml:space="preserve"> Thus, the tree is heterogeneous</w:t>
-      </w:r>
-      <w:r>
-        <w:t xml:space="preserve">, containing </w:t>
+        <w:t xml:space="preserve"> Thus, the tree </w:t>
+      </w:r>
+      <w:r>
+        <w:t>contain</w:t>
+      </w:r>
+      <w:bookmarkStart w:id="0" w:name="_GoBack"/>
+      <w:bookmarkEnd w:id="0"/>
+      <w:r>
+        <w:t>s</w:t>
+      </w:r>
+      <w:r>
+        <w:t xml:space="preserve"> </w:t>
       </w:r>
       <w:r>
         <w:t>different kinds of objects</w:t>
       </w:r>
       <w:r>
-        <w:t xml:space="preserve">. This is different from the usual binary tree where all the nodes are the same type: </w:t>
-      </w:r>
-    </w:p>
-    <w:p>
+        <w:t xml:space="preserve"> that link to other objects in different ways</w:t>
+      </w:r>
+      <w:r>
+        <w:t>. This is different from the usual binary tree where all the nodes are the same type</w:t>
+      </w:r>
+      <w:r>
+        <w:t xml:space="preserve"> and link to other nodes in the same way</w:t>
+      </w:r>
+      <w:r>
+        <w:t>:</w:t>
+      </w:r>
+    </w:p>
+    <w:p>
+      <w:pPr>
+        <w:pStyle w:val="ListParagraph"/>
+      </w:pPr>
       <w:r>
         <w:rPr>
           <w:noProof/>
         </w:rPr>
         <w:drawing>
-          <wp:inline distT="0" distB="0" distL="0" distR="0" wp14:anchorId="4CBCAA06" wp14:editId="7C90DED6">
-            <wp:extent cx="5943600" cy="2197100"/>
-            <wp:effectExtent l="0" t="0" r="0" b="0"/>
-            <wp:docPr id="1" name="Picture 1"/>
+          <wp:inline distT="0" distB="0" distL="0" distR="0" wp14:anchorId="2BEA632A" wp14:editId="4031A376">
+            <wp:extent cx="5943600" cy="2315845"/>
+            <wp:effectExtent l="0" t="0" r="0" b="8255"/>
+            <wp:docPr id="10" name="Graphic 10"/>
             <wp:cNvGraphicFramePr>
               <a:graphicFrameLocks xmlns:a="http://schemas.openxmlformats.org/drawingml/2006/main" noChangeAspect="1"/>
             </wp:cNvGraphicFramePr>
@@ -906,11 +926,20 @@
               <a:graphicData uri="http://schemas.openxmlformats.org/drawingml/2006/picture">
                 <pic:pic xmlns:pic="http://schemas.openxmlformats.org/drawingml/2006/picture">
                   <pic:nvPicPr>
-                    <pic:cNvPr id="1" name=""/>
+                    <pic:cNvPr id="10" name="fountain-city-diagram.svg"/>
                     <pic:cNvPicPr/>
                   </pic:nvPicPr>
                   <pic:blipFill>
-                    <a:blip r:embed="rId15"/>
+                    <a:blip r:embed="rId15">
+                      <a:extLst>
+                        <a:ext uri="{28A0092B-C50C-407E-A947-70E740481C1C}">
+                          <a14:useLocalDpi xmlns:a14="http://schemas.microsoft.com/office/drawing/2010/main" val="0"/>
+                        </a:ext>
+                        <a:ext uri="{96DAC541-7B7A-43D3-8B79-37D633B846F1}">
+                          <asvg:svgBlip xmlns:asvg="http://schemas.microsoft.com/office/drawing/2016/SVG/main" r:embed="rId16"/>
+                        </a:ext>
+                      </a:extLst>
+                    </a:blip>
                     <a:stretch>
                       <a:fillRect/>
                     </a:stretch>
@@ -918,7 +947,7 @@
                   <pic:spPr>
                     <a:xfrm>
                       <a:off x="0" y="0"/>
-                      <a:ext cx="5943600" cy="2197100"/>
+                      <a:ext cx="5943600" cy="2315845"/>
                     </a:xfrm>
                     <a:prstGeom prst="rect">
                       <a:avLst/>
@@ -940,7 +969,13 @@
         </w:numPr>
       </w:pPr>
       <w:r>
-        <w:t>Even though the objects in the tree are different, they all implement the same “Traverse” function, which is defined in the abstract base class, “Code”:</w:t>
+        <w:t>Even though the objects</w:t>
+      </w:r>
+      <w:r>
+        <w:t xml:space="preserve"> and links</w:t>
+      </w:r>
+      <w:r>
+        <w:t xml:space="preserve"> are different, they all implement the same “Traverse” function, which is defined in the abstract base class, “Code”:</w:t>
       </w:r>
     </w:p>
     <w:p>
@@ -4581,8 +4616,6 @@
         </w:rPr>
         <w:t xml:space="preserve"> var trace, </w:t>
       </w:r>
-      <w:bookmarkStart w:id="0" w:name="_GoBack"/>
-      <w:bookmarkEnd w:id="0"/>
       <w:proofErr w:type="spellStart"/>
       <w:r>
         <w:rPr>

--- a/overview.docx
+++ b/overview.docx
@@ -218,7 +218,7 @@
                 <v:shape id="_x0000_i1025" type="#_x0000_t75" style="width:218.25pt;height:403.5pt" o:ole="">
                   <v:imagedata r:id="rId7" o:title=""/>
                 </v:shape>
-                <o:OLEObject Type="Embed" ProgID="PBrush" ShapeID="_x0000_i1025" DrawAspect="Content" ObjectID="_1645170443" r:id="rId8"/>
+                <o:OLEObject Type="Embed" ProgID="PBrush" ShapeID="_x0000_i1025" DrawAspect="Content" ObjectID="_1645173241" r:id="rId8"/>
               </w:object>
             </w:r>
           </w:p>
@@ -342,7 +342,7 @@
                 <v:shape id="_x0000_i1026" type="#_x0000_t75" style="width:218.25pt;height:403.5pt" o:ole="">
                   <v:imagedata r:id="rId9" o:title=""/>
                 </v:shape>
-                <o:OLEObject Type="Embed" ProgID="PBrush" ShapeID="_x0000_i1026" DrawAspect="Content" ObjectID="_1645170444" r:id="rId10"/>
+                <o:OLEObject Type="Embed" ProgID="PBrush" ShapeID="_x0000_i1026" DrawAspect="Content" ObjectID="_1645173242" r:id="rId10"/>
               </w:object>
             </w:r>
           </w:p>
@@ -882,8 +882,6 @@
       <w:r>
         <w:t>contain</w:t>
       </w:r>
-      <w:bookmarkStart w:id="0" w:name="_GoBack"/>
-      <w:bookmarkEnd w:id="0"/>
       <w:r>
         <w:t>s</w:t>
       </w:r>
@@ -975,7 +973,12 @@
         <w:t xml:space="preserve"> and links</w:t>
       </w:r>
       <w:r>
-        <w:t xml:space="preserve"> are different, they all implement the same “Traverse” function, which is defined in the abstract base class, “Code”:</w:t>
+        <w:t xml:space="preserve"> are different, they all implement the same “Traverse” </w:t>
+      </w:r>
+      <w:bookmarkStart w:id="0" w:name="_GoBack"/>
+      <w:bookmarkEnd w:id="0"/>
+      <w:r>
+        <w:t>function, which is defined in the abstract base class, “Code”:</w:t>
       </w:r>
     </w:p>
     <w:p>

--- a/overview.docx
+++ b/overview.docx
@@ -1,6 +1,6 @@
 
 <file path=word/document.xml><?xml version="1.0" encoding="utf-8"?>
-<w:document xmlns:wpc="http://schemas.microsoft.com/office/word/2010/wordprocessingCanvas" xmlns:cx="http://schemas.microsoft.com/office/drawing/2014/chartex" xmlns:cx1="http://schemas.microsoft.com/office/drawing/2015/9/8/chartex" xmlns:cx2="http://schemas.microsoft.com/office/drawing/2015/10/21/chartex" xmlns:cx3="http://schemas.microsoft.com/office/drawing/2016/5/9/chartex" xmlns:cx4="http://schemas.microsoft.com/office/drawing/2016/5/10/chartex" xmlns:cx5="http://schemas.microsoft.com/office/drawing/2016/5/11/chartex" xmlns:cx6="http://schemas.microsoft.com/office/drawing/2016/5/12/chartex" xmlns:cx7="http://schemas.microsoft.com/office/drawing/2016/5/13/chartex" xmlns:cx8="http://schemas.microsoft.com/office/drawing/2016/5/14/chartex" xmlns:mc="http://schemas.openxmlformats.org/markup-compatibility/2006" xmlns:aink="http://schemas.microsoft.com/office/drawing/2016/ink" xmlns:am3d="http://schemas.microsoft.com/office/drawing/2017/model3d" xmlns:o="urn:schemas-microsoft-com:office:office" xmlns:r="http://schemas.openxmlformats.org/officeDocument/2006/relationships" xmlns:m="http://schemas.openxmlformats.org/officeDocument/2006/math" xmlns:v="urn:schemas-microsoft-com:vml" xmlns:wp14="http://schemas.microsoft.com/office/word/2010/wordprocessingDrawing" xmlns:wp="http://schemas.openxmlformats.org/drawingml/2006/wordprocessingDrawing" xmlns:w10="urn:schemas-microsoft-com:office:word" xmlns:w="http://schemas.openxmlformats.org/wordprocessingml/2006/main" xmlns:w14="http://schemas.microsoft.com/office/word/2010/wordml" xmlns:w15="http://schemas.microsoft.com/office/word/2012/wordml" xmlns:w16cid="http://schemas.microsoft.com/office/word/2016/wordml/cid" xmlns:w16se="http://schemas.microsoft.com/office/word/2015/wordml/symex" xmlns:wpg="http://schemas.microsoft.com/office/word/2010/wordprocessingGroup" xmlns:wpi="http://schemas.microsoft.com/office/word/2010/wordprocessingInk" xmlns:wne="http://schemas.microsoft.com/office/word/2006/wordml" xmlns:wps="http://schemas.microsoft.com/office/word/2010/wordprocessingShape" mc:Ignorable="w14 w15 w16se w16cid wp14">
+<w:document xmlns:wpc="http://schemas.microsoft.com/office/word/2010/wordprocessingCanvas" xmlns:cx="http://schemas.microsoft.com/office/drawing/2014/chartex" xmlns:cx1="http://schemas.microsoft.com/office/drawing/2015/9/8/chartex" xmlns:cx2="http://schemas.microsoft.com/office/drawing/2015/10/21/chartex" xmlns:cx3="http://schemas.microsoft.com/office/drawing/2016/5/9/chartex" xmlns:cx4="http://schemas.microsoft.com/office/drawing/2016/5/10/chartex" xmlns:cx5="http://schemas.microsoft.com/office/drawing/2016/5/11/chartex" xmlns:cx6="http://schemas.microsoft.com/office/drawing/2016/5/12/chartex" xmlns:cx7="http://schemas.microsoft.com/office/drawing/2016/5/13/chartex" xmlns:cx8="http://schemas.microsoft.com/office/drawing/2016/5/14/chartex" xmlns:mc="http://schemas.openxmlformats.org/markup-compatibility/2006" xmlns:aink="http://schemas.microsoft.com/office/drawing/2016/ink" xmlns:am3d="http://schemas.microsoft.com/office/drawing/2017/model3d" xmlns:o="urn:schemas-microsoft-com:office:office" xmlns:r="http://schemas.openxmlformats.org/officeDocument/2006/relationships" xmlns:m="http://schemas.openxmlformats.org/officeDocument/2006/math" xmlns:v="urn:schemas-microsoft-com:vml" xmlns:wp14="http://schemas.microsoft.com/office/word/2010/wordprocessingDrawing" xmlns:wp="http://schemas.openxmlformats.org/drawingml/2006/wordprocessingDrawing" xmlns:w10="urn:schemas-microsoft-com:office:word" xmlns:w="http://schemas.openxmlformats.org/wordprocessingml/2006/main" xmlns:w14="http://schemas.microsoft.com/office/word/2010/wordml" xmlns:w15="http://schemas.microsoft.com/office/word/2012/wordml" xmlns:w16cex="http://schemas.microsoft.com/office/word/2018/wordml/cex" xmlns:w16cid="http://schemas.microsoft.com/office/word/2016/wordml/cid" xmlns:w16="http://schemas.microsoft.com/office/word/2018/wordml" xmlns:w16se="http://schemas.microsoft.com/office/word/2015/wordml/symex" xmlns:wpg="http://schemas.microsoft.com/office/word/2010/wordprocessingGroup" xmlns:wpi="http://schemas.microsoft.com/office/word/2010/wordprocessingInk" xmlns:wne="http://schemas.microsoft.com/office/word/2006/wordml" xmlns:wps="http://schemas.microsoft.com/office/word/2010/wordprocessingShape" mc:Ignorable="w14 w15 w16se w16cid w16 w16cex wp14">
   <w:body>
     <w:p>
       <w:pPr>
@@ -127,8 +127,13 @@
       </w:r>
     </w:p>
     <w:p>
-      <w:r>
-        <w:t xml:space="preserve">Here’s an example of how the </w:t>
+      <w:proofErr w:type="gramStart"/>
+      <w:r>
+        <w:t>Here’s</w:t>
+      </w:r>
+      <w:proofErr w:type="gramEnd"/>
+      <w:r>
+        <w:t xml:space="preserve"> an example of how the </w:t>
       </w:r>
       <w:r>
         <w:t>game</w:t>
@@ -152,8 +157,13 @@
       <w:r>
         <w:t xml:space="preserve"> opening, but </w:t>
       </w:r>
-      <w:r>
-        <w:t xml:space="preserve">it’s </w:t>
+      <w:proofErr w:type="gramStart"/>
+      <w:r>
+        <w:t>it’s</w:t>
+      </w:r>
+      <w:proofErr w:type="gramEnd"/>
+      <w:r>
+        <w:t xml:space="preserve"> </w:t>
       </w:r>
       <w:r>
         <w:t xml:space="preserve">more detailed about the suburban family we see at the start of the game. The left screen is the opening. </w:t>
@@ -215,10 +225,10 @@
                   <v:path o:extrusionok="f" gradientshapeok="t" o:connecttype="rect"/>
                   <o:lock v:ext="edit" aspectratio="t"/>
                 </v:shapetype>
-                <v:shape id="_x0000_i1025" type="#_x0000_t75" style="width:218.25pt;height:403.5pt" o:ole="">
+                <v:shape id="_x0000_i1025" type="#_x0000_t75" style="width:218.5pt;height:403.5pt" o:ole="">
                   <v:imagedata r:id="rId7" o:title=""/>
                 </v:shape>
-                <o:OLEObject Type="Embed" ProgID="PBrush" ShapeID="_x0000_i1025" DrawAspect="Content" ObjectID="_1646477811" r:id="rId8"/>
+                <o:OLEObject Type="Embed" ProgID="PBrush" ShapeID="_x0000_i1025" DrawAspect="Content" ObjectID="_1654079128" r:id="rId8"/>
               </w:object>
             </w:r>
           </w:p>
@@ -339,10 +349,10 @@
           <w:p>
             <w:r>
               <w:object w:dxaOrig="4365" w:dyaOrig="8070" w14:anchorId="417E4BF5">
-                <v:shape id="_x0000_i1026" type="#_x0000_t75" style="width:218.25pt;height:403.5pt" o:ole="">
+                <v:shape id="_x0000_i1026" type="#_x0000_t75" style="width:218.5pt;height:403.5pt" o:ole="">
                   <v:imagedata r:id="rId9" o:title=""/>
                 </v:shape>
-                <o:OLEObject Type="Embed" ProgID="PBrush" ShapeID="_x0000_i1026" DrawAspect="Content" ObjectID="_1646477812" r:id="rId10"/>
+                <o:OLEObject Type="Embed" ProgID="PBrush" ShapeID="_x0000_i1026" DrawAspect="Content" ObjectID="_1654079129" r:id="rId10"/>
               </w:object>
             </w:r>
           </w:p>
@@ -381,6 +391,7 @@
       <w:r>
         <w:t xml:space="preserve">ies </w:t>
       </w:r>
+      <w:proofErr w:type="gramStart"/>
       <w:r>
         <w:t xml:space="preserve">is </w:t>
       </w:r>
@@ -392,22 +403,46 @@
           <w:i/>
           <w:iCs/>
         </w:rPr>
-        <w:t xml:space="preserve">graphml </w:t>
-      </w:r>
-      <w:r>
-        <w:t>files produced by y</w:t>
+        <w:t>graphml</w:t>
+      </w:r>
+      <w:proofErr w:type="gramEnd"/>
+      <w:r>
+        <w:rPr>
+          <w:i/>
+          <w:iCs/>
+        </w:rPr>
+        <w:t xml:space="preserve"> </w:t>
+      </w:r>
+      <w:r>
+        <w:t xml:space="preserve">files produced by </w:t>
+      </w:r>
+      <w:proofErr w:type="spellStart"/>
+      <w:r>
+        <w:t>y</w:t>
       </w:r>
       <w:r>
         <w:t>W</w:t>
       </w:r>
       <w:r>
-        <w:t>orks’</w:t>
+        <w:t>orks</w:t>
+      </w:r>
+      <w:proofErr w:type="spellEnd"/>
+      <w:r>
+        <w:t>’</w:t>
       </w:r>
       <w:r>
         <w:t xml:space="preserve"> graph editing</w:t>
       </w:r>
       <w:r>
-        <w:t xml:space="preserve"> program yEd. Here’s </w:t>
+        <w:t xml:space="preserve"> program yEd. </w:t>
+      </w:r>
+      <w:proofErr w:type="gramStart"/>
+      <w:r>
+        <w:t>Here’s</w:t>
+      </w:r>
+      <w:proofErr w:type="gramEnd"/>
+      <w:r>
+        <w:t xml:space="preserve"> </w:t>
       </w:r>
       <w:r>
         <w:t>the</w:t>
@@ -770,8 +805,13 @@
         <w:t xml:space="preserve"> </w:t>
       </w:r>
       <w:r>
-        <w:t>As an example, here’s</w:t>
-      </w:r>
+        <w:t xml:space="preserve">As an example, </w:t>
+      </w:r>
+      <w:proofErr w:type="gramStart"/>
+      <w:r>
+        <w:t>here’s</w:t>
+      </w:r>
+      <w:proofErr w:type="gramEnd"/>
       <w:r>
         <w:t xml:space="preserve"> how the code</w:t>
       </w:r>
@@ -955,2257 +995,43 @@
     </w:p>
     <w:p>
       <w:pPr>
-        <w:autoSpaceDE w:val="0"/>
-        <w:autoSpaceDN w:val="0"/>
-        <w:adjustRightInd w:val="0"/>
-        <w:spacing w:after="0" w:line="240" w:lineRule="auto"/>
-        <w:ind w:left="720"/>
-        <w:rPr>
-          <w:rFonts w:ascii="Consolas" w:hAnsi="Consolas" w:cs="Consolas"/>
-          <w:color w:val="000000"/>
-          <w:sz w:val="18"/>
-          <w:szCs w:val="18"/>
-        </w:rPr>
-      </w:pPr>
-      <w:r>
-        <w:rPr>
-          <w:rFonts w:ascii="Consolas" w:hAnsi="Consolas" w:cs="Consolas"/>
-          <w:color w:val="000000"/>
-          <w:sz w:val="18"/>
-          <w:szCs w:val="18"/>
-        </w:rPr>
-        <w:t xml:space="preserve">   </w:t>
-      </w:r>
-      <w:r>
-        <w:rPr>
-          <w:rFonts w:ascii="Consolas" w:hAnsi="Consolas" w:cs="Consolas"/>
-          <w:color w:val="0000FF"/>
-          <w:sz w:val="18"/>
-          <w:szCs w:val="18"/>
-        </w:rPr>
-        <w:t>public</w:t>
-      </w:r>
-      <w:r>
-        <w:rPr>
-          <w:rFonts w:ascii="Consolas" w:hAnsi="Consolas" w:cs="Consolas"/>
-          <w:color w:val="000000"/>
-          <w:sz w:val="18"/>
-          <w:szCs w:val="18"/>
-        </w:rPr>
-        <w:t xml:space="preserve"> </w:t>
-      </w:r>
-      <w:r>
-        <w:rPr>
-          <w:rFonts w:ascii="Consolas" w:hAnsi="Consolas" w:cs="Consolas"/>
-          <w:color w:val="0000FF"/>
-          <w:sz w:val="18"/>
-          <w:szCs w:val="18"/>
-        </w:rPr>
-        <w:t>abstract</w:t>
-      </w:r>
-      <w:r>
-        <w:rPr>
-          <w:rFonts w:ascii="Consolas" w:hAnsi="Consolas" w:cs="Consolas"/>
-          <w:color w:val="000000"/>
-          <w:sz w:val="18"/>
-          <w:szCs w:val="18"/>
-        </w:rPr>
-        <w:t xml:space="preserve"> </w:t>
-      </w:r>
-      <w:r>
-        <w:rPr>
-          <w:rFonts w:ascii="Consolas" w:hAnsi="Consolas" w:cs="Consolas"/>
-          <w:color w:val="0000FF"/>
-          <w:sz w:val="18"/>
-          <w:szCs w:val="18"/>
-        </w:rPr>
-        <w:t>class</w:t>
-      </w:r>
-      <w:r>
-        <w:rPr>
-          <w:rFonts w:ascii="Consolas" w:hAnsi="Consolas" w:cs="Consolas"/>
-          <w:color w:val="000000"/>
-          <w:sz w:val="18"/>
-          <w:szCs w:val="18"/>
-        </w:rPr>
-        <w:t xml:space="preserve"> </w:t>
-      </w:r>
-      <w:r>
-        <w:rPr>
-          <w:rFonts w:ascii="Consolas" w:hAnsi="Consolas" w:cs="Consolas"/>
-          <w:color w:val="2B91AF"/>
-          <w:sz w:val="18"/>
-          <w:szCs w:val="18"/>
-        </w:rPr>
-        <w:t>Code</w:t>
-      </w:r>
-    </w:p>
-    <w:p>
-      <w:pPr>
-        <w:autoSpaceDE w:val="0"/>
-        <w:autoSpaceDN w:val="0"/>
-        <w:adjustRightInd w:val="0"/>
-        <w:spacing w:after="0" w:line="240" w:lineRule="auto"/>
-        <w:ind w:left="720"/>
-        <w:rPr>
-          <w:rFonts w:ascii="Consolas" w:hAnsi="Consolas" w:cs="Consolas"/>
-          <w:color w:val="000000"/>
-          <w:sz w:val="18"/>
-          <w:szCs w:val="18"/>
-        </w:rPr>
-      </w:pPr>
-      <w:r>
-        <w:rPr>
-          <w:rFonts w:ascii="Consolas" w:hAnsi="Consolas" w:cs="Consolas"/>
-          <w:color w:val="000000"/>
-          <w:sz w:val="18"/>
-          <w:szCs w:val="18"/>
-        </w:rPr>
+        <w:pStyle w:val="Code"/>
+      </w:pPr>
+      <w:r>
+        <w:t xml:space="preserve">   public abstract class Code</w:t>
+      </w:r>
+    </w:p>
+    <w:p>
+      <w:pPr>
+        <w:pStyle w:val="Code"/>
+      </w:pPr>
+      <w:r>
         <w:t xml:space="preserve">   {</w:t>
       </w:r>
     </w:p>
     <w:p>
       <w:pPr>
-        <w:autoSpaceDE w:val="0"/>
-        <w:autoSpaceDN w:val="0"/>
-        <w:adjustRightInd w:val="0"/>
-        <w:spacing w:after="0" w:line="240" w:lineRule="auto"/>
-        <w:ind w:left="720"/>
-        <w:rPr>
-          <w:rFonts w:ascii="Consolas" w:hAnsi="Consolas" w:cs="Consolas"/>
-          <w:color w:val="000000"/>
-          <w:sz w:val="18"/>
-          <w:szCs w:val="18"/>
-        </w:rPr>
-      </w:pPr>
-      <w:r>
-        <w:rPr>
-          <w:rFonts w:ascii="Consolas" w:hAnsi="Consolas" w:cs="Consolas"/>
-          <w:color w:val="000000"/>
-          <w:sz w:val="18"/>
-          <w:szCs w:val="18"/>
-        </w:rPr>
-        <w:t xml:space="preserve">      </w:t>
-      </w:r>
-      <w:r>
-        <w:rPr>
-          <w:rFonts w:ascii="Consolas" w:hAnsi="Consolas" w:cs="Consolas"/>
-          <w:color w:val="008000"/>
-          <w:sz w:val="18"/>
-          <w:szCs w:val="18"/>
-        </w:rPr>
-        <w:t>// Traverse is the routine that allows other modules to execute the code.</w:t>
-      </w:r>
-    </w:p>
-    <w:p>
-      <w:pPr>
-        <w:autoSpaceDE w:val="0"/>
-        <w:autoSpaceDN w:val="0"/>
-        <w:adjustRightInd w:val="0"/>
-        <w:spacing w:after="0" w:line="240" w:lineRule="auto"/>
-        <w:ind w:left="720"/>
-        <w:rPr>
-          <w:rFonts w:ascii="Consolas" w:hAnsi="Consolas" w:cs="Consolas"/>
-          <w:color w:val="000000"/>
-          <w:sz w:val="18"/>
-          <w:szCs w:val="18"/>
-        </w:rPr>
-      </w:pPr>
-      <w:r>
-        <w:rPr>
-          <w:rFonts w:ascii="Consolas" w:hAnsi="Consolas" w:cs="Consolas"/>
-          <w:color w:val="000000"/>
-          <w:sz w:val="18"/>
-          <w:szCs w:val="18"/>
-        </w:rPr>
-        <w:t xml:space="preserve">      </w:t>
-      </w:r>
-      <w:r>
-        <w:rPr>
-          <w:rFonts w:ascii="Consolas" w:hAnsi="Consolas" w:cs="Consolas"/>
-          <w:color w:val="0000FF"/>
-          <w:sz w:val="18"/>
-          <w:szCs w:val="18"/>
-        </w:rPr>
-        <w:t>public</w:t>
-      </w:r>
-      <w:r>
-        <w:rPr>
-          <w:rFonts w:ascii="Consolas" w:hAnsi="Consolas" w:cs="Consolas"/>
-          <w:color w:val="000000"/>
-          <w:sz w:val="18"/>
-          <w:szCs w:val="18"/>
-        </w:rPr>
-        <w:t xml:space="preserve"> </w:t>
-      </w:r>
-      <w:r>
-        <w:rPr>
-          <w:rFonts w:ascii="Consolas" w:hAnsi="Consolas" w:cs="Consolas"/>
-          <w:color w:val="0000FF"/>
-          <w:sz w:val="18"/>
-          <w:szCs w:val="18"/>
-        </w:rPr>
-        <w:t>abstract</w:t>
-      </w:r>
-      <w:r>
-        <w:rPr>
-          <w:rFonts w:ascii="Consolas" w:hAnsi="Consolas" w:cs="Consolas"/>
-          <w:color w:val="000000"/>
-          <w:sz w:val="18"/>
-          <w:szCs w:val="18"/>
-        </w:rPr>
-        <w:t xml:space="preserve"> </w:t>
-      </w:r>
-      <w:r>
-        <w:rPr>
-          <w:rFonts w:ascii="Consolas" w:hAnsi="Consolas" w:cs="Consolas"/>
-          <w:color w:val="0000FF"/>
-          <w:sz w:val="18"/>
-          <w:szCs w:val="18"/>
-        </w:rPr>
-        <w:t>void</w:t>
-      </w:r>
-      <w:r>
-        <w:rPr>
-          <w:rFonts w:ascii="Consolas" w:hAnsi="Consolas" w:cs="Consolas"/>
-          <w:color w:val="000000"/>
-          <w:sz w:val="18"/>
-          <w:szCs w:val="18"/>
-        </w:rPr>
-        <w:t xml:space="preserve"> Traverse(</w:t>
-      </w:r>
-    </w:p>
-    <w:p>
-      <w:pPr>
-        <w:autoSpaceDE w:val="0"/>
-        <w:autoSpaceDN w:val="0"/>
-        <w:adjustRightInd w:val="0"/>
-        <w:spacing w:after="0" w:line="240" w:lineRule="auto"/>
-        <w:ind w:left="720"/>
-        <w:rPr>
-          <w:rFonts w:ascii="Consolas" w:hAnsi="Consolas" w:cs="Consolas"/>
-          <w:color w:val="000000"/>
-          <w:sz w:val="18"/>
-          <w:szCs w:val="18"/>
-        </w:rPr>
-      </w:pPr>
-      <w:r>
-        <w:rPr>
-          <w:rFonts w:ascii="Consolas" w:hAnsi="Consolas" w:cs="Consolas"/>
-          <w:color w:val="000000"/>
-          <w:sz w:val="18"/>
-          <w:szCs w:val="18"/>
-        </w:rPr>
-        <w:t xml:space="preserve">        Func&lt;Code, </w:t>
-      </w:r>
-      <w:r>
-        <w:rPr>
-          <w:rFonts w:ascii="Consolas" w:hAnsi="Consolas" w:cs="Consolas"/>
-          <w:color w:val="0000FF"/>
-          <w:sz w:val="18"/>
-          <w:szCs w:val="18"/>
-        </w:rPr>
-        <w:t>string</w:t>
-      </w:r>
-      <w:r>
-        <w:rPr>
-          <w:rFonts w:ascii="Consolas" w:hAnsi="Consolas" w:cs="Consolas"/>
-          <w:color w:val="000000"/>
-          <w:sz w:val="18"/>
-          <w:szCs w:val="18"/>
-        </w:rPr>
-        <w:t xml:space="preserve">, </w:t>
-      </w:r>
-      <w:r>
-        <w:rPr>
-          <w:rFonts w:ascii="Consolas" w:hAnsi="Consolas" w:cs="Consolas"/>
-          <w:color w:val="0000FF"/>
-          <w:sz w:val="18"/>
-          <w:szCs w:val="18"/>
-        </w:rPr>
-        <w:t>bool</w:t>
-      </w:r>
-      <w:r>
-        <w:rPr>
-          <w:rFonts w:ascii="Consolas" w:hAnsi="Consolas" w:cs="Consolas"/>
-          <w:color w:val="000000"/>
-          <w:sz w:val="18"/>
-          <w:szCs w:val="18"/>
-        </w:rPr>
-        <w:t>&gt; examine,</w:t>
-      </w:r>
-    </w:p>
-    <w:p>
-      <w:pPr>
-        <w:autoSpaceDE w:val="0"/>
-        <w:autoSpaceDN w:val="0"/>
-        <w:adjustRightInd w:val="0"/>
-        <w:spacing w:after="0" w:line="240" w:lineRule="auto"/>
-        <w:ind w:left="720"/>
-        <w:rPr>
-          <w:rFonts w:ascii="Consolas" w:hAnsi="Consolas" w:cs="Consolas"/>
-          <w:color w:val="000000"/>
-          <w:sz w:val="18"/>
-          <w:szCs w:val="18"/>
-        </w:rPr>
-      </w:pPr>
-      <w:r>
-        <w:rPr>
-          <w:rFonts w:ascii="Consolas" w:hAnsi="Consolas" w:cs="Consolas"/>
-          <w:color w:val="000000"/>
-          <w:sz w:val="18"/>
-          <w:szCs w:val="18"/>
-        </w:rPr>
-        <w:t xml:space="preserve">        </w:t>
-      </w:r>
-      <w:r>
-        <w:rPr>
-          <w:rFonts w:ascii="Consolas" w:hAnsi="Consolas" w:cs="Consolas"/>
-          <w:color w:val="0000FF"/>
-          <w:sz w:val="18"/>
-          <w:szCs w:val="18"/>
-        </w:rPr>
-        <w:t>string</w:t>
-      </w:r>
-      <w:r>
-        <w:rPr>
-          <w:rFonts w:ascii="Consolas" w:hAnsi="Consolas" w:cs="Consolas"/>
-          <w:color w:val="000000"/>
-          <w:sz w:val="18"/>
-          <w:szCs w:val="18"/>
-        </w:rPr>
-        <w:t xml:space="preserve"> originalSourceText);</w:t>
-      </w:r>
-    </w:p>
-    <w:p>
-      <w:pPr>
-        <w:pStyle w:val="ListParagraph"/>
-        <w:numPr>
-          <w:ilvl w:val="0"/>
-          <w:numId w:val="1"/>
-        </w:numPr>
-      </w:pPr>
-      <w:r>
-        <w:lastRenderedPageBreak/>
-        <w:t xml:space="preserve">Every derived </w:t>
-      </w:r>
-      <w:r>
-        <w:t>C</w:t>
-      </w:r>
-      <w:r>
-        <w:t>ode class implements the Traverse function appropriately for itself.</w:t>
-      </w:r>
-      <w:r>
-        <w:t xml:space="preserve"> </w:t>
-      </w:r>
-      <w:r>
-        <w:t xml:space="preserve">For example, </w:t>
-      </w:r>
-      <w:r>
-        <w:t>IfCode calls the caller-provided “examine” function, then decides whether to traverse the TrueCode or FalseCode objects:</w:t>
-      </w:r>
-    </w:p>
-    <w:p>
-      <w:pPr>
-        <w:autoSpaceDE w:val="0"/>
-        <w:autoSpaceDN w:val="0"/>
-        <w:adjustRightInd w:val="0"/>
-        <w:spacing w:after="0" w:line="240" w:lineRule="auto"/>
-        <w:ind w:left="720"/>
-        <w:rPr>
-          <w:rFonts w:ascii="Consolas" w:hAnsi="Consolas" w:cs="Consolas"/>
-          <w:color w:val="000000"/>
-          <w:sz w:val="18"/>
-          <w:szCs w:val="18"/>
-        </w:rPr>
-      </w:pPr>
-      <w:r>
-        <w:rPr>
-          <w:rFonts w:ascii="Consolas" w:hAnsi="Consolas" w:cs="Consolas"/>
-          <w:color w:val="000000"/>
-          <w:sz w:val="18"/>
-          <w:szCs w:val="18"/>
-        </w:rPr>
-        <w:t xml:space="preserve">   </w:t>
-      </w:r>
-      <w:r>
-        <w:rPr>
-          <w:rFonts w:ascii="Consolas" w:hAnsi="Consolas" w:cs="Consolas"/>
-          <w:color w:val="0000FF"/>
-          <w:sz w:val="18"/>
-          <w:szCs w:val="18"/>
-        </w:rPr>
-        <w:t>public</w:t>
-      </w:r>
-      <w:r>
-        <w:rPr>
-          <w:rFonts w:ascii="Consolas" w:hAnsi="Consolas" w:cs="Consolas"/>
-          <w:color w:val="000000"/>
-          <w:sz w:val="18"/>
-          <w:szCs w:val="18"/>
-        </w:rPr>
-        <w:t xml:space="preserve"> </w:t>
-      </w:r>
-      <w:r>
-        <w:rPr>
-          <w:rFonts w:ascii="Consolas" w:hAnsi="Consolas" w:cs="Consolas"/>
-          <w:color w:val="0000FF"/>
-          <w:sz w:val="18"/>
-          <w:szCs w:val="18"/>
-        </w:rPr>
-        <w:t>class</w:t>
-      </w:r>
-      <w:r>
-        <w:rPr>
-          <w:rFonts w:ascii="Consolas" w:hAnsi="Consolas" w:cs="Consolas"/>
-          <w:color w:val="000000"/>
-          <w:sz w:val="18"/>
-          <w:szCs w:val="18"/>
-        </w:rPr>
-        <w:t xml:space="preserve"> </w:t>
-      </w:r>
-      <w:r>
-        <w:rPr>
-          <w:rFonts w:ascii="Consolas" w:hAnsi="Consolas" w:cs="Consolas"/>
-          <w:color w:val="2B91AF"/>
-          <w:sz w:val="18"/>
-          <w:szCs w:val="18"/>
-        </w:rPr>
-        <w:t>IfCode</w:t>
-      </w:r>
-      <w:r>
-        <w:rPr>
-          <w:rFonts w:ascii="Consolas" w:hAnsi="Consolas" w:cs="Consolas"/>
-          <w:color w:val="000000"/>
-          <w:sz w:val="18"/>
-          <w:szCs w:val="18"/>
-        </w:rPr>
-        <w:t>: Code</w:t>
-      </w:r>
-    </w:p>
-    <w:p>
-      <w:pPr>
-        <w:autoSpaceDE w:val="0"/>
-        <w:autoSpaceDN w:val="0"/>
-        <w:adjustRightInd w:val="0"/>
-        <w:spacing w:after="0" w:line="240" w:lineRule="auto"/>
-        <w:ind w:left="720"/>
-        <w:rPr>
-          <w:rFonts w:ascii="Consolas" w:hAnsi="Consolas" w:cs="Consolas"/>
-          <w:color w:val="000000"/>
-          <w:sz w:val="18"/>
-          <w:szCs w:val="18"/>
-        </w:rPr>
-      </w:pPr>
-      <w:r>
-        <w:rPr>
-          <w:rFonts w:ascii="Consolas" w:hAnsi="Consolas" w:cs="Consolas"/>
-          <w:color w:val="000000"/>
-          <w:sz w:val="18"/>
-          <w:szCs w:val="18"/>
-        </w:rPr>
-        <w:t xml:space="preserve">   {</w:t>
-      </w:r>
-    </w:p>
-    <w:p>
-      <w:pPr>
-        <w:autoSpaceDE w:val="0"/>
-        <w:autoSpaceDN w:val="0"/>
-        <w:adjustRightInd w:val="0"/>
-        <w:spacing w:after="0" w:line="240" w:lineRule="auto"/>
-        <w:ind w:left="720"/>
-        <w:rPr>
-          <w:rFonts w:ascii="Consolas" w:hAnsi="Consolas" w:cs="Consolas"/>
-          <w:color w:val="000000"/>
-          <w:sz w:val="18"/>
-          <w:szCs w:val="18"/>
-        </w:rPr>
-      </w:pPr>
-      <w:r>
-        <w:rPr>
-          <w:rFonts w:ascii="Consolas" w:hAnsi="Consolas" w:cs="Consolas"/>
-          <w:color w:val="000000"/>
-          <w:sz w:val="18"/>
-          <w:szCs w:val="18"/>
-        </w:rPr>
-        <w:t xml:space="preserve">      </w:t>
-      </w:r>
-      <w:r>
-        <w:rPr>
-          <w:rFonts w:ascii="Consolas" w:hAnsi="Consolas" w:cs="Consolas"/>
-          <w:color w:val="0000FF"/>
-          <w:sz w:val="18"/>
-          <w:szCs w:val="18"/>
-        </w:rPr>
-        <w:t>private</w:t>
-      </w:r>
-      <w:r>
-        <w:rPr>
-          <w:rFonts w:ascii="Consolas" w:hAnsi="Consolas" w:cs="Consolas"/>
-          <w:color w:val="000000"/>
-          <w:sz w:val="18"/>
-          <w:szCs w:val="18"/>
-        </w:rPr>
-        <w:t xml:space="preserve"> List&lt;Expression&gt; Expressions;</w:t>
-      </w:r>
-    </w:p>
-    <w:p>
-      <w:pPr>
-        <w:autoSpaceDE w:val="0"/>
-        <w:autoSpaceDN w:val="0"/>
-        <w:adjustRightInd w:val="0"/>
-        <w:spacing w:after="0" w:line="240" w:lineRule="auto"/>
-        <w:ind w:left="720"/>
-        <w:rPr>
-          <w:rFonts w:ascii="Consolas" w:hAnsi="Consolas" w:cs="Consolas"/>
-          <w:color w:val="000000"/>
-          <w:sz w:val="18"/>
-          <w:szCs w:val="18"/>
-        </w:rPr>
-      </w:pPr>
-      <w:r>
-        <w:rPr>
-          <w:rFonts w:ascii="Consolas" w:hAnsi="Consolas" w:cs="Consolas"/>
-          <w:color w:val="000000"/>
-          <w:sz w:val="18"/>
-          <w:szCs w:val="18"/>
-        </w:rPr>
-        <w:t xml:space="preserve">      </w:t>
-      </w:r>
-      <w:r>
-        <w:rPr>
-          <w:rFonts w:ascii="Consolas" w:hAnsi="Consolas" w:cs="Consolas"/>
-          <w:color w:val="0000FF"/>
-          <w:sz w:val="18"/>
-          <w:szCs w:val="18"/>
-        </w:rPr>
-        <w:t>public</w:t>
-      </w:r>
-      <w:r>
-        <w:rPr>
-          <w:rFonts w:ascii="Consolas" w:hAnsi="Consolas" w:cs="Consolas"/>
-          <w:color w:val="000000"/>
-          <w:sz w:val="18"/>
-          <w:szCs w:val="18"/>
-        </w:rPr>
-        <w:t xml:space="preserve"> Code TrueCode { </w:t>
-      </w:r>
-      <w:r>
-        <w:rPr>
-          <w:rFonts w:ascii="Consolas" w:hAnsi="Consolas" w:cs="Consolas"/>
-          <w:color w:val="0000FF"/>
-          <w:sz w:val="18"/>
-          <w:szCs w:val="18"/>
-        </w:rPr>
-        <w:t>get</w:t>
-      </w:r>
-      <w:r>
-        <w:rPr>
-          <w:rFonts w:ascii="Consolas" w:hAnsi="Consolas" w:cs="Consolas"/>
-          <w:color w:val="000000"/>
-          <w:sz w:val="18"/>
-          <w:szCs w:val="18"/>
-        </w:rPr>
-        <w:t xml:space="preserve">; </w:t>
-      </w:r>
-      <w:r>
-        <w:rPr>
-          <w:rFonts w:ascii="Consolas" w:hAnsi="Consolas" w:cs="Consolas"/>
-          <w:color w:val="0000FF"/>
-          <w:sz w:val="18"/>
-          <w:szCs w:val="18"/>
-        </w:rPr>
-        <w:t>private</w:t>
-      </w:r>
-      <w:r>
-        <w:rPr>
-          <w:rFonts w:ascii="Consolas" w:hAnsi="Consolas" w:cs="Consolas"/>
-          <w:color w:val="000000"/>
-          <w:sz w:val="18"/>
-          <w:szCs w:val="18"/>
-        </w:rPr>
-        <w:t xml:space="preserve"> </w:t>
-      </w:r>
-      <w:r>
-        <w:rPr>
-          <w:rFonts w:ascii="Consolas" w:hAnsi="Consolas" w:cs="Consolas"/>
-          <w:color w:val="0000FF"/>
-          <w:sz w:val="18"/>
-          <w:szCs w:val="18"/>
-        </w:rPr>
-        <w:t>set</w:t>
-      </w:r>
-      <w:r>
-        <w:rPr>
-          <w:rFonts w:ascii="Consolas" w:hAnsi="Consolas" w:cs="Consolas"/>
-          <w:color w:val="000000"/>
-          <w:sz w:val="18"/>
-          <w:szCs w:val="18"/>
-        </w:rPr>
-        <w:t>; }</w:t>
-      </w:r>
-    </w:p>
-    <w:p>
-      <w:pPr>
-        <w:autoSpaceDE w:val="0"/>
-        <w:autoSpaceDN w:val="0"/>
-        <w:adjustRightInd w:val="0"/>
-        <w:spacing w:after="0" w:line="240" w:lineRule="auto"/>
-        <w:ind w:left="720"/>
-        <w:rPr>
-          <w:rFonts w:ascii="Consolas" w:hAnsi="Consolas" w:cs="Consolas"/>
-          <w:color w:val="000000"/>
-          <w:sz w:val="18"/>
-          <w:szCs w:val="18"/>
-        </w:rPr>
-      </w:pPr>
-      <w:r>
-        <w:rPr>
-          <w:rFonts w:ascii="Consolas" w:hAnsi="Consolas" w:cs="Consolas"/>
-          <w:color w:val="000000"/>
-          <w:sz w:val="18"/>
-          <w:szCs w:val="18"/>
-        </w:rPr>
-        <w:t xml:space="preserve">      </w:t>
-      </w:r>
-      <w:r>
-        <w:rPr>
-          <w:rFonts w:ascii="Consolas" w:hAnsi="Consolas" w:cs="Consolas"/>
-          <w:color w:val="0000FF"/>
-          <w:sz w:val="18"/>
-          <w:szCs w:val="18"/>
-        </w:rPr>
-        <w:t>public</w:t>
-      </w:r>
-      <w:r>
-        <w:rPr>
-          <w:rFonts w:ascii="Consolas" w:hAnsi="Consolas" w:cs="Consolas"/>
-          <w:color w:val="000000"/>
-          <w:sz w:val="18"/>
-          <w:szCs w:val="18"/>
-        </w:rPr>
-        <w:t xml:space="preserve"> Code FalseCode { </w:t>
-      </w:r>
-      <w:r>
-        <w:rPr>
-          <w:rFonts w:ascii="Consolas" w:hAnsi="Consolas" w:cs="Consolas"/>
-          <w:color w:val="0000FF"/>
-          <w:sz w:val="18"/>
-          <w:szCs w:val="18"/>
-        </w:rPr>
-        <w:t>get</w:t>
-      </w:r>
-      <w:r>
-        <w:rPr>
-          <w:rFonts w:ascii="Consolas" w:hAnsi="Consolas" w:cs="Consolas"/>
-          <w:color w:val="000000"/>
-          <w:sz w:val="18"/>
-          <w:szCs w:val="18"/>
-        </w:rPr>
-        <w:t xml:space="preserve">; </w:t>
-      </w:r>
-      <w:r>
-        <w:rPr>
-          <w:rFonts w:ascii="Consolas" w:hAnsi="Consolas" w:cs="Consolas"/>
-          <w:color w:val="0000FF"/>
-          <w:sz w:val="18"/>
-          <w:szCs w:val="18"/>
-        </w:rPr>
-        <w:t>private</w:t>
-      </w:r>
-      <w:r>
-        <w:rPr>
-          <w:rFonts w:ascii="Consolas" w:hAnsi="Consolas" w:cs="Consolas"/>
-          <w:color w:val="000000"/>
-          <w:sz w:val="18"/>
-          <w:szCs w:val="18"/>
-        </w:rPr>
-        <w:t xml:space="preserve"> </w:t>
-      </w:r>
-      <w:r>
-        <w:rPr>
-          <w:rFonts w:ascii="Consolas" w:hAnsi="Consolas" w:cs="Consolas"/>
-          <w:color w:val="0000FF"/>
-          <w:sz w:val="18"/>
-          <w:szCs w:val="18"/>
-        </w:rPr>
-        <w:t>set</w:t>
-      </w:r>
-      <w:r>
-        <w:rPr>
-          <w:rFonts w:ascii="Consolas" w:hAnsi="Consolas" w:cs="Consolas"/>
-          <w:color w:val="000000"/>
-          <w:sz w:val="18"/>
-          <w:szCs w:val="18"/>
-        </w:rPr>
-        <w:t>; }</w:t>
-      </w:r>
-    </w:p>
-    <w:p>
-      <w:pPr>
-        <w:autoSpaceDE w:val="0"/>
-        <w:autoSpaceDN w:val="0"/>
-        <w:adjustRightInd w:val="0"/>
-        <w:spacing w:after="0" w:line="240" w:lineRule="auto"/>
-        <w:ind w:left="720"/>
-        <w:rPr>
-          <w:rFonts w:ascii="Consolas" w:hAnsi="Consolas" w:cs="Consolas"/>
-          <w:color w:val="000000"/>
-          <w:sz w:val="18"/>
-          <w:szCs w:val="18"/>
-        </w:rPr>
-      </w:pPr>
-    </w:p>
-    <w:p>
-      <w:pPr>
-        <w:autoSpaceDE w:val="0"/>
-        <w:autoSpaceDN w:val="0"/>
-        <w:adjustRightInd w:val="0"/>
-        <w:spacing w:after="0" w:line="240" w:lineRule="auto"/>
-        <w:ind w:left="720"/>
-        <w:rPr>
-          <w:rFonts w:ascii="Consolas" w:hAnsi="Consolas" w:cs="Consolas"/>
-          <w:color w:val="000000"/>
-          <w:sz w:val="18"/>
-          <w:szCs w:val="18"/>
-        </w:rPr>
-      </w:pPr>
-      <w:r>
-        <w:rPr>
-          <w:rFonts w:ascii="Consolas" w:hAnsi="Consolas" w:cs="Consolas"/>
-          <w:color w:val="000000"/>
-          <w:sz w:val="18"/>
-          <w:szCs w:val="18"/>
-        </w:rPr>
-        <w:t xml:space="preserve">      </w:t>
-      </w:r>
-      <w:r>
-        <w:rPr>
-          <w:rFonts w:ascii="Consolas" w:hAnsi="Consolas" w:cs="Consolas"/>
-          <w:color w:val="0000FF"/>
-          <w:sz w:val="18"/>
-          <w:szCs w:val="18"/>
-        </w:rPr>
-        <w:t>public</w:t>
-      </w:r>
-      <w:r>
-        <w:rPr>
-          <w:rFonts w:ascii="Consolas" w:hAnsi="Consolas" w:cs="Consolas"/>
-          <w:color w:val="000000"/>
-          <w:sz w:val="18"/>
-          <w:szCs w:val="18"/>
-        </w:rPr>
-        <w:t xml:space="preserve"> </w:t>
-      </w:r>
-      <w:r>
-        <w:rPr>
-          <w:rFonts w:ascii="Consolas" w:hAnsi="Consolas" w:cs="Consolas"/>
-          <w:color w:val="0000FF"/>
-          <w:sz w:val="18"/>
-          <w:szCs w:val="18"/>
-        </w:rPr>
-        <w:t>override</w:t>
-      </w:r>
-      <w:r>
-        <w:rPr>
-          <w:rFonts w:ascii="Consolas" w:hAnsi="Consolas" w:cs="Consolas"/>
-          <w:color w:val="000000"/>
-          <w:sz w:val="18"/>
-          <w:szCs w:val="18"/>
-        </w:rPr>
-        <w:t xml:space="preserve"> </w:t>
-      </w:r>
-      <w:r>
-        <w:rPr>
-          <w:rFonts w:ascii="Consolas" w:hAnsi="Consolas" w:cs="Consolas"/>
-          <w:color w:val="0000FF"/>
-          <w:sz w:val="18"/>
-          <w:szCs w:val="18"/>
-        </w:rPr>
-        <w:t>void</w:t>
-      </w:r>
-      <w:r>
-        <w:rPr>
-          <w:rFonts w:ascii="Consolas" w:hAnsi="Consolas" w:cs="Consolas"/>
-          <w:color w:val="000000"/>
-          <w:sz w:val="18"/>
-          <w:szCs w:val="18"/>
-        </w:rPr>
-        <w:t xml:space="preserve"> Traverse(</w:t>
-      </w:r>
-    </w:p>
-    <w:p>
-      <w:pPr>
-        <w:autoSpaceDE w:val="0"/>
-        <w:autoSpaceDN w:val="0"/>
-        <w:adjustRightInd w:val="0"/>
-        <w:spacing w:after="0" w:line="240" w:lineRule="auto"/>
-        <w:ind w:left="720"/>
-        <w:rPr>
-          <w:rFonts w:ascii="Consolas" w:hAnsi="Consolas" w:cs="Consolas"/>
-          <w:color w:val="000000"/>
-          <w:sz w:val="18"/>
-          <w:szCs w:val="18"/>
-        </w:rPr>
-      </w:pPr>
-      <w:r>
-        <w:rPr>
-          <w:rFonts w:ascii="Consolas" w:hAnsi="Consolas" w:cs="Consolas"/>
-          <w:color w:val="000000"/>
-          <w:sz w:val="18"/>
-          <w:szCs w:val="18"/>
-        </w:rPr>
-        <w:t xml:space="preserve">        Func&lt;Code, </w:t>
-      </w:r>
-      <w:r>
-        <w:rPr>
-          <w:rFonts w:ascii="Consolas" w:hAnsi="Consolas" w:cs="Consolas"/>
-          <w:color w:val="0000FF"/>
-          <w:sz w:val="18"/>
-          <w:szCs w:val="18"/>
-        </w:rPr>
-        <w:t>string</w:t>
-      </w:r>
-      <w:r>
-        <w:rPr>
-          <w:rFonts w:ascii="Consolas" w:hAnsi="Consolas" w:cs="Consolas"/>
-          <w:color w:val="000000"/>
-          <w:sz w:val="18"/>
-          <w:szCs w:val="18"/>
-        </w:rPr>
-        <w:t xml:space="preserve">, </w:t>
-      </w:r>
-      <w:r>
-        <w:rPr>
-          <w:rFonts w:ascii="Consolas" w:hAnsi="Consolas" w:cs="Consolas"/>
-          <w:color w:val="0000FF"/>
-          <w:sz w:val="18"/>
-          <w:szCs w:val="18"/>
-        </w:rPr>
-        <w:t>bool</w:t>
-      </w:r>
-      <w:r>
-        <w:rPr>
-          <w:rFonts w:ascii="Consolas" w:hAnsi="Consolas" w:cs="Consolas"/>
-          <w:color w:val="000000"/>
-          <w:sz w:val="18"/>
-          <w:szCs w:val="18"/>
-        </w:rPr>
-        <w:t>&gt; examine,</w:t>
-      </w:r>
-    </w:p>
-    <w:p>
-      <w:pPr>
-        <w:autoSpaceDE w:val="0"/>
-        <w:autoSpaceDN w:val="0"/>
-        <w:adjustRightInd w:val="0"/>
-        <w:spacing w:after="0" w:line="240" w:lineRule="auto"/>
-        <w:ind w:left="720"/>
-        <w:rPr>
-          <w:rFonts w:ascii="Consolas" w:hAnsi="Consolas" w:cs="Consolas"/>
-          <w:color w:val="000000"/>
-          <w:sz w:val="18"/>
-          <w:szCs w:val="18"/>
-        </w:rPr>
-      </w:pPr>
-      <w:r>
-        <w:rPr>
-          <w:rFonts w:ascii="Consolas" w:hAnsi="Consolas" w:cs="Consolas"/>
-          <w:color w:val="000000"/>
-          <w:sz w:val="18"/>
-          <w:szCs w:val="18"/>
-        </w:rPr>
-        <w:t xml:space="preserve">        </w:t>
-      </w:r>
-      <w:r>
-        <w:rPr>
-          <w:rFonts w:ascii="Consolas" w:hAnsi="Consolas" w:cs="Consolas"/>
-          <w:color w:val="0000FF"/>
-          <w:sz w:val="18"/>
-          <w:szCs w:val="18"/>
-        </w:rPr>
-        <w:t>string</w:t>
-      </w:r>
-      <w:r>
-        <w:rPr>
-          <w:rFonts w:ascii="Consolas" w:hAnsi="Consolas" w:cs="Consolas"/>
-          <w:color w:val="000000"/>
-          <w:sz w:val="18"/>
-          <w:szCs w:val="18"/>
-        </w:rPr>
-        <w:t xml:space="preserve"> originalSourceText)</w:t>
-      </w:r>
-    </w:p>
-    <w:p>
-      <w:pPr>
-        <w:autoSpaceDE w:val="0"/>
-        <w:autoSpaceDN w:val="0"/>
-        <w:adjustRightInd w:val="0"/>
-        <w:spacing w:after="0" w:line="240" w:lineRule="auto"/>
-        <w:ind w:left="720"/>
-        <w:rPr>
-          <w:rFonts w:ascii="Consolas" w:hAnsi="Consolas" w:cs="Consolas"/>
-          <w:color w:val="000000"/>
-          <w:sz w:val="18"/>
-          <w:szCs w:val="18"/>
-        </w:rPr>
-      </w:pPr>
-      <w:r>
-        <w:rPr>
-          <w:rFonts w:ascii="Consolas" w:hAnsi="Consolas" w:cs="Consolas"/>
-          <w:color w:val="000000"/>
-          <w:sz w:val="18"/>
-          <w:szCs w:val="18"/>
-        </w:rPr>
-        <w:t xml:space="preserve">      {</w:t>
-      </w:r>
-    </w:p>
-    <w:p>
-      <w:pPr>
-        <w:autoSpaceDE w:val="0"/>
-        <w:autoSpaceDN w:val="0"/>
-        <w:adjustRightInd w:val="0"/>
-        <w:spacing w:after="0" w:line="240" w:lineRule="auto"/>
-        <w:ind w:left="720"/>
-        <w:rPr>
-          <w:rFonts w:ascii="Consolas" w:hAnsi="Consolas" w:cs="Consolas"/>
-          <w:color w:val="000000"/>
-          <w:sz w:val="18"/>
-          <w:szCs w:val="18"/>
-        </w:rPr>
-      </w:pPr>
-      <w:r>
-        <w:rPr>
-          <w:rFonts w:ascii="Consolas" w:hAnsi="Consolas" w:cs="Consolas"/>
-          <w:color w:val="000000"/>
-          <w:sz w:val="18"/>
-          <w:szCs w:val="18"/>
-        </w:rPr>
-        <w:t xml:space="preserve">         </w:t>
-      </w:r>
-      <w:r>
-        <w:rPr>
-          <w:rFonts w:ascii="Consolas" w:hAnsi="Consolas" w:cs="Consolas"/>
-          <w:color w:val="0000FF"/>
-          <w:sz w:val="18"/>
-          <w:szCs w:val="18"/>
-        </w:rPr>
-        <w:t>if</w:t>
-      </w:r>
-      <w:r>
-        <w:rPr>
-          <w:rFonts w:ascii="Consolas" w:hAnsi="Consolas" w:cs="Consolas"/>
-          <w:color w:val="000000"/>
-          <w:sz w:val="18"/>
-          <w:szCs w:val="18"/>
-        </w:rPr>
-        <w:t xml:space="preserve"> (examine(</w:t>
-      </w:r>
-      <w:r>
-        <w:rPr>
-          <w:rFonts w:ascii="Consolas" w:hAnsi="Consolas" w:cs="Consolas"/>
-          <w:color w:val="0000FF"/>
-          <w:sz w:val="18"/>
-          <w:szCs w:val="18"/>
-        </w:rPr>
-        <w:t>this</w:t>
-      </w:r>
-      <w:r>
-        <w:rPr>
-          <w:rFonts w:ascii="Consolas" w:hAnsi="Consolas" w:cs="Consolas"/>
-          <w:color w:val="000000"/>
-          <w:sz w:val="18"/>
-          <w:szCs w:val="18"/>
-        </w:rPr>
-        <w:t>, originalSourceText))</w:t>
-      </w:r>
-    </w:p>
-    <w:p>
-      <w:pPr>
-        <w:autoSpaceDE w:val="0"/>
-        <w:autoSpaceDN w:val="0"/>
-        <w:adjustRightInd w:val="0"/>
-        <w:spacing w:after="0" w:line="240" w:lineRule="auto"/>
-        <w:ind w:left="720"/>
-        <w:rPr>
-          <w:rFonts w:ascii="Consolas" w:hAnsi="Consolas" w:cs="Consolas"/>
-          <w:color w:val="000000"/>
-          <w:sz w:val="18"/>
-          <w:szCs w:val="18"/>
-        </w:rPr>
-      </w:pPr>
-      <w:r>
-        <w:rPr>
-          <w:rFonts w:ascii="Consolas" w:hAnsi="Consolas" w:cs="Consolas"/>
-          <w:color w:val="000000"/>
-          <w:sz w:val="18"/>
-          <w:szCs w:val="18"/>
-        </w:rPr>
-        <w:t xml:space="preserve">            TrueCode.Traverse(examine, originalSourceText);</w:t>
-      </w:r>
-    </w:p>
-    <w:p>
-      <w:pPr>
-        <w:autoSpaceDE w:val="0"/>
-        <w:autoSpaceDN w:val="0"/>
-        <w:adjustRightInd w:val="0"/>
-        <w:spacing w:after="0" w:line="240" w:lineRule="auto"/>
-        <w:ind w:left="720"/>
-        <w:rPr>
-          <w:rFonts w:ascii="Consolas" w:hAnsi="Consolas" w:cs="Consolas"/>
-          <w:color w:val="000000"/>
-          <w:sz w:val="18"/>
-          <w:szCs w:val="18"/>
-        </w:rPr>
-      </w:pPr>
-      <w:r>
-        <w:rPr>
-          <w:rFonts w:ascii="Consolas" w:hAnsi="Consolas" w:cs="Consolas"/>
-          <w:color w:val="000000"/>
-          <w:sz w:val="18"/>
-          <w:szCs w:val="18"/>
-        </w:rPr>
-        <w:t xml:space="preserve">         </w:t>
-      </w:r>
-      <w:r>
-        <w:rPr>
-          <w:rFonts w:ascii="Consolas" w:hAnsi="Consolas" w:cs="Consolas"/>
-          <w:color w:val="0000FF"/>
-          <w:sz w:val="18"/>
-          <w:szCs w:val="18"/>
-        </w:rPr>
-        <w:t>else</w:t>
-      </w:r>
-      <w:r>
-        <w:rPr>
-          <w:rFonts w:ascii="Consolas" w:hAnsi="Consolas" w:cs="Consolas"/>
-          <w:color w:val="000000"/>
-          <w:sz w:val="18"/>
-          <w:szCs w:val="18"/>
-        </w:rPr>
-        <w:t xml:space="preserve"> </w:t>
-      </w:r>
-      <w:r>
-        <w:rPr>
-          <w:rFonts w:ascii="Consolas" w:hAnsi="Consolas" w:cs="Consolas"/>
-          <w:color w:val="0000FF"/>
-          <w:sz w:val="18"/>
-          <w:szCs w:val="18"/>
-        </w:rPr>
-        <w:t>if</w:t>
-      </w:r>
-      <w:r>
-        <w:rPr>
-          <w:rFonts w:ascii="Consolas" w:hAnsi="Consolas" w:cs="Consolas"/>
-          <w:color w:val="000000"/>
-          <w:sz w:val="18"/>
-          <w:szCs w:val="18"/>
-        </w:rPr>
-        <w:t xml:space="preserve"> (FalseCode != </w:t>
-      </w:r>
-      <w:r>
-        <w:rPr>
-          <w:rFonts w:ascii="Consolas" w:hAnsi="Consolas" w:cs="Consolas"/>
-          <w:color w:val="0000FF"/>
-          <w:sz w:val="18"/>
-          <w:szCs w:val="18"/>
-        </w:rPr>
-        <w:t>null</w:t>
-      </w:r>
-      <w:r>
-        <w:rPr>
-          <w:rFonts w:ascii="Consolas" w:hAnsi="Consolas" w:cs="Consolas"/>
-          <w:color w:val="000000"/>
-          <w:sz w:val="18"/>
-          <w:szCs w:val="18"/>
-        </w:rPr>
-        <w:t>)</w:t>
-      </w:r>
-    </w:p>
-    <w:p>
-      <w:pPr>
-        <w:autoSpaceDE w:val="0"/>
-        <w:autoSpaceDN w:val="0"/>
-        <w:adjustRightInd w:val="0"/>
-        <w:spacing w:after="0" w:line="240" w:lineRule="auto"/>
-        <w:ind w:left="720"/>
-        <w:rPr>
-          <w:rFonts w:ascii="Consolas" w:hAnsi="Consolas" w:cs="Consolas"/>
-          <w:color w:val="000000"/>
-          <w:sz w:val="18"/>
-          <w:szCs w:val="18"/>
-        </w:rPr>
-      </w:pPr>
-      <w:r>
-        <w:rPr>
-          <w:rFonts w:ascii="Consolas" w:hAnsi="Consolas" w:cs="Consolas"/>
-          <w:color w:val="000000"/>
-          <w:sz w:val="18"/>
-          <w:szCs w:val="18"/>
-        </w:rPr>
-        <w:t xml:space="preserve">            FalseCode.Traverse(examine, originalSourceText);</w:t>
-      </w:r>
-    </w:p>
-    <w:p>
-      <w:pPr>
-        <w:autoSpaceDE w:val="0"/>
-        <w:autoSpaceDN w:val="0"/>
-        <w:adjustRightInd w:val="0"/>
-        <w:spacing w:after="0" w:line="240" w:lineRule="auto"/>
-        <w:ind w:left="720"/>
-        <w:rPr>
-          <w:rFonts w:ascii="Consolas" w:hAnsi="Consolas" w:cs="Consolas"/>
-          <w:color w:val="000000"/>
-          <w:sz w:val="18"/>
-          <w:szCs w:val="18"/>
-        </w:rPr>
-      </w:pPr>
-      <w:r>
-        <w:rPr>
-          <w:rFonts w:ascii="Consolas" w:hAnsi="Consolas" w:cs="Consolas"/>
-          <w:color w:val="000000"/>
-          <w:sz w:val="18"/>
-          <w:szCs w:val="18"/>
-        </w:rPr>
-        <w:t xml:space="preserve">      }</w:t>
-      </w:r>
-    </w:p>
-    <w:p>
-      <w:pPr>
-        <w:autoSpaceDE w:val="0"/>
-        <w:autoSpaceDN w:val="0"/>
-        <w:adjustRightInd w:val="0"/>
-        <w:spacing w:after="0" w:line="240" w:lineRule="auto"/>
-        <w:ind w:left="720"/>
-        <w:rPr>
-          <w:rFonts w:ascii="Consolas" w:hAnsi="Consolas" w:cs="Consolas"/>
-          <w:color w:val="000000"/>
-          <w:sz w:val="18"/>
-          <w:szCs w:val="18"/>
-        </w:rPr>
-      </w:pPr>
-    </w:p>
-    <w:p>
-      <w:pPr>
-        <w:ind w:left="720"/>
-        <w:rPr>
-          <w:rFonts w:ascii="Consolas" w:hAnsi="Consolas" w:cs="Consolas"/>
-          <w:color w:val="000000"/>
-          <w:sz w:val="19"/>
-          <w:szCs w:val="19"/>
-        </w:rPr>
-      </w:pPr>
-      <w:r>
-        <w:t>SequenceCode</w:t>
-      </w:r>
-      <w:r>
-        <w:t xml:space="preserve"> has a list of</w:t>
-      </w:r>
-      <w:r>
-        <w:t xml:space="preserve"> code</w:t>
-      </w:r>
-      <w:r>
-        <w:t xml:space="preserve"> objects to traverse in sequence. Its Traverse function</w:t>
-      </w:r>
-      <w:r>
-        <w:t xml:space="preserve"> just</w:t>
-      </w:r>
-      <w:r>
-        <w:t xml:space="preserve"> iterates through </w:t>
-      </w:r>
-      <w:r>
-        <w:t>their Traverse function</w:t>
-      </w:r>
-      <w:r>
-        <w:t>s</w:t>
-      </w:r>
-      <w:r>
-        <w:t>. There’s no examination:</w:t>
-      </w:r>
-    </w:p>
-    <w:p>
-      <w:pPr>
-        <w:autoSpaceDE w:val="0"/>
-        <w:autoSpaceDN w:val="0"/>
-        <w:adjustRightInd w:val="0"/>
-        <w:spacing w:after="0" w:line="240" w:lineRule="auto"/>
-        <w:ind w:left="720"/>
-        <w:rPr>
-          <w:rFonts w:ascii="Consolas" w:hAnsi="Consolas" w:cs="Consolas"/>
-          <w:color w:val="000000"/>
-          <w:sz w:val="19"/>
-          <w:szCs w:val="19"/>
-        </w:rPr>
-      </w:pPr>
-      <w:r>
-        <w:rPr>
-          <w:rFonts w:ascii="Consolas" w:hAnsi="Consolas" w:cs="Consolas"/>
-          <w:color w:val="000000"/>
-          <w:sz w:val="19"/>
-          <w:szCs w:val="19"/>
-        </w:rPr>
-        <w:t xml:space="preserve">   </w:t>
-      </w:r>
-      <w:r>
-        <w:rPr>
-          <w:rFonts w:ascii="Consolas" w:hAnsi="Consolas" w:cs="Consolas"/>
-          <w:color w:val="0000FF"/>
-          <w:sz w:val="19"/>
-          <w:szCs w:val="19"/>
-        </w:rPr>
-        <w:t>public</w:t>
-      </w:r>
-      <w:r>
-        <w:rPr>
-          <w:rFonts w:ascii="Consolas" w:hAnsi="Consolas" w:cs="Consolas"/>
-          <w:color w:val="000000"/>
-          <w:sz w:val="19"/>
-          <w:szCs w:val="19"/>
-        </w:rPr>
-        <w:t xml:space="preserve"> </w:t>
-      </w:r>
-      <w:r>
-        <w:rPr>
-          <w:rFonts w:ascii="Consolas" w:hAnsi="Consolas" w:cs="Consolas"/>
-          <w:color w:val="0000FF"/>
-          <w:sz w:val="19"/>
-          <w:szCs w:val="19"/>
-        </w:rPr>
-        <w:t>class</w:t>
-      </w:r>
-      <w:r>
-        <w:rPr>
-          <w:rFonts w:ascii="Consolas" w:hAnsi="Consolas" w:cs="Consolas"/>
-          <w:color w:val="000000"/>
-          <w:sz w:val="19"/>
-          <w:szCs w:val="19"/>
-        </w:rPr>
-        <w:t xml:space="preserve"> </w:t>
-      </w:r>
-      <w:r>
-        <w:rPr>
-          <w:rFonts w:ascii="Consolas" w:hAnsi="Consolas" w:cs="Consolas"/>
-          <w:color w:val="2B91AF"/>
-          <w:sz w:val="19"/>
-          <w:szCs w:val="19"/>
-        </w:rPr>
-        <w:t>SequenceCode</w:t>
-      </w:r>
-      <w:r>
-        <w:rPr>
-          <w:rFonts w:ascii="Consolas" w:hAnsi="Consolas" w:cs="Consolas"/>
-          <w:color w:val="000000"/>
-          <w:sz w:val="19"/>
-          <w:szCs w:val="19"/>
-        </w:rPr>
-        <w:t>: Code</w:t>
-      </w:r>
-    </w:p>
-    <w:p>
-      <w:pPr>
-        <w:autoSpaceDE w:val="0"/>
-        <w:autoSpaceDN w:val="0"/>
-        <w:adjustRightInd w:val="0"/>
-        <w:spacing w:after="0" w:line="240" w:lineRule="auto"/>
-        <w:ind w:left="720"/>
-        <w:rPr>
-          <w:rFonts w:ascii="Consolas" w:hAnsi="Consolas" w:cs="Consolas"/>
-          <w:color w:val="000000"/>
-          <w:sz w:val="19"/>
-          <w:szCs w:val="19"/>
-        </w:rPr>
-      </w:pPr>
-      <w:r>
-        <w:rPr>
-          <w:rFonts w:ascii="Consolas" w:hAnsi="Consolas" w:cs="Consolas"/>
-          <w:color w:val="000000"/>
-          <w:sz w:val="19"/>
-          <w:szCs w:val="19"/>
-        </w:rPr>
-        <w:t xml:space="preserve">   {</w:t>
-      </w:r>
-    </w:p>
-    <w:p>
-      <w:pPr>
-        <w:autoSpaceDE w:val="0"/>
-        <w:autoSpaceDN w:val="0"/>
-        <w:adjustRightInd w:val="0"/>
-        <w:spacing w:after="0" w:line="240" w:lineRule="auto"/>
-        <w:ind w:left="720"/>
-        <w:rPr>
-          <w:rFonts w:ascii="Consolas" w:hAnsi="Consolas" w:cs="Consolas"/>
-          <w:color w:val="000000"/>
-          <w:sz w:val="19"/>
-          <w:szCs w:val="19"/>
-        </w:rPr>
-      </w:pPr>
-      <w:r>
-        <w:rPr>
-          <w:rFonts w:ascii="Consolas" w:hAnsi="Consolas" w:cs="Consolas"/>
-          <w:color w:val="000000"/>
-          <w:sz w:val="19"/>
-          <w:szCs w:val="19"/>
-        </w:rPr>
-        <w:t xml:space="preserve">      </w:t>
-      </w:r>
-      <w:r>
-        <w:rPr>
-          <w:rFonts w:ascii="Consolas" w:hAnsi="Consolas" w:cs="Consolas"/>
-          <w:color w:val="008000"/>
-          <w:sz w:val="19"/>
-          <w:szCs w:val="19"/>
-        </w:rPr>
-        <w:t>// This is a sequence of code operations.</w:t>
-      </w:r>
-    </w:p>
-    <w:p>
-      <w:pPr>
-        <w:autoSpaceDE w:val="0"/>
-        <w:autoSpaceDN w:val="0"/>
-        <w:adjustRightInd w:val="0"/>
-        <w:spacing w:after="0" w:line="240" w:lineRule="auto"/>
-        <w:ind w:left="720"/>
-        <w:rPr>
-          <w:rFonts w:ascii="Consolas" w:hAnsi="Consolas" w:cs="Consolas"/>
-          <w:color w:val="000000"/>
-          <w:sz w:val="19"/>
-          <w:szCs w:val="19"/>
-        </w:rPr>
-      </w:pPr>
-      <w:r>
-        <w:rPr>
-          <w:rFonts w:ascii="Consolas" w:hAnsi="Consolas" w:cs="Consolas"/>
-          <w:color w:val="000000"/>
-          <w:sz w:val="19"/>
-          <w:szCs w:val="19"/>
-        </w:rPr>
-        <w:t xml:space="preserve">      </w:t>
-      </w:r>
-      <w:r>
-        <w:rPr>
-          <w:rFonts w:ascii="Consolas" w:hAnsi="Consolas" w:cs="Consolas"/>
-          <w:color w:val="0000FF"/>
-          <w:sz w:val="19"/>
-          <w:szCs w:val="19"/>
-        </w:rPr>
-        <w:t>private</w:t>
-      </w:r>
-      <w:r>
-        <w:rPr>
-          <w:rFonts w:ascii="Consolas" w:hAnsi="Consolas" w:cs="Consolas"/>
-          <w:color w:val="000000"/>
-          <w:sz w:val="19"/>
-          <w:szCs w:val="19"/>
-        </w:rPr>
-        <w:t xml:space="preserve"> List&lt;Code&gt; Codes { </w:t>
-      </w:r>
-      <w:r>
-        <w:rPr>
-          <w:rFonts w:ascii="Consolas" w:hAnsi="Consolas" w:cs="Consolas"/>
-          <w:color w:val="0000FF"/>
-          <w:sz w:val="19"/>
-          <w:szCs w:val="19"/>
-        </w:rPr>
-        <w:t>get</w:t>
-      </w:r>
-      <w:r>
-        <w:rPr>
-          <w:rFonts w:ascii="Consolas" w:hAnsi="Consolas" w:cs="Consolas"/>
-          <w:color w:val="000000"/>
-          <w:sz w:val="19"/>
-          <w:szCs w:val="19"/>
-        </w:rPr>
-        <w:t xml:space="preserve">; </w:t>
-      </w:r>
-      <w:r>
-        <w:rPr>
-          <w:rFonts w:ascii="Consolas" w:hAnsi="Consolas" w:cs="Consolas"/>
-          <w:color w:val="0000FF"/>
-          <w:sz w:val="19"/>
-          <w:szCs w:val="19"/>
-        </w:rPr>
-        <w:t>set</w:t>
-      </w:r>
-      <w:r>
-        <w:rPr>
-          <w:rFonts w:ascii="Consolas" w:hAnsi="Consolas" w:cs="Consolas"/>
-          <w:color w:val="000000"/>
-          <w:sz w:val="19"/>
-          <w:szCs w:val="19"/>
-        </w:rPr>
-        <w:t xml:space="preserve">; } = </w:t>
-      </w:r>
-      <w:r>
-        <w:rPr>
-          <w:rFonts w:ascii="Consolas" w:hAnsi="Consolas" w:cs="Consolas"/>
-          <w:color w:val="0000FF"/>
-          <w:sz w:val="19"/>
-          <w:szCs w:val="19"/>
-        </w:rPr>
-        <w:t>new</w:t>
-      </w:r>
-      <w:r>
-        <w:rPr>
-          <w:rFonts w:ascii="Consolas" w:hAnsi="Consolas" w:cs="Consolas"/>
-          <w:color w:val="000000"/>
-          <w:sz w:val="19"/>
-          <w:szCs w:val="19"/>
-        </w:rPr>
-        <w:t xml:space="preserve"> List&lt;Code&gt;();</w:t>
-      </w:r>
-    </w:p>
-    <w:p>
-      <w:pPr>
-        <w:autoSpaceDE w:val="0"/>
-        <w:autoSpaceDN w:val="0"/>
-        <w:adjustRightInd w:val="0"/>
-        <w:spacing w:after="0" w:line="240" w:lineRule="auto"/>
-        <w:ind w:left="720"/>
-        <w:rPr>
-          <w:rFonts w:ascii="Consolas" w:hAnsi="Consolas" w:cs="Consolas"/>
-          <w:color w:val="000000"/>
-          <w:sz w:val="19"/>
-          <w:szCs w:val="19"/>
-        </w:rPr>
-      </w:pPr>
-    </w:p>
-    <w:p>
-      <w:pPr>
-        <w:autoSpaceDE w:val="0"/>
-        <w:autoSpaceDN w:val="0"/>
-        <w:adjustRightInd w:val="0"/>
-        <w:spacing w:after="0" w:line="240" w:lineRule="auto"/>
-        <w:ind w:left="720"/>
-        <w:rPr>
-          <w:rFonts w:ascii="Consolas" w:hAnsi="Consolas" w:cs="Consolas"/>
-          <w:color w:val="000000"/>
-          <w:sz w:val="19"/>
-          <w:szCs w:val="19"/>
-        </w:rPr>
-      </w:pPr>
-      <w:r>
-        <w:rPr>
-          <w:rFonts w:ascii="Consolas" w:hAnsi="Consolas" w:cs="Consolas"/>
-          <w:color w:val="000000"/>
-          <w:sz w:val="19"/>
-          <w:szCs w:val="19"/>
-        </w:rPr>
-        <w:t xml:space="preserve">      </w:t>
-      </w:r>
-      <w:r>
-        <w:rPr>
-          <w:rFonts w:ascii="Consolas" w:hAnsi="Consolas" w:cs="Consolas"/>
-          <w:color w:val="0000FF"/>
-          <w:sz w:val="19"/>
-          <w:szCs w:val="19"/>
-        </w:rPr>
-        <w:t>public</w:t>
-      </w:r>
-      <w:r>
-        <w:rPr>
-          <w:rFonts w:ascii="Consolas" w:hAnsi="Consolas" w:cs="Consolas"/>
-          <w:color w:val="000000"/>
-          <w:sz w:val="19"/>
-          <w:szCs w:val="19"/>
-        </w:rPr>
-        <w:t xml:space="preserve"> </w:t>
-      </w:r>
-      <w:r>
-        <w:rPr>
-          <w:rFonts w:ascii="Consolas" w:hAnsi="Consolas" w:cs="Consolas"/>
-          <w:color w:val="0000FF"/>
-          <w:sz w:val="19"/>
-          <w:szCs w:val="19"/>
-        </w:rPr>
-        <w:t>override</w:t>
-      </w:r>
-      <w:r>
-        <w:rPr>
-          <w:rFonts w:ascii="Consolas" w:hAnsi="Consolas" w:cs="Consolas"/>
-          <w:color w:val="000000"/>
-          <w:sz w:val="19"/>
-          <w:szCs w:val="19"/>
-        </w:rPr>
-        <w:t xml:space="preserve"> </w:t>
-      </w:r>
-      <w:r>
-        <w:rPr>
-          <w:rFonts w:ascii="Consolas" w:hAnsi="Consolas" w:cs="Consolas"/>
-          <w:color w:val="0000FF"/>
-          <w:sz w:val="19"/>
-          <w:szCs w:val="19"/>
-        </w:rPr>
-        <w:t>void</w:t>
-      </w:r>
-      <w:r>
-        <w:rPr>
-          <w:rFonts w:ascii="Consolas" w:hAnsi="Consolas" w:cs="Consolas"/>
-          <w:color w:val="000000"/>
-          <w:sz w:val="19"/>
-          <w:szCs w:val="19"/>
-        </w:rPr>
-        <w:t xml:space="preserve"> Traverse(</w:t>
-      </w:r>
-    </w:p>
-    <w:p>
-      <w:pPr>
-        <w:autoSpaceDE w:val="0"/>
-        <w:autoSpaceDN w:val="0"/>
-        <w:adjustRightInd w:val="0"/>
-        <w:spacing w:after="0" w:line="240" w:lineRule="auto"/>
-        <w:ind w:left="720"/>
-        <w:rPr>
-          <w:rFonts w:ascii="Consolas" w:hAnsi="Consolas" w:cs="Consolas"/>
-          <w:color w:val="000000"/>
-          <w:sz w:val="19"/>
-          <w:szCs w:val="19"/>
-        </w:rPr>
-      </w:pPr>
-      <w:r>
-        <w:rPr>
-          <w:rFonts w:ascii="Consolas" w:hAnsi="Consolas" w:cs="Consolas"/>
-          <w:color w:val="000000"/>
-          <w:sz w:val="19"/>
-          <w:szCs w:val="19"/>
-        </w:rPr>
-        <w:t xml:space="preserve">        Func&lt;Code, </w:t>
-      </w:r>
-      <w:r>
-        <w:rPr>
-          <w:rFonts w:ascii="Consolas" w:hAnsi="Consolas" w:cs="Consolas"/>
-          <w:color w:val="0000FF"/>
-          <w:sz w:val="19"/>
-          <w:szCs w:val="19"/>
-        </w:rPr>
-        <w:t>string</w:t>
-      </w:r>
-      <w:r>
-        <w:rPr>
-          <w:rFonts w:ascii="Consolas" w:hAnsi="Consolas" w:cs="Consolas"/>
-          <w:color w:val="000000"/>
-          <w:sz w:val="19"/>
-          <w:szCs w:val="19"/>
-        </w:rPr>
-        <w:t xml:space="preserve">, </w:t>
-      </w:r>
-      <w:r>
-        <w:rPr>
-          <w:rFonts w:ascii="Consolas" w:hAnsi="Consolas" w:cs="Consolas"/>
-          <w:color w:val="0000FF"/>
-          <w:sz w:val="19"/>
-          <w:szCs w:val="19"/>
-        </w:rPr>
-        <w:t>bool</w:t>
-      </w:r>
-      <w:r>
-        <w:rPr>
-          <w:rFonts w:ascii="Consolas" w:hAnsi="Consolas" w:cs="Consolas"/>
-          <w:color w:val="000000"/>
-          <w:sz w:val="19"/>
-          <w:szCs w:val="19"/>
-        </w:rPr>
-        <w:t>&gt; examine,</w:t>
-      </w:r>
-    </w:p>
-    <w:p>
-      <w:pPr>
-        <w:autoSpaceDE w:val="0"/>
-        <w:autoSpaceDN w:val="0"/>
-        <w:adjustRightInd w:val="0"/>
-        <w:spacing w:after="0" w:line="240" w:lineRule="auto"/>
-        <w:ind w:left="720"/>
-        <w:rPr>
-          <w:rFonts w:ascii="Consolas" w:hAnsi="Consolas" w:cs="Consolas"/>
-          <w:color w:val="000000"/>
-          <w:sz w:val="19"/>
-          <w:szCs w:val="19"/>
-        </w:rPr>
-      </w:pPr>
-      <w:r>
-        <w:rPr>
-          <w:rFonts w:ascii="Consolas" w:hAnsi="Consolas" w:cs="Consolas"/>
-          <w:color w:val="000000"/>
-          <w:sz w:val="19"/>
-          <w:szCs w:val="19"/>
-        </w:rPr>
-        <w:t xml:space="preserve">        </w:t>
-      </w:r>
-      <w:r>
-        <w:rPr>
-          <w:rFonts w:ascii="Consolas" w:hAnsi="Consolas" w:cs="Consolas"/>
-          <w:color w:val="0000FF"/>
-          <w:sz w:val="19"/>
-          <w:szCs w:val="19"/>
-        </w:rPr>
-        <w:t>string</w:t>
-      </w:r>
-      <w:r>
-        <w:rPr>
-          <w:rFonts w:ascii="Consolas" w:hAnsi="Consolas" w:cs="Consolas"/>
-          <w:color w:val="000000"/>
-          <w:sz w:val="19"/>
-          <w:szCs w:val="19"/>
-        </w:rPr>
-        <w:t xml:space="preserve"> originalSourceText)</w:t>
-      </w:r>
-    </w:p>
-    <w:p>
-      <w:pPr>
-        <w:autoSpaceDE w:val="0"/>
-        <w:autoSpaceDN w:val="0"/>
-        <w:adjustRightInd w:val="0"/>
-        <w:spacing w:after="0" w:line="240" w:lineRule="auto"/>
-        <w:ind w:left="720"/>
-        <w:rPr>
-          <w:rFonts w:ascii="Consolas" w:hAnsi="Consolas" w:cs="Consolas"/>
-          <w:color w:val="000000"/>
-          <w:sz w:val="19"/>
-          <w:szCs w:val="19"/>
-        </w:rPr>
-      </w:pPr>
-      <w:r>
-        <w:rPr>
-          <w:rFonts w:ascii="Consolas" w:hAnsi="Consolas" w:cs="Consolas"/>
-          <w:color w:val="000000"/>
-          <w:sz w:val="19"/>
-          <w:szCs w:val="19"/>
-        </w:rPr>
-        <w:t xml:space="preserve">      {</w:t>
-      </w:r>
-    </w:p>
-    <w:p>
-      <w:pPr>
-        <w:autoSpaceDE w:val="0"/>
-        <w:autoSpaceDN w:val="0"/>
-        <w:adjustRightInd w:val="0"/>
-        <w:spacing w:after="0" w:line="240" w:lineRule="auto"/>
-        <w:ind w:left="720"/>
-        <w:rPr>
-          <w:rFonts w:ascii="Consolas" w:hAnsi="Consolas" w:cs="Consolas"/>
-          <w:color w:val="000000"/>
-          <w:sz w:val="19"/>
-          <w:szCs w:val="19"/>
-        </w:rPr>
-      </w:pPr>
-      <w:r>
-        <w:rPr>
-          <w:rFonts w:ascii="Consolas" w:hAnsi="Consolas" w:cs="Consolas"/>
-          <w:color w:val="000000"/>
-          <w:sz w:val="19"/>
-          <w:szCs w:val="19"/>
-        </w:rPr>
-        <w:t xml:space="preserve">         </w:t>
-      </w:r>
-      <w:r>
-        <w:rPr>
-          <w:rFonts w:ascii="Consolas" w:hAnsi="Consolas" w:cs="Consolas"/>
-          <w:color w:val="0000FF"/>
-          <w:sz w:val="19"/>
-          <w:szCs w:val="19"/>
-        </w:rPr>
-        <w:t>foreach</w:t>
-      </w:r>
-      <w:r>
-        <w:rPr>
-          <w:rFonts w:ascii="Consolas" w:hAnsi="Consolas" w:cs="Consolas"/>
-          <w:color w:val="000000"/>
-          <w:sz w:val="19"/>
-          <w:szCs w:val="19"/>
-        </w:rPr>
-        <w:t xml:space="preserve"> (var code </w:t>
-      </w:r>
-      <w:r>
-        <w:rPr>
-          <w:rFonts w:ascii="Consolas" w:hAnsi="Consolas" w:cs="Consolas"/>
-          <w:color w:val="0000FF"/>
-          <w:sz w:val="19"/>
-          <w:szCs w:val="19"/>
-        </w:rPr>
-        <w:t>in</w:t>
-      </w:r>
-      <w:r>
-        <w:rPr>
-          <w:rFonts w:ascii="Consolas" w:hAnsi="Consolas" w:cs="Consolas"/>
-          <w:color w:val="000000"/>
-          <w:sz w:val="19"/>
-          <w:szCs w:val="19"/>
-        </w:rPr>
-        <w:t xml:space="preserve"> Codes)</w:t>
-      </w:r>
-    </w:p>
-    <w:p>
-      <w:pPr>
-        <w:autoSpaceDE w:val="0"/>
-        <w:autoSpaceDN w:val="0"/>
-        <w:adjustRightInd w:val="0"/>
-        <w:spacing w:after="0" w:line="240" w:lineRule="auto"/>
-        <w:ind w:left="720"/>
-        <w:rPr>
-          <w:rFonts w:ascii="Consolas" w:hAnsi="Consolas" w:cs="Consolas"/>
-          <w:color w:val="000000"/>
-          <w:sz w:val="19"/>
-          <w:szCs w:val="19"/>
-        </w:rPr>
-      </w:pPr>
-      <w:r>
-        <w:rPr>
-          <w:rFonts w:ascii="Consolas" w:hAnsi="Consolas" w:cs="Consolas"/>
-          <w:color w:val="000000"/>
-          <w:sz w:val="19"/>
-          <w:szCs w:val="19"/>
-        </w:rPr>
-        <w:t xml:space="preserve">            code.Traverse(examine, originalSourceText);</w:t>
-      </w:r>
-    </w:p>
-    <w:p>
-      <w:pPr>
-        <w:autoSpaceDE w:val="0"/>
-        <w:autoSpaceDN w:val="0"/>
-        <w:adjustRightInd w:val="0"/>
-        <w:spacing w:after="0" w:line="240" w:lineRule="auto"/>
-        <w:ind w:left="720"/>
-        <w:rPr>
-          <w:rFonts w:ascii="Consolas" w:hAnsi="Consolas" w:cs="Consolas"/>
-          <w:color w:val="000000"/>
-          <w:sz w:val="19"/>
-          <w:szCs w:val="19"/>
-        </w:rPr>
-      </w:pPr>
-      <w:r>
-        <w:rPr>
-          <w:rFonts w:ascii="Consolas" w:hAnsi="Consolas" w:cs="Consolas"/>
-          <w:color w:val="000000"/>
-          <w:sz w:val="19"/>
-          <w:szCs w:val="19"/>
-        </w:rPr>
-        <w:t xml:space="preserve">      }</w:t>
-      </w:r>
-    </w:p>
-    <w:p>
-      <w:pPr>
-        <w:autoSpaceDE w:val="0"/>
-        <w:autoSpaceDN w:val="0"/>
-        <w:adjustRightInd w:val="0"/>
-        <w:spacing w:after="0" w:line="240" w:lineRule="auto"/>
-        <w:ind w:left="720"/>
-        <w:rPr>
-          <w:rFonts w:ascii="Consolas" w:hAnsi="Consolas" w:cs="Consolas"/>
-          <w:color w:val="000000"/>
-          <w:sz w:val="19"/>
-          <w:szCs w:val="19"/>
-        </w:rPr>
-      </w:pPr>
-    </w:p>
-    <w:p>
-      <w:pPr>
-        <w:ind w:left="720"/>
-        <w:rPr>
-          <w:rFonts w:ascii="Consolas" w:hAnsi="Consolas" w:cs="Consolas"/>
-          <w:color w:val="000000"/>
-          <w:sz w:val="19"/>
-          <w:szCs w:val="19"/>
-        </w:rPr>
-      </w:pPr>
-      <w:r>
-        <w:t>CharacterCode does no traversal. It just lets you examine</w:t>
-      </w:r>
-      <w:r>
-        <w:t xml:space="preserve"> the characters</w:t>
-      </w:r>
-      <w:r>
-        <w:t>:</w:t>
-      </w:r>
-    </w:p>
-    <w:p>
-      <w:pPr>
-        <w:autoSpaceDE w:val="0"/>
-        <w:autoSpaceDN w:val="0"/>
-        <w:adjustRightInd w:val="0"/>
-        <w:spacing w:after="0" w:line="240" w:lineRule="auto"/>
-        <w:ind w:left="720"/>
-        <w:rPr>
-          <w:rFonts w:ascii="Consolas" w:hAnsi="Consolas" w:cs="Consolas"/>
-          <w:color w:val="000000"/>
-          <w:sz w:val="19"/>
-          <w:szCs w:val="19"/>
-        </w:rPr>
-      </w:pPr>
-      <w:r>
-        <w:rPr>
-          <w:rFonts w:ascii="Consolas" w:hAnsi="Consolas" w:cs="Consolas"/>
-          <w:color w:val="000000"/>
-          <w:sz w:val="19"/>
-          <w:szCs w:val="19"/>
-        </w:rPr>
-        <w:t xml:space="preserve">   </w:t>
-      </w:r>
-      <w:r>
-        <w:rPr>
-          <w:rFonts w:ascii="Consolas" w:hAnsi="Consolas" w:cs="Consolas"/>
-          <w:color w:val="0000FF"/>
-          <w:sz w:val="19"/>
-          <w:szCs w:val="19"/>
-        </w:rPr>
-        <w:t>public</w:t>
-      </w:r>
-      <w:r>
-        <w:rPr>
-          <w:rFonts w:ascii="Consolas" w:hAnsi="Consolas" w:cs="Consolas"/>
-          <w:color w:val="000000"/>
-          <w:sz w:val="19"/>
-          <w:szCs w:val="19"/>
-        </w:rPr>
-        <w:t xml:space="preserve"> </w:t>
-      </w:r>
-      <w:r>
-        <w:rPr>
-          <w:rFonts w:ascii="Consolas" w:hAnsi="Consolas" w:cs="Consolas"/>
-          <w:color w:val="0000FF"/>
-          <w:sz w:val="19"/>
-          <w:szCs w:val="19"/>
-        </w:rPr>
-        <w:t>class</w:t>
-      </w:r>
-      <w:r>
-        <w:rPr>
-          <w:rFonts w:ascii="Consolas" w:hAnsi="Consolas" w:cs="Consolas"/>
-          <w:color w:val="000000"/>
-          <w:sz w:val="19"/>
-          <w:szCs w:val="19"/>
-        </w:rPr>
-        <w:t xml:space="preserve"> </w:t>
-      </w:r>
-      <w:r>
-        <w:rPr>
-          <w:rFonts w:ascii="Consolas" w:hAnsi="Consolas" w:cs="Consolas"/>
-          <w:color w:val="2B91AF"/>
-          <w:sz w:val="19"/>
-          <w:szCs w:val="19"/>
-        </w:rPr>
-        <w:t>CharacterCode</w:t>
-      </w:r>
-      <w:r>
-        <w:rPr>
-          <w:rFonts w:ascii="Consolas" w:hAnsi="Consolas" w:cs="Consolas"/>
-          <w:color w:val="000000"/>
-          <w:sz w:val="19"/>
-          <w:szCs w:val="19"/>
-        </w:rPr>
-        <w:t>: Code</w:t>
-      </w:r>
-    </w:p>
-    <w:p>
-      <w:pPr>
-        <w:autoSpaceDE w:val="0"/>
-        <w:autoSpaceDN w:val="0"/>
-        <w:adjustRightInd w:val="0"/>
-        <w:spacing w:after="0" w:line="240" w:lineRule="auto"/>
-        <w:ind w:left="720"/>
-        <w:rPr>
-          <w:rFonts w:ascii="Consolas" w:hAnsi="Consolas" w:cs="Consolas"/>
-          <w:color w:val="000000"/>
-          <w:sz w:val="19"/>
-          <w:szCs w:val="19"/>
-        </w:rPr>
-      </w:pPr>
-      <w:r>
-        <w:rPr>
-          <w:rFonts w:ascii="Consolas" w:hAnsi="Consolas" w:cs="Consolas"/>
-          <w:color w:val="000000"/>
-          <w:sz w:val="19"/>
-          <w:szCs w:val="19"/>
-        </w:rPr>
-        <w:t xml:space="preserve">   {</w:t>
-      </w:r>
-    </w:p>
-    <w:p>
-      <w:pPr>
-        <w:autoSpaceDE w:val="0"/>
-        <w:autoSpaceDN w:val="0"/>
-        <w:adjustRightInd w:val="0"/>
-        <w:spacing w:after="0" w:line="240" w:lineRule="auto"/>
-        <w:ind w:left="720"/>
-        <w:rPr>
-          <w:rFonts w:ascii="Consolas" w:hAnsi="Consolas" w:cs="Consolas"/>
-          <w:color w:val="000000"/>
-          <w:sz w:val="19"/>
-          <w:szCs w:val="19"/>
-        </w:rPr>
-      </w:pPr>
-      <w:r>
-        <w:rPr>
-          <w:rFonts w:ascii="Consolas" w:hAnsi="Consolas" w:cs="Consolas"/>
-          <w:color w:val="000000"/>
-          <w:sz w:val="19"/>
-          <w:szCs w:val="19"/>
-        </w:rPr>
-        <w:t xml:space="preserve">      </w:t>
-      </w:r>
-      <w:r>
-        <w:rPr>
-          <w:rFonts w:ascii="Consolas" w:hAnsi="Consolas" w:cs="Consolas"/>
-          <w:color w:val="0000FF"/>
-          <w:sz w:val="19"/>
-          <w:szCs w:val="19"/>
-        </w:rPr>
-        <w:t>public</w:t>
-      </w:r>
-      <w:r>
-        <w:rPr>
-          <w:rFonts w:ascii="Consolas" w:hAnsi="Consolas" w:cs="Consolas"/>
-          <w:color w:val="000000"/>
-          <w:sz w:val="19"/>
-          <w:szCs w:val="19"/>
-        </w:rPr>
-        <w:t xml:space="preserve"> </w:t>
-      </w:r>
-      <w:r>
-        <w:rPr>
-          <w:rFonts w:ascii="Consolas" w:hAnsi="Consolas" w:cs="Consolas"/>
-          <w:color w:val="0000FF"/>
-          <w:sz w:val="19"/>
-          <w:szCs w:val="19"/>
-        </w:rPr>
-        <w:t>string</w:t>
-      </w:r>
-      <w:r>
-        <w:rPr>
-          <w:rFonts w:ascii="Consolas" w:hAnsi="Consolas" w:cs="Consolas"/>
-          <w:color w:val="000000"/>
-          <w:sz w:val="19"/>
-          <w:szCs w:val="19"/>
-        </w:rPr>
-        <w:t xml:space="preserve"> Characters { </w:t>
-      </w:r>
-      <w:r>
-        <w:rPr>
-          <w:rFonts w:ascii="Consolas" w:hAnsi="Consolas" w:cs="Consolas"/>
-          <w:color w:val="0000FF"/>
-          <w:sz w:val="19"/>
-          <w:szCs w:val="19"/>
-        </w:rPr>
-        <w:t>get</w:t>
-      </w:r>
-      <w:r>
-        <w:rPr>
-          <w:rFonts w:ascii="Consolas" w:hAnsi="Consolas" w:cs="Consolas"/>
-          <w:color w:val="000000"/>
-          <w:sz w:val="19"/>
-          <w:szCs w:val="19"/>
-        </w:rPr>
-        <w:t xml:space="preserve">; </w:t>
-      </w:r>
-      <w:r>
-        <w:rPr>
-          <w:rFonts w:ascii="Consolas" w:hAnsi="Consolas" w:cs="Consolas"/>
-          <w:color w:val="0000FF"/>
-          <w:sz w:val="19"/>
-          <w:szCs w:val="19"/>
-        </w:rPr>
-        <w:t>private</w:t>
-      </w:r>
-      <w:r>
-        <w:rPr>
-          <w:rFonts w:ascii="Consolas" w:hAnsi="Consolas" w:cs="Consolas"/>
-          <w:color w:val="000000"/>
-          <w:sz w:val="19"/>
-          <w:szCs w:val="19"/>
-        </w:rPr>
-        <w:t xml:space="preserve"> </w:t>
-      </w:r>
-      <w:r>
-        <w:rPr>
-          <w:rFonts w:ascii="Consolas" w:hAnsi="Consolas" w:cs="Consolas"/>
-          <w:color w:val="0000FF"/>
-          <w:sz w:val="19"/>
-          <w:szCs w:val="19"/>
-        </w:rPr>
-        <w:t>set</w:t>
-      </w:r>
-      <w:r>
-        <w:rPr>
-          <w:rFonts w:ascii="Consolas" w:hAnsi="Consolas" w:cs="Consolas"/>
-          <w:color w:val="000000"/>
-          <w:sz w:val="19"/>
-          <w:szCs w:val="19"/>
-        </w:rPr>
-        <w:t>; }</w:t>
-      </w:r>
-    </w:p>
-    <w:p>
-      <w:pPr>
-        <w:autoSpaceDE w:val="0"/>
-        <w:autoSpaceDN w:val="0"/>
-        <w:adjustRightInd w:val="0"/>
-        <w:spacing w:after="0" w:line="240" w:lineRule="auto"/>
-        <w:ind w:left="720"/>
-        <w:rPr>
-          <w:rFonts w:ascii="Consolas" w:hAnsi="Consolas" w:cs="Consolas"/>
-          <w:color w:val="000000"/>
-          <w:sz w:val="19"/>
-          <w:szCs w:val="19"/>
-        </w:rPr>
-      </w:pPr>
-    </w:p>
-    <w:p>
-      <w:pPr>
-        <w:autoSpaceDE w:val="0"/>
-        <w:autoSpaceDN w:val="0"/>
-        <w:adjustRightInd w:val="0"/>
-        <w:spacing w:after="0" w:line="240" w:lineRule="auto"/>
-        <w:ind w:left="720"/>
-        <w:rPr>
-          <w:rFonts w:ascii="Consolas" w:hAnsi="Consolas" w:cs="Consolas"/>
-          <w:color w:val="000000"/>
-          <w:sz w:val="19"/>
-          <w:szCs w:val="19"/>
-        </w:rPr>
-      </w:pPr>
-      <w:r>
-        <w:rPr>
-          <w:rFonts w:ascii="Consolas" w:hAnsi="Consolas" w:cs="Consolas"/>
-          <w:color w:val="000000"/>
-          <w:sz w:val="19"/>
-          <w:szCs w:val="19"/>
-        </w:rPr>
-        <w:t xml:space="preserve">      </w:t>
-      </w:r>
-      <w:r>
-        <w:rPr>
-          <w:rFonts w:ascii="Consolas" w:hAnsi="Consolas" w:cs="Consolas"/>
-          <w:color w:val="0000FF"/>
-          <w:sz w:val="19"/>
-          <w:szCs w:val="19"/>
-        </w:rPr>
-        <w:t>public</w:t>
-      </w:r>
-      <w:r>
-        <w:rPr>
-          <w:rFonts w:ascii="Consolas" w:hAnsi="Consolas" w:cs="Consolas"/>
-          <w:color w:val="000000"/>
-          <w:sz w:val="19"/>
-          <w:szCs w:val="19"/>
-        </w:rPr>
-        <w:t xml:space="preserve"> </w:t>
-      </w:r>
-      <w:r>
-        <w:rPr>
-          <w:rFonts w:ascii="Consolas" w:hAnsi="Consolas" w:cs="Consolas"/>
-          <w:color w:val="0000FF"/>
-          <w:sz w:val="19"/>
-          <w:szCs w:val="19"/>
-        </w:rPr>
-        <w:t>override</w:t>
-      </w:r>
-      <w:r>
-        <w:rPr>
-          <w:rFonts w:ascii="Consolas" w:hAnsi="Consolas" w:cs="Consolas"/>
-          <w:color w:val="000000"/>
-          <w:sz w:val="19"/>
-          <w:szCs w:val="19"/>
-        </w:rPr>
-        <w:t xml:space="preserve"> </w:t>
-      </w:r>
-      <w:r>
-        <w:rPr>
-          <w:rFonts w:ascii="Consolas" w:hAnsi="Consolas" w:cs="Consolas"/>
-          <w:color w:val="0000FF"/>
-          <w:sz w:val="19"/>
-          <w:szCs w:val="19"/>
-        </w:rPr>
-        <w:t>void</w:t>
-      </w:r>
-      <w:r>
-        <w:rPr>
-          <w:rFonts w:ascii="Consolas" w:hAnsi="Consolas" w:cs="Consolas"/>
-          <w:color w:val="000000"/>
-          <w:sz w:val="19"/>
-          <w:szCs w:val="19"/>
-        </w:rPr>
-        <w:t xml:space="preserve"> Traverse(</w:t>
-      </w:r>
-    </w:p>
-    <w:p>
-      <w:pPr>
-        <w:autoSpaceDE w:val="0"/>
-        <w:autoSpaceDN w:val="0"/>
-        <w:adjustRightInd w:val="0"/>
-        <w:spacing w:after="0" w:line="240" w:lineRule="auto"/>
-        <w:ind w:left="720"/>
-        <w:rPr>
-          <w:rFonts w:ascii="Consolas" w:hAnsi="Consolas" w:cs="Consolas"/>
-          <w:color w:val="000000"/>
-          <w:sz w:val="19"/>
-          <w:szCs w:val="19"/>
-        </w:rPr>
-      </w:pPr>
-      <w:r>
-        <w:rPr>
-          <w:rFonts w:ascii="Consolas" w:hAnsi="Consolas" w:cs="Consolas"/>
-          <w:color w:val="000000"/>
-          <w:sz w:val="19"/>
-          <w:szCs w:val="19"/>
-        </w:rPr>
-        <w:t xml:space="preserve">         Func&lt;Code, </w:t>
-      </w:r>
-      <w:r>
-        <w:rPr>
-          <w:rFonts w:ascii="Consolas" w:hAnsi="Consolas" w:cs="Consolas"/>
-          <w:color w:val="0000FF"/>
-          <w:sz w:val="19"/>
-          <w:szCs w:val="19"/>
-        </w:rPr>
-        <w:t>string</w:t>
-      </w:r>
-      <w:r>
-        <w:rPr>
-          <w:rFonts w:ascii="Consolas" w:hAnsi="Consolas" w:cs="Consolas"/>
-          <w:color w:val="000000"/>
-          <w:sz w:val="19"/>
-          <w:szCs w:val="19"/>
-        </w:rPr>
-        <w:t xml:space="preserve">, </w:t>
-      </w:r>
-      <w:r>
-        <w:rPr>
-          <w:rFonts w:ascii="Consolas" w:hAnsi="Consolas" w:cs="Consolas"/>
-          <w:color w:val="0000FF"/>
-          <w:sz w:val="19"/>
-          <w:szCs w:val="19"/>
-        </w:rPr>
-        <w:t>bool</w:t>
-      </w:r>
-      <w:r>
-        <w:rPr>
-          <w:rFonts w:ascii="Consolas" w:hAnsi="Consolas" w:cs="Consolas"/>
-          <w:color w:val="000000"/>
-          <w:sz w:val="19"/>
-          <w:szCs w:val="19"/>
-        </w:rPr>
-        <w:t>&gt; examine,</w:t>
-      </w:r>
-    </w:p>
-    <w:p>
-      <w:pPr>
-        <w:autoSpaceDE w:val="0"/>
-        <w:autoSpaceDN w:val="0"/>
-        <w:adjustRightInd w:val="0"/>
-        <w:spacing w:after="0" w:line="240" w:lineRule="auto"/>
-        <w:ind w:left="720"/>
-        <w:rPr>
-          <w:rFonts w:ascii="Consolas" w:hAnsi="Consolas" w:cs="Consolas"/>
-          <w:color w:val="000000"/>
-          <w:sz w:val="19"/>
-          <w:szCs w:val="19"/>
-        </w:rPr>
-      </w:pPr>
-      <w:r>
-        <w:rPr>
-          <w:rFonts w:ascii="Consolas" w:hAnsi="Consolas" w:cs="Consolas"/>
-          <w:color w:val="000000"/>
-          <w:sz w:val="19"/>
-          <w:szCs w:val="19"/>
-        </w:rPr>
-        <w:t xml:space="preserve">         </w:t>
-      </w:r>
-      <w:r>
-        <w:rPr>
-          <w:rFonts w:ascii="Consolas" w:hAnsi="Consolas" w:cs="Consolas"/>
-          <w:color w:val="0000FF"/>
-          <w:sz w:val="19"/>
-          <w:szCs w:val="19"/>
-        </w:rPr>
-        <w:t>string</w:t>
-      </w:r>
-      <w:r>
-        <w:rPr>
-          <w:rFonts w:ascii="Consolas" w:hAnsi="Consolas" w:cs="Consolas"/>
-          <w:color w:val="000000"/>
-          <w:sz w:val="19"/>
-          <w:szCs w:val="19"/>
-        </w:rPr>
-        <w:t xml:space="preserve"> originalSourceText)</w:t>
-      </w:r>
-    </w:p>
-    <w:p>
-      <w:pPr>
-        <w:autoSpaceDE w:val="0"/>
-        <w:autoSpaceDN w:val="0"/>
-        <w:adjustRightInd w:val="0"/>
-        <w:spacing w:after="0" w:line="240" w:lineRule="auto"/>
-        <w:ind w:left="720"/>
-        <w:rPr>
-          <w:rFonts w:ascii="Consolas" w:hAnsi="Consolas" w:cs="Consolas"/>
-          <w:color w:val="000000"/>
-          <w:sz w:val="19"/>
-          <w:szCs w:val="19"/>
-        </w:rPr>
-      </w:pPr>
-      <w:r>
-        <w:rPr>
-          <w:rFonts w:ascii="Consolas" w:hAnsi="Consolas" w:cs="Consolas"/>
-          <w:color w:val="000000"/>
-          <w:sz w:val="19"/>
-          <w:szCs w:val="19"/>
-        </w:rPr>
-        <w:t xml:space="preserve">      {</w:t>
-      </w:r>
-    </w:p>
-    <w:p>
-      <w:pPr>
-        <w:autoSpaceDE w:val="0"/>
-        <w:autoSpaceDN w:val="0"/>
-        <w:adjustRightInd w:val="0"/>
-        <w:spacing w:after="0" w:line="240" w:lineRule="auto"/>
-        <w:ind w:left="720"/>
-        <w:rPr>
-          <w:rFonts w:ascii="Consolas" w:hAnsi="Consolas" w:cs="Consolas"/>
-          <w:color w:val="000000"/>
-          <w:sz w:val="19"/>
-          <w:szCs w:val="19"/>
-        </w:rPr>
-      </w:pPr>
-      <w:r>
-        <w:rPr>
-          <w:rFonts w:ascii="Consolas" w:hAnsi="Consolas" w:cs="Consolas"/>
-          <w:color w:val="000000"/>
-          <w:sz w:val="19"/>
-          <w:szCs w:val="19"/>
-        </w:rPr>
-        <w:t xml:space="preserve">         examine(</w:t>
-      </w:r>
-      <w:r>
-        <w:rPr>
-          <w:rFonts w:ascii="Consolas" w:hAnsi="Consolas" w:cs="Consolas"/>
-          <w:color w:val="0000FF"/>
-          <w:sz w:val="19"/>
-          <w:szCs w:val="19"/>
-        </w:rPr>
-        <w:t>this</w:t>
-      </w:r>
-      <w:r>
-        <w:rPr>
-          <w:rFonts w:ascii="Consolas" w:hAnsi="Consolas" w:cs="Consolas"/>
-          <w:color w:val="000000"/>
-          <w:sz w:val="19"/>
-          <w:szCs w:val="19"/>
-        </w:rPr>
-        <w:t>, originalSourceText);</w:t>
-      </w:r>
-    </w:p>
-    <w:p>
-      <w:pPr>
-        <w:ind w:left="720"/>
-      </w:pPr>
-      <w:r>
-        <w:rPr>
-          <w:rFonts w:ascii="Consolas" w:hAnsi="Consolas" w:cs="Consolas"/>
-          <w:color w:val="000000"/>
-          <w:sz w:val="19"/>
-          <w:szCs w:val="19"/>
-        </w:rPr>
-        <w:t xml:space="preserve">      }</w:t>
-      </w:r>
+        <w:pStyle w:val="Code"/>
+      </w:pPr>
+      <w:r>
+        <w:t xml:space="preserve">      public abstract IEnumerable&lt;Code&gt; Traverse(</w:t>
+      </w:r>
+    </w:p>
+    <w:p>
+      <w:pPr>
+        <w:pStyle w:val="Code"/>
+      </w:pPr>
+      <w:r>
+        <w:t xml:space="preserve">         Func&lt;List&lt;Expression&gt;, bool?&gt; branchPicker = null);</w:t>
+      </w:r>
+    </w:p>
+    <w:p>
+      <w:pPr>
+        <w:pStyle w:val="Code"/>
+        <w:rPr>
+          <w:rFonts w:ascii="Consolas" w:hAnsi="Consolas"/>
+        </w:rPr>
+      </w:pPr>
     </w:p>
     <w:p>
       <w:pPr>
@@ -3219,78 +1045,231 @@
       </w:pPr>
       <w:r>
         <w:lastRenderedPageBreak/>
-        <w:t xml:space="preserve">Here’s the </w:t>
-      </w:r>
-      <w:r>
-        <w:t xml:space="preserve">client </w:t>
-      </w:r>
-      <w:r>
-        <w:t xml:space="preserve">function that </w:t>
-      </w:r>
-      <w:r>
-        <w:t xml:space="preserve">uses Traverse to </w:t>
-      </w:r>
-      <w:r>
-        <w:t>create final text strings</w:t>
-      </w:r>
-      <w:r>
-        <w:t>. It</w:t>
+        <w:t xml:space="preserve">Every derived </w:t>
+      </w:r>
+      <w:r>
+        <w:t>C</w:t>
+      </w:r>
+      <w:r>
+        <w:t>ode class implements the Traverse function appropriately for itself.</w:t>
       </w:r>
       <w:r>
         <w:t xml:space="preserve"> </w:t>
       </w:r>
       <w:r>
-        <w:t>passes in a lambda for the examine function. The lambda</w:t>
-      </w:r>
-      <w:r>
-        <w:t xml:space="preserve"> check</w:t>
-      </w:r>
-      <w:r>
-        <w:t>s</w:t>
-      </w:r>
-      <w:r>
-        <w:t xml:space="preserve"> what kind of </w:t>
-      </w:r>
-      <w:r>
-        <w:t xml:space="preserve">concrete </w:t>
-      </w:r>
-      <w:r>
-        <w:t>object</w:t>
-      </w:r>
-      <w:r>
-        <w:t>s</w:t>
-      </w:r>
-      <w:r>
-        <w:t xml:space="preserve"> it </w:t>
-      </w:r>
-      <w:r>
-        <w:t xml:space="preserve">is </w:t>
-      </w:r>
-      <w:r>
-        <w:t>g</w:t>
-      </w:r>
-      <w:r>
-        <w:t>etting</w:t>
-      </w:r>
-      <w:r>
-        <w:t xml:space="preserve"> in order to build up the string, and determine which </w:t>
-      </w:r>
-      <w:r>
-        <w:t>branch “if” operations should take</w:t>
-      </w:r>
-      <w:r>
-        <w:t>:</w:t>
-      </w:r>
-    </w:p>
-    <w:p>
-      <w:pPr>
-        <w:keepNext/>
-        <w:keepLines/>
+        <w:t xml:space="preserve">For example, </w:t>
+      </w:r>
+      <w:proofErr w:type="spellStart"/>
+      <w:r>
+        <w:t>IfCode</w:t>
+      </w:r>
+      <w:proofErr w:type="spellEnd"/>
+      <w:r>
+        <w:t xml:space="preserve"> </w:t>
+      </w:r>
+      <w:r>
+        <w:t xml:space="preserve">yields the values from its </w:t>
+      </w:r>
+      <w:proofErr w:type="spellStart"/>
+      <w:r>
+        <w:t>TrueCode</w:t>
+      </w:r>
+      <w:proofErr w:type="spellEnd"/>
+      <w:r>
+        <w:t xml:space="preserve"> </w:t>
+      </w:r>
+      <w:r>
+        <w:t>and/or</w:t>
+      </w:r>
+      <w:r>
+        <w:t xml:space="preserve"> </w:t>
+      </w:r>
+      <w:proofErr w:type="spellStart"/>
+      <w:r>
+        <w:t>FalseCode</w:t>
+      </w:r>
+      <w:proofErr w:type="spellEnd"/>
+      <w:r>
+        <w:t xml:space="preserve"> objects:</w:t>
+      </w:r>
+    </w:p>
+    <w:p>
+      <w:pPr>
+        <w:pStyle w:val="Code"/>
+      </w:pPr>
+      <w:r>
+        <w:t xml:space="preserve">   public class IfCode: Code</w:t>
+      </w:r>
+    </w:p>
+    <w:p>
+      <w:pPr>
+        <w:pStyle w:val="Code"/>
+      </w:pPr>
+      <w:r>
+        <w:t xml:space="preserve">   {</w:t>
+      </w:r>
+    </w:p>
+    <w:p>
+      <w:pPr>
+        <w:pStyle w:val="Code"/>
+      </w:pPr>
+      <w:r>
+        <w:t xml:space="preserve">      private readonly List&lt;Expression&gt; Expressions;</w:t>
+      </w:r>
+    </w:p>
+    <w:p>
+      <w:pPr>
+        <w:pStyle w:val="Code"/>
+      </w:pPr>
+      <w:r>
+        <w:t xml:space="preserve">      public Code TrueCode { get; private set; }</w:t>
+      </w:r>
+    </w:p>
+    <w:p>
+      <w:pPr>
+        <w:pStyle w:val="Code"/>
+      </w:pPr>
+      <w:r>
+        <w:t xml:space="preserve">      public Code? FalseCode { get; private set; }</w:t>
+      </w:r>
+    </w:p>
+    <w:p>
+      <w:pPr>
+        <w:pStyle w:val="Code"/>
+      </w:pPr>
+    </w:p>
+    <w:p>
+      <w:pPr>
+        <w:pStyle w:val="Code"/>
+      </w:pPr>
+      <w:r>
+        <w:t xml:space="preserve">      public override IEnumerable&lt;Code&gt; Traverse(</w:t>
+      </w:r>
+    </w:p>
+    <w:p>
+      <w:pPr>
+        <w:pStyle w:val="Code"/>
+      </w:pPr>
+      <w:r>
+        <w:t xml:space="preserve">         Func&lt;List&lt;Expression&gt;, bool?&gt; branchPicker)</w:t>
+      </w:r>
+    </w:p>
+    <w:p>
+      <w:pPr>
+        <w:pStyle w:val="Code"/>
+      </w:pPr>
+      <w:r>
+        <w:t xml:space="preserve">      {</w:t>
+      </w:r>
+    </w:p>
+    <w:p>
+      <w:pPr>
+        <w:pStyle w:val="Code"/>
+      </w:pPr>
+      <w:r>
+        <w:t xml:space="preserve">         bool? branchesToExecute =</w:t>
+      </w:r>
+    </w:p>
+    <w:p>
+      <w:pPr>
+        <w:pStyle w:val="Code"/>
+      </w:pPr>
+      <w:r>
+        <w:t xml:space="preserve">            </w:t>
+      </w:r>
+      <w:r>
+        <w:t>branchPicker == null? null: branchesToExecute = branchPicker(Expressions);</w:t>
+      </w:r>
+    </w:p>
+    <w:p>
+      <w:pPr>
+        <w:pStyle w:val="Code"/>
+      </w:pPr>
+    </w:p>
+    <w:p>
+      <w:pPr>
+        <w:pStyle w:val="Code"/>
+      </w:pPr>
+      <w:r>
+        <w:t xml:space="preserve">         yield return this;</w:t>
+      </w:r>
+    </w:p>
+    <w:p>
+      <w:pPr>
+        <w:pStyle w:val="Code"/>
+      </w:pPr>
+    </w:p>
+    <w:p>
+      <w:pPr>
+        <w:pStyle w:val="Code"/>
+      </w:pPr>
+      <w:r>
+        <w:t xml:space="preserve">         if (branchesToExecute == null || branchesToExecute == true)</w:t>
+      </w:r>
+    </w:p>
+    <w:p>
+      <w:pPr>
+        <w:pStyle w:val="Code"/>
+      </w:pPr>
+      <w:r>
+        <w:t xml:space="preserve">            foreach (var code in TrueCode.Traverse())</w:t>
+      </w:r>
+    </w:p>
+    <w:p>
+      <w:pPr>
+        <w:pStyle w:val="Code"/>
+      </w:pPr>
+      <w:r>
+        <w:t xml:space="preserve">               yield return code;</w:t>
+      </w:r>
+    </w:p>
+    <w:p>
+      <w:pPr>
+        <w:pStyle w:val="Code"/>
+      </w:pPr>
+      <w:r>
+        <w:t xml:space="preserve">         if (FalseCode != null)</w:t>
+      </w:r>
+    </w:p>
+    <w:p>
+      <w:pPr>
+        <w:pStyle w:val="Code"/>
+      </w:pPr>
+      <w:r>
+        <w:t xml:space="preserve">            if (branchesToExecute == null || branchesToExecute == false)</w:t>
+      </w:r>
+    </w:p>
+    <w:p>
+      <w:pPr>
+        <w:pStyle w:val="Code"/>
+      </w:pPr>
+      <w:r>
+        <w:t xml:space="preserve">               foreach (var code in FalseCode.Traverse())</w:t>
+      </w:r>
+    </w:p>
+    <w:p>
+      <w:pPr>
+        <w:pStyle w:val="Code"/>
+      </w:pPr>
+      <w:r>
+        <w:t xml:space="preserve">                  yield return code;</w:t>
+      </w:r>
+    </w:p>
+    <w:p>
+      <w:pPr>
+        <w:pStyle w:val="Code"/>
+      </w:pPr>
+      <w:r>
+        <w:t xml:space="preserve">      }</w:t>
+      </w:r>
+    </w:p>
+    <w:p>
+      <w:pPr>
         <w:autoSpaceDE w:val="0"/>
         <w:autoSpaceDN w:val="0"/>
         <w:adjustRightInd w:val="0"/>
         <w:spacing w:after="0" w:line="240" w:lineRule="auto"/>
-        <w:ind w:left="360"/>
+        <w:ind w:left="720"/>
         <w:rPr>
           <w:rFonts w:ascii="Consolas" w:hAnsi="Consolas" w:cs="Consolas"/>
           <w:color w:val="000000"/>
@@ -3298,878 +1277,633 @@
           <w:szCs w:val="18"/>
         </w:rPr>
       </w:pPr>
-      <w:r>
-        <w:rPr>
-          <w:rFonts w:ascii="Consolas" w:hAnsi="Consolas" w:cs="Consolas"/>
-          <w:color w:val="000000"/>
-          <w:sz w:val="18"/>
-          <w:szCs w:val="18"/>
-        </w:rPr>
-        <w:t xml:space="preserve">      </w:t>
-      </w:r>
-      <w:r>
-        <w:rPr>
-          <w:rFonts w:ascii="Consolas" w:hAnsi="Consolas" w:cs="Consolas"/>
-          <w:color w:val="0000FF"/>
-          <w:sz w:val="18"/>
-          <w:szCs w:val="18"/>
-        </w:rPr>
-        <w:t>private</w:t>
-      </w:r>
-      <w:r>
-        <w:rPr>
-          <w:rFonts w:ascii="Consolas" w:hAnsi="Consolas" w:cs="Consolas"/>
-          <w:color w:val="000000"/>
-          <w:sz w:val="18"/>
-          <w:szCs w:val="18"/>
-        </w:rPr>
-        <w:t xml:space="preserve"> </w:t>
-      </w:r>
-      <w:r>
-        <w:rPr>
-          <w:rFonts w:ascii="Consolas" w:hAnsi="Consolas" w:cs="Consolas"/>
-          <w:color w:val="0000FF"/>
-          <w:sz w:val="18"/>
-          <w:szCs w:val="18"/>
-        </w:rPr>
-        <w:t>string</w:t>
-      </w:r>
-      <w:r>
-        <w:rPr>
-          <w:rFonts w:ascii="Consolas" w:hAnsi="Consolas" w:cs="Consolas"/>
-          <w:color w:val="000000"/>
-          <w:sz w:val="18"/>
-          <w:szCs w:val="18"/>
-        </w:rPr>
-        <w:t xml:space="preserve"> EvaluateText(</w:t>
-      </w:r>
-    </w:p>
-    <w:p>
-      <w:pPr>
-        <w:keepNext/>
-        <w:keepLines/>
+    </w:p>
+    <w:p>
+      <w:pPr>
+        <w:ind w:left="720"/>
+        <w:rPr>
+          <w:rFonts w:ascii="Consolas" w:hAnsi="Consolas" w:cs="Consolas"/>
+          <w:color w:val="000000"/>
+          <w:sz w:val="19"/>
+          <w:szCs w:val="19"/>
+        </w:rPr>
+      </w:pPr>
+      <w:proofErr w:type="spellStart"/>
+      <w:r>
+        <w:t>SequenceCode</w:t>
+      </w:r>
+      <w:proofErr w:type="spellEnd"/>
+      <w:r>
+        <w:t xml:space="preserve"> has a list of</w:t>
+      </w:r>
+      <w:r>
+        <w:t xml:space="preserve"> code</w:t>
+      </w:r>
+      <w:r>
+        <w:t xml:space="preserve"> objects to traverse in sequence. Its Traverse function</w:t>
+      </w:r>
+      <w:r>
+        <w:t xml:space="preserve"> just</w:t>
+      </w:r>
+      <w:r>
+        <w:t xml:space="preserve"> iterates through </w:t>
+      </w:r>
+      <w:r>
+        <w:t>their Traverse function</w:t>
+      </w:r>
+      <w:r>
+        <w:t>s</w:t>
+      </w:r>
+      <w:r>
+        <w:t>:</w:t>
+      </w:r>
+    </w:p>
+    <w:p>
+      <w:pPr>
+        <w:pStyle w:val="Code"/>
+      </w:pPr>
+      <w:r>
+        <w:t xml:space="preserve">   public class SequenceCode: Code</w:t>
+      </w:r>
+    </w:p>
+    <w:p>
+      <w:pPr>
+        <w:pStyle w:val="Code"/>
+      </w:pPr>
+      <w:r>
+        <w:t xml:space="preserve">   {</w:t>
+      </w:r>
+    </w:p>
+    <w:p>
+      <w:pPr>
+        <w:pStyle w:val="Code"/>
+      </w:pPr>
+      <w:r>
+        <w:t xml:space="preserve">      private readonly List&lt;Code&gt; Codes;</w:t>
+      </w:r>
+    </w:p>
+    <w:p>
+      <w:pPr>
+        <w:pStyle w:val="Code"/>
+      </w:pPr>
+    </w:p>
+    <w:p>
+      <w:pPr>
+        <w:pStyle w:val="Code"/>
+      </w:pPr>
+      <w:r>
+        <w:t xml:space="preserve">      public override IEnumerable&lt;Code&gt; Traverse(</w:t>
+      </w:r>
+    </w:p>
+    <w:p>
+      <w:pPr>
+        <w:pStyle w:val="Code"/>
+      </w:pPr>
+      <w:r>
+        <w:t xml:space="preserve">         Func&lt;List&lt;Expression&gt;, bool?&gt; branchPicker)</w:t>
+      </w:r>
+    </w:p>
+    <w:p>
+      <w:pPr>
+        <w:pStyle w:val="Code"/>
+      </w:pPr>
+      <w:r>
+        <w:t xml:space="preserve">      {</w:t>
+      </w:r>
+    </w:p>
+    <w:p>
+      <w:pPr>
+        <w:pStyle w:val="Code"/>
+      </w:pPr>
+      <w:r>
+        <w:t xml:space="preserve">         foreach (var code in Codes)</w:t>
+      </w:r>
+    </w:p>
+    <w:p>
+      <w:pPr>
+        <w:pStyle w:val="Code"/>
+      </w:pPr>
+      <w:r>
+        <w:t xml:space="preserve">            foreach (var subcode in code.Traverse(branchPicker))</w:t>
+      </w:r>
+    </w:p>
+    <w:p>
+      <w:pPr>
+        <w:pStyle w:val="Code"/>
+      </w:pPr>
+      <w:r>
+        <w:t xml:space="preserve">               yield return subcode;</w:t>
+      </w:r>
+    </w:p>
+    <w:p>
+      <w:pPr>
+        <w:pStyle w:val="Code"/>
+      </w:pPr>
+      <w:r>
+        <w:t xml:space="preserve">      }</w:t>
+      </w:r>
+    </w:p>
+    <w:p>
+      <w:pPr>
         <w:autoSpaceDE w:val="0"/>
         <w:autoSpaceDN w:val="0"/>
         <w:adjustRightInd w:val="0"/>
         <w:spacing w:after="0" w:line="240" w:lineRule="auto"/>
-        <w:ind w:left="360"/>
-        <w:rPr>
-          <w:rFonts w:ascii="Consolas" w:hAnsi="Consolas" w:cs="Consolas"/>
-          <w:color w:val="000000"/>
-          <w:sz w:val="18"/>
-          <w:szCs w:val="18"/>
-        </w:rPr>
-      </w:pPr>
-      <w:r>
-        <w:rPr>
-          <w:rFonts w:ascii="Consolas" w:hAnsi="Consolas" w:cs="Consolas"/>
-          <w:color w:val="000000"/>
-          <w:sz w:val="18"/>
-          <w:szCs w:val="18"/>
-        </w:rPr>
-        <w:t xml:space="preserve">         Code value)</w:t>
-      </w:r>
-    </w:p>
-    <w:p>
-      <w:pPr>
+        <w:ind w:left="720"/>
+        <w:rPr>
+          <w:rFonts w:ascii="Consolas" w:hAnsi="Consolas" w:cs="Consolas"/>
+          <w:color w:val="000000"/>
+          <w:sz w:val="19"/>
+          <w:szCs w:val="19"/>
+        </w:rPr>
+      </w:pPr>
+    </w:p>
+    <w:p>
+      <w:pPr>
+        <w:ind w:left="720"/>
+        <w:rPr>
+          <w:rFonts w:ascii="Consolas" w:hAnsi="Consolas" w:cs="Consolas"/>
+          <w:color w:val="000000"/>
+          <w:sz w:val="19"/>
+          <w:szCs w:val="19"/>
+        </w:rPr>
+      </w:pPr>
+      <w:proofErr w:type="spellStart"/>
+      <w:r>
+        <w:t>CharacterCode</w:t>
+      </w:r>
+      <w:proofErr w:type="spellEnd"/>
+      <w:r>
+        <w:t xml:space="preserve"> does no traversal. It just </w:t>
+      </w:r>
+      <w:r>
+        <w:t xml:space="preserve">yields the object so you can examine </w:t>
+      </w:r>
+      <w:r>
+        <w:t>the characters</w:t>
+      </w:r>
+      <w:r>
+        <w:t>:</w:t>
+      </w:r>
+    </w:p>
+    <w:p>
+      <w:pPr>
+        <w:pStyle w:val="Code"/>
+      </w:pPr>
+      <w:r>
+        <w:t xml:space="preserve">   public class </w:t>
+      </w:r>
+      <w:proofErr w:type="spellStart"/>
+      <w:r>
+        <w:t>CharacterCode</w:t>
+      </w:r>
+      <w:proofErr w:type="spellEnd"/>
+      <w:r>
+        <w:t>: Code</w:t>
+      </w:r>
+    </w:p>
+    <w:p>
+      <w:pPr>
+        <w:pStyle w:val="Code"/>
+      </w:pPr>
+      <w:r>
+        <w:t xml:space="preserve">   {</w:t>
+      </w:r>
+    </w:p>
+    <w:p>
+      <w:pPr>
+        <w:pStyle w:val="Code"/>
+      </w:pPr>
+      <w:r>
+        <w:t xml:space="preserve">      public string Characters { get; private set; }</w:t>
+      </w:r>
+    </w:p>
+    <w:p>
+      <w:pPr>
+        <w:pStyle w:val="Code"/>
+      </w:pPr>
+    </w:p>
+    <w:p>
+      <w:pPr>
+        <w:pStyle w:val="Code"/>
+      </w:pPr>
+      <w:r>
+        <w:t xml:space="preserve">      public override </w:t>
+      </w:r>
+      <w:proofErr w:type="spellStart"/>
+      <w:r>
+        <w:t>IEnumerable</w:t>
+      </w:r>
+      <w:proofErr w:type="spellEnd"/>
+      <w:r>
+        <w:t>&lt;Code&gt; Traverse(</w:t>
+      </w:r>
+    </w:p>
+    <w:p>
+      <w:pPr>
+        <w:pStyle w:val="Code"/>
+      </w:pPr>
+      <w:r>
+        <w:t xml:space="preserve">         </w:t>
+      </w:r>
+      <w:proofErr w:type="spellStart"/>
+      <w:r>
+        <w:t>Func</w:t>
+      </w:r>
+      <w:proofErr w:type="spellEnd"/>
+      <w:r>
+        <w:t xml:space="preserve">&lt;List&lt;Expression&gt;, bool?&gt; </w:t>
+      </w:r>
+      <w:proofErr w:type="spellStart"/>
+      <w:r>
+        <w:t>branchPicker</w:t>
+      </w:r>
+      <w:proofErr w:type="spellEnd"/>
+      <w:r>
+        <w:t>)</w:t>
+      </w:r>
+    </w:p>
+    <w:p>
+      <w:pPr>
+        <w:pStyle w:val="Code"/>
+      </w:pPr>
+      <w:r>
+        <w:t xml:space="preserve">      {</w:t>
+      </w:r>
+    </w:p>
+    <w:p>
+      <w:pPr>
+        <w:pStyle w:val="Code"/>
+      </w:pPr>
+      <w:r>
+        <w:t xml:space="preserve">         yield return this;</w:t>
+      </w:r>
+    </w:p>
+    <w:p>
+      <w:pPr>
+        <w:pStyle w:val="Code"/>
+      </w:pPr>
+      <w:r>
+        <w:t xml:space="preserve">      }</w:t>
+      </w:r>
+    </w:p>
+    <w:p>
+      <w:pPr>
+        <w:pStyle w:val="ListParagraph"/>
         <w:keepNext/>
         <w:keepLines/>
-        <w:autoSpaceDE w:val="0"/>
-        <w:autoSpaceDN w:val="0"/>
-        <w:adjustRightInd w:val="0"/>
-        <w:spacing w:after="0" w:line="240" w:lineRule="auto"/>
-        <w:ind w:left="360"/>
-        <w:rPr>
-          <w:rFonts w:ascii="Consolas" w:hAnsi="Consolas" w:cs="Consolas"/>
-          <w:color w:val="000000"/>
-          <w:sz w:val="18"/>
-          <w:szCs w:val="18"/>
-        </w:rPr>
-      </w:pPr>
-      <w:r>
-        <w:rPr>
-          <w:rFonts w:ascii="Consolas" w:hAnsi="Consolas" w:cs="Consolas"/>
-          <w:color w:val="000000"/>
-          <w:sz w:val="18"/>
-          <w:szCs w:val="18"/>
-        </w:rPr>
-        <w:t xml:space="preserve">      {</w:t>
-      </w:r>
-    </w:p>
-    <w:p>
-      <w:pPr>
-        <w:keepNext/>
-        <w:keepLines/>
-        <w:autoSpaceDE w:val="0"/>
-        <w:autoSpaceDN w:val="0"/>
-        <w:adjustRightInd w:val="0"/>
-        <w:spacing w:after="0" w:line="240" w:lineRule="auto"/>
-        <w:ind w:left="360"/>
-        <w:rPr>
-          <w:rFonts w:ascii="Consolas" w:hAnsi="Consolas" w:cs="Consolas"/>
-          <w:color w:val="000000"/>
-          <w:sz w:val="18"/>
-          <w:szCs w:val="18"/>
-        </w:rPr>
-      </w:pPr>
-      <w:r>
-        <w:rPr>
-          <w:rFonts w:ascii="Consolas" w:hAnsi="Consolas" w:cs="Consolas"/>
-          <w:color w:val="000000"/>
-          <w:sz w:val="18"/>
-          <w:szCs w:val="18"/>
-        </w:rPr>
-        <w:t xml:space="preserve">         </w:t>
-      </w:r>
-      <w:r>
-        <w:rPr>
-          <w:rFonts w:ascii="Consolas" w:hAnsi="Consolas" w:cs="Consolas"/>
-          <w:color w:val="0000FF"/>
-          <w:sz w:val="18"/>
-          <w:szCs w:val="18"/>
-        </w:rPr>
-        <w:t>string</w:t>
-      </w:r>
-      <w:r>
-        <w:rPr>
-          <w:rFonts w:ascii="Consolas" w:hAnsi="Consolas" w:cs="Consolas"/>
-          <w:color w:val="000000"/>
-          <w:sz w:val="18"/>
-          <w:szCs w:val="18"/>
-        </w:rPr>
-        <w:t xml:space="preserve"> accumulator = </w:t>
-      </w:r>
-      <w:r>
-        <w:rPr>
-          <w:rFonts w:ascii="Consolas" w:hAnsi="Consolas" w:cs="Consolas"/>
-          <w:color w:val="A31515"/>
-          <w:sz w:val="18"/>
-          <w:szCs w:val="18"/>
-        </w:rPr>
-        <w:t>""</w:t>
-      </w:r>
-      <w:r>
-        <w:rPr>
-          <w:rFonts w:ascii="Consolas" w:hAnsi="Consolas" w:cs="Consolas"/>
-          <w:color w:val="000000"/>
-          <w:sz w:val="18"/>
-          <w:szCs w:val="18"/>
-        </w:rPr>
-        <w:t>;</w:t>
-      </w:r>
-    </w:p>
-    <w:p>
-      <w:pPr>
-        <w:keepNext/>
-        <w:keepLines/>
-        <w:autoSpaceDE w:val="0"/>
-        <w:autoSpaceDN w:val="0"/>
-        <w:adjustRightInd w:val="0"/>
-        <w:spacing w:after="0" w:line="240" w:lineRule="auto"/>
-        <w:ind w:left="360"/>
-        <w:rPr>
-          <w:rFonts w:ascii="Consolas" w:hAnsi="Consolas" w:cs="Consolas"/>
-          <w:color w:val="000000"/>
-          <w:sz w:val="18"/>
-          <w:szCs w:val="18"/>
-        </w:rPr>
-      </w:pPr>
-      <w:r>
-        <w:rPr>
-          <w:rFonts w:ascii="Consolas" w:hAnsi="Consolas" w:cs="Consolas"/>
-          <w:color w:val="000000"/>
-          <w:sz w:val="18"/>
-          <w:szCs w:val="18"/>
-        </w:rPr>
-        <w:t xml:space="preserve">         value.Traverse((code, originalSourceText) =&gt;</w:t>
-      </w:r>
-    </w:p>
-    <w:p>
-      <w:pPr>
-        <w:keepNext/>
-        <w:keepLines/>
-        <w:autoSpaceDE w:val="0"/>
-        <w:autoSpaceDN w:val="0"/>
-        <w:adjustRightInd w:val="0"/>
-        <w:spacing w:after="0" w:line="240" w:lineRule="auto"/>
-        <w:ind w:left="360"/>
-        <w:rPr>
-          <w:rFonts w:ascii="Consolas" w:hAnsi="Consolas" w:cs="Consolas"/>
-          <w:color w:val="000000"/>
-          <w:sz w:val="18"/>
-          <w:szCs w:val="18"/>
-        </w:rPr>
-      </w:pPr>
-      <w:r>
-        <w:rPr>
-          <w:rFonts w:ascii="Consolas" w:hAnsi="Consolas" w:cs="Consolas"/>
-          <w:color w:val="000000"/>
-          <w:sz w:val="18"/>
-          <w:szCs w:val="18"/>
-        </w:rPr>
-        <w:t xml:space="preserve">         {</w:t>
-      </w:r>
-    </w:p>
-    <w:p>
-      <w:pPr>
-        <w:keepNext/>
-        <w:keepLines/>
-        <w:autoSpaceDE w:val="0"/>
-        <w:autoSpaceDN w:val="0"/>
-        <w:adjustRightInd w:val="0"/>
-        <w:spacing w:after="0" w:line="240" w:lineRule="auto"/>
-        <w:ind w:left="360"/>
-        <w:rPr>
-          <w:rFonts w:ascii="Consolas" w:hAnsi="Consolas" w:cs="Consolas"/>
-          <w:color w:val="000000"/>
-          <w:sz w:val="18"/>
-          <w:szCs w:val="18"/>
-        </w:rPr>
-      </w:pPr>
-      <w:r>
-        <w:rPr>
-          <w:rFonts w:ascii="Consolas" w:hAnsi="Consolas" w:cs="Consolas"/>
-          <w:color w:val="000000"/>
-          <w:sz w:val="18"/>
-          <w:szCs w:val="18"/>
-        </w:rPr>
-        <w:t xml:space="preserve">            </w:t>
-      </w:r>
-      <w:r>
-        <w:rPr>
-          <w:rFonts w:ascii="Consolas" w:hAnsi="Consolas" w:cs="Consolas"/>
-          <w:color w:val="0000FF"/>
-          <w:sz w:val="18"/>
-          <w:szCs w:val="18"/>
-        </w:rPr>
-        <w:t>switch</w:t>
-      </w:r>
-      <w:r>
-        <w:rPr>
-          <w:rFonts w:ascii="Consolas" w:hAnsi="Consolas" w:cs="Consolas"/>
-          <w:color w:val="000000"/>
-          <w:sz w:val="18"/>
-          <w:szCs w:val="18"/>
-        </w:rPr>
-        <w:t xml:space="preserve"> (code)</w:t>
-      </w:r>
-    </w:p>
-    <w:p>
-      <w:pPr>
-        <w:keepNext/>
-        <w:keepLines/>
-        <w:autoSpaceDE w:val="0"/>
-        <w:autoSpaceDN w:val="0"/>
-        <w:adjustRightInd w:val="0"/>
-        <w:spacing w:after="0" w:line="240" w:lineRule="auto"/>
-        <w:ind w:left="360"/>
-        <w:rPr>
-          <w:rFonts w:ascii="Consolas" w:hAnsi="Consolas" w:cs="Consolas"/>
-          <w:color w:val="000000"/>
-          <w:sz w:val="18"/>
-          <w:szCs w:val="18"/>
-        </w:rPr>
-      </w:pPr>
-      <w:r>
-        <w:rPr>
-          <w:rFonts w:ascii="Consolas" w:hAnsi="Consolas" w:cs="Consolas"/>
-          <w:color w:val="000000"/>
-          <w:sz w:val="18"/>
-          <w:szCs w:val="18"/>
-        </w:rPr>
-        <w:t xml:space="preserve">            {</w:t>
-      </w:r>
-    </w:p>
-    <w:p>
-      <w:pPr>
-        <w:keepNext/>
-        <w:keepLines/>
-        <w:autoSpaceDE w:val="0"/>
-        <w:autoSpaceDN w:val="0"/>
-        <w:adjustRightInd w:val="0"/>
-        <w:spacing w:after="0" w:line="240" w:lineRule="auto"/>
-        <w:ind w:left="360"/>
-        <w:rPr>
-          <w:rFonts w:ascii="Consolas" w:hAnsi="Consolas" w:cs="Consolas"/>
-          <w:color w:val="000000"/>
-          <w:sz w:val="18"/>
-          <w:szCs w:val="18"/>
-        </w:rPr>
-      </w:pPr>
-      <w:r>
-        <w:rPr>
-          <w:rFonts w:ascii="Consolas" w:hAnsi="Consolas" w:cs="Consolas"/>
-          <w:color w:val="000000"/>
-          <w:sz w:val="18"/>
-          <w:szCs w:val="18"/>
-        </w:rPr>
-        <w:t xml:space="preserve">               </w:t>
-      </w:r>
-      <w:r>
-        <w:rPr>
-          <w:rFonts w:ascii="Consolas" w:hAnsi="Consolas" w:cs="Consolas"/>
-          <w:color w:val="0000FF"/>
-          <w:sz w:val="18"/>
-          <w:szCs w:val="18"/>
-        </w:rPr>
-        <w:t>case</w:t>
-      </w:r>
-      <w:r>
-        <w:rPr>
-          <w:rFonts w:ascii="Consolas" w:hAnsi="Consolas" w:cs="Consolas"/>
-          <w:color w:val="000000"/>
-          <w:sz w:val="18"/>
-          <w:szCs w:val="18"/>
-        </w:rPr>
-        <w:t xml:space="preserve"> CharacterCode characterCode:</w:t>
-      </w:r>
-    </w:p>
-    <w:p>
-      <w:pPr>
-        <w:keepNext/>
-        <w:keepLines/>
-        <w:autoSpaceDE w:val="0"/>
-        <w:autoSpaceDN w:val="0"/>
-        <w:adjustRightInd w:val="0"/>
-        <w:spacing w:after="0" w:line="240" w:lineRule="auto"/>
-        <w:ind w:left="360"/>
-        <w:rPr>
-          <w:rFonts w:ascii="Consolas" w:hAnsi="Consolas" w:cs="Consolas"/>
-          <w:color w:val="000000"/>
-          <w:sz w:val="18"/>
-          <w:szCs w:val="18"/>
-        </w:rPr>
-      </w:pPr>
-      <w:r>
-        <w:rPr>
-          <w:rFonts w:ascii="Consolas" w:hAnsi="Consolas" w:cs="Consolas"/>
-          <w:color w:val="000000"/>
-          <w:sz w:val="18"/>
-          <w:szCs w:val="18"/>
-        </w:rPr>
-        <w:t xml:space="preserve">                  accumulator += characterCode.Characters;</w:t>
-      </w:r>
-    </w:p>
-    <w:p>
-      <w:pPr>
-        <w:keepNext/>
-        <w:keepLines/>
-        <w:autoSpaceDE w:val="0"/>
-        <w:autoSpaceDN w:val="0"/>
-        <w:adjustRightInd w:val="0"/>
-        <w:spacing w:after="0" w:line="240" w:lineRule="auto"/>
-        <w:ind w:left="360"/>
-        <w:rPr>
-          <w:rFonts w:ascii="Consolas" w:hAnsi="Consolas" w:cs="Consolas"/>
-          <w:color w:val="000000"/>
-          <w:sz w:val="18"/>
-          <w:szCs w:val="18"/>
-        </w:rPr>
-      </w:pPr>
-      <w:r>
-        <w:rPr>
-          <w:rFonts w:ascii="Consolas" w:hAnsi="Consolas" w:cs="Consolas"/>
-          <w:color w:val="000000"/>
-          <w:sz w:val="18"/>
-          <w:szCs w:val="18"/>
-        </w:rPr>
-        <w:t xml:space="preserve">                  </w:t>
-      </w:r>
-      <w:r>
-        <w:rPr>
-          <w:rFonts w:ascii="Consolas" w:hAnsi="Consolas" w:cs="Consolas"/>
-          <w:color w:val="0000FF"/>
-          <w:sz w:val="18"/>
-          <w:szCs w:val="18"/>
-        </w:rPr>
-        <w:t>break</w:t>
-      </w:r>
-      <w:r>
-        <w:rPr>
-          <w:rFonts w:ascii="Consolas" w:hAnsi="Consolas" w:cs="Consolas"/>
-          <w:color w:val="000000"/>
-          <w:sz w:val="18"/>
-          <w:szCs w:val="18"/>
-        </w:rPr>
-        <w:t>;</w:t>
-      </w:r>
-    </w:p>
-    <w:p>
-      <w:pPr>
-        <w:keepNext/>
-        <w:keepLines/>
-        <w:autoSpaceDE w:val="0"/>
-        <w:autoSpaceDN w:val="0"/>
-        <w:adjustRightInd w:val="0"/>
-        <w:spacing w:after="0" w:line="240" w:lineRule="auto"/>
-        <w:ind w:left="360"/>
-        <w:rPr>
-          <w:rFonts w:ascii="Consolas" w:hAnsi="Consolas" w:cs="Consolas"/>
-          <w:color w:val="000000"/>
-          <w:sz w:val="18"/>
-          <w:szCs w:val="18"/>
-        </w:rPr>
-      </w:pPr>
-      <w:r>
-        <w:rPr>
-          <w:rFonts w:ascii="Consolas" w:hAnsi="Consolas" w:cs="Consolas"/>
-          <w:color w:val="000000"/>
-          <w:sz w:val="18"/>
-          <w:szCs w:val="18"/>
-        </w:rPr>
-        <w:t xml:space="preserve">               </w:t>
-      </w:r>
-      <w:r>
-        <w:rPr>
-          <w:rFonts w:ascii="Consolas" w:hAnsi="Consolas" w:cs="Consolas"/>
-          <w:color w:val="0000FF"/>
-          <w:sz w:val="18"/>
-          <w:szCs w:val="18"/>
-        </w:rPr>
-        <w:t>case</w:t>
-      </w:r>
-      <w:r>
-        <w:rPr>
-          <w:rFonts w:ascii="Consolas" w:hAnsi="Consolas" w:cs="Consolas"/>
-          <w:color w:val="000000"/>
-          <w:sz w:val="18"/>
-          <w:szCs w:val="18"/>
-        </w:rPr>
-        <w:t xml:space="preserve"> IfCode ifCode:</w:t>
-      </w:r>
-    </w:p>
-    <w:p>
-      <w:pPr>
-        <w:keepNext/>
-        <w:keepLines/>
-        <w:autoSpaceDE w:val="0"/>
-        <w:autoSpaceDN w:val="0"/>
-        <w:adjustRightInd w:val="0"/>
-        <w:spacing w:after="0" w:line="240" w:lineRule="auto"/>
-        <w:ind w:left="360"/>
-        <w:rPr>
-          <w:rFonts w:ascii="Consolas" w:hAnsi="Consolas" w:cs="Consolas"/>
-          <w:color w:val="000000"/>
-          <w:sz w:val="18"/>
-          <w:szCs w:val="18"/>
-        </w:rPr>
-      </w:pPr>
-      <w:r>
-        <w:rPr>
-          <w:rFonts w:ascii="Consolas" w:hAnsi="Consolas" w:cs="Consolas"/>
-          <w:color w:val="000000"/>
-          <w:sz w:val="18"/>
-          <w:szCs w:val="18"/>
-        </w:rPr>
-        <w:t xml:space="preserve">                  </w:t>
-      </w:r>
-      <w:r>
-        <w:rPr>
-          <w:rFonts w:ascii="Consolas" w:hAnsi="Consolas" w:cs="Consolas"/>
-          <w:color w:val="0000FF"/>
-          <w:sz w:val="18"/>
-          <w:szCs w:val="18"/>
-        </w:rPr>
-        <w:t>return</w:t>
-      </w:r>
-      <w:r>
-        <w:rPr>
-          <w:rFonts w:ascii="Consolas" w:hAnsi="Consolas" w:cs="Consolas"/>
-          <w:color w:val="000000"/>
-          <w:sz w:val="18"/>
-          <w:szCs w:val="18"/>
-        </w:rPr>
-        <w:t xml:space="preserve"> EvaluateConditions(ifCode.GetExpressions(), </w:t>
-      </w:r>
-      <w:r>
-        <w:rPr>
-          <w:rFonts w:ascii="Consolas" w:hAnsi="Consolas" w:cs="Consolas"/>
-          <w:color w:val="0000FF"/>
-          <w:sz w:val="18"/>
-          <w:szCs w:val="18"/>
-        </w:rPr>
-        <w:t>out</w:t>
-      </w:r>
-      <w:r>
-        <w:rPr>
-          <w:rFonts w:ascii="Consolas" w:hAnsi="Consolas" w:cs="Consolas"/>
-          <w:color w:val="000000"/>
-          <w:sz w:val="18"/>
-          <w:szCs w:val="18"/>
-        </w:rPr>
-        <w:t xml:space="preserve"> var trace, originalSourceText);</w:t>
-      </w:r>
-    </w:p>
-    <w:p>
-      <w:pPr>
-        <w:keepNext/>
-        <w:keepLines/>
-        <w:autoSpaceDE w:val="0"/>
-        <w:autoSpaceDN w:val="0"/>
-        <w:adjustRightInd w:val="0"/>
-        <w:spacing w:after="0" w:line="240" w:lineRule="auto"/>
-        <w:ind w:left="360"/>
-        <w:rPr>
-          <w:rFonts w:ascii="Consolas" w:hAnsi="Consolas" w:cs="Consolas"/>
-          <w:color w:val="000000"/>
-          <w:sz w:val="18"/>
-          <w:szCs w:val="18"/>
-        </w:rPr>
-      </w:pPr>
-      <w:r>
-        <w:rPr>
-          <w:rFonts w:ascii="Consolas" w:hAnsi="Consolas" w:cs="Consolas"/>
-          <w:color w:val="000000"/>
-          <w:sz w:val="18"/>
-          <w:szCs w:val="18"/>
-        </w:rPr>
-        <w:t xml:space="preserve">               </w:t>
-      </w:r>
-      <w:r>
-        <w:rPr>
-          <w:rFonts w:ascii="Consolas" w:hAnsi="Consolas" w:cs="Consolas"/>
-          <w:color w:val="0000FF"/>
-          <w:sz w:val="18"/>
-          <w:szCs w:val="18"/>
-        </w:rPr>
-        <w:t>case</w:t>
-      </w:r>
-      <w:r>
-        <w:rPr>
-          <w:rFonts w:ascii="Consolas" w:hAnsi="Consolas" w:cs="Consolas"/>
-          <w:color w:val="000000"/>
-          <w:sz w:val="18"/>
-          <w:szCs w:val="18"/>
-        </w:rPr>
-        <w:t xml:space="preserve"> SpecialCode specialCode:</w:t>
-      </w:r>
-    </w:p>
-    <w:p>
-      <w:pPr>
-        <w:keepNext/>
-        <w:keepLines/>
-        <w:autoSpaceDE w:val="0"/>
-        <w:autoSpaceDN w:val="0"/>
-        <w:adjustRightInd w:val="0"/>
-        <w:spacing w:after="0" w:line="240" w:lineRule="auto"/>
-        <w:ind w:left="360"/>
-        <w:rPr>
-          <w:rFonts w:ascii="Consolas" w:hAnsi="Consolas" w:cs="Consolas"/>
-          <w:color w:val="000000"/>
-          <w:sz w:val="18"/>
-          <w:szCs w:val="18"/>
-        </w:rPr>
-      </w:pPr>
-      <w:r>
-        <w:rPr>
-          <w:rFonts w:ascii="Consolas" w:hAnsi="Consolas" w:cs="Consolas"/>
-          <w:color w:val="000000"/>
-          <w:sz w:val="18"/>
-          <w:szCs w:val="18"/>
-        </w:rPr>
-        <w:t xml:space="preserve">                  accumulator += GetSpecialText(specialCode.Id, originalSourceText);</w:t>
-      </w:r>
-    </w:p>
-    <w:p>
-      <w:pPr>
-        <w:keepNext/>
-        <w:keepLines/>
-        <w:autoSpaceDE w:val="0"/>
-        <w:autoSpaceDN w:val="0"/>
-        <w:adjustRightInd w:val="0"/>
-        <w:spacing w:after="0" w:line="240" w:lineRule="auto"/>
-        <w:ind w:left="360"/>
-        <w:rPr>
-          <w:rFonts w:ascii="Consolas" w:hAnsi="Consolas" w:cs="Consolas"/>
-          <w:color w:val="000000"/>
-          <w:sz w:val="18"/>
-          <w:szCs w:val="18"/>
-        </w:rPr>
-      </w:pPr>
-      <w:r>
-        <w:rPr>
-          <w:rFonts w:ascii="Consolas" w:hAnsi="Consolas" w:cs="Consolas"/>
-          <w:color w:val="000000"/>
-          <w:sz w:val="18"/>
-          <w:szCs w:val="18"/>
-        </w:rPr>
-        <w:t xml:space="preserve">                  </w:t>
-      </w:r>
-      <w:r>
-        <w:rPr>
-          <w:rFonts w:ascii="Consolas" w:hAnsi="Consolas" w:cs="Consolas"/>
-          <w:color w:val="0000FF"/>
-          <w:sz w:val="18"/>
-          <w:szCs w:val="18"/>
-        </w:rPr>
-        <w:t>break</w:t>
-      </w:r>
-      <w:r>
-        <w:rPr>
-          <w:rFonts w:ascii="Consolas" w:hAnsi="Consolas" w:cs="Consolas"/>
-          <w:color w:val="000000"/>
-          <w:sz w:val="18"/>
-          <w:szCs w:val="18"/>
-        </w:rPr>
-        <w:t>;</w:t>
-      </w:r>
-    </w:p>
-    <w:p>
-      <w:pPr>
-        <w:keepNext/>
-        <w:keepLines/>
-        <w:autoSpaceDE w:val="0"/>
-        <w:autoSpaceDN w:val="0"/>
-        <w:adjustRightInd w:val="0"/>
-        <w:spacing w:after="0" w:line="240" w:lineRule="auto"/>
-        <w:ind w:left="360"/>
-        <w:rPr>
-          <w:rFonts w:ascii="Consolas" w:hAnsi="Consolas" w:cs="Consolas"/>
-          <w:color w:val="000000"/>
-          <w:sz w:val="18"/>
-          <w:szCs w:val="18"/>
-        </w:rPr>
-      </w:pPr>
-      <w:r>
-        <w:rPr>
-          <w:rFonts w:ascii="Consolas" w:hAnsi="Consolas" w:cs="Consolas"/>
-          <w:color w:val="000000"/>
-          <w:sz w:val="18"/>
-          <w:szCs w:val="18"/>
-        </w:rPr>
-        <w:t xml:space="preserve">            }</w:t>
-      </w:r>
-    </w:p>
-    <w:p>
-      <w:pPr>
-        <w:keepNext/>
-        <w:keepLines/>
-        <w:autoSpaceDE w:val="0"/>
-        <w:autoSpaceDN w:val="0"/>
-        <w:adjustRightInd w:val="0"/>
-        <w:spacing w:after="0" w:line="240" w:lineRule="auto"/>
-        <w:ind w:left="360"/>
-        <w:rPr>
-          <w:rFonts w:ascii="Consolas" w:hAnsi="Consolas" w:cs="Consolas"/>
-          <w:color w:val="000000"/>
-          <w:sz w:val="18"/>
-          <w:szCs w:val="18"/>
-        </w:rPr>
-      </w:pPr>
-      <w:r>
-        <w:rPr>
-          <w:rFonts w:ascii="Consolas" w:hAnsi="Consolas" w:cs="Consolas"/>
-          <w:color w:val="000000"/>
-          <w:sz w:val="18"/>
-          <w:szCs w:val="18"/>
-        </w:rPr>
-        <w:t xml:space="preserve">            </w:t>
-      </w:r>
-      <w:r>
-        <w:rPr>
-          <w:rFonts w:ascii="Consolas" w:hAnsi="Consolas" w:cs="Consolas"/>
-          <w:color w:val="0000FF"/>
-          <w:sz w:val="18"/>
-          <w:szCs w:val="18"/>
-        </w:rPr>
-        <w:t>return</w:t>
-      </w:r>
-      <w:r>
-        <w:rPr>
-          <w:rFonts w:ascii="Consolas" w:hAnsi="Consolas" w:cs="Consolas"/>
-          <w:color w:val="000000"/>
-          <w:sz w:val="18"/>
-          <w:szCs w:val="18"/>
-        </w:rPr>
-        <w:t xml:space="preserve"> </w:t>
-      </w:r>
-      <w:r>
-        <w:rPr>
-          <w:rFonts w:ascii="Consolas" w:hAnsi="Consolas" w:cs="Consolas"/>
-          <w:color w:val="0000FF"/>
-          <w:sz w:val="18"/>
-          <w:szCs w:val="18"/>
-        </w:rPr>
-        <w:t>true</w:t>
-      </w:r>
-      <w:r>
-        <w:rPr>
-          <w:rFonts w:ascii="Consolas" w:hAnsi="Consolas" w:cs="Consolas"/>
-          <w:color w:val="000000"/>
-          <w:sz w:val="18"/>
-          <w:szCs w:val="18"/>
-        </w:rPr>
-        <w:t>;</w:t>
-      </w:r>
-    </w:p>
-    <w:p>
-      <w:pPr>
-        <w:keepNext/>
-        <w:keepLines/>
-        <w:autoSpaceDE w:val="0"/>
-        <w:autoSpaceDN w:val="0"/>
-        <w:adjustRightInd w:val="0"/>
-        <w:spacing w:after="0" w:line="240" w:lineRule="auto"/>
-        <w:ind w:left="360"/>
-        <w:rPr>
-          <w:rFonts w:ascii="Consolas" w:hAnsi="Consolas" w:cs="Consolas"/>
-          <w:color w:val="000000"/>
-          <w:sz w:val="18"/>
-          <w:szCs w:val="18"/>
-        </w:rPr>
-      </w:pPr>
-      <w:r>
-        <w:rPr>
-          <w:rFonts w:ascii="Consolas" w:hAnsi="Consolas" w:cs="Consolas"/>
-          <w:color w:val="000000"/>
-          <w:sz w:val="18"/>
-          <w:szCs w:val="18"/>
-        </w:rPr>
-        <w:t xml:space="preserve">         });</w:t>
-      </w:r>
-    </w:p>
-    <w:p>
-      <w:pPr>
-        <w:keepNext/>
-        <w:keepLines/>
-        <w:autoSpaceDE w:val="0"/>
-        <w:autoSpaceDN w:val="0"/>
-        <w:adjustRightInd w:val="0"/>
-        <w:spacing w:after="0" w:line="240" w:lineRule="auto"/>
-        <w:ind w:left="360"/>
-        <w:rPr>
-          <w:rFonts w:ascii="Consolas" w:hAnsi="Consolas" w:cs="Consolas"/>
-          <w:color w:val="000000"/>
-          <w:sz w:val="18"/>
-          <w:szCs w:val="18"/>
-        </w:rPr>
-      </w:pPr>
-      <w:r>
-        <w:rPr>
-          <w:rFonts w:ascii="Consolas" w:hAnsi="Consolas" w:cs="Consolas"/>
-          <w:color w:val="000000"/>
-          <w:sz w:val="18"/>
-          <w:szCs w:val="18"/>
-        </w:rPr>
-        <w:t xml:space="preserve">         </w:t>
-      </w:r>
-      <w:r>
-        <w:rPr>
-          <w:rFonts w:ascii="Consolas" w:hAnsi="Consolas" w:cs="Consolas"/>
-          <w:color w:val="008000"/>
-          <w:sz w:val="18"/>
-          <w:szCs w:val="18"/>
-        </w:rPr>
-        <w:t>// Always returns an empty string if there is no useful text.</w:t>
-      </w:r>
-    </w:p>
-    <w:p>
-      <w:pPr>
-        <w:keepNext/>
-        <w:keepLines/>
-        <w:autoSpaceDE w:val="0"/>
-        <w:autoSpaceDN w:val="0"/>
-        <w:adjustRightInd w:val="0"/>
-        <w:spacing w:after="0" w:line="240" w:lineRule="auto"/>
-        <w:ind w:left="360"/>
-        <w:rPr>
-          <w:rFonts w:ascii="Consolas" w:hAnsi="Consolas" w:cs="Consolas"/>
-          <w:color w:val="000000"/>
-          <w:sz w:val="18"/>
-          <w:szCs w:val="18"/>
-        </w:rPr>
-      </w:pPr>
-      <w:r>
-        <w:rPr>
-          <w:rFonts w:ascii="Consolas" w:hAnsi="Consolas" w:cs="Consolas"/>
-          <w:color w:val="000000"/>
-          <w:sz w:val="18"/>
-          <w:szCs w:val="18"/>
-        </w:rPr>
-        <w:t xml:space="preserve">         </w:t>
-      </w:r>
-      <w:r>
-        <w:rPr>
-          <w:rFonts w:ascii="Consolas" w:hAnsi="Consolas" w:cs="Consolas"/>
-          <w:color w:val="0000FF"/>
-          <w:sz w:val="18"/>
-          <w:szCs w:val="18"/>
-        </w:rPr>
-        <w:t>return</w:t>
-      </w:r>
-      <w:r>
-        <w:rPr>
-          <w:rFonts w:ascii="Consolas" w:hAnsi="Consolas" w:cs="Consolas"/>
-          <w:color w:val="000000"/>
-          <w:sz w:val="18"/>
-          <w:szCs w:val="18"/>
-        </w:rPr>
-        <w:t xml:space="preserve"> NormalizeText(accumulator);</w:t>
-      </w:r>
-    </w:p>
-    <w:p>
-      <w:pPr>
-        <w:keepNext/>
-        <w:keepLines/>
-        <w:autoSpaceDE w:val="0"/>
-        <w:autoSpaceDN w:val="0"/>
-        <w:adjustRightInd w:val="0"/>
-        <w:spacing w:after="0" w:line="240" w:lineRule="auto"/>
-        <w:ind w:left="360"/>
-        <w:rPr>
-          <w:rFonts w:ascii="Consolas" w:hAnsi="Consolas" w:cs="Consolas"/>
-          <w:color w:val="000000"/>
-          <w:sz w:val="18"/>
-          <w:szCs w:val="18"/>
-        </w:rPr>
-      </w:pPr>
-      <w:r>
-        <w:rPr>
-          <w:rFonts w:ascii="Consolas" w:hAnsi="Consolas" w:cs="Consolas"/>
-          <w:color w:val="000000"/>
-          <w:sz w:val="18"/>
-          <w:szCs w:val="18"/>
-        </w:rPr>
-        <w:t xml:space="preserve">      }</w:t>
-      </w:r>
-    </w:p>
-    <w:p>
-      <w:pPr>
-        <w:autoSpaceDE w:val="0"/>
-        <w:autoSpaceDN w:val="0"/>
-        <w:adjustRightInd w:val="0"/>
-        <w:spacing w:after="0" w:line="240" w:lineRule="auto"/>
-        <w:ind w:left="360"/>
-        <w:rPr>
-          <w:rFonts w:ascii="Consolas" w:hAnsi="Consolas" w:cs="Consolas"/>
-          <w:color w:val="000000"/>
-          <w:sz w:val="18"/>
-          <w:szCs w:val="18"/>
-        </w:rPr>
-      </w:pPr>
-    </w:p>
-    <w:p>
-      <w:pPr>
-        <w:pStyle w:val="ListParagraph"/>
         <w:numPr>
           <w:ilvl w:val="0"/>
           <w:numId w:val="1"/>
         </w:numPr>
       </w:pPr>
       <w:r>
-        <w:t xml:space="preserve">Here’s another routine that uses the same Traverse method just to </w:t>
-      </w:r>
-      <w:r>
-        <w:t>execute</w:t>
-      </w:r>
-      <w:r>
-        <w:t xml:space="preserve"> [when] codes in conditional arrows</w:t>
-      </w:r>
-      <w:r>
-        <w:t xml:space="preserve"> (the tree structure is irrelevant for when codes)</w:t>
-      </w:r>
-      <w:r>
-        <w:t>:</w:t>
+        <w:lastRenderedPageBreak/>
+        <w:t>This scheme makes it easy to do all kinds of operations on the code in a functional way. For example, the reaction options are sorted by which one has the highest score. For example, if your character has a high ‘brave’ score, brave options should be listed first. You can find out the highest score for a reaction like this:</w:t>
+      </w:r>
+    </w:p>
+    <w:p>
+      <w:pPr>
+        <w:pStyle w:val="ListParagraph"/>
+        <w:keepNext/>
+        <w:keepLines/>
+      </w:pPr>
+    </w:p>
+    <w:p>
+      <w:pPr>
+        <w:pStyle w:val="ListParagraph"/>
+        <w:keepNext/>
+        <w:keepLines/>
+        <w:ind w:left="1440"/>
+        <w:rPr>
+          <w:rFonts w:ascii="Courier New" w:hAnsi="Courier New" w:cs="Consolas"/>
+          <w:noProof/>
+          <w:color w:val="000000"/>
+          <w:sz w:val="18"/>
+          <w:szCs w:val="18"/>
+        </w:rPr>
+      </w:pPr>
+      <w:r>
+        <w:rPr>
+          <w:rFonts w:ascii="Courier New" w:hAnsi="Courier New" w:cs="Consolas"/>
+          <w:noProof/>
+          <w:color w:val="000000"/>
+          <w:sz w:val="18"/>
+          <w:szCs w:val="18"/>
+        </w:rPr>
+        <w:t>highestScore = reactionArrow.Code.Traverse()</w:t>
+      </w:r>
+    </w:p>
+    <w:p>
+      <w:pPr>
+        <w:pStyle w:val="ListParagraph"/>
+        <w:keepNext/>
+        <w:keepLines/>
+        <w:ind w:left="1440"/>
+        <w:rPr>
+          <w:rFonts w:ascii="Courier New" w:hAnsi="Courier New" w:cs="Consolas"/>
+          <w:noProof/>
+          <w:color w:val="000000"/>
+          <w:sz w:val="18"/>
+          <w:szCs w:val="18"/>
+        </w:rPr>
+      </w:pPr>
+      <w:r>
+        <w:rPr>
+          <w:rFonts w:ascii="Courier New" w:hAnsi="Courier New" w:cs="Consolas"/>
+          <w:noProof/>
+          <w:color w:val="000000"/>
+          <w:sz w:val="18"/>
+          <w:szCs w:val="18"/>
+        </w:rPr>
+        <w:t xml:space="preserve">   .Where(code =&gt; code is ScoreCode)</w:t>
+      </w:r>
+    </w:p>
+    <w:p>
+      <w:pPr>
+        <w:pStyle w:val="ListParagraph"/>
+        <w:keepNext/>
+        <w:keepLines/>
+        <w:ind w:left="1440"/>
+        <w:rPr>
+          <w:rFonts w:ascii="Courier New" w:hAnsi="Courier New" w:cs="Consolas"/>
+          <w:noProof/>
+          <w:color w:val="000000"/>
+          <w:sz w:val="18"/>
+          <w:szCs w:val="18"/>
+        </w:rPr>
+      </w:pPr>
+      <w:r>
+        <w:rPr>
+          <w:rFonts w:ascii="Courier New" w:hAnsi="Courier New" w:cs="Consolas"/>
+          <w:noProof/>
+          <w:color w:val="000000"/>
+          <w:sz w:val="18"/>
+          <w:szCs w:val="18"/>
+        </w:rPr>
+        <w:t xml:space="preserve">   .SelectMany(code =&gt; (code as ScoreCode).Ids)</w:t>
+      </w:r>
+    </w:p>
+    <w:p>
+      <w:pPr>
+        <w:pStyle w:val="ListParagraph"/>
+        <w:keepNext/>
+        <w:keepLines/>
+        <w:ind w:left="1440"/>
+        <w:rPr>
+          <w:rFonts w:ascii="Courier New" w:hAnsi="Courier New" w:cs="Consolas"/>
+          <w:noProof/>
+          <w:color w:val="000000"/>
+          <w:sz w:val="18"/>
+          <w:szCs w:val="18"/>
+        </w:rPr>
+      </w:pPr>
+      <w:r>
+        <w:rPr>
+          <w:rFonts w:ascii="Courier New" w:hAnsi="Courier New" w:cs="Consolas"/>
+          <w:noProof/>
+          <w:color w:val="000000"/>
+          <w:sz w:val="18"/>
+          <w:szCs w:val="18"/>
+        </w:rPr>
+        <w:t xml:space="preserve">   .Select(id =&gt; (Settings[id] as ScoreSetting).ScoreValue)</w:t>
+      </w:r>
+    </w:p>
+    <w:p>
+      <w:pPr>
+        <w:pStyle w:val="ListParagraph"/>
+        <w:keepNext/>
+        <w:keepLines/>
+        <w:ind w:left="1440"/>
+        <w:rPr>
+          <w:rFonts w:ascii="Courier New" w:hAnsi="Courier New" w:cs="Consolas"/>
+          <w:noProof/>
+          <w:color w:val="000000"/>
+          <w:sz w:val="18"/>
+          <w:szCs w:val="18"/>
+        </w:rPr>
+      </w:pPr>
+      <w:r>
+        <w:rPr>
+          <w:rFonts w:ascii="Courier New" w:hAnsi="Courier New" w:cs="Consolas"/>
+          <w:noProof/>
+          <w:color w:val="000000"/>
+          <w:sz w:val="18"/>
+          <w:szCs w:val="18"/>
+        </w:rPr>
+        <w:t xml:space="preserve">   .DefaultIfEmpty(0)</w:t>
+      </w:r>
+    </w:p>
+    <w:p>
+      <w:pPr>
+        <w:pStyle w:val="ListParagraph"/>
+        <w:keepNext/>
+        <w:keepLines/>
+        <w:ind w:left="1440"/>
+        <w:rPr>
+          <w:rFonts w:ascii="Courier New" w:hAnsi="Courier New" w:cs="Consolas"/>
+          <w:noProof/>
+          <w:color w:val="000000"/>
+          <w:sz w:val="18"/>
+          <w:szCs w:val="18"/>
+        </w:rPr>
+      </w:pPr>
+      <w:r>
+        <w:rPr>
+          <w:rFonts w:ascii="Courier New" w:hAnsi="Courier New" w:cs="Consolas"/>
+          <w:noProof/>
+          <w:color w:val="000000"/>
+          <w:sz w:val="18"/>
+          <w:szCs w:val="18"/>
+        </w:rPr>
+        <w:t xml:space="preserve">   .Max();</w:t>
+      </w:r>
+    </w:p>
+    <w:p>
+      <w:pPr>
+        <w:pStyle w:val="ListParagraph"/>
+        <w:keepNext/>
+        <w:keepLines/>
+      </w:pPr>
+    </w:p>
+    <w:p>
+      <w:pPr>
+        <w:pStyle w:val="ListParagraph"/>
+        <w:keepNext/>
+        <w:keepLines/>
+        <w:numPr>
+          <w:ilvl w:val="0"/>
+          <w:numId w:val="1"/>
+        </w:numPr>
+      </w:pPr>
+      <w:r>
+        <w:t>Or you can easily convert the code to the final output string like this:</w:t>
+      </w:r>
+    </w:p>
+    <w:p>
+      <w:pPr>
+        <w:pStyle w:val="Code"/>
+      </w:pPr>
+      <w:r>
+        <w:t xml:space="preserve">      private string </w:t>
+      </w:r>
+      <w:proofErr w:type="spellStart"/>
+      <w:r>
+        <w:t>EvaluateText</w:t>
+      </w:r>
+      <w:proofErr w:type="spellEnd"/>
+      <w:r>
+        <w:t>(</w:t>
+      </w:r>
+    </w:p>
+    <w:p>
+      <w:pPr>
+        <w:pStyle w:val="Code"/>
+      </w:pPr>
+      <w:r>
+        <w:t xml:space="preserve">         </w:t>
+      </w:r>
+      <w:proofErr w:type="spellStart"/>
+      <w:r>
+        <w:t>CodeTree</w:t>
+      </w:r>
+      <w:proofErr w:type="spellEnd"/>
+      <w:r>
+        <w:t xml:space="preserve"> </w:t>
+      </w:r>
+      <w:proofErr w:type="spellStart"/>
+      <w:r>
+        <w:t>codeTree</w:t>
+      </w:r>
+      <w:proofErr w:type="spellEnd"/>
+      <w:r>
+        <w:t>)</w:t>
+      </w:r>
+    </w:p>
+    <w:p>
+      <w:pPr>
+        <w:pStyle w:val="Code"/>
+      </w:pPr>
+      <w:r>
+        <w:t xml:space="preserve">      {</w:t>
+      </w:r>
+    </w:p>
+    <w:p>
+      <w:pPr>
+        <w:pStyle w:val="Code"/>
+      </w:pPr>
+      <w:r>
+        <w:t xml:space="preserve">         string accumulator = "";</w:t>
+      </w:r>
+    </w:p>
+    <w:p>
+      <w:pPr>
+        <w:pStyle w:val="Code"/>
+      </w:pPr>
+      <w:r>
+        <w:t xml:space="preserve">         foreach (var code in</w:t>
+      </w:r>
+    </w:p>
+    <w:p>
+      <w:pPr>
+        <w:pStyle w:val="Code"/>
+      </w:pPr>
+      <w:r>
+        <w:t xml:space="preserve">         </w:t>
+      </w:r>
+      <w:r>
+        <w:t xml:space="preserve">   </w:t>
+      </w:r>
+      <w:r>
+        <w:t>codeTree.Traverse(ifExpressions =&gt; EvaluateConditions(ifExpressions)))</w:t>
+      </w:r>
+    </w:p>
+    <w:p>
+      <w:pPr>
+        <w:pStyle w:val="Code"/>
+      </w:pPr>
+      <w:r>
+        <w:t xml:space="preserve">         {</w:t>
+      </w:r>
+    </w:p>
+    <w:p>
+      <w:pPr>
+        <w:pStyle w:val="Code"/>
+      </w:pPr>
+      <w:r>
+        <w:t xml:space="preserve">            accumulator += code switch</w:t>
+      </w:r>
+    </w:p>
+    <w:p>
+      <w:pPr>
+        <w:pStyle w:val="Code"/>
+      </w:pPr>
+      <w:r>
+        <w:t xml:space="preserve">            {</w:t>
+      </w:r>
+    </w:p>
+    <w:p>
+      <w:pPr>
+        <w:pStyle w:val="Code"/>
+      </w:pPr>
+      <w:r>
+        <w:t xml:space="preserve">               CharacterCode characterCode =&gt; characterCode.Characters,</w:t>
+      </w:r>
+    </w:p>
+    <w:p>
+      <w:pPr>
+        <w:pStyle w:val="Code"/>
+      </w:pPr>
+      <w:r>
+        <w:t xml:space="preserve">               SpecialCode specialCode =&gt; GetSpecialText(specialCode.Id),</w:t>
+      </w:r>
+    </w:p>
+    <w:p>
+      <w:pPr>
+        <w:pStyle w:val="Code"/>
+      </w:pPr>
+      <w:r>
+        <w:t xml:space="preserve">               _ =&gt; ""</w:t>
+      </w:r>
+    </w:p>
+    <w:p>
+      <w:pPr>
+        <w:pStyle w:val="Code"/>
+      </w:pPr>
+      <w:r>
+        <w:t xml:space="preserve">            };</w:t>
+      </w:r>
+    </w:p>
+    <w:p>
+      <w:pPr>
+        <w:pStyle w:val="Code"/>
+      </w:pPr>
+      <w:r>
+        <w:t xml:space="preserve">         }</w:t>
+      </w:r>
+    </w:p>
+    <w:p>
+      <w:pPr>
+        <w:pStyle w:val="Code"/>
+      </w:pPr>
+      <w:r>
+        <w:t xml:space="preserve">         // Always returns an empty string if there is no useful text.</w:t>
+      </w:r>
+    </w:p>
+    <w:p>
+      <w:pPr>
+        <w:pStyle w:val="Code"/>
+      </w:pPr>
+      <w:r>
+        <w:t xml:space="preserve">         return NormalizeText(accumulator);</w:t>
+      </w:r>
+    </w:p>
+    <w:p>
+      <w:pPr>
+        <w:pStyle w:val="Code"/>
+      </w:pPr>
+      <w:r>
+        <w:t xml:space="preserve">      }</w:t>
       </w:r>
     </w:p>
     <w:p>
@@ -4186,864 +1920,6 @@
           <w:szCs w:val="18"/>
         </w:rPr>
       </w:pPr>
-      <w:r>
-        <w:rPr>
-          <w:rFonts w:ascii="Consolas" w:hAnsi="Consolas" w:cs="Consolas"/>
-          <w:color w:val="000000"/>
-          <w:sz w:val="18"/>
-          <w:szCs w:val="18"/>
-        </w:rPr>
-        <w:t xml:space="preserve">      </w:t>
-      </w:r>
-      <w:r>
-        <w:rPr>
-          <w:rFonts w:ascii="Consolas" w:hAnsi="Consolas" w:cs="Consolas"/>
-          <w:color w:val="0000FF"/>
-          <w:sz w:val="18"/>
-          <w:szCs w:val="18"/>
-        </w:rPr>
-        <w:t>private</w:t>
-      </w:r>
-      <w:r>
-        <w:rPr>
-          <w:rFonts w:ascii="Consolas" w:hAnsi="Consolas" w:cs="Consolas"/>
-          <w:color w:val="000000"/>
-          <w:sz w:val="18"/>
-          <w:szCs w:val="18"/>
-        </w:rPr>
-        <w:t xml:space="preserve"> (</w:t>
-      </w:r>
-      <w:r>
-        <w:rPr>
-          <w:rFonts w:ascii="Consolas" w:hAnsi="Consolas" w:cs="Consolas"/>
-          <w:color w:val="0000FF"/>
-          <w:sz w:val="18"/>
-          <w:szCs w:val="18"/>
-        </w:rPr>
-        <w:t>bool</w:t>
-      </w:r>
-      <w:r>
-        <w:rPr>
-          <w:rFonts w:ascii="Consolas" w:hAnsi="Consolas" w:cs="Consolas"/>
-          <w:color w:val="000000"/>
-          <w:sz w:val="18"/>
-          <w:szCs w:val="18"/>
-        </w:rPr>
-        <w:t xml:space="preserve">, </w:t>
-      </w:r>
-      <w:r>
-        <w:rPr>
-          <w:rFonts w:ascii="Consolas" w:hAnsi="Consolas" w:cs="Consolas"/>
-          <w:color w:val="0000FF"/>
-          <w:sz w:val="18"/>
-          <w:szCs w:val="18"/>
-        </w:rPr>
-        <w:t>bool</w:t>
-      </w:r>
-      <w:r>
-        <w:rPr>
-          <w:rFonts w:ascii="Consolas" w:hAnsi="Consolas" w:cs="Consolas"/>
-          <w:color w:val="000000"/>
-          <w:sz w:val="18"/>
-          <w:szCs w:val="18"/>
-        </w:rPr>
-        <w:t>) EvaluateWhen(</w:t>
-      </w:r>
-    </w:p>
-    <w:p>
-      <w:pPr>
-        <w:autoSpaceDE w:val="0"/>
-        <w:autoSpaceDN w:val="0"/>
-        <w:adjustRightInd w:val="0"/>
-        <w:spacing w:after="0" w:line="240" w:lineRule="auto"/>
-        <w:ind w:left="360"/>
-        <w:rPr>
-          <w:rFonts w:ascii="Consolas" w:hAnsi="Consolas" w:cs="Consolas"/>
-          <w:color w:val="000000"/>
-          <w:sz w:val="18"/>
-          <w:szCs w:val="18"/>
-        </w:rPr>
-      </w:pPr>
-      <w:r>
-        <w:rPr>
-          <w:rFonts w:ascii="Consolas" w:hAnsi="Consolas" w:cs="Consolas"/>
-          <w:color w:val="000000"/>
-          <w:sz w:val="18"/>
-          <w:szCs w:val="18"/>
-        </w:rPr>
-        <w:t xml:space="preserve">         Code topCode,</w:t>
-      </w:r>
-    </w:p>
-    <w:p>
-      <w:pPr>
-        <w:autoSpaceDE w:val="0"/>
-        <w:autoSpaceDN w:val="0"/>
-        <w:adjustRightInd w:val="0"/>
-        <w:spacing w:after="0" w:line="240" w:lineRule="auto"/>
-        <w:ind w:left="360"/>
-        <w:rPr>
-          <w:rFonts w:ascii="Consolas" w:hAnsi="Consolas" w:cs="Consolas"/>
-          <w:color w:val="000000"/>
-          <w:sz w:val="18"/>
-          <w:szCs w:val="18"/>
-        </w:rPr>
-      </w:pPr>
-      <w:r>
-        <w:rPr>
-          <w:rFonts w:ascii="Consolas" w:hAnsi="Consolas" w:cs="Consolas"/>
-          <w:color w:val="000000"/>
-          <w:sz w:val="18"/>
-          <w:szCs w:val="18"/>
-        </w:rPr>
-        <w:t xml:space="preserve">         </w:t>
-      </w:r>
-      <w:r>
-        <w:rPr>
-          <w:rFonts w:ascii="Consolas" w:hAnsi="Consolas" w:cs="Consolas"/>
-          <w:color w:val="0000FF"/>
-          <w:sz w:val="18"/>
-          <w:szCs w:val="18"/>
-        </w:rPr>
-        <w:t>out</w:t>
-      </w:r>
-      <w:r>
-        <w:rPr>
-          <w:rFonts w:ascii="Consolas" w:hAnsi="Consolas" w:cs="Consolas"/>
-          <w:color w:val="000000"/>
-          <w:sz w:val="18"/>
-          <w:szCs w:val="18"/>
-        </w:rPr>
-        <w:t xml:space="preserve"> </w:t>
-      </w:r>
-      <w:r>
-        <w:rPr>
-          <w:rFonts w:ascii="Consolas" w:hAnsi="Consolas" w:cs="Consolas"/>
-          <w:color w:val="0000FF"/>
-          <w:sz w:val="18"/>
-          <w:szCs w:val="18"/>
-        </w:rPr>
-        <w:t>string</w:t>
-      </w:r>
-      <w:r>
-        <w:rPr>
-          <w:rFonts w:ascii="Consolas" w:hAnsi="Consolas" w:cs="Consolas"/>
-          <w:color w:val="000000"/>
-          <w:sz w:val="18"/>
-          <w:szCs w:val="18"/>
-        </w:rPr>
-        <w:t xml:space="preserve"> outTrace)</w:t>
-      </w:r>
-    </w:p>
-    <w:p>
-      <w:pPr>
-        <w:autoSpaceDE w:val="0"/>
-        <w:autoSpaceDN w:val="0"/>
-        <w:adjustRightInd w:val="0"/>
-        <w:spacing w:after="0" w:line="240" w:lineRule="auto"/>
-        <w:ind w:left="360"/>
-        <w:rPr>
-          <w:rFonts w:ascii="Consolas" w:hAnsi="Consolas" w:cs="Consolas"/>
-          <w:color w:val="000000"/>
-          <w:sz w:val="18"/>
-          <w:szCs w:val="18"/>
-        </w:rPr>
-      </w:pPr>
-      <w:r>
-        <w:rPr>
-          <w:rFonts w:ascii="Consolas" w:hAnsi="Consolas" w:cs="Consolas"/>
-          <w:color w:val="000000"/>
-          <w:sz w:val="18"/>
-          <w:szCs w:val="18"/>
-        </w:rPr>
-        <w:t xml:space="preserve">      {</w:t>
-      </w:r>
-    </w:p>
-    <w:p>
-      <w:pPr>
-        <w:autoSpaceDE w:val="0"/>
-        <w:autoSpaceDN w:val="0"/>
-        <w:adjustRightInd w:val="0"/>
-        <w:spacing w:after="0" w:line="240" w:lineRule="auto"/>
-        <w:ind w:left="360"/>
-        <w:rPr>
-          <w:rFonts w:ascii="Consolas" w:hAnsi="Consolas" w:cs="Consolas"/>
-          <w:color w:val="000000"/>
-          <w:sz w:val="18"/>
-          <w:szCs w:val="18"/>
-        </w:rPr>
-      </w:pPr>
-      <w:r>
-        <w:rPr>
-          <w:rFonts w:ascii="Consolas" w:hAnsi="Consolas" w:cs="Consolas"/>
-          <w:color w:val="000000"/>
-          <w:sz w:val="18"/>
-          <w:szCs w:val="18"/>
-        </w:rPr>
-        <w:t xml:space="preserve">         </w:t>
-      </w:r>
-      <w:r>
-        <w:rPr>
-          <w:rFonts w:ascii="Consolas" w:hAnsi="Consolas" w:cs="Consolas"/>
-          <w:color w:val="0000FF"/>
-          <w:sz w:val="18"/>
-          <w:szCs w:val="18"/>
-        </w:rPr>
-        <w:t>string</w:t>
-      </w:r>
-      <w:r>
-        <w:rPr>
-          <w:rFonts w:ascii="Consolas" w:hAnsi="Consolas" w:cs="Consolas"/>
-          <w:color w:val="000000"/>
-          <w:sz w:val="18"/>
-          <w:szCs w:val="18"/>
-        </w:rPr>
-        <w:t xml:space="preserve"> trace = </w:t>
-      </w:r>
-      <w:r>
-        <w:rPr>
-          <w:rFonts w:ascii="Consolas" w:hAnsi="Consolas" w:cs="Consolas"/>
-          <w:color w:val="A31515"/>
-          <w:sz w:val="18"/>
-          <w:szCs w:val="18"/>
-        </w:rPr>
-        <w:t>""</w:t>
-      </w:r>
-      <w:r>
-        <w:rPr>
-          <w:rFonts w:ascii="Consolas" w:hAnsi="Consolas" w:cs="Consolas"/>
-          <w:color w:val="000000"/>
-          <w:sz w:val="18"/>
-          <w:szCs w:val="18"/>
-        </w:rPr>
-        <w:t>;</w:t>
-      </w:r>
-    </w:p>
-    <w:p>
-      <w:pPr>
-        <w:autoSpaceDE w:val="0"/>
-        <w:autoSpaceDN w:val="0"/>
-        <w:adjustRightInd w:val="0"/>
-        <w:spacing w:after="0" w:line="240" w:lineRule="auto"/>
-        <w:ind w:left="360"/>
-        <w:rPr>
-          <w:rFonts w:ascii="Consolas" w:hAnsi="Consolas" w:cs="Consolas"/>
-          <w:color w:val="000000"/>
-          <w:sz w:val="18"/>
-          <w:szCs w:val="18"/>
-        </w:rPr>
-      </w:pPr>
-      <w:r>
-        <w:rPr>
-          <w:rFonts w:ascii="Consolas" w:hAnsi="Consolas" w:cs="Consolas"/>
-          <w:color w:val="000000"/>
-          <w:sz w:val="18"/>
-          <w:szCs w:val="18"/>
-        </w:rPr>
-        <w:t xml:space="preserve">         </w:t>
-      </w:r>
-      <w:r>
-        <w:rPr>
-          <w:rFonts w:ascii="Consolas" w:hAnsi="Consolas" w:cs="Consolas"/>
-          <w:color w:val="008000"/>
-          <w:sz w:val="18"/>
-          <w:szCs w:val="18"/>
-        </w:rPr>
-        <w:t>// When there are no 'when' directives, it always succeeds.</w:t>
-      </w:r>
-    </w:p>
-    <w:p>
-      <w:pPr>
-        <w:autoSpaceDE w:val="0"/>
-        <w:autoSpaceDN w:val="0"/>
-        <w:adjustRightInd w:val="0"/>
-        <w:spacing w:after="0" w:line="240" w:lineRule="auto"/>
-        <w:ind w:left="360"/>
-        <w:rPr>
-          <w:rFonts w:ascii="Consolas" w:hAnsi="Consolas" w:cs="Consolas"/>
-          <w:color w:val="000000"/>
-          <w:sz w:val="18"/>
-          <w:szCs w:val="18"/>
-        </w:rPr>
-      </w:pPr>
-      <w:r>
-        <w:rPr>
-          <w:rFonts w:ascii="Consolas" w:hAnsi="Consolas" w:cs="Consolas"/>
-          <w:color w:val="000000"/>
-          <w:sz w:val="18"/>
-          <w:szCs w:val="18"/>
-        </w:rPr>
-        <w:t xml:space="preserve">         </w:t>
-      </w:r>
-      <w:r>
-        <w:rPr>
-          <w:rFonts w:ascii="Consolas" w:hAnsi="Consolas" w:cs="Consolas"/>
-          <w:color w:val="0000FF"/>
-          <w:sz w:val="18"/>
-          <w:szCs w:val="18"/>
-        </w:rPr>
-        <w:t>var</w:t>
-      </w:r>
-      <w:r>
-        <w:rPr>
-          <w:rFonts w:ascii="Consolas" w:hAnsi="Consolas" w:cs="Consolas"/>
-          <w:color w:val="000000"/>
-          <w:sz w:val="18"/>
-          <w:szCs w:val="18"/>
-        </w:rPr>
-        <w:t xml:space="preserve"> allSucceeded = </w:t>
-      </w:r>
-      <w:r>
-        <w:rPr>
-          <w:rFonts w:ascii="Consolas" w:hAnsi="Consolas" w:cs="Consolas"/>
-          <w:color w:val="0000FF"/>
-          <w:sz w:val="18"/>
-          <w:szCs w:val="18"/>
-        </w:rPr>
-        <w:t>true</w:t>
-      </w:r>
-      <w:r>
-        <w:rPr>
-          <w:rFonts w:ascii="Consolas" w:hAnsi="Consolas" w:cs="Consolas"/>
-          <w:color w:val="000000"/>
-          <w:sz w:val="18"/>
-          <w:szCs w:val="18"/>
-        </w:rPr>
-        <w:t>;</w:t>
-      </w:r>
-    </w:p>
-    <w:p>
-      <w:pPr>
-        <w:autoSpaceDE w:val="0"/>
-        <w:autoSpaceDN w:val="0"/>
-        <w:adjustRightInd w:val="0"/>
-        <w:spacing w:after="0" w:line="240" w:lineRule="auto"/>
-        <w:ind w:left="360"/>
-        <w:rPr>
-          <w:rFonts w:ascii="Consolas" w:hAnsi="Consolas" w:cs="Consolas"/>
-          <w:color w:val="000000"/>
-          <w:sz w:val="18"/>
-          <w:szCs w:val="18"/>
-        </w:rPr>
-      </w:pPr>
-      <w:r>
-        <w:rPr>
-          <w:rFonts w:ascii="Consolas" w:hAnsi="Consolas" w:cs="Consolas"/>
-          <w:color w:val="000000"/>
-          <w:sz w:val="18"/>
-          <w:szCs w:val="18"/>
-        </w:rPr>
-        <w:t xml:space="preserve">         </w:t>
-      </w:r>
-      <w:r>
-        <w:rPr>
-          <w:rFonts w:ascii="Consolas" w:hAnsi="Consolas" w:cs="Consolas"/>
-          <w:color w:val="0000FF"/>
-          <w:sz w:val="18"/>
-          <w:szCs w:val="18"/>
-        </w:rPr>
-        <w:t>var</w:t>
-      </w:r>
-      <w:r>
-        <w:rPr>
-          <w:rFonts w:ascii="Consolas" w:hAnsi="Consolas" w:cs="Consolas"/>
-          <w:color w:val="000000"/>
-          <w:sz w:val="18"/>
-          <w:szCs w:val="18"/>
-        </w:rPr>
-        <w:t xml:space="preserve"> hadWhen = </w:t>
-      </w:r>
-      <w:r>
-        <w:rPr>
-          <w:rFonts w:ascii="Consolas" w:hAnsi="Consolas" w:cs="Consolas"/>
-          <w:color w:val="0000FF"/>
-          <w:sz w:val="18"/>
-          <w:szCs w:val="18"/>
-        </w:rPr>
-        <w:t>false</w:t>
-      </w:r>
-      <w:r>
-        <w:rPr>
-          <w:rFonts w:ascii="Consolas" w:hAnsi="Consolas" w:cs="Consolas"/>
-          <w:color w:val="000000"/>
-          <w:sz w:val="18"/>
-          <w:szCs w:val="18"/>
-        </w:rPr>
-        <w:t>;</w:t>
-      </w:r>
-    </w:p>
-    <w:p>
-      <w:pPr>
-        <w:autoSpaceDE w:val="0"/>
-        <w:autoSpaceDN w:val="0"/>
-        <w:adjustRightInd w:val="0"/>
-        <w:spacing w:after="0" w:line="240" w:lineRule="auto"/>
-        <w:ind w:left="360"/>
-        <w:rPr>
-          <w:rFonts w:ascii="Consolas" w:hAnsi="Consolas" w:cs="Consolas"/>
-          <w:color w:val="000000"/>
-          <w:sz w:val="18"/>
-          <w:szCs w:val="18"/>
-        </w:rPr>
-      </w:pPr>
-      <w:r>
-        <w:rPr>
-          <w:rFonts w:ascii="Consolas" w:hAnsi="Consolas" w:cs="Consolas"/>
-          <w:color w:val="000000"/>
-          <w:sz w:val="18"/>
-          <w:szCs w:val="18"/>
-        </w:rPr>
-        <w:t xml:space="preserve">         topCode.Traverse((code, originalSourceText) =&gt;</w:t>
-      </w:r>
-    </w:p>
-    <w:p>
-      <w:pPr>
-        <w:autoSpaceDE w:val="0"/>
-        <w:autoSpaceDN w:val="0"/>
-        <w:adjustRightInd w:val="0"/>
-        <w:spacing w:after="0" w:line="240" w:lineRule="auto"/>
-        <w:ind w:left="360"/>
-        <w:rPr>
-          <w:rFonts w:ascii="Consolas" w:hAnsi="Consolas" w:cs="Consolas"/>
-          <w:color w:val="000000"/>
-          <w:sz w:val="18"/>
-          <w:szCs w:val="18"/>
-        </w:rPr>
-      </w:pPr>
-      <w:r>
-        <w:rPr>
-          <w:rFonts w:ascii="Consolas" w:hAnsi="Consolas" w:cs="Consolas"/>
-          <w:color w:val="000000"/>
-          <w:sz w:val="18"/>
-          <w:szCs w:val="18"/>
-        </w:rPr>
-        <w:t xml:space="preserve">         {</w:t>
-      </w:r>
-    </w:p>
-    <w:p>
-      <w:pPr>
-        <w:autoSpaceDE w:val="0"/>
-        <w:autoSpaceDN w:val="0"/>
-        <w:adjustRightInd w:val="0"/>
-        <w:spacing w:after="0" w:line="240" w:lineRule="auto"/>
-        <w:ind w:left="360"/>
-        <w:rPr>
-          <w:rFonts w:ascii="Consolas" w:hAnsi="Consolas" w:cs="Consolas"/>
-          <w:color w:val="000000"/>
-          <w:sz w:val="18"/>
-          <w:szCs w:val="18"/>
-        </w:rPr>
-      </w:pPr>
-      <w:r>
-        <w:rPr>
-          <w:rFonts w:ascii="Consolas" w:hAnsi="Consolas" w:cs="Consolas"/>
-          <w:color w:val="000000"/>
-          <w:sz w:val="18"/>
-          <w:szCs w:val="18"/>
-        </w:rPr>
-        <w:t xml:space="preserve">            </w:t>
-      </w:r>
-      <w:r>
-        <w:rPr>
-          <w:rFonts w:ascii="Consolas" w:hAnsi="Consolas" w:cs="Consolas"/>
-          <w:color w:val="0000FF"/>
-          <w:sz w:val="18"/>
-          <w:szCs w:val="18"/>
-        </w:rPr>
-        <w:t>if</w:t>
-      </w:r>
-      <w:r>
-        <w:rPr>
-          <w:rFonts w:ascii="Consolas" w:hAnsi="Consolas" w:cs="Consolas"/>
-          <w:color w:val="000000"/>
-          <w:sz w:val="18"/>
-          <w:szCs w:val="18"/>
-        </w:rPr>
-        <w:t xml:space="preserve"> (code </w:t>
-      </w:r>
-      <w:r>
-        <w:rPr>
-          <w:rFonts w:ascii="Consolas" w:hAnsi="Consolas" w:cs="Consolas"/>
-          <w:color w:val="0000FF"/>
-          <w:sz w:val="18"/>
-          <w:szCs w:val="18"/>
-        </w:rPr>
-        <w:t>is</w:t>
-      </w:r>
-      <w:r>
-        <w:rPr>
-          <w:rFonts w:ascii="Consolas" w:hAnsi="Consolas" w:cs="Consolas"/>
-          <w:color w:val="000000"/>
-          <w:sz w:val="18"/>
-          <w:szCs w:val="18"/>
-        </w:rPr>
-        <w:t xml:space="preserve"> WhenCode whenCode)</w:t>
-      </w:r>
-    </w:p>
-    <w:p>
-      <w:pPr>
-        <w:autoSpaceDE w:val="0"/>
-        <w:autoSpaceDN w:val="0"/>
-        <w:adjustRightInd w:val="0"/>
-        <w:spacing w:after="0" w:line="240" w:lineRule="auto"/>
-        <w:ind w:left="360"/>
-        <w:rPr>
-          <w:rFonts w:ascii="Consolas" w:hAnsi="Consolas" w:cs="Consolas"/>
-          <w:color w:val="000000"/>
-          <w:sz w:val="18"/>
-          <w:szCs w:val="18"/>
-        </w:rPr>
-      </w:pPr>
-      <w:r>
-        <w:rPr>
-          <w:rFonts w:ascii="Consolas" w:hAnsi="Consolas" w:cs="Consolas"/>
-          <w:color w:val="000000"/>
-          <w:sz w:val="18"/>
-          <w:szCs w:val="18"/>
-        </w:rPr>
-        <w:t xml:space="preserve">            {</w:t>
-      </w:r>
-    </w:p>
-    <w:p>
-      <w:pPr>
-        <w:autoSpaceDE w:val="0"/>
-        <w:autoSpaceDN w:val="0"/>
-        <w:adjustRightInd w:val="0"/>
-        <w:spacing w:after="0" w:line="240" w:lineRule="auto"/>
-        <w:ind w:left="360"/>
-        <w:rPr>
-          <w:rFonts w:ascii="Consolas" w:hAnsi="Consolas" w:cs="Consolas"/>
-          <w:color w:val="000000"/>
-          <w:sz w:val="18"/>
-          <w:szCs w:val="18"/>
-        </w:rPr>
-      </w:pPr>
-      <w:r>
-        <w:rPr>
-          <w:rFonts w:ascii="Consolas" w:hAnsi="Consolas" w:cs="Consolas"/>
-          <w:color w:val="000000"/>
-          <w:sz w:val="18"/>
-          <w:szCs w:val="18"/>
-        </w:rPr>
-        <w:t xml:space="preserve">               hadWhen = </w:t>
-      </w:r>
-      <w:r>
-        <w:rPr>
-          <w:rFonts w:ascii="Consolas" w:hAnsi="Consolas" w:cs="Consolas"/>
-          <w:color w:val="0000FF"/>
-          <w:sz w:val="18"/>
-          <w:szCs w:val="18"/>
-        </w:rPr>
-        <w:t>true</w:t>
-      </w:r>
-      <w:r>
-        <w:rPr>
-          <w:rFonts w:ascii="Consolas" w:hAnsi="Consolas" w:cs="Consolas"/>
-          <w:color w:val="000000"/>
-          <w:sz w:val="18"/>
-          <w:szCs w:val="18"/>
-        </w:rPr>
-        <w:t>;</w:t>
-      </w:r>
-    </w:p>
-    <w:p>
-      <w:pPr>
-        <w:autoSpaceDE w:val="0"/>
-        <w:autoSpaceDN w:val="0"/>
-        <w:adjustRightInd w:val="0"/>
-        <w:spacing w:after="0" w:line="240" w:lineRule="auto"/>
-        <w:ind w:left="360"/>
-        <w:rPr>
-          <w:rFonts w:ascii="Consolas" w:hAnsi="Consolas" w:cs="Consolas"/>
-          <w:color w:val="000000"/>
-          <w:sz w:val="18"/>
-          <w:szCs w:val="18"/>
-        </w:rPr>
-      </w:pPr>
-      <w:r>
-        <w:rPr>
-          <w:rFonts w:ascii="Consolas" w:hAnsi="Consolas" w:cs="Consolas"/>
-          <w:color w:val="000000"/>
-          <w:sz w:val="18"/>
-          <w:szCs w:val="18"/>
-        </w:rPr>
-        <w:t xml:space="preserve">               </w:t>
-      </w:r>
-      <w:r>
-        <w:rPr>
-          <w:rFonts w:ascii="Consolas" w:hAnsi="Consolas" w:cs="Consolas"/>
-          <w:color w:val="0000FF"/>
-          <w:sz w:val="18"/>
-          <w:szCs w:val="18"/>
-        </w:rPr>
-        <w:t>if</w:t>
-      </w:r>
-      <w:r>
-        <w:rPr>
-          <w:rFonts w:ascii="Consolas" w:hAnsi="Consolas" w:cs="Consolas"/>
-          <w:color w:val="000000"/>
-          <w:sz w:val="18"/>
-          <w:szCs w:val="18"/>
-        </w:rPr>
-        <w:t xml:space="preserve"> (!EvaluateConditions(whenCode.GetExpressions(), </w:t>
-      </w:r>
-      <w:r>
-        <w:rPr>
-          <w:rFonts w:ascii="Consolas" w:hAnsi="Consolas" w:cs="Consolas"/>
-          <w:color w:val="0000FF"/>
-          <w:sz w:val="18"/>
-          <w:szCs w:val="18"/>
-        </w:rPr>
-        <w:t>out</w:t>
-      </w:r>
-      <w:r>
-        <w:rPr>
-          <w:rFonts w:ascii="Consolas" w:hAnsi="Consolas" w:cs="Consolas"/>
-          <w:color w:val="000000"/>
-          <w:sz w:val="18"/>
-          <w:szCs w:val="18"/>
-        </w:rPr>
-        <w:t xml:space="preserve"> trace, originalSourceText))</w:t>
-      </w:r>
-    </w:p>
-    <w:p>
-      <w:pPr>
-        <w:autoSpaceDE w:val="0"/>
-        <w:autoSpaceDN w:val="0"/>
-        <w:adjustRightInd w:val="0"/>
-        <w:spacing w:after="0" w:line="240" w:lineRule="auto"/>
-        <w:ind w:left="360"/>
-        <w:rPr>
-          <w:rFonts w:ascii="Consolas" w:hAnsi="Consolas" w:cs="Consolas"/>
-          <w:color w:val="000000"/>
-          <w:sz w:val="18"/>
-          <w:szCs w:val="18"/>
-        </w:rPr>
-      </w:pPr>
-      <w:r>
-        <w:rPr>
-          <w:rFonts w:ascii="Consolas" w:hAnsi="Consolas" w:cs="Consolas"/>
-          <w:color w:val="000000"/>
-          <w:sz w:val="18"/>
-          <w:szCs w:val="18"/>
-        </w:rPr>
-        <w:t xml:space="preserve">                  allSucceeded = </w:t>
-      </w:r>
-      <w:r>
-        <w:rPr>
-          <w:rFonts w:ascii="Consolas" w:hAnsi="Consolas" w:cs="Consolas"/>
-          <w:color w:val="0000FF"/>
-          <w:sz w:val="18"/>
-          <w:szCs w:val="18"/>
-        </w:rPr>
-        <w:t>false</w:t>
-      </w:r>
-      <w:r>
-        <w:rPr>
-          <w:rFonts w:ascii="Consolas" w:hAnsi="Consolas" w:cs="Consolas"/>
-          <w:color w:val="000000"/>
-          <w:sz w:val="18"/>
-          <w:szCs w:val="18"/>
-        </w:rPr>
-        <w:t>;</w:t>
-      </w:r>
-    </w:p>
-    <w:p>
-      <w:pPr>
-        <w:autoSpaceDE w:val="0"/>
-        <w:autoSpaceDN w:val="0"/>
-        <w:adjustRightInd w:val="0"/>
-        <w:spacing w:after="0" w:line="240" w:lineRule="auto"/>
-        <w:ind w:left="360"/>
-        <w:rPr>
-          <w:rFonts w:ascii="Consolas" w:hAnsi="Consolas" w:cs="Consolas"/>
-          <w:color w:val="000000"/>
-          <w:sz w:val="18"/>
-          <w:szCs w:val="18"/>
-        </w:rPr>
-      </w:pPr>
-      <w:r>
-        <w:rPr>
-          <w:rFonts w:ascii="Consolas" w:hAnsi="Consolas" w:cs="Consolas"/>
-          <w:color w:val="000000"/>
-          <w:sz w:val="18"/>
-          <w:szCs w:val="18"/>
-        </w:rPr>
-        <w:t xml:space="preserve">            }</w:t>
-      </w:r>
-    </w:p>
-    <w:p>
-      <w:pPr>
-        <w:autoSpaceDE w:val="0"/>
-        <w:autoSpaceDN w:val="0"/>
-        <w:adjustRightInd w:val="0"/>
-        <w:spacing w:after="0" w:line="240" w:lineRule="auto"/>
-        <w:ind w:left="360"/>
-        <w:rPr>
-          <w:rFonts w:ascii="Consolas" w:hAnsi="Consolas" w:cs="Consolas"/>
-          <w:color w:val="000000"/>
-          <w:sz w:val="18"/>
-          <w:szCs w:val="18"/>
-        </w:rPr>
-      </w:pPr>
-      <w:r>
-        <w:rPr>
-          <w:rFonts w:ascii="Consolas" w:hAnsi="Consolas" w:cs="Consolas"/>
-          <w:color w:val="000000"/>
-          <w:sz w:val="18"/>
-          <w:szCs w:val="18"/>
-        </w:rPr>
-        <w:t xml:space="preserve">            </w:t>
-      </w:r>
-      <w:r>
-        <w:rPr>
-          <w:rFonts w:ascii="Consolas" w:hAnsi="Consolas" w:cs="Consolas"/>
-          <w:color w:val="0000FF"/>
-          <w:sz w:val="18"/>
-          <w:szCs w:val="18"/>
-        </w:rPr>
-        <w:t>return</w:t>
-      </w:r>
-      <w:r>
-        <w:rPr>
-          <w:rFonts w:ascii="Consolas" w:hAnsi="Consolas" w:cs="Consolas"/>
-          <w:color w:val="000000"/>
-          <w:sz w:val="18"/>
-          <w:szCs w:val="18"/>
-        </w:rPr>
-        <w:t xml:space="preserve"> </w:t>
-      </w:r>
-      <w:r>
-        <w:rPr>
-          <w:rFonts w:ascii="Consolas" w:hAnsi="Consolas" w:cs="Consolas"/>
-          <w:color w:val="0000FF"/>
-          <w:sz w:val="18"/>
-          <w:szCs w:val="18"/>
-        </w:rPr>
-        <w:t>true</w:t>
-      </w:r>
-      <w:r>
-        <w:rPr>
-          <w:rFonts w:ascii="Consolas" w:hAnsi="Consolas" w:cs="Consolas"/>
-          <w:color w:val="000000"/>
-          <w:sz w:val="18"/>
-          <w:szCs w:val="18"/>
-        </w:rPr>
-        <w:t>;</w:t>
-      </w:r>
-    </w:p>
-    <w:p>
-      <w:pPr>
-        <w:autoSpaceDE w:val="0"/>
-        <w:autoSpaceDN w:val="0"/>
-        <w:adjustRightInd w:val="0"/>
-        <w:spacing w:after="0" w:line="240" w:lineRule="auto"/>
-        <w:ind w:left="360"/>
-        <w:rPr>
-          <w:rFonts w:ascii="Consolas" w:hAnsi="Consolas" w:cs="Consolas"/>
-          <w:color w:val="000000"/>
-          <w:sz w:val="18"/>
-          <w:szCs w:val="18"/>
-        </w:rPr>
-      </w:pPr>
-      <w:r>
-        <w:rPr>
-          <w:rFonts w:ascii="Consolas" w:hAnsi="Consolas" w:cs="Consolas"/>
-          <w:color w:val="000000"/>
-          <w:sz w:val="18"/>
-          <w:szCs w:val="18"/>
-        </w:rPr>
-        <w:t xml:space="preserve">         });</w:t>
-      </w:r>
-    </w:p>
-    <w:p>
-      <w:pPr>
-        <w:autoSpaceDE w:val="0"/>
-        <w:autoSpaceDN w:val="0"/>
-        <w:adjustRightInd w:val="0"/>
-        <w:spacing w:after="0" w:line="240" w:lineRule="auto"/>
-        <w:ind w:left="360"/>
-        <w:rPr>
-          <w:rFonts w:ascii="Consolas" w:hAnsi="Consolas" w:cs="Consolas"/>
-          <w:color w:val="000000"/>
-          <w:sz w:val="18"/>
-          <w:szCs w:val="18"/>
-        </w:rPr>
-      </w:pPr>
-      <w:r>
-        <w:rPr>
-          <w:rFonts w:ascii="Consolas" w:hAnsi="Consolas" w:cs="Consolas"/>
-          <w:color w:val="000000"/>
-          <w:sz w:val="18"/>
-          <w:szCs w:val="18"/>
-        </w:rPr>
-        <w:t xml:space="preserve">         outTrace = trace;</w:t>
-      </w:r>
-    </w:p>
-    <w:p>
-      <w:pPr>
-        <w:autoSpaceDE w:val="0"/>
-        <w:autoSpaceDN w:val="0"/>
-        <w:adjustRightInd w:val="0"/>
-        <w:spacing w:after="0" w:line="240" w:lineRule="auto"/>
-        <w:ind w:left="360"/>
-        <w:rPr>
-          <w:rFonts w:ascii="Consolas" w:hAnsi="Consolas" w:cs="Consolas"/>
-          <w:color w:val="000000"/>
-          <w:sz w:val="18"/>
-          <w:szCs w:val="18"/>
-        </w:rPr>
-      </w:pPr>
-      <w:r>
-        <w:rPr>
-          <w:rFonts w:ascii="Consolas" w:hAnsi="Consolas" w:cs="Consolas"/>
-          <w:color w:val="000000"/>
-          <w:sz w:val="18"/>
-          <w:szCs w:val="18"/>
-        </w:rPr>
-        <w:t xml:space="preserve">         </w:t>
-      </w:r>
-      <w:r>
-        <w:rPr>
-          <w:rFonts w:ascii="Consolas" w:hAnsi="Consolas" w:cs="Consolas"/>
-          <w:color w:val="0000FF"/>
-          <w:sz w:val="18"/>
-          <w:szCs w:val="18"/>
-        </w:rPr>
-        <w:t>return</w:t>
-      </w:r>
-      <w:r>
-        <w:rPr>
-          <w:rFonts w:ascii="Consolas" w:hAnsi="Consolas" w:cs="Consolas"/>
-          <w:color w:val="000000"/>
-          <w:sz w:val="18"/>
-          <w:szCs w:val="18"/>
-        </w:rPr>
-        <w:t xml:space="preserve"> (allSucceeded, hadWhen);</w:t>
-      </w:r>
-    </w:p>
-    <w:p>
-      <w:pPr>
-        <w:autoSpaceDE w:val="0"/>
-        <w:autoSpaceDN w:val="0"/>
-        <w:adjustRightInd w:val="0"/>
-        <w:spacing w:after="0" w:line="240" w:lineRule="auto"/>
-        <w:ind w:left="360"/>
-        <w:rPr>
-          <w:rFonts w:ascii="Consolas" w:hAnsi="Consolas" w:cs="Consolas"/>
-          <w:color w:val="000000"/>
-          <w:sz w:val="18"/>
-          <w:szCs w:val="18"/>
-        </w:rPr>
-      </w:pPr>
-      <w:r>
-        <w:rPr>
-          <w:rFonts w:ascii="Consolas" w:hAnsi="Consolas" w:cs="Consolas"/>
-          <w:color w:val="000000"/>
-          <w:sz w:val="18"/>
-          <w:szCs w:val="18"/>
-        </w:rPr>
-        <w:t xml:space="preserve">      }</w:t>
-      </w:r>
     </w:p>
     <w:p>
       <w:pPr>
@@ -5107,8 +1983,13 @@
         <w:t xml:space="preserve"> Game object </w:t>
       </w:r>
       <w:r>
-        <w:t>in Game.cs</w:t>
-      </w:r>
+        <w:t xml:space="preserve">in </w:t>
+      </w:r>
+      <w:proofErr w:type="spellStart"/>
+      <w:r>
+        <w:t>Game.cs</w:t>
+      </w:r>
+      <w:proofErr w:type="spellEnd"/>
       <w:r>
         <w:t xml:space="preserve"> handles all non-UI features (which is most of the code)</w:t>
       </w:r>
@@ -5131,25 +2012,7 @@
         <w:t xml:space="preserve">UI-independent text, like </w:t>
       </w:r>
       <w:r>
-        <w:t xml:space="preserve">the following, where </w:t>
-      </w:r>
-      <w:r>
-        <w:t>“@” separates paragraphs</w:t>
-      </w:r>
-      <w:r>
-        <w:t>,</w:t>
-      </w:r>
-      <w:r>
-        <w:t xml:space="preserve"> “{…}” marks links</w:t>
-      </w:r>
-      <w:r>
-        <w:t>, and</w:t>
-      </w:r>
-      <w:r>
-        <w:t xml:space="preserve"> “&lt;…&gt;” marks italics</w:t>
-      </w:r>
-      <w:r>
-        <w:t>:</w:t>
+        <w:t>the following, where “@” separates paragraphs, “{…}” marks links, and “&lt;…&gt;” marks italics:</w:t>
       </w:r>
     </w:p>
     <w:p>
@@ -5162,7 +2025,7 @@
           <w:sz w:val="18"/>
           <w:szCs w:val="18"/>
         </w:rPr>
-        <w:t>@Sarah</w:t>
+        <w:t>@Sarah was standing in the living room looking at the {pamphlet} when Tom came back in, pulling on his coat.</w:t>
       </w:r>
       <w:r>
         <w:rPr>
@@ -5170,7 +2033,7 @@
           <w:sz w:val="18"/>
           <w:szCs w:val="18"/>
         </w:rPr>
-        <w:t xml:space="preserve"> was standing in the living room looking at the {pamphlet} when</w:t>
+        <w:t xml:space="preserve"> </w:t>
       </w:r>
       <w:r>
         <w:rPr>
@@ -5178,79 +2041,7 @@
           <w:sz w:val="18"/>
           <w:szCs w:val="18"/>
         </w:rPr>
-        <w:t xml:space="preserve"> </w:t>
-      </w:r>
-      <w:r>
-        <w:rPr>
-          <w:rFonts w:ascii="Courier New" w:hAnsi="Courier New" w:cs="Courier New"/>
-          <w:sz w:val="18"/>
-          <w:szCs w:val="18"/>
-        </w:rPr>
-        <w:t>Tom came back in, pulling on his coat.</w:t>
-      </w:r>
-      <w:r>
-        <w:rPr>
-          <w:rFonts w:ascii="Courier New" w:hAnsi="Courier New" w:cs="Courier New"/>
-          <w:sz w:val="18"/>
-          <w:szCs w:val="18"/>
-        </w:rPr>
-        <w:t xml:space="preserve"> </w:t>
-      </w:r>
-      <w:r>
-        <w:rPr>
-          <w:rFonts w:ascii="Courier New" w:hAnsi="Courier New" w:cs="Courier New"/>
-          <w:sz w:val="18"/>
-          <w:szCs w:val="18"/>
-        </w:rPr>
-        <w:t>@"</w:t>
-      </w:r>
-      <w:r>
-        <w:rPr>
-          <w:rFonts w:ascii="Courier New" w:hAnsi="Courier New" w:cs="Courier New"/>
-          <w:sz w:val="18"/>
-          <w:szCs w:val="18"/>
-        </w:rPr>
-        <w:t>&lt;</w:t>
-      </w:r>
-      <w:r>
-        <w:rPr>
-          <w:rFonts w:ascii="Courier New" w:hAnsi="Courier New" w:cs="Courier New"/>
-          <w:sz w:val="18"/>
-          <w:szCs w:val="18"/>
-        </w:rPr>
-        <w:t>Hey</w:t>
-      </w:r>
-      <w:r>
-        <w:rPr>
-          <w:rFonts w:ascii="Courier New" w:hAnsi="Courier New" w:cs="Courier New"/>
-          <w:sz w:val="18"/>
-          <w:szCs w:val="18"/>
-        </w:rPr>
-        <w:t>&gt;</w:t>
-      </w:r>
-      <w:r>
-        <w:rPr>
-          <w:rFonts w:ascii="Courier New" w:hAnsi="Courier New" w:cs="Courier New"/>
-          <w:sz w:val="18"/>
-          <w:szCs w:val="18"/>
-        </w:rPr>
-        <w:t xml:space="preserve"> honey," he said, kissing her cheek.</w:t>
-      </w:r>
-      <w:r>
-        <w:rPr>
-          <w:rFonts w:ascii="Courier New" w:hAnsi="Courier New" w:cs="Courier New"/>
-          <w:sz w:val="18"/>
-          <w:szCs w:val="18"/>
-        </w:rPr>
-        <w:t xml:space="preserve"> </w:t>
-      </w:r>
-      <w:r>
-        <w:rPr>
-          <w:rFonts w:ascii="Courier New" w:hAnsi="Courier New" w:cs="Courier New"/>
-          <w:sz w:val="18"/>
-          <w:szCs w:val="18"/>
-        </w:rPr>
-        <w:t>"I'll see you tonight, huh?"</w:t>
+        <w:t>@"&lt;Hey&gt; honey," he said, kissing her cheek. "I'll see you tonight, huh?"</w:t>
       </w:r>
     </w:p>
     <w:p>
@@ -5263,7 +2054,15 @@
     </w:p>
     <w:p>
       <w:r>
-        <w:t xml:space="preserve">The Windows UI code in MainWindow.xaml.cs converts </w:t>
+        <w:t xml:space="preserve">The Windows UI code in </w:t>
+      </w:r>
+      <w:proofErr w:type="spellStart"/>
+      <w:r>
+        <w:t>MainWindow.xaml.cs</w:t>
+      </w:r>
+      <w:proofErr w:type="spellEnd"/>
+      <w:r>
+        <w:t xml:space="preserve"> converts </w:t>
       </w:r>
       <w:r>
         <w:t>the UI-independent strings</w:t>
@@ -5302,7 +2101,17 @@
           <w:sz w:val="19"/>
           <w:szCs w:val="19"/>
         </w:rPr>
-        <w:t>'\0'</w:t>
+        <w:t>'\0</w:t>
+      </w:r>
+      <w:proofErr w:type="gramStart"/>
+      <w:r>
+        <w:rPr>
+          <w:rFonts w:ascii="Consolas" w:hAnsi="Consolas" w:cs="Consolas"/>
+          <w:color w:val="A31515"/>
+          <w:sz w:val="19"/>
+          <w:szCs w:val="19"/>
+        </w:rPr>
+        <w:t>'</w:t>
       </w:r>
       <w:r>
         <w:rPr>
@@ -5313,6 +2122,7 @@
         </w:rPr>
         <w:t>;</w:t>
       </w:r>
+      <w:proofErr w:type="gramEnd"/>
     </w:p>
     <w:p>
       <w:pPr>
@@ -5344,8 +2154,19 @@
           <w:sz w:val="19"/>
           <w:szCs w:val="19"/>
         </w:rPr>
-        <w:t xml:space="preserve"> index = 0;</w:t>
-      </w:r>
+        <w:t xml:space="preserve"> index = </w:t>
+      </w:r>
+      <w:proofErr w:type="gramStart"/>
+      <w:r>
+        <w:rPr>
+          <w:rFonts w:ascii="Consolas" w:hAnsi="Consolas" w:cs="Consolas"/>
+          <w:color w:val="000000"/>
+          <w:sz w:val="19"/>
+          <w:szCs w:val="19"/>
+        </w:rPr>
+        <w:t>0;</w:t>
+      </w:r>
+      <w:proofErr w:type="gramEnd"/>
     </w:p>
     <w:p>
       <w:pPr>
@@ -5401,8 +2222,30 @@
           <w:sz w:val="19"/>
           <w:szCs w:val="19"/>
         </w:rPr>
-        <w:t xml:space="preserve"> BuildInlinesTo(</w:t>
-      </w:r>
+        <w:t xml:space="preserve"> </w:t>
+      </w:r>
+      <w:proofErr w:type="spellStart"/>
+      <w:proofErr w:type="gramStart"/>
+      <w:r>
+        <w:rPr>
+          <w:rFonts w:ascii="Consolas" w:hAnsi="Consolas" w:cs="Consolas"/>
+          <w:color w:val="000000"/>
+          <w:sz w:val="19"/>
+          <w:szCs w:val="19"/>
+        </w:rPr>
+        <w:t>BuildInlinesTo</w:t>
+      </w:r>
+      <w:proofErr w:type="spellEnd"/>
+      <w:r>
+        <w:rPr>
+          <w:rFonts w:ascii="Consolas" w:hAnsi="Consolas" w:cs="Consolas"/>
+          <w:color w:val="000000"/>
+          <w:sz w:val="19"/>
+          <w:szCs w:val="19"/>
+        </w:rPr>
+        <w:t>(</w:t>
+      </w:r>
+      <w:proofErr w:type="gramEnd"/>
       <w:r>
         <w:rPr>
           <w:rFonts w:ascii="Consolas" w:hAnsi="Consolas" w:cs="Consolas"/>
@@ -5457,8 +2300,30 @@
           <w:sz w:val="19"/>
           <w:szCs w:val="19"/>
         </w:rPr>
-        <w:t>List&lt;Inline&gt; BuildInlinesTo(</w:t>
-      </w:r>
+        <w:t xml:space="preserve">List&lt;Inline&gt; </w:t>
+      </w:r>
+      <w:proofErr w:type="spellStart"/>
+      <w:proofErr w:type="gramStart"/>
+      <w:r>
+        <w:rPr>
+          <w:rFonts w:ascii="Consolas" w:hAnsi="Consolas" w:cs="Consolas"/>
+          <w:color w:val="000000"/>
+          <w:sz w:val="19"/>
+          <w:szCs w:val="19"/>
+        </w:rPr>
+        <w:t>BuildInlinesTo</w:t>
+      </w:r>
+      <w:proofErr w:type="spellEnd"/>
+      <w:r>
+        <w:rPr>
+          <w:rFonts w:ascii="Consolas" w:hAnsi="Consolas" w:cs="Consolas"/>
+          <w:color w:val="000000"/>
+          <w:sz w:val="19"/>
+          <w:szCs w:val="19"/>
+        </w:rPr>
+        <w:t>(</w:t>
+      </w:r>
+      <w:proofErr w:type="gramEnd"/>
     </w:p>
     <w:p>
       <w:pPr>
@@ -5565,7 +2430,27 @@
           <w:sz w:val="19"/>
           <w:szCs w:val="19"/>
         </w:rPr>
-        <w:t xml:space="preserve"> inlines = </w:t>
+        <w:t xml:space="preserve"> </w:t>
+      </w:r>
+      <w:proofErr w:type="spellStart"/>
+      <w:r>
+        <w:rPr>
+          <w:rFonts w:ascii="Consolas" w:hAnsi="Consolas" w:cs="Consolas"/>
+          <w:color w:val="000000"/>
+          <w:sz w:val="19"/>
+          <w:szCs w:val="19"/>
+        </w:rPr>
+        <w:t>inlines</w:t>
+      </w:r>
+      <w:proofErr w:type="spellEnd"/>
+      <w:r>
+        <w:rPr>
+          <w:rFonts w:ascii="Consolas" w:hAnsi="Consolas" w:cs="Consolas"/>
+          <w:color w:val="000000"/>
+          <w:sz w:val="19"/>
+          <w:szCs w:val="19"/>
+        </w:rPr>
+        <w:t xml:space="preserve"> = </w:t>
       </w:r>
       <w:r>
         <w:rPr>
@@ -5583,7 +2468,27 @@
           <w:sz w:val="19"/>
           <w:szCs w:val="19"/>
         </w:rPr>
-        <w:t xml:space="preserve"> List&lt;Inline&gt;();</w:t>
+        <w:t xml:space="preserve"> List&lt;Inline</w:t>
+      </w:r>
+      <w:proofErr w:type="gramStart"/>
+      <w:r>
+        <w:rPr>
+          <w:rFonts w:ascii="Consolas" w:hAnsi="Consolas" w:cs="Consolas"/>
+          <w:color w:val="000000"/>
+          <w:sz w:val="19"/>
+          <w:szCs w:val="19"/>
+        </w:rPr>
+        <w:t>&gt;(</w:t>
+      </w:r>
+      <w:proofErr w:type="gramEnd"/>
+      <w:r>
+        <w:rPr>
+          <w:rFonts w:ascii="Consolas" w:hAnsi="Consolas" w:cs="Consolas"/>
+          <w:color w:val="000000"/>
+          <w:sz w:val="19"/>
+          <w:szCs w:val="19"/>
+        </w:rPr>
+        <w:t>);</w:t>
       </w:r>
     </w:p>
     <w:p>
@@ -5634,7 +2539,17 @@
           <w:sz w:val="19"/>
           <w:szCs w:val="19"/>
         </w:rPr>
-        <w:t>""</w:t>
+        <w:t>"</w:t>
+      </w:r>
+      <w:proofErr w:type="gramStart"/>
+      <w:r>
+        <w:rPr>
+          <w:rFonts w:ascii="Consolas" w:hAnsi="Consolas" w:cs="Consolas"/>
+          <w:color w:val="A31515"/>
+          <w:sz w:val="19"/>
+          <w:szCs w:val="19"/>
+        </w:rPr>
+        <w:t>"</w:t>
       </w:r>
       <w:r>
         <w:rPr>
@@ -5645,6 +2560,7 @@
         </w:rPr>
         <w:t>;</w:t>
       </w:r>
+      <w:proofErr w:type="gramEnd"/>
     </w:p>
     <w:p>
       <w:pPr>
@@ -5898,7 +2814,49 @@
           <w:sz w:val="19"/>
           <w:szCs w:val="19"/>
         </w:rPr>
-        <w:t xml:space="preserve">            AddAccumulation(inlines, </w:t>
+        <w:t xml:space="preserve">            </w:t>
+      </w:r>
+      <w:proofErr w:type="spellStart"/>
+      <w:proofErr w:type="gramStart"/>
+      <w:r>
+        <w:rPr>
+          <w:rFonts w:ascii="Consolas" w:hAnsi="Consolas" w:cs="Consolas"/>
+          <w:color w:val="000000"/>
+          <w:sz w:val="19"/>
+          <w:szCs w:val="19"/>
+        </w:rPr>
+        <w:t>AddAccumulation</w:t>
+      </w:r>
+      <w:proofErr w:type="spellEnd"/>
+      <w:r>
+        <w:rPr>
+          <w:rFonts w:ascii="Consolas" w:hAnsi="Consolas" w:cs="Consolas"/>
+          <w:color w:val="000000"/>
+          <w:sz w:val="19"/>
+          <w:szCs w:val="19"/>
+        </w:rPr>
+        <w:t>(</w:t>
+      </w:r>
+      <w:proofErr w:type="spellStart"/>
+      <w:proofErr w:type="gramEnd"/>
+      <w:r>
+        <w:rPr>
+          <w:rFonts w:ascii="Consolas" w:hAnsi="Consolas" w:cs="Consolas"/>
+          <w:color w:val="000000"/>
+          <w:sz w:val="19"/>
+          <w:szCs w:val="19"/>
+        </w:rPr>
+        <w:t>inlines</w:t>
+      </w:r>
+      <w:proofErr w:type="spellEnd"/>
+      <w:r>
+        <w:rPr>
+          <w:rFonts w:ascii="Consolas" w:hAnsi="Consolas" w:cs="Consolas"/>
+          <w:color w:val="000000"/>
+          <w:sz w:val="19"/>
+          <w:szCs w:val="19"/>
+        </w:rPr>
+        <w:t xml:space="preserve">, </w:t>
       </w:r>
       <w:r>
         <w:rPr>
@@ -5981,7 +2939,29 @@
           <w:szCs w:val="19"/>
           <w:highlight w:val="yellow"/>
         </w:rPr>
-        <w:t xml:space="preserve"> Hyperlink();</w:t>
+        <w:t xml:space="preserve"> </w:t>
+      </w:r>
+      <w:proofErr w:type="gramStart"/>
+      <w:r>
+        <w:rPr>
+          <w:rFonts w:ascii="Consolas" w:hAnsi="Consolas" w:cs="Consolas"/>
+          <w:color w:val="000000"/>
+          <w:sz w:val="19"/>
+          <w:szCs w:val="19"/>
+          <w:highlight w:val="yellow"/>
+        </w:rPr>
+        <w:t>Hyperlink(</w:t>
+      </w:r>
+      <w:proofErr w:type="gramEnd"/>
+      <w:r>
+        <w:rPr>
+          <w:rFonts w:ascii="Consolas" w:hAnsi="Consolas" w:cs="Consolas"/>
+          <w:color w:val="000000"/>
+          <w:sz w:val="19"/>
+          <w:szCs w:val="19"/>
+          <w:highlight w:val="yellow"/>
+        </w:rPr>
+        <w:t>);</w:t>
       </w:r>
     </w:p>
     <w:p>
@@ -6043,7 +3023,31 @@
           <w:szCs w:val="19"/>
           <w:highlight w:val="yellow"/>
         </w:rPr>
-        <w:t xml:space="preserve">            hyperlink.TextDecorations = </w:t>
+        <w:t xml:space="preserve">            </w:t>
+      </w:r>
+      <w:proofErr w:type="spellStart"/>
+      <w:proofErr w:type="gramStart"/>
+      <w:r>
+        <w:rPr>
+          <w:rFonts w:ascii="Consolas" w:hAnsi="Consolas" w:cs="Consolas"/>
+          <w:color w:val="000000"/>
+          <w:sz w:val="19"/>
+          <w:szCs w:val="19"/>
+          <w:highlight w:val="yellow"/>
+        </w:rPr>
+        <w:t>hyperlink.TextDecorations</w:t>
+      </w:r>
+      <w:proofErr w:type="spellEnd"/>
+      <w:proofErr w:type="gramEnd"/>
+      <w:r>
+        <w:rPr>
+          <w:rFonts w:ascii="Consolas" w:hAnsi="Consolas" w:cs="Consolas"/>
+          <w:color w:val="000000"/>
+          <w:sz w:val="19"/>
+          <w:szCs w:val="19"/>
+          <w:highlight w:val="yellow"/>
+        </w:rPr>
+        <w:t xml:space="preserve"> = </w:t>
       </w:r>
       <w:r>
         <w:rPr>
@@ -6089,7 +3093,31 @@
           <w:szCs w:val="19"/>
           <w:highlight w:val="yellow"/>
         </w:rPr>
-        <w:t xml:space="preserve">            hyperlink.Foreground = </w:t>
+        <w:t xml:space="preserve">            </w:t>
+      </w:r>
+      <w:proofErr w:type="spellStart"/>
+      <w:proofErr w:type="gramStart"/>
+      <w:r>
+        <w:rPr>
+          <w:rFonts w:ascii="Consolas" w:hAnsi="Consolas" w:cs="Consolas"/>
+          <w:color w:val="000000"/>
+          <w:sz w:val="19"/>
+          <w:szCs w:val="19"/>
+          <w:highlight w:val="yellow"/>
+        </w:rPr>
+        <w:t>hyperlink.Foreground</w:t>
+      </w:r>
+      <w:proofErr w:type="spellEnd"/>
+      <w:proofErr w:type="gramEnd"/>
+      <w:r>
+        <w:rPr>
+          <w:rFonts w:ascii="Consolas" w:hAnsi="Consolas" w:cs="Consolas"/>
+          <w:color w:val="000000"/>
+          <w:sz w:val="19"/>
+          <w:szCs w:val="19"/>
+          <w:highlight w:val="yellow"/>
+        </w:rPr>
+        <w:t xml:space="preserve"> = </w:t>
       </w:r>
       <w:r>
         <w:rPr>
@@ -6109,7 +3137,51 @@
           <w:szCs w:val="19"/>
           <w:highlight w:val="yellow"/>
         </w:rPr>
-        <w:t xml:space="preserve"> SolidColorBrush(Color.FromRgb(0xc0, 0x00, 0x00));</w:t>
+        <w:t xml:space="preserve"> </w:t>
+      </w:r>
+      <w:proofErr w:type="spellStart"/>
+      <w:r>
+        <w:rPr>
+          <w:rFonts w:ascii="Consolas" w:hAnsi="Consolas" w:cs="Consolas"/>
+          <w:color w:val="000000"/>
+          <w:sz w:val="19"/>
+          <w:szCs w:val="19"/>
+          <w:highlight w:val="yellow"/>
+        </w:rPr>
+        <w:t>SolidColorBrush</w:t>
+      </w:r>
+      <w:proofErr w:type="spellEnd"/>
+      <w:r>
+        <w:rPr>
+          <w:rFonts w:ascii="Consolas" w:hAnsi="Consolas" w:cs="Consolas"/>
+          <w:color w:val="000000"/>
+          <w:sz w:val="19"/>
+          <w:szCs w:val="19"/>
+          <w:highlight w:val="yellow"/>
+        </w:rPr>
+        <w:t>(</w:t>
+      </w:r>
+      <w:proofErr w:type="spellStart"/>
+      <w:r>
+        <w:rPr>
+          <w:rFonts w:ascii="Consolas" w:hAnsi="Consolas" w:cs="Consolas"/>
+          <w:color w:val="000000"/>
+          <w:sz w:val="19"/>
+          <w:szCs w:val="19"/>
+          <w:highlight w:val="yellow"/>
+        </w:rPr>
+        <w:t>Color.FromRgb</w:t>
+      </w:r>
+      <w:proofErr w:type="spellEnd"/>
+      <w:r>
+        <w:rPr>
+          <w:rFonts w:ascii="Consolas" w:hAnsi="Consolas" w:cs="Consolas"/>
+          <w:color w:val="000000"/>
+          <w:sz w:val="19"/>
+          <w:szCs w:val="19"/>
+          <w:highlight w:val="yellow"/>
+        </w:rPr>
+        <w:t>(0xc0, 0x00, 0x00));</w:t>
       </w:r>
     </w:p>
     <w:p>
@@ -6135,7 +3207,31 @@
           <w:szCs w:val="19"/>
           <w:highlight w:val="yellow"/>
         </w:rPr>
-        <w:t xml:space="preserve">            hyperlink.Click += </w:t>
+        <w:t xml:space="preserve">            </w:t>
+      </w:r>
+      <w:proofErr w:type="spellStart"/>
+      <w:proofErr w:type="gramStart"/>
+      <w:r>
+        <w:rPr>
+          <w:rFonts w:ascii="Consolas" w:hAnsi="Consolas" w:cs="Consolas"/>
+          <w:color w:val="000000"/>
+          <w:sz w:val="19"/>
+          <w:szCs w:val="19"/>
+          <w:highlight w:val="yellow"/>
+        </w:rPr>
+        <w:t>hyperlink.Click</w:t>
+      </w:r>
+      <w:proofErr w:type="spellEnd"/>
+      <w:proofErr w:type="gramEnd"/>
+      <w:r>
+        <w:rPr>
+          <w:rFonts w:ascii="Consolas" w:hAnsi="Consolas" w:cs="Consolas"/>
+          <w:color w:val="000000"/>
+          <w:sz w:val="19"/>
+          <w:szCs w:val="19"/>
+          <w:highlight w:val="yellow"/>
+        </w:rPr>
+        <w:t xml:space="preserve"> += </w:t>
       </w:r>
       <w:r>
         <w:rPr>
@@ -6155,7 +3251,51 @@
           <w:szCs w:val="19"/>
           <w:highlight w:val="yellow"/>
         </w:rPr>
-        <w:t xml:space="preserve"> RoutedEventHandler(HyperlinkClicked);</w:t>
+        <w:t xml:space="preserve"> </w:t>
+      </w:r>
+      <w:proofErr w:type="spellStart"/>
+      <w:r>
+        <w:rPr>
+          <w:rFonts w:ascii="Consolas" w:hAnsi="Consolas" w:cs="Consolas"/>
+          <w:color w:val="000000"/>
+          <w:sz w:val="19"/>
+          <w:szCs w:val="19"/>
+          <w:highlight w:val="yellow"/>
+        </w:rPr>
+        <w:t>RoutedEventHandler</w:t>
+      </w:r>
+      <w:proofErr w:type="spellEnd"/>
+      <w:r>
+        <w:rPr>
+          <w:rFonts w:ascii="Consolas" w:hAnsi="Consolas" w:cs="Consolas"/>
+          <w:color w:val="000000"/>
+          <w:sz w:val="19"/>
+          <w:szCs w:val="19"/>
+          <w:highlight w:val="yellow"/>
+        </w:rPr>
+        <w:t>(</w:t>
+      </w:r>
+      <w:proofErr w:type="spellStart"/>
+      <w:r>
+        <w:rPr>
+          <w:rFonts w:ascii="Consolas" w:hAnsi="Consolas" w:cs="Consolas"/>
+          <w:color w:val="000000"/>
+          <w:sz w:val="19"/>
+          <w:szCs w:val="19"/>
+          <w:highlight w:val="yellow"/>
+        </w:rPr>
+        <w:t>HyperlinkClicked</w:t>
+      </w:r>
+      <w:proofErr w:type="spellEnd"/>
+      <w:r>
+        <w:rPr>
+          <w:rFonts w:ascii="Consolas" w:hAnsi="Consolas" w:cs="Consolas"/>
+          <w:color w:val="000000"/>
+          <w:sz w:val="19"/>
+          <w:szCs w:val="19"/>
+          <w:highlight w:val="yellow"/>
+        </w:rPr>
+        <w:t>);</w:t>
       </w:r>
     </w:p>
     <w:p>
@@ -6181,7 +3321,53 @@
           <w:szCs w:val="19"/>
           <w:highlight w:val="yellow"/>
         </w:rPr>
-        <w:t xml:space="preserve">            hyperlink.Cursor = Cursors.Hand;</w:t>
+        <w:t xml:space="preserve">            </w:t>
+      </w:r>
+      <w:proofErr w:type="spellStart"/>
+      <w:proofErr w:type="gramStart"/>
+      <w:r>
+        <w:rPr>
+          <w:rFonts w:ascii="Consolas" w:hAnsi="Consolas" w:cs="Consolas"/>
+          <w:color w:val="000000"/>
+          <w:sz w:val="19"/>
+          <w:szCs w:val="19"/>
+          <w:highlight w:val="yellow"/>
+        </w:rPr>
+        <w:t>hyperlink.Cursor</w:t>
+      </w:r>
+      <w:proofErr w:type="spellEnd"/>
+      <w:proofErr w:type="gramEnd"/>
+      <w:r>
+        <w:rPr>
+          <w:rFonts w:ascii="Consolas" w:hAnsi="Consolas" w:cs="Consolas"/>
+          <w:color w:val="000000"/>
+          <w:sz w:val="19"/>
+          <w:szCs w:val="19"/>
+          <w:highlight w:val="yellow"/>
+        </w:rPr>
+        <w:t xml:space="preserve"> = </w:t>
+      </w:r>
+      <w:proofErr w:type="spellStart"/>
+      <w:r>
+        <w:rPr>
+          <w:rFonts w:ascii="Consolas" w:hAnsi="Consolas" w:cs="Consolas"/>
+          <w:color w:val="000000"/>
+          <w:sz w:val="19"/>
+          <w:szCs w:val="19"/>
+          <w:highlight w:val="yellow"/>
+        </w:rPr>
+        <w:t>Cursors.Hand</w:t>
+      </w:r>
+      <w:proofErr w:type="spellEnd"/>
+      <w:r>
+        <w:rPr>
+          <w:rFonts w:ascii="Consolas" w:hAnsi="Consolas" w:cs="Consolas"/>
+          <w:color w:val="000000"/>
+          <w:sz w:val="19"/>
+          <w:szCs w:val="19"/>
+          <w:highlight w:val="yellow"/>
+        </w:rPr>
+        <w:t>;</w:t>
       </w:r>
     </w:p>
     <w:p>
@@ -6227,7 +3413,31 @@
           <w:szCs w:val="19"/>
           <w:highlight w:val="yellow"/>
         </w:rPr>
-        <w:t xml:space="preserve"> position = text.IndexOfAny(</w:t>
+        <w:t xml:space="preserve"> position = </w:t>
+      </w:r>
+      <w:proofErr w:type="spellStart"/>
+      <w:proofErr w:type="gramStart"/>
+      <w:r>
+        <w:rPr>
+          <w:rFonts w:ascii="Consolas" w:hAnsi="Consolas" w:cs="Consolas"/>
+          <w:color w:val="000000"/>
+          <w:sz w:val="19"/>
+          <w:szCs w:val="19"/>
+          <w:highlight w:val="yellow"/>
+        </w:rPr>
+        <w:t>text.IndexOfAny</w:t>
+      </w:r>
+      <w:proofErr w:type="spellEnd"/>
+      <w:proofErr w:type="gramEnd"/>
+      <w:r>
+        <w:rPr>
+          <w:rFonts w:ascii="Consolas" w:hAnsi="Consolas" w:cs="Consolas"/>
+          <w:color w:val="000000"/>
+          <w:sz w:val="19"/>
+          <w:szCs w:val="19"/>
+          <w:highlight w:val="yellow"/>
+        </w:rPr>
+        <w:t>(</w:t>
       </w:r>
       <w:r>
         <w:rPr>
@@ -6333,7 +3543,53 @@
           <w:szCs w:val="19"/>
           <w:highlight w:val="yellow"/>
         </w:rPr>
-        <w:t xml:space="preserve">            hyperlink.CommandParameter = text.Substring(index, position - index);</w:t>
+        <w:t xml:space="preserve">            </w:t>
+      </w:r>
+      <w:proofErr w:type="spellStart"/>
+      <w:proofErr w:type="gramStart"/>
+      <w:r>
+        <w:rPr>
+          <w:rFonts w:ascii="Consolas" w:hAnsi="Consolas" w:cs="Consolas"/>
+          <w:color w:val="000000"/>
+          <w:sz w:val="19"/>
+          <w:szCs w:val="19"/>
+          <w:highlight w:val="yellow"/>
+        </w:rPr>
+        <w:t>hyperlink.CommandParameter</w:t>
+      </w:r>
+      <w:proofErr w:type="spellEnd"/>
+      <w:proofErr w:type="gramEnd"/>
+      <w:r>
+        <w:rPr>
+          <w:rFonts w:ascii="Consolas" w:hAnsi="Consolas" w:cs="Consolas"/>
+          <w:color w:val="000000"/>
+          <w:sz w:val="19"/>
+          <w:szCs w:val="19"/>
+          <w:highlight w:val="yellow"/>
+        </w:rPr>
+        <w:t xml:space="preserve"> = </w:t>
+      </w:r>
+      <w:proofErr w:type="spellStart"/>
+      <w:r>
+        <w:rPr>
+          <w:rFonts w:ascii="Consolas" w:hAnsi="Consolas" w:cs="Consolas"/>
+          <w:color w:val="000000"/>
+          <w:sz w:val="19"/>
+          <w:szCs w:val="19"/>
+          <w:highlight w:val="yellow"/>
+        </w:rPr>
+        <w:t>text.Substring</w:t>
+      </w:r>
+      <w:proofErr w:type="spellEnd"/>
+      <w:r>
+        <w:rPr>
+          <w:rFonts w:ascii="Consolas" w:hAnsi="Consolas" w:cs="Consolas"/>
+          <w:color w:val="000000"/>
+          <w:sz w:val="19"/>
+          <w:szCs w:val="19"/>
+          <w:highlight w:val="yellow"/>
+        </w:rPr>
+        <w:t>(index, position - index);</w:t>
       </w:r>
     </w:p>
     <w:p>
@@ -6359,7 +3615,53 @@
           <w:szCs w:val="19"/>
           <w:highlight w:val="yellow"/>
         </w:rPr>
-        <w:t xml:space="preserve">            hyperlink.Inlines.AddRange(BuildInlinesTo(</w:t>
+        <w:t xml:space="preserve">            </w:t>
+      </w:r>
+      <w:proofErr w:type="spellStart"/>
+      <w:proofErr w:type="gramStart"/>
+      <w:r>
+        <w:rPr>
+          <w:rFonts w:ascii="Consolas" w:hAnsi="Consolas" w:cs="Consolas"/>
+          <w:color w:val="000000"/>
+          <w:sz w:val="19"/>
+          <w:szCs w:val="19"/>
+          <w:highlight w:val="yellow"/>
+        </w:rPr>
+        <w:t>hyperlink.Inlines.AddRange</w:t>
+      </w:r>
+      <w:proofErr w:type="spellEnd"/>
+      <w:proofErr w:type="gramEnd"/>
+      <w:r>
+        <w:rPr>
+          <w:rFonts w:ascii="Consolas" w:hAnsi="Consolas" w:cs="Consolas"/>
+          <w:color w:val="000000"/>
+          <w:sz w:val="19"/>
+          <w:szCs w:val="19"/>
+          <w:highlight w:val="yellow"/>
+        </w:rPr>
+        <w:t>(</w:t>
+      </w:r>
+      <w:proofErr w:type="spellStart"/>
+      <w:r>
+        <w:rPr>
+          <w:rFonts w:ascii="Consolas" w:hAnsi="Consolas" w:cs="Consolas"/>
+          <w:color w:val="000000"/>
+          <w:sz w:val="19"/>
+          <w:szCs w:val="19"/>
+          <w:highlight w:val="yellow"/>
+        </w:rPr>
+        <w:t>BuildInlinesTo</w:t>
+      </w:r>
+      <w:proofErr w:type="spellEnd"/>
+      <w:r>
+        <w:rPr>
+          <w:rFonts w:ascii="Consolas" w:hAnsi="Consolas" w:cs="Consolas"/>
+          <w:color w:val="000000"/>
+          <w:sz w:val="19"/>
+          <w:szCs w:val="19"/>
+          <w:highlight w:val="yellow"/>
+        </w:rPr>
+        <w:t>(</w:t>
       </w:r>
       <w:r>
         <w:rPr>
@@ -6404,7 +3706,31 @@
           <w:szCs w:val="19"/>
           <w:highlight w:val="yellow"/>
         </w:rPr>
-        <w:t xml:space="preserve">            inlines.Add(hyperlink);</w:t>
+        <w:t xml:space="preserve">            </w:t>
+      </w:r>
+      <w:proofErr w:type="spellStart"/>
+      <w:proofErr w:type="gramStart"/>
+      <w:r>
+        <w:rPr>
+          <w:rFonts w:ascii="Consolas" w:hAnsi="Consolas" w:cs="Consolas"/>
+          <w:color w:val="000000"/>
+          <w:sz w:val="19"/>
+          <w:szCs w:val="19"/>
+          <w:highlight w:val="yellow"/>
+        </w:rPr>
+        <w:t>inlines.Add</w:t>
+      </w:r>
+      <w:proofErr w:type="spellEnd"/>
+      <w:proofErr w:type="gramEnd"/>
+      <w:r>
+        <w:rPr>
+          <w:rFonts w:ascii="Consolas" w:hAnsi="Consolas" w:cs="Consolas"/>
+          <w:color w:val="000000"/>
+          <w:sz w:val="19"/>
+          <w:szCs w:val="19"/>
+          <w:highlight w:val="yellow"/>
+        </w:rPr>
+        <w:t>(hyperlink);</w:t>
       </w:r>
     </w:p>
     <w:p>
@@ -6430,6 +3756,7 @@
         </w:rPr>
         <w:t xml:space="preserve">            </w:t>
       </w:r>
+      <w:proofErr w:type="gramStart"/>
       <w:r>
         <w:rPr>
           <w:rFonts w:ascii="Consolas" w:hAnsi="Consolas" w:cs="Consolas"/>
@@ -6448,6 +3775,7 @@
         </w:rPr>
         <w:t>;</w:t>
       </w:r>
+      <w:proofErr w:type="gramEnd"/>
     </w:p>
     <w:p>
       <w:pPr>
@@ -6551,7 +3879,49 @@
           <w:sz w:val="19"/>
           <w:szCs w:val="19"/>
         </w:rPr>
-        <w:t xml:space="preserve">            AddAccumulation(inlines, </w:t>
+        <w:t xml:space="preserve">            </w:t>
+      </w:r>
+      <w:proofErr w:type="spellStart"/>
+      <w:proofErr w:type="gramStart"/>
+      <w:r>
+        <w:rPr>
+          <w:rFonts w:ascii="Consolas" w:hAnsi="Consolas" w:cs="Consolas"/>
+          <w:color w:val="000000"/>
+          <w:sz w:val="19"/>
+          <w:szCs w:val="19"/>
+        </w:rPr>
+        <w:t>AddAccumulation</w:t>
+      </w:r>
+      <w:proofErr w:type="spellEnd"/>
+      <w:r>
+        <w:rPr>
+          <w:rFonts w:ascii="Consolas" w:hAnsi="Consolas" w:cs="Consolas"/>
+          <w:color w:val="000000"/>
+          <w:sz w:val="19"/>
+          <w:szCs w:val="19"/>
+        </w:rPr>
+        <w:t>(</w:t>
+      </w:r>
+      <w:proofErr w:type="spellStart"/>
+      <w:proofErr w:type="gramEnd"/>
+      <w:r>
+        <w:rPr>
+          <w:rFonts w:ascii="Consolas" w:hAnsi="Consolas" w:cs="Consolas"/>
+          <w:color w:val="000000"/>
+          <w:sz w:val="19"/>
+          <w:szCs w:val="19"/>
+        </w:rPr>
+        <w:t>inlines</w:t>
+      </w:r>
+      <w:proofErr w:type="spellEnd"/>
+      <w:r>
+        <w:rPr>
+          <w:rFonts w:ascii="Consolas" w:hAnsi="Consolas" w:cs="Consolas"/>
+          <w:color w:val="000000"/>
+          <w:sz w:val="19"/>
+          <w:szCs w:val="19"/>
+        </w:rPr>
+        <w:t xml:space="preserve">, </w:t>
       </w:r>
       <w:r>
         <w:rPr>
@@ -6634,7 +4004,29 @@
           <w:szCs w:val="19"/>
           <w:highlight w:val="yellow"/>
         </w:rPr>
-        <w:t xml:space="preserve"> Italic();</w:t>
+        <w:t xml:space="preserve"> </w:t>
+      </w:r>
+      <w:proofErr w:type="gramStart"/>
+      <w:r>
+        <w:rPr>
+          <w:rFonts w:ascii="Consolas" w:hAnsi="Consolas" w:cs="Consolas"/>
+          <w:color w:val="000000"/>
+          <w:sz w:val="19"/>
+          <w:szCs w:val="19"/>
+          <w:highlight w:val="yellow"/>
+        </w:rPr>
+        <w:t>Italic(</w:t>
+      </w:r>
+      <w:proofErr w:type="gramEnd"/>
+      <w:r>
+        <w:rPr>
+          <w:rFonts w:ascii="Consolas" w:hAnsi="Consolas" w:cs="Consolas"/>
+          <w:color w:val="000000"/>
+          <w:sz w:val="19"/>
+          <w:szCs w:val="19"/>
+          <w:highlight w:val="yellow"/>
+        </w:rPr>
+        <w:t>);</w:t>
       </w:r>
     </w:p>
     <w:p>
@@ -6660,7 +4052,53 @@
           <w:szCs w:val="19"/>
           <w:highlight w:val="yellow"/>
         </w:rPr>
-        <w:t xml:space="preserve">            italic.Inlines.AddRange(BuildInlinesTo(</w:t>
+        <w:t xml:space="preserve">            </w:t>
+      </w:r>
+      <w:proofErr w:type="spellStart"/>
+      <w:proofErr w:type="gramStart"/>
+      <w:r>
+        <w:rPr>
+          <w:rFonts w:ascii="Consolas" w:hAnsi="Consolas" w:cs="Consolas"/>
+          <w:color w:val="000000"/>
+          <w:sz w:val="19"/>
+          <w:szCs w:val="19"/>
+          <w:highlight w:val="yellow"/>
+        </w:rPr>
+        <w:t>italic.Inlines.AddRange</w:t>
+      </w:r>
+      <w:proofErr w:type="spellEnd"/>
+      <w:proofErr w:type="gramEnd"/>
+      <w:r>
+        <w:rPr>
+          <w:rFonts w:ascii="Consolas" w:hAnsi="Consolas" w:cs="Consolas"/>
+          <w:color w:val="000000"/>
+          <w:sz w:val="19"/>
+          <w:szCs w:val="19"/>
+          <w:highlight w:val="yellow"/>
+        </w:rPr>
+        <w:t>(</w:t>
+      </w:r>
+      <w:proofErr w:type="spellStart"/>
+      <w:r>
+        <w:rPr>
+          <w:rFonts w:ascii="Consolas" w:hAnsi="Consolas" w:cs="Consolas"/>
+          <w:color w:val="000000"/>
+          <w:sz w:val="19"/>
+          <w:szCs w:val="19"/>
+          <w:highlight w:val="yellow"/>
+        </w:rPr>
+        <w:t>BuildInlinesTo</w:t>
+      </w:r>
+      <w:proofErr w:type="spellEnd"/>
+      <w:r>
+        <w:rPr>
+          <w:rFonts w:ascii="Consolas" w:hAnsi="Consolas" w:cs="Consolas"/>
+          <w:color w:val="000000"/>
+          <w:sz w:val="19"/>
+          <w:szCs w:val="19"/>
+          <w:highlight w:val="yellow"/>
+        </w:rPr>
+        <w:t>(</w:t>
       </w:r>
       <w:r>
         <w:rPr>
@@ -6705,7 +4143,31 @@
           <w:szCs w:val="19"/>
           <w:highlight w:val="yellow"/>
         </w:rPr>
-        <w:t xml:space="preserve">            inlines.Add(italic);</w:t>
+        <w:t xml:space="preserve">            </w:t>
+      </w:r>
+      <w:proofErr w:type="spellStart"/>
+      <w:proofErr w:type="gramStart"/>
+      <w:r>
+        <w:rPr>
+          <w:rFonts w:ascii="Consolas" w:hAnsi="Consolas" w:cs="Consolas"/>
+          <w:color w:val="000000"/>
+          <w:sz w:val="19"/>
+          <w:szCs w:val="19"/>
+          <w:highlight w:val="yellow"/>
+        </w:rPr>
+        <w:t>inlines.Add</w:t>
+      </w:r>
+      <w:proofErr w:type="spellEnd"/>
+      <w:proofErr w:type="gramEnd"/>
+      <w:r>
+        <w:rPr>
+          <w:rFonts w:ascii="Consolas" w:hAnsi="Consolas" w:cs="Consolas"/>
+          <w:color w:val="000000"/>
+          <w:sz w:val="19"/>
+          <w:szCs w:val="19"/>
+          <w:highlight w:val="yellow"/>
+        </w:rPr>
+        <w:t>(italic);</w:t>
       </w:r>
     </w:p>
     <w:p>
@@ -6731,6 +4193,7 @@
         </w:rPr>
         <w:t xml:space="preserve">            </w:t>
       </w:r>
+      <w:proofErr w:type="gramStart"/>
       <w:r>
         <w:rPr>
           <w:rFonts w:ascii="Consolas" w:hAnsi="Consolas" w:cs="Consolas"/>
@@ -6749,6 +4212,7 @@
         </w:rPr>
         <w:t>;</w:t>
       </w:r>
+      <w:proofErr w:type="gramEnd"/>
     </w:p>
     <w:p>
       <w:pPr>
@@ -6831,8 +4295,19 @@
           <w:sz w:val="19"/>
           <w:szCs w:val="19"/>
         </w:rPr>
-        <w:t xml:space="preserve">            --index;</w:t>
-      </w:r>
+        <w:t xml:space="preserve">            --</w:t>
+      </w:r>
+      <w:proofErr w:type="gramStart"/>
+      <w:r>
+        <w:rPr>
+          <w:rFonts w:ascii="Consolas" w:hAnsi="Consolas" w:cs="Consolas"/>
+          <w:color w:val="000000"/>
+          <w:sz w:val="19"/>
+          <w:szCs w:val="19"/>
+        </w:rPr>
+        <w:t>index;</w:t>
+      </w:r>
+      <w:proofErr w:type="gramEnd"/>
     </w:p>
     <w:p>
       <w:pPr>
@@ -6873,7 +4348,49 @@
           <w:sz w:val="19"/>
           <w:szCs w:val="19"/>
         </w:rPr>
-        <w:t xml:space="preserve"> AddAccumulation(inlines, </w:t>
+        <w:t xml:space="preserve"> </w:t>
+      </w:r>
+      <w:proofErr w:type="spellStart"/>
+      <w:proofErr w:type="gramStart"/>
+      <w:r>
+        <w:rPr>
+          <w:rFonts w:ascii="Consolas" w:hAnsi="Consolas" w:cs="Consolas"/>
+          <w:color w:val="000000"/>
+          <w:sz w:val="19"/>
+          <w:szCs w:val="19"/>
+        </w:rPr>
+        <w:t>AddAccumulation</w:t>
+      </w:r>
+      <w:proofErr w:type="spellEnd"/>
+      <w:r>
+        <w:rPr>
+          <w:rFonts w:ascii="Consolas" w:hAnsi="Consolas" w:cs="Consolas"/>
+          <w:color w:val="000000"/>
+          <w:sz w:val="19"/>
+          <w:szCs w:val="19"/>
+        </w:rPr>
+        <w:t>(</w:t>
+      </w:r>
+      <w:proofErr w:type="spellStart"/>
+      <w:proofErr w:type="gramEnd"/>
+      <w:r>
+        <w:rPr>
+          <w:rFonts w:ascii="Consolas" w:hAnsi="Consolas" w:cs="Consolas"/>
+          <w:color w:val="000000"/>
+          <w:sz w:val="19"/>
+          <w:szCs w:val="19"/>
+        </w:rPr>
+        <w:t>inlines</w:t>
+      </w:r>
+      <w:proofErr w:type="spellEnd"/>
+      <w:r>
+        <w:rPr>
+          <w:rFonts w:ascii="Consolas" w:hAnsi="Consolas" w:cs="Consolas"/>
+          <w:color w:val="000000"/>
+          <w:sz w:val="19"/>
+          <w:szCs w:val="19"/>
+        </w:rPr>
+        <w:t xml:space="preserve">, </w:t>
       </w:r>
       <w:r>
         <w:rPr>
@@ -7035,7 +4552,49 @@
           <w:sz w:val="19"/>
           <w:szCs w:val="19"/>
         </w:rPr>
-        <w:t xml:space="preserve"> AddAccumulation(inlines, </w:t>
+        <w:t xml:space="preserve"> </w:t>
+      </w:r>
+      <w:proofErr w:type="spellStart"/>
+      <w:proofErr w:type="gramStart"/>
+      <w:r>
+        <w:rPr>
+          <w:rFonts w:ascii="Consolas" w:hAnsi="Consolas" w:cs="Consolas"/>
+          <w:color w:val="000000"/>
+          <w:sz w:val="19"/>
+          <w:szCs w:val="19"/>
+        </w:rPr>
+        <w:t>AddAccumulation</w:t>
+      </w:r>
+      <w:proofErr w:type="spellEnd"/>
+      <w:r>
+        <w:rPr>
+          <w:rFonts w:ascii="Consolas" w:hAnsi="Consolas" w:cs="Consolas"/>
+          <w:color w:val="000000"/>
+          <w:sz w:val="19"/>
+          <w:szCs w:val="19"/>
+        </w:rPr>
+        <w:t>(</w:t>
+      </w:r>
+      <w:proofErr w:type="spellStart"/>
+      <w:proofErr w:type="gramEnd"/>
+      <w:r>
+        <w:rPr>
+          <w:rFonts w:ascii="Consolas" w:hAnsi="Consolas" w:cs="Consolas"/>
+          <w:color w:val="000000"/>
+          <w:sz w:val="19"/>
+          <w:szCs w:val="19"/>
+        </w:rPr>
+        <w:t>inlines</w:t>
+      </w:r>
+      <w:proofErr w:type="spellEnd"/>
+      <w:r>
+        <w:rPr>
+          <w:rFonts w:ascii="Consolas" w:hAnsi="Consolas" w:cs="Consolas"/>
+          <w:color w:val="000000"/>
+          <w:sz w:val="19"/>
+          <w:szCs w:val="19"/>
+        </w:rPr>
+        <w:t xml:space="preserve">, </w:t>
       </w:r>
       <w:r>
         <w:rPr>
@@ -7077,8 +4636,19 @@
           <w:sz w:val="19"/>
           <w:szCs w:val="19"/>
         </w:rPr>
-        <w:t xml:space="preserve">            accumulator += letter;</w:t>
-      </w:r>
+        <w:t xml:space="preserve">            accumulator += </w:t>
+      </w:r>
+      <w:proofErr w:type="gramStart"/>
+      <w:r>
+        <w:rPr>
+          <w:rFonts w:ascii="Consolas" w:hAnsi="Consolas" w:cs="Consolas"/>
+          <w:color w:val="000000"/>
+          <w:sz w:val="19"/>
+          <w:szCs w:val="19"/>
+        </w:rPr>
+        <w:t>letter;</w:t>
+      </w:r>
+      <w:proofErr w:type="gramEnd"/>
     </w:p>
     <w:p>
       <w:pPr>
@@ -7103,6 +4673,7 @@
         </w:rPr>
         <w:t xml:space="preserve">            </w:t>
       </w:r>
+      <w:proofErr w:type="gramStart"/>
       <w:r>
         <w:rPr>
           <w:rFonts w:ascii="Consolas" w:hAnsi="Consolas" w:cs="Consolas"/>
@@ -7121,6 +4692,7 @@
         </w:rPr>
         <w:t>;</w:t>
       </w:r>
+      <w:proofErr w:type="gramEnd"/>
     </w:p>
     <w:p>
       <w:pPr>
@@ -7154,7 +4726,15 @@
         <w:t xml:space="preserve"> the Windows version, but converts to HTML</w:t>
       </w:r>
       <w:r>
-        <w:t xml:space="preserve"> instead of WPF in the GameController.cs file</w:t>
+        <w:t xml:space="preserve"> instead of WPF in the </w:t>
+      </w:r>
+      <w:proofErr w:type="spellStart"/>
+      <w:r>
+        <w:t>GameController.cs</w:t>
+      </w:r>
+      <w:proofErr w:type="spellEnd"/>
+      <w:r>
+        <w:t xml:space="preserve"> file</w:t>
       </w:r>
       <w:r>
         <w:t xml:space="preserve"> (the controller later sends the</w:t>
@@ -7165,8 +4745,6 @@
       <w:r>
         <w:t>)</w:t>
       </w:r>
-      <w:bookmarkStart w:id="0" w:name="_GoBack"/>
-      <w:bookmarkEnd w:id="0"/>
       <w:r>
         <w:t>:</w:t>
       </w:r>
@@ -7201,7 +4779,17 @@
           <w:sz w:val="19"/>
           <w:szCs w:val="19"/>
         </w:rPr>
-        <w:t>'\0'</w:t>
+        <w:t>'\0</w:t>
+      </w:r>
+      <w:proofErr w:type="gramStart"/>
+      <w:r>
+        <w:rPr>
+          <w:rFonts w:ascii="Consolas" w:hAnsi="Consolas" w:cs="Consolas"/>
+          <w:color w:val="A31515"/>
+          <w:sz w:val="19"/>
+          <w:szCs w:val="19"/>
+        </w:rPr>
+        <w:t>'</w:t>
       </w:r>
       <w:r>
         <w:rPr>
@@ -7212,6 +4800,7 @@
         </w:rPr>
         <w:t>;</w:t>
       </w:r>
+      <w:proofErr w:type="gramEnd"/>
     </w:p>
     <w:p>
       <w:pPr>
@@ -7243,8 +4832,19 @@
           <w:sz w:val="19"/>
           <w:szCs w:val="19"/>
         </w:rPr>
-        <w:t xml:space="preserve"> index = 0;</w:t>
-      </w:r>
+        <w:t xml:space="preserve"> index = </w:t>
+      </w:r>
+      <w:proofErr w:type="gramStart"/>
+      <w:r>
+        <w:rPr>
+          <w:rFonts w:ascii="Consolas" w:hAnsi="Consolas" w:cs="Consolas"/>
+          <w:color w:val="000000"/>
+          <w:sz w:val="19"/>
+          <w:szCs w:val="19"/>
+        </w:rPr>
+        <w:t>0;</w:t>
+      </w:r>
+      <w:proofErr w:type="gramEnd"/>
     </w:p>
     <w:p>
       <w:pPr>
@@ -7276,7 +4876,27 @@
           <w:sz w:val="19"/>
           <w:szCs w:val="19"/>
         </w:rPr>
-        <w:t xml:space="preserve"> htmlAccumulator = </w:t>
+        <w:t xml:space="preserve"> </w:t>
+      </w:r>
+      <w:proofErr w:type="spellStart"/>
+      <w:r>
+        <w:rPr>
+          <w:rFonts w:ascii="Consolas" w:hAnsi="Consolas" w:cs="Consolas"/>
+          <w:color w:val="000000"/>
+          <w:sz w:val="19"/>
+          <w:szCs w:val="19"/>
+        </w:rPr>
+        <w:t>htmlAccumulator</w:t>
+      </w:r>
+      <w:proofErr w:type="spellEnd"/>
+      <w:r>
+        <w:rPr>
+          <w:rFonts w:ascii="Consolas" w:hAnsi="Consolas" w:cs="Consolas"/>
+          <w:color w:val="000000"/>
+          <w:sz w:val="19"/>
+          <w:szCs w:val="19"/>
+        </w:rPr>
+        <w:t xml:space="preserve"> = </w:t>
       </w:r>
       <w:r>
         <w:rPr>
@@ -7285,7 +4905,17 @@
           <w:sz w:val="19"/>
           <w:szCs w:val="19"/>
         </w:rPr>
-        <w:t>""</w:t>
+        <w:t>"</w:t>
+      </w:r>
+      <w:proofErr w:type="gramStart"/>
+      <w:r>
+        <w:rPr>
+          <w:rFonts w:ascii="Consolas" w:hAnsi="Consolas" w:cs="Consolas"/>
+          <w:color w:val="A31515"/>
+          <w:sz w:val="19"/>
+          <w:szCs w:val="19"/>
+        </w:rPr>
+        <w:t>"</w:t>
       </w:r>
       <w:r>
         <w:rPr>
@@ -7296,6 +4926,7 @@
         </w:rPr>
         <w:t>;</w:t>
       </w:r>
+      <w:proofErr w:type="gramEnd"/>
     </w:p>
     <w:p>
       <w:pPr>
@@ -7335,15 +4966,28 @@
           <w:szCs w:val="19"/>
         </w:rPr>
       </w:pPr>
-      <w:r>
-        <w:rPr>
-          <w:rFonts w:ascii="Consolas" w:hAnsi="Consolas" w:cs="Consolas"/>
-          <w:color w:val="000000"/>
-          <w:sz w:val="19"/>
-          <w:szCs w:val="19"/>
-        </w:rPr>
-        <w:t>BuildParagraphTo(</w:t>
-      </w:r>
+      <w:proofErr w:type="spellStart"/>
+      <w:proofErr w:type="gramStart"/>
+      <w:r>
+        <w:rPr>
+          <w:rFonts w:ascii="Consolas" w:hAnsi="Consolas" w:cs="Consolas"/>
+          <w:color w:val="000000"/>
+          <w:sz w:val="19"/>
+          <w:szCs w:val="19"/>
+        </w:rPr>
+        <w:t>BuildParagraphTo</w:t>
+      </w:r>
+      <w:proofErr w:type="spellEnd"/>
+      <w:r>
+        <w:rPr>
+          <w:rFonts w:ascii="Consolas" w:hAnsi="Consolas" w:cs="Consolas"/>
+          <w:color w:val="000000"/>
+          <w:sz w:val="19"/>
+          <w:szCs w:val="19"/>
+        </w:rPr>
+        <w:t>(</w:t>
+      </w:r>
+      <w:proofErr w:type="gramEnd"/>
       <w:r>
         <w:rPr>
           <w:rFonts w:ascii="Consolas" w:hAnsi="Consolas" w:cs="Consolas"/>
@@ -7393,8 +5037,30 @@
           <w:sz w:val="19"/>
           <w:szCs w:val="19"/>
         </w:rPr>
-        <w:t xml:space="preserve"> htmlAccumulator;</w:t>
-      </w:r>
+        <w:t xml:space="preserve"> </w:t>
+      </w:r>
+      <w:proofErr w:type="spellStart"/>
+      <w:proofErr w:type="gramStart"/>
+      <w:r>
+        <w:rPr>
+          <w:rFonts w:ascii="Consolas" w:hAnsi="Consolas" w:cs="Consolas"/>
+          <w:color w:val="000000"/>
+          <w:sz w:val="19"/>
+          <w:szCs w:val="19"/>
+        </w:rPr>
+        <w:t>htmlAccumulator</w:t>
+      </w:r>
+      <w:proofErr w:type="spellEnd"/>
+      <w:r>
+        <w:rPr>
+          <w:rFonts w:ascii="Consolas" w:hAnsi="Consolas" w:cs="Consolas"/>
+          <w:color w:val="000000"/>
+          <w:sz w:val="19"/>
+          <w:szCs w:val="19"/>
+        </w:rPr>
+        <w:t>;</w:t>
+      </w:r>
+      <w:proofErr w:type="gramEnd"/>
     </w:p>
     <w:p>
       <w:pPr>
@@ -7440,8 +5106,30 @@
           <w:sz w:val="19"/>
           <w:szCs w:val="19"/>
         </w:rPr>
-        <w:t xml:space="preserve"> BuildParagraphTo(</w:t>
-      </w:r>
+        <w:t xml:space="preserve"> </w:t>
+      </w:r>
+      <w:proofErr w:type="spellStart"/>
+      <w:proofErr w:type="gramStart"/>
+      <w:r>
+        <w:rPr>
+          <w:rFonts w:ascii="Consolas" w:hAnsi="Consolas" w:cs="Consolas"/>
+          <w:color w:val="000000"/>
+          <w:sz w:val="19"/>
+          <w:szCs w:val="19"/>
+        </w:rPr>
+        <w:t>BuildParagraphTo</w:t>
+      </w:r>
+      <w:proofErr w:type="spellEnd"/>
+      <w:r>
+        <w:rPr>
+          <w:rFonts w:ascii="Consolas" w:hAnsi="Consolas" w:cs="Consolas"/>
+          <w:color w:val="000000"/>
+          <w:sz w:val="19"/>
+          <w:szCs w:val="19"/>
+        </w:rPr>
+        <w:t>(</w:t>
+      </w:r>
+      <w:proofErr w:type="gramEnd"/>
     </w:p>
     <w:p>
       <w:pPr>
@@ -7788,7 +5476,49 @@
           <w:sz w:val="19"/>
           <w:szCs w:val="19"/>
         </w:rPr>
-        <w:t xml:space="preserve"> terminatorPosition = text.IndexOfAny(</w:t>
+        <w:t xml:space="preserve"> </w:t>
+      </w:r>
+      <w:proofErr w:type="spellStart"/>
+      <w:r>
+        <w:rPr>
+          <w:rFonts w:ascii="Consolas" w:hAnsi="Consolas" w:cs="Consolas"/>
+          <w:color w:val="000000"/>
+          <w:sz w:val="19"/>
+          <w:szCs w:val="19"/>
+        </w:rPr>
+        <w:t>terminatorPosition</w:t>
+      </w:r>
+      <w:proofErr w:type="spellEnd"/>
+      <w:r>
+        <w:rPr>
+          <w:rFonts w:ascii="Consolas" w:hAnsi="Consolas" w:cs="Consolas"/>
+          <w:color w:val="000000"/>
+          <w:sz w:val="19"/>
+          <w:szCs w:val="19"/>
+        </w:rPr>
+        <w:t xml:space="preserve"> = </w:t>
+      </w:r>
+      <w:proofErr w:type="spellStart"/>
+      <w:proofErr w:type="gramStart"/>
+      <w:r>
+        <w:rPr>
+          <w:rFonts w:ascii="Consolas" w:hAnsi="Consolas" w:cs="Consolas"/>
+          <w:color w:val="000000"/>
+          <w:sz w:val="19"/>
+          <w:szCs w:val="19"/>
+        </w:rPr>
+        <w:t>text.IndexOfAny</w:t>
+      </w:r>
+      <w:proofErr w:type="spellEnd"/>
+      <w:proofErr w:type="gramEnd"/>
+      <w:r>
+        <w:rPr>
+          <w:rFonts w:ascii="Consolas" w:hAnsi="Consolas" w:cs="Consolas"/>
+          <w:color w:val="000000"/>
+          <w:sz w:val="19"/>
+          <w:szCs w:val="19"/>
+        </w:rPr>
+        <w:t>(</w:t>
       </w:r>
       <w:r>
         <w:rPr>
@@ -7902,7 +5632,69 @@
           <w:sz w:val="19"/>
           <w:szCs w:val="19"/>
         </w:rPr>
-        <w:t xml:space="preserve"> reactionText = text.Substring(index, terminatorPosition - index);</w:t>
+        <w:t xml:space="preserve"> </w:t>
+      </w:r>
+      <w:proofErr w:type="spellStart"/>
+      <w:r>
+        <w:rPr>
+          <w:rFonts w:ascii="Consolas" w:hAnsi="Consolas" w:cs="Consolas"/>
+          <w:color w:val="000000"/>
+          <w:sz w:val="19"/>
+          <w:szCs w:val="19"/>
+        </w:rPr>
+        <w:t>reactionText</w:t>
+      </w:r>
+      <w:proofErr w:type="spellEnd"/>
+      <w:r>
+        <w:rPr>
+          <w:rFonts w:ascii="Consolas" w:hAnsi="Consolas" w:cs="Consolas"/>
+          <w:color w:val="000000"/>
+          <w:sz w:val="19"/>
+          <w:szCs w:val="19"/>
+        </w:rPr>
+        <w:t xml:space="preserve"> = </w:t>
+      </w:r>
+      <w:proofErr w:type="spellStart"/>
+      <w:proofErr w:type="gramStart"/>
+      <w:r>
+        <w:rPr>
+          <w:rFonts w:ascii="Consolas" w:hAnsi="Consolas" w:cs="Consolas"/>
+          <w:color w:val="000000"/>
+          <w:sz w:val="19"/>
+          <w:szCs w:val="19"/>
+        </w:rPr>
+        <w:t>text.Substring</w:t>
+      </w:r>
+      <w:proofErr w:type="spellEnd"/>
+      <w:proofErr w:type="gramEnd"/>
+      <w:r>
+        <w:rPr>
+          <w:rFonts w:ascii="Consolas" w:hAnsi="Consolas" w:cs="Consolas"/>
+          <w:color w:val="000000"/>
+          <w:sz w:val="19"/>
+          <w:szCs w:val="19"/>
+        </w:rPr>
+        <w:t xml:space="preserve">(index, </w:t>
+      </w:r>
+      <w:proofErr w:type="spellStart"/>
+      <w:r>
+        <w:rPr>
+          <w:rFonts w:ascii="Consolas" w:hAnsi="Consolas" w:cs="Consolas"/>
+          <w:color w:val="000000"/>
+          <w:sz w:val="19"/>
+          <w:szCs w:val="19"/>
+        </w:rPr>
+        <w:t>terminatorPosition</w:t>
+      </w:r>
+      <w:proofErr w:type="spellEnd"/>
+      <w:r>
+        <w:rPr>
+          <w:rFonts w:ascii="Consolas" w:hAnsi="Consolas" w:cs="Consolas"/>
+          <w:color w:val="000000"/>
+          <w:sz w:val="19"/>
+          <w:szCs w:val="19"/>
+        </w:rPr>
+        <w:t xml:space="preserve"> - index);</w:t>
       </w:r>
     </w:p>
     <w:p>
@@ -7926,7 +5718,27 @@
           <w:sz w:val="19"/>
           <w:szCs w:val="19"/>
         </w:rPr>
-        <w:t xml:space="preserve">            htmlAccumulator += </w:t>
+        <w:t xml:space="preserve">            </w:t>
+      </w:r>
+      <w:proofErr w:type="spellStart"/>
+      <w:r>
+        <w:rPr>
+          <w:rFonts w:ascii="Consolas" w:hAnsi="Consolas" w:cs="Consolas"/>
+          <w:color w:val="000000"/>
+          <w:sz w:val="19"/>
+          <w:szCs w:val="19"/>
+        </w:rPr>
+        <w:t>htmlAccumulator</w:t>
+      </w:r>
+      <w:proofErr w:type="spellEnd"/>
+      <w:r>
+        <w:rPr>
+          <w:rFonts w:ascii="Consolas" w:hAnsi="Consolas" w:cs="Consolas"/>
+          <w:color w:val="000000"/>
+          <w:sz w:val="19"/>
+          <w:szCs w:val="19"/>
+        </w:rPr>
+        <w:t xml:space="preserve"> += </w:t>
       </w:r>
       <w:r>
         <w:rPr>
@@ -7945,17 +5757,95 @@
           <w:szCs w:val="19"/>
           <w:highlight w:val="yellow"/>
         </w:rPr>
-        <w:t>&lt;a href='ignore' onclick='return onReactionClick(\""</w:t>
-      </w:r>
-      <w:r>
-        <w:rPr>
-          <w:rFonts w:ascii="Consolas" w:hAnsi="Consolas" w:cs="Consolas"/>
-          <w:color w:val="000000"/>
-          <w:sz w:val="19"/>
-          <w:szCs w:val="19"/>
-          <w:highlight w:val="yellow"/>
-        </w:rPr>
-        <w:t xml:space="preserve"> + reactionText + </w:t>
+        <w:t xml:space="preserve">&lt;a </w:t>
+      </w:r>
+      <w:proofErr w:type="spellStart"/>
+      <w:r>
+        <w:rPr>
+          <w:rFonts w:ascii="Consolas" w:hAnsi="Consolas" w:cs="Consolas"/>
+          <w:color w:val="A31515"/>
+          <w:sz w:val="19"/>
+          <w:szCs w:val="19"/>
+          <w:highlight w:val="yellow"/>
+        </w:rPr>
+        <w:t>href</w:t>
+      </w:r>
+      <w:proofErr w:type="spellEnd"/>
+      <w:r>
+        <w:rPr>
+          <w:rFonts w:ascii="Consolas" w:hAnsi="Consolas" w:cs="Consolas"/>
+          <w:color w:val="A31515"/>
+          <w:sz w:val="19"/>
+          <w:szCs w:val="19"/>
+          <w:highlight w:val="yellow"/>
+        </w:rPr>
+        <w:t xml:space="preserve">='ignore' onclick='return </w:t>
+      </w:r>
+      <w:proofErr w:type="spellStart"/>
+      <w:proofErr w:type="gramStart"/>
+      <w:r>
+        <w:rPr>
+          <w:rFonts w:ascii="Consolas" w:hAnsi="Consolas" w:cs="Consolas"/>
+          <w:color w:val="A31515"/>
+          <w:sz w:val="19"/>
+          <w:szCs w:val="19"/>
+          <w:highlight w:val="yellow"/>
+        </w:rPr>
+        <w:t>onReactionClick</w:t>
+      </w:r>
+      <w:proofErr w:type="spellEnd"/>
+      <w:r>
+        <w:rPr>
+          <w:rFonts w:ascii="Consolas" w:hAnsi="Consolas" w:cs="Consolas"/>
+          <w:color w:val="A31515"/>
+          <w:sz w:val="19"/>
+          <w:szCs w:val="19"/>
+          <w:highlight w:val="yellow"/>
+        </w:rPr>
+        <w:t>(</w:t>
+      </w:r>
+      <w:proofErr w:type="gramEnd"/>
+      <w:r>
+        <w:rPr>
+          <w:rFonts w:ascii="Consolas" w:hAnsi="Consolas" w:cs="Consolas"/>
+          <w:color w:val="A31515"/>
+          <w:sz w:val="19"/>
+          <w:szCs w:val="19"/>
+          <w:highlight w:val="yellow"/>
+        </w:rPr>
+        <w:t>\""</w:t>
+      </w:r>
+      <w:r>
+        <w:rPr>
+          <w:rFonts w:ascii="Consolas" w:hAnsi="Consolas" w:cs="Consolas"/>
+          <w:color w:val="000000"/>
+          <w:sz w:val="19"/>
+          <w:szCs w:val="19"/>
+          <w:highlight w:val="yellow"/>
+        </w:rPr>
+        <w:t xml:space="preserve"> + </w:t>
+      </w:r>
+      <w:proofErr w:type="spellStart"/>
+      <w:r>
+        <w:rPr>
+          <w:rFonts w:ascii="Consolas" w:hAnsi="Consolas" w:cs="Consolas"/>
+          <w:color w:val="000000"/>
+          <w:sz w:val="19"/>
+          <w:szCs w:val="19"/>
+          <w:highlight w:val="yellow"/>
+        </w:rPr>
+        <w:t>reactionText</w:t>
+      </w:r>
+      <w:proofErr w:type="spellEnd"/>
+      <w:r>
+        <w:rPr>
+          <w:rFonts w:ascii="Consolas" w:hAnsi="Consolas" w:cs="Consolas"/>
+          <w:color w:val="000000"/>
+          <w:sz w:val="19"/>
+          <w:szCs w:val="19"/>
+          <w:highlight w:val="yellow"/>
+        </w:rPr>
+        <w:t xml:space="preserve"> + </w:t>
       </w:r>
       <w:r>
         <w:rPr>
@@ -7998,8 +5888,30 @@
           <w:sz w:val="19"/>
           <w:szCs w:val="19"/>
         </w:rPr>
-        <w:t xml:space="preserve">            BuildParagraphTo(</w:t>
-      </w:r>
+        <w:t xml:space="preserve">            </w:t>
+      </w:r>
+      <w:proofErr w:type="spellStart"/>
+      <w:proofErr w:type="gramStart"/>
+      <w:r>
+        <w:rPr>
+          <w:rFonts w:ascii="Consolas" w:hAnsi="Consolas" w:cs="Consolas"/>
+          <w:color w:val="000000"/>
+          <w:sz w:val="19"/>
+          <w:szCs w:val="19"/>
+        </w:rPr>
+        <w:t>BuildParagraphTo</w:t>
+      </w:r>
+      <w:proofErr w:type="spellEnd"/>
+      <w:r>
+        <w:rPr>
+          <w:rFonts w:ascii="Consolas" w:hAnsi="Consolas" w:cs="Consolas"/>
+          <w:color w:val="000000"/>
+          <w:sz w:val="19"/>
+          <w:szCs w:val="19"/>
+        </w:rPr>
+        <w:t>(</w:t>
+      </w:r>
+      <w:proofErr w:type="gramEnd"/>
       <w:r>
         <w:rPr>
           <w:rFonts w:ascii="Consolas" w:hAnsi="Consolas" w:cs="Consolas"/>
@@ -8040,7 +5952,27 @@
           <w:sz w:val="19"/>
           <w:szCs w:val="19"/>
         </w:rPr>
-        <w:t xml:space="preserve">            htmlAccumulator += </w:t>
+        <w:t xml:space="preserve">            </w:t>
+      </w:r>
+      <w:proofErr w:type="spellStart"/>
+      <w:r>
+        <w:rPr>
+          <w:rFonts w:ascii="Consolas" w:hAnsi="Consolas" w:cs="Consolas"/>
+          <w:color w:val="000000"/>
+          <w:sz w:val="19"/>
+          <w:szCs w:val="19"/>
+        </w:rPr>
+        <w:t>htmlAccumulator</w:t>
+      </w:r>
+      <w:proofErr w:type="spellEnd"/>
+      <w:r>
+        <w:rPr>
+          <w:rFonts w:ascii="Consolas" w:hAnsi="Consolas" w:cs="Consolas"/>
+          <w:color w:val="000000"/>
+          <w:sz w:val="19"/>
+          <w:szCs w:val="19"/>
+        </w:rPr>
+        <w:t xml:space="preserve"> += </w:t>
       </w:r>
       <w:r>
         <w:rPr>
@@ -8061,6 +5993,7 @@
         </w:rPr>
         <w:t>&lt;/a&gt;</w:t>
       </w:r>
+      <w:proofErr w:type="gramStart"/>
       <w:r>
         <w:rPr>
           <w:rFonts w:ascii="Consolas" w:hAnsi="Consolas" w:cs="Consolas"/>
@@ -8079,6 +6012,7 @@
         </w:rPr>
         <w:t>;</w:t>
       </w:r>
+      <w:proofErr w:type="gramEnd"/>
     </w:p>
     <w:p>
       <w:pPr>
@@ -8103,6 +6037,7 @@
         </w:rPr>
         <w:t xml:space="preserve">            </w:t>
       </w:r>
+      <w:proofErr w:type="gramStart"/>
       <w:r>
         <w:rPr>
           <w:rFonts w:ascii="Consolas" w:hAnsi="Consolas" w:cs="Consolas"/>
@@ -8121,6 +6056,7 @@
         </w:rPr>
         <w:t>;</w:t>
       </w:r>
+      <w:proofErr w:type="gramEnd"/>
     </w:p>
     <w:p>
       <w:pPr>
@@ -8224,7 +6160,27 @@
           <w:sz w:val="19"/>
           <w:szCs w:val="19"/>
         </w:rPr>
-        <w:t xml:space="preserve">            htmlAccumulator += </w:t>
+        <w:t xml:space="preserve">            </w:t>
+      </w:r>
+      <w:proofErr w:type="spellStart"/>
+      <w:r>
+        <w:rPr>
+          <w:rFonts w:ascii="Consolas" w:hAnsi="Consolas" w:cs="Consolas"/>
+          <w:color w:val="000000"/>
+          <w:sz w:val="19"/>
+          <w:szCs w:val="19"/>
+        </w:rPr>
+        <w:t>htmlAccumulator</w:t>
+      </w:r>
+      <w:proofErr w:type="spellEnd"/>
+      <w:r>
+        <w:rPr>
+          <w:rFonts w:ascii="Consolas" w:hAnsi="Consolas" w:cs="Consolas"/>
+          <w:color w:val="000000"/>
+          <w:sz w:val="19"/>
+          <w:szCs w:val="19"/>
+        </w:rPr>
+        <w:t xml:space="preserve"> += </w:t>
       </w:r>
       <w:r>
         <w:rPr>
@@ -8243,14 +6199,37 @@
           <w:szCs w:val="19"/>
           <w:highlight w:val="yellow"/>
         </w:rPr>
-        <w:t>&lt;i&gt;</w:t>
-      </w:r>
+        <w:t>&lt;</w:t>
+      </w:r>
+      <w:proofErr w:type="spellStart"/>
       <w:r>
         <w:rPr>
           <w:rFonts w:ascii="Consolas" w:hAnsi="Consolas" w:cs="Consolas"/>
           <w:color w:val="A31515"/>
           <w:sz w:val="19"/>
           <w:szCs w:val="19"/>
+          <w:highlight w:val="yellow"/>
+        </w:rPr>
+        <w:t>i</w:t>
+      </w:r>
+      <w:proofErr w:type="spellEnd"/>
+      <w:r>
+        <w:rPr>
+          <w:rFonts w:ascii="Consolas" w:hAnsi="Consolas" w:cs="Consolas"/>
+          <w:color w:val="A31515"/>
+          <w:sz w:val="19"/>
+          <w:szCs w:val="19"/>
+          <w:highlight w:val="yellow"/>
+        </w:rPr>
+        <w:t>&gt;</w:t>
+      </w:r>
+      <w:proofErr w:type="gramStart"/>
+      <w:r>
+        <w:rPr>
+          <w:rFonts w:ascii="Consolas" w:hAnsi="Consolas" w:cs="Consolas"/>
+          <w:color w:val="A31515"/>
+          <w:sz w:val="19"/>
+          <w:szCs w:val="19"/>
         </w:rPr>
         <w:t>"</w:t>
       </w:r>
@@ -8263,6 +6242,7 @@
         </w:rPr>
         <w:t>;</w:t>
       </w:r>
+      <w:proofErr w:type="gramEnd"/>
     </w:p>
     <w:p>
       <w:pPr>
@@ -8285,8 +6265,30 @@
           <w:sz w:val="19"/>
           <w:szCs w:val="19"/>
         </w:rPr>
-        <w:t xml:space="preserve">            BuildParagraphTo(</w:t>
-      </w:r>
+        <w:t xml:space="preserve">            </w:t>
+      </w:r>
+      <w:proofErr w:type="spellStart"/>
+      <w:proofErr w:type="gramStart"/>
+      <w:r>
+        <w:rPr>
+          <w:rFonts w:ascii="Consolas" w:hAnsi="Consolas" w:cs="Consolas"/>
+          <w:color w:val="000000"/>
+          <w:sz w:val="19"/>
+          <w:szCs w:val="19"/>
+        </w:rPr>
+        <w:t>BuildParagraphTo</w:t>
+      </w:r>
+      <w:proofErr w:type="spellEnd"/>
+      <w:r>
+        <w:rPr>
+          <w:rFonts w:ascii="Consolas" w:hAnsi="Consolas" w:cs="Consolas"/>
+          <w:color w:val="000000"/>
+          <w:sz w:val="19"/>
+          <w:szCs w:val="19"/>
+        </w:rPr>
+        <w:t>(</w:t>
+      </w:r>
+      <w:proofErr w:type="gramEnd"/>
       <w:r>
         <w:rPr>
           <w:rFonts w:ascii="Consolas" w:hAnsi="Consolas" w:cs="Consolas"/>
@@ -8327,7 +6329,27 @@
           <w:sz w:val="19"/>
           <w:szCs w:val="19"/>
         </w:rPr>
-        <w:t xml:space="preserve">            htmlAccumulator += </w:t>
+        <w:t xml:space="preserve">            </w:t>
+      </w:r>
+      <w:proofErr w:type="spellStart"/>
+      <w:r>
+        <w:rPr>
+          <w:rFonts w:ascii="Consolas" w:hAnsi="Consolas" w:cs="Consolas"/>
+          <w:color w:val="000000"/>
+          <w:sz w:val="19"/>
+          <w:szCs w:val="19"/>
+        </w:rPr>
+        <w:t>htmlAccumulator</w:t>
+      </w:r>
+      <w:proofErr w:type="spellEnd"/>
+      <w:r>
+        <w:rPr>
+          <w:rFonts w:ascii="Consolas" w:hAnsi="Consolas" w:cs="Consolas"/>
+          <w:color w:val="000000"/>
+          <w:sz w:val="19"/>
+          <w:szCs w:val="19"/>
+        </w:rPr>
+        <w:t xml:space="preserve"> += </w:t>
       </w:r>
       <w:r>
         <w:rPr>
@@ -8346,14 +6368,37 @@
           <w:szCs w:val="19"/>
           <w:highlight w:val="yellow"/>
         </w:rPr>
-        <w:t>&lt;/i&gt;</w:t>
-      </w:r>
+        <w:t>&lt;/</w:t>
+      </w:r>
+      <w:proofErr w:type="spellStart"/>
       <w:r>
         <w:rPr>
           <w:rFonts w:ascii="Consolas" w:hAnsi="Consolas" w:cs="Consolas"/>
           <w:color w:val="A31515"/>
           <w:sz w:val="19"/>
           <w:szCs w:val="19"/>
+          <w:highlight w:val="yellow"/>
+        </w:rPr>
+        <w:t>i</w:t>
+      </w:r>
+      <w:proofErr w:type="spellEnd"/>
+      <w:r>
+        <w:rPr>
+          <w:rFonts w:ascii="Consolas" w:hAnsi="Consolas" w:cs="Consolas"/>
+          <w:color w:val="A31515"/>
+          <w:sz w:val="19"/>
+          <w:szCs w:val="19"/>
+          <w:highlight w:val="yellow"/>
+        </w:rPr>
+        <w:t>&gt;</w:t>
+      </w:r>
+      <w:proofErr w:type="gramStart"/>
+      <w:r>
+        <w:rPr>
+          <w:rFonts w:ascii="Consolas" w:hAnsi="Consolas" w:cs="Consolas"/>
+          <w:color w:val="A31515"/>
+          <w:sz w:val="19"/>
+          <w:szCs w:val="19"/>
         </w:rPr>
         <w:t>"</w:t>
       </w:r>
@@ -8366,6 +6411,7 @@
         </w:rPr>
         <w:t>;</w:t>
       </w:r>
+      <w:proofErr w:type="gramEnd"/>
     </w:p>
     <w:p>
       <w:pPr>
@@ -8390,6 +6436,7 @@
         </w:rPr>
         <w:t xml:space="preserve">            </w:t>
       </w:r>
+      <w:proofErr w:type="gramStart"/>
       <w:r>
         <w:rPr>
           <w:rFonts w:ascii="Consolas" w:hAnsi="Consolas" w:cs="Consolas"/>
@@ -8408,6 +6455,7 @@
         </w:rPr>
         <w:t>;</w:t>
       </w:r>
+      <w:proofErr w:type="gramEnd"/>
     </w:p>
     <w:p>
       <w:pPr>
@@ -8490,8 +6538,19 @@
           <w:sz w:val="19"/>
           <w:szCs w:val="19"/>
         </w:rPr>
-        <w:t xml:space="preserve">            --index;</w:t>
-      </w:r>
+        <w:t xml:space="preserve">            --</w:t>
+      </w:r>
+      <w:proofErr w:type="gramStart"/>
+      <w:r>
+        <w:rPr>
+          <w:rFonts w:ascii="Consolas" w:hAnsi="Consolas" w:cs="Consolas"/>
+          <w:color w:val="000000"/>
+          <w:sz w:val="19"/>
+          <w:szCs w:val="19"/>
+        </w:rPr>
+        <w:t>index;</w:t>
+      </w:r>
+      <w:proofErr w:type="gramEnd"/>
     </w:p>
     <w:p>
       <w:pPr>
@@ -8516,6 +6575,7 @@
         </w:rPr>
         <w:t xml:space="preserve">            </w:t>
       </w:r>
+      <w:proofErr w:type="gramStart"/>
       <w:r>
         <w:rPr>
           <w:rFonts w:ascii="Consolas" w:hAnsi="Consolas" w:cs="Consolas"/>
@@ -8534,6 +6594,7 @@
         </w:rPr>
         <w:t>;</w:t>
       </w:r>
+      <w:proofErr w:type="gramEnd"/>
     </w:p>
     <w:p>
       <w:pPr>
@@ -8660,6 +6721,7 @@
         </w:rPr>
         <w:t xml:space="preserve">               </w:t>
       </w:r>
+      <w:proofErr w:type="gramStart"/>
       <w:r>
         <w:rPr>
           <w:rFonts w:ascii="Consolas" w:hAnsi="Consolas" w:cs="Consolas"/>
@@ -8678,6 +6740,7 @@
         </w:rPr>
         <w:t>;</w:t>
       </w:r>
+      <w:proofErr w:type="gramEnd"/>
     </w:p>
     <w:p>
       <w:pPr>
@@ -8700,8 +6763,39 @@
           <w:sz w:val="19"/>
           <w:szCs w:val="19"/>
         </w:rPr>
-        <w:t xml:space="preserve">            htmlAccumulator += letter;</w:t>
-      </w:r>
+        <w:t xml:space="preserve">            </w:t>
+      </w:r>
+      <w:proofErr w:type="spellStart"/>
+      <w:r>
+        <w:rPr>
+          <w:rFonts w:ascii="Consolas" w:hAnsi="Consolas" w:cs="Consolas"/>
+          <w:color w:val="000000"/>
+          <w:sz w:val="19"/>
+          <w:szCs w:val="19"/>
+        </w:rPr>
+        <w:t>htmlAccumulator</w:t>
+      </w:r>
+      <w:proofErr w:type="spellEnd"/>
+      <w:r>
+        <w:rPr>
+          <w:rFonts w:ascii="Consolas" w:hAnsi="Consolas" w:cs="Consolas"/>
+          <w:color w:val="000000"/>
+          <w:sz w:val="19"/>
+          <w:szCs w:val="19"/>
+        </w:rPr>
+        <w:t xml:space="preserve"> += </w:t>
+      </w:r>
+      <w:proofErr w:type="gramStart"/>
+      <w:r>
+        <w:rPr>
+          <w:rFonts w:ascii="Consolas" w:hAnsi="Consolas" w:cs="Consolas"/>
+          <w:color w:val="000000"/>
+          <w:sz w:val="19"/>
+          <w:szCs w:val="19"/>
+        </w:rPr>
+        <w:t>letter;</w:t>
+      </w:r>
+      <w:proofErr w:type="gramEnd"/>
     </w:p>
     <w:p>
       <w:pPr>
@@ -8726,6 +6820,7 @@
         </w:rPr>
         <w:t xml:space="preserve">            </w:t>
       </w:r>
+      <w:proofErr w:type="gramStart"/>
       <w:r>
         <w:rPr>
           <w:rFonts w:ascii="Consolas" w:hAnsi="Consolas" w:cs="Consolas"/>
@@ -8744,6 +6839,7 @@
         </w:rPr>
         <w:t>;</w:t>
       </w:r>
+      <w:proofErr w:type="gramEnd"/>
     </w:p>
     <w:p>
       <w:pPr>
@@ -8781,7 +6877,7 @@
 </file>
 
 <file path=word/endnotes.xml><?xml version="1.0" encoding="utf-8"?>
-<w:endnotes xmlns:wpc="http://schemas.microsoft.com/office/word/2010/wordprocessingCanvas" xmlns:cx="http://schemas.microsoft.com/office/drawing/2014/chartex" xmlns:cx1="http://schemas.microsoft.com/office/drawing/2015/9/8/chartex" xmlns:cx2="http://schemas.microsoft.com/office/drawing/2015/10/21/chartex" xmlns:cx3="http://schemas.microsoft.com/office/drawing/2016/5/9/chartex" xmlns:cx4="http://schemas.microsoft.com/office/drawing/2016/5/10/chartex" xmlns:cx5="http://schemas.microsoft.com/office/drawing/2016/5/11/chartex" xmlns:cx6="http://schemas.microsoft.com/office/drawing/2016/5/12/chartex" xmlns:cx7="http://schemas.microsoft.com/office/drawing/2016/5/13/chartex" xmlns:cx8="http://schemas.microsoft.com/office/drawing/2016/5/14/chartex" xmlns:mc="http://schemas.openxmlformats.org/markup-compatibility/2006" xmlns:aink="http://schemas.microsoft.com/office/drawing/2016/ink" xmlns:am3d="http://schemas.microsoft.com/office/drawing/2017/model3d" xmlns:o="urn:schemas-microsoft-com:office:office" xmlns:r="http://schemas.openxmlformats.org/officeDocument/2006/relationships" xmlns:m="http://schemas.openxmlformats.org/officeDocument/2006/math" xmlns:v="urn:schemas-microsoft-com:vml" xmlns:wp14="http://schemas.microsoft.com/office/word/2010/wordprocessingDrawing" xmlns:wp="http://schemas.openxmlformats.org/drawingml/2006/wordprocessingDrawing" xmlns:w10="urn:schemas-microsoft-com:office:word" xmlns:w="http://schemas.openxmlformats.org/wordprocessingml/2006/main" xmlns:w14="http://schemas.microsoft.com/office/word/2010/wordml" xmlns:w15="http://schemas.microsoft.com/office/word/2012/wordml" xmlns:w16cid="http://schemas.microsoft.com/office/word/2016/wordml/cid" xmlns:w16se="http://schemas.microsoft.com/office/word/2015/wordml/symex" xmlns:wpg="http://schemas.microsoft.com/office/word/2010/wordprocessingGroup" xmlns:wpi="http://schemas.microsoft.com/office/word/2010/wordprocessingInk" xmlns:wne="http://schemas.microsoft.com/office/word/2006/wordml" xmlns:wps="http://schemas.microsoft.com/office/word/2010/wordprocessingShape" mc:Ignorable="w14 w15 w16se w16cid wp14">
+<w:endnotes xmlns:wpc="http://schemas.microsoft.com/office/word/2010/wordprocessingCanvas" xmlns:cx="http://schemas.microsoft.com/office/drawing/2014/chartex" xmlns:cx1="http://schemas.microsoft.com/office/drawing/2015/9/8/chartex" xmlns:cx2="http://schemas.microsoft.com/office/drawing/2015/10/21/chartex" xmlns:cx3="http://schemas.microsoft.com/office/drawing/2016/5/9/chartex" xmlns:cx4="http://schemas.microsoft.com/office/drawing/2016/5/10/chartex" xmlns:cx5="http://schemas.microsoft.com/office/drawing/2016/5/11/chartex" xmlns:cx6="http://schemas.microsoft.com/office/drawing/2016/5/12/chartex" xmlns:cx7="http://schemas.microsoft.com/office/drawing/2016/5/13/chartex" xmlns:cx8="http://schemas.microsoft.com/office/drawing/2016/5/14/chartex" xmlns:mc="http://schemas.openxmlformats.org/markup-compatibility/2006" xmlns:aink="http://schemas.microsoft.com/office/drawing/2016/ink" xmlns:am3d="http://schemas.microsoft.com/office/drawing/2017/model3d" xmlns:o="urn:schemas-microsoft-com:office:office" xmlns:r="http://schemas.openxmlformats.org/officeDocument/2006/relationships" xmlns:m="http://schemas.openxmlformats.org/officeDocument/2006/math" xmlns:v="urn:schemas-microsoft-com:vml" xmlns:wp14="http://schemas.microsoft.com/office/word/2010/wordprocessingDrawing" xmlns:wp="http://schemas.openxmlformats.org/drawingml/2006/wordprocessingDrawing" xmlns:w10="urn:schemas-microsoft-com:office:word" xmlns:w="http://schemas.openxmlformats.org/wordprocessingml/2006/main" xmlns:w14="http://schemas.microsoft.com/office/word/2010/wordml" xmlns:w15="http://schemas.microsoft.com/office/word/2012/wordml" xmlns:w16cex="http://schemas.microsoft.com/office/word/2018/wordml/cex" xmlns:w16cid="http://schemas.microsoft.com/office/word/2016/wordml/cid" xmlns:w16="http://schemas.microsoft.com/office/word/2018/wordml" xmlns:w16se="http://schemas.microsoft.com/office/word/2015/wordml/symex" xmlns:wpg="http://schemas.microsoft.com/office/word/2010/wordprocessingGroup" xmlns:wpi="http://schemas.microsoft.com/office/word/2010/wordprocessingInk" xmlns:wne="http://schemas.microsoft.com/office/word/2006/wordml" xmlns:wps="http://schemas.microsoft.com/office/word/2010/wordprocessingShape" mc:Ignorable="w14 w15 w16se w16cid w16 w16cex wp14">
   <w:endnote w:type="separator" w:id="-1">
     <w:p>
       <w:pPr>
@@ -8806,7 +6902,7 @@
 </file>
 
 <file path=word/footnotes.xml><?xml version="1.0" encoding="utf-8"?>
-<w:footnotes xmlns:wpc="http://schemas.microsoft.com/office/word/2010/wordprocessingCanvas" xmlns:cx="http://schemas.microsoft.com/office/drawing/2014/chartex" xmlns:cx1="http://schemas.microsoft.com/office/drawing/2015/9/8/chartex" xmlns:cx2="http://schemas.microsoft.com/office/drawing/2015/10/21/chartex" xmlns:cx3="http://schemas.microsoft.com/office/drawing/2016/5/9/chartex" xmlns:cx4="http://schemas.microsoft.com/office/drawing/2016/5/10/chartex" xmlns:cx5="http://schemas.microsoft.com/office/drawing/2016/5/11/chartex" xmlns:cx6="http://schemas.microsoft.com/office/drawing/2016/5/12/chartex" xmlns:cx7="http://schemas.microsoft.com/office/drawing/2016/5/13/chartex" xmlns:cx8="http://schemas.microsoft.com/office/drawing/2016/5/14/chartex" xmlns:mc="http://schemas.openxmlformats.org/markup-compatibility/2006" xmlns:aink="http://schemas.microsoft.com/office/drawing/2016/ink" xmlns:am3d="http://schemas.microsoft.com/office/drawing/2017/model3d" xmlns:o="urn:schemas-microsoft-com:office:office" xmlns:r="http://schemas.openxmlformats.org/officeDocument/2006/relationships" xmlns:m="http://schemas.openxmlformats.org/officeDocument/2006/math" xmlns:v="urn:schemas-microsoft-com:vml" xmlns:wp14="http://schemas.microsoft.com/office/word/2010/wordprocessingDrawing" xmlns:wp="http://schemas.openxmlformats.org/drawingml/2006/wordprocessingDrawing" xmlns:w10="urn:schemas-microsoft-com:office:word" xmlns:w="http://schemas.openxmlformats.org/wordprocessingml/2006/main" xmlns:w14="http://schemas.microsoft.com/office/word/2010/wordml" xmlns:w15="http://schemas.microsoft.com/office/word/2012/wordml" xmlns:w16cid="http://schemas.microsoft.com/office/word/2016/wordml/cid" xmlns:w16se="http://schemas.microsoft.com/office/word/2015/wordml/symex" xmlns:wpg="http://schemas.microsoft.com/office/word/2010/wordprocessingGroup" xmlns:wpi="http://schemas.microsoft.com/office/word/2010/wordprocessingInk" xmlns:wne="http://schemas.microsoft.com/office/word/2006/wordml" xmlns:wps="http://schemas.microsoft.com/office/word/2010/wordprocessingShape" mc:Ignorable="w14 w15 w16se w16cid wp14">
+<w:footnotes xmlns:wpc="http://schemas.microsoft.com/office/word/2010/wordprocessingCanvas" xmlns:cx="http://schemas.microsoft.com/office/drawing/2014/chartex" xmlns:cx1="http://schemas.microsoft.com/office/drawing/2015/9/8/chartex" xmlns:cx2="http://schemas.microsoft.com/office/drawing/2015/10/21/chartex" xmlns:cx3="http://schemas.microsoft.com/office/drawing/2016/5/9/chartex" xmlns:cx4="http://schemas.microsoft.com/office/drawing/2016/5/10/chartex" xmlns:cx5="http://schemas.microsoft.com/office/drawing/2016/5/11/chartex" xmlns:cx6="http://schemas.microsoft.com/office/drawing/2016/5/12/chartex" xmlns:cx7="http://schemas.microsoft.com/office/drawing/2016/5/13/chartex" xmlns:cx8="http://schemas.microsoft.com/office/drawing/2016/5/14/chartex" xmlns:mc="http://schemas.openxmlformats.org/markup-compatibility/2006" xmlns:aink="http://schemas.microsoft.com/office/drawing/2016/ink" xmlns:am3d="http://schemas.microsoft.com/office/drawing/2017/model3d" xmlns:o="urn:schemas-microsoft-com:office:office" xmlns:r="http://schemas.openxmlformats.org/officeDocument/2006/relationships" xmlns:m="http://schemas.openxmlformats.org/officeDocument/2006/math" xmlns:v="urn:schemas-microsoft-com:vml" xmlns:wp14="http://schemas.microsoft.com/office/word/2010/wordprocessingDrawing" xmlns:wp="http://schemas.openxmlformats.org/drawingml/2006/wordprocessingDrawing" xmlns:w10="urn:schemas-microsoft-com:office:word" xmlns:w="http://schemas.openxmlformats.org/wordprocessingml/2006/main" xmlns:w14="http://schemas.microsoft.com/office/word/2010/wordml" xmlns:w15="http://schemas.microsoft.com/office/word/2012/wordml" xmlns:w16cex="http://schemas.microsoft.com/office/word/2018/wordml/cex" xmlns:w16cid="http://schemas.microsoft.com/office/word/2016/wordml/cid" xmlns:w16="http://schemas.microsoft.com/office/word/2018/wordml" xmlns:w16se="http://schemas.microsoft.com/office/word/2015/wordml/symex" xmlns:wpg="http://schemas.microsoft.com/office/word/2010/wordprocessingGroup" xmlns:wpi="http://schemas.microsoft.com/office/word/2010/wordprocessingInk" xmlns:wne="http://schemas.microsoft.com/office/word/2006/wordml" xmlns:wps="http://schemas.microsoft.com/office/word/2010/wordprocessingShape" mc:Ignorable="w14 w15 w16se w16cid w16 w16cex wp14">
   <w:footnote w:type="separator" w:id="-1">
     <w:p>
       <w:pPr>
@@ -8831,7 +6927,7 @@
 </file>
 
 <file path=word/numbering.xml><?xml version="1.0" encoding="utf-8"?>
-<w:numbering xmlns:wpc="http://schemas.microsoft.com/office/word/2010/wordprocessingCanvas" xmlns:cx="http://schemas.microsoft.com/office/drawing/2014/chartex" xmlns:cx1="http://schemas.microsoft.com/office/drawing/2015/9/8/chartex" xmlns:cx2="http://schemas.microsoft.com/office/drawing/2015/10/21/chartex" xmlns:cx3="http://schemas.microsoft.com/office/drawing/2016/5/9/chartex" xmlns:cx4="http://schemas.microsoft.com/office/drawing/2016/5/10/chartex" xmlns:cx5="http://schemas.microsoft.com/office/drawing/2016/5/11/chartex" xmlns:cx6="http://schemas.microsoft.com/office/drawing/2016/5/12/chartex" xmlns:cx7="http://schemas.microsoft.com/office/drawing/2016/5/13/chartex" xmlns:cx8="http://schemas.microsoft.com/office/drawing/2016/5/14/chartex" xmlns:mc="http://schemas.openxmlformats.org/markup-compatibility/2006" xmlns:aink="http://schemas.microsoft.com/office/drawing/2016/ink" xmlns:am3d="http://schemas.microsoft.com/office/drawing/2017/model3d" xmlns:o="urn:schemas-microsoft-com:office:office" xmlns:r="http://schemas.openxmlformats.org/officeDocument/2006/relationships" xmlns:m="http://schemas.openxmlformats.org/officeDocument/2006/math" xmlns:v="urn:schemas-microsoft-com:vml" xmlns:wp14="http://schemas.microsoft.com/office/word/2010/wordprocessingDrawing" xmlns:wp="http://schemas.openxmlformats.org/drawingml/2006/wordprocessingDrawing" xmlns:w10="urn:schemas-microsoft-com:office:word" xmlns:w="http://schemas.openxmlformats.org/wordprocessingml/2006/main" xmlns:w14="http://schemas.microsoft.com/office/word/2010/wordml" xmlns:w15="http://schemas.microsoft.com/office/word/2012/wordml" xmlns:w16cid="http://schemas.microsoft.com/office/word/2016/wordml/cid" xmlns:w16se="http://schemas.microsoft.com/office/word/2015/wordml/symex" xmlns:wpg="http://schemas.microsoft.com/office/word/2010/wordprocessingGroup" xmlns:wpi="http://schemas.microsoft.com/office/word/2010/wordprocessingInk" xmlns:wne="http://schemas.microsoft.com/office/word/2006/wordml" xmlns:wps="http://schemas.microsoft.com/office/word/2010/wordprocessingShape" mc:Ignorable="w14 w15 w16se w16cid wp14">
+<w:numbering xmlns:wpc="http://schemas.microsoft.com/office/word/2010/wordprocessingCanvas" xmlns:cx="http://schemas.microsoft.com/office/drawing/2014/chartex" xmlns:cx1="http://schemas.microsoft.com/office/drawing/2015/9/8/chartex" xmlns:cx2="http://schemas.microsoft.com/office/drawing/2015/10/21/chartex" xmlns:cx3="http://schemas.microsoft.com/office/drawing/2016/5/9/chartex" xmlns:cx4="http://schemas.microsoft.com/office/drawing/2016/5/10/chartex" xmlns:cx5="http://schemas.microsoft.com/office/drawing/2016/5/11/chartex" xmlns:cx6="http://schemas.microsoft.com/office/drawing/2016/5/12/chartex" xmlns:cx7="http://schemas.microsoft.com/office/drawing/2016/5/13/chartex" xmlns:cx8="http://schemas.microsoft.com/office/drawing/2016/5/14/chartex" xmlns:mc="http://schemas.openxmlformats.org/markup-compatibility/2006" xmlns:aink="http://schemas.microsoft.com/office/drawing/2016/ink" xmlns:am3d="http://schemas.microsoft.com/office/drawing/2017/model3d" xmlns:o="urn:schemas-microsoft-com:office:office" xmlns:r="http://schemas.openxmlformats.org/officeDocument/2006/relationships" xmlns:m="http://schemas.openxmlformats.org/officeDocument/2006/math" xmlns:v="urn:schemas-microsoft-com:vml" xmlns:wp14="http://schemas.microsoft.com/office/word/2010/wordprocessingDrawing" xmlns:wp="http://schemas.openxmlformats.org/drawingml/2006/wordprocessingDrawing" xmlns:w10="urn:schemas-microsoft-com:office:word" xmlns:w="http://schemas.openxmlformats.org/wordprocessingml/2006/main" xmlns:w14="http://schemas.microsoft.com/office/word/2010/wordml" xmlns:w15="http://schemas.microsoft.com/office/word/2012/wordml" xmlns:w16cex="http://schemas.microsoft.com/office/word/2018/wordml/cex" xmlns:w16cid="http://schemas.microsoft.com/office/word/2016/wordml/cid" xmlns:w16="http://schemas.microsoft.com/office/word/2018/wordml" xmlns:w16se="http://schemas.microsoft.com/office/word/2015/wordml/symex" xmlns:wpg="http://schemas.microsoft.com/office/word/2010/wordprocessingGroup" xmlns:wpi="http://schemas.microsoft.com/office/word/2010/wordprocessingInk" xmlns:wne="http://schemas.microsoft.com/office/word/2006/wordml" xmlns:wps="http://schemas.microsoft.com/office/word/2010/wordprocessingShape" mc:Ignorable="w14 w15 w16se w16cid w16 w16cex wp14">
   <w:abstractNum w:abstractNumId="0" w15:restartNumberingAfterBreak="0">
     <w:nsid w:val="44E24276"/>
     <w:multiLevelType w:val="hybridMultilevel"/>
@@ -8951,7 +7047,7 @@
 </file>
 
 <file path=word/styles.xml><?xml version="1.0" encoding="utf-8"?>
-<w:styles xmlns:mc="http://schemas.openxmlformats.org/markup-compatibility/2006" xmlns:r="http://schemas.openxmlformats.org/officeDocument/2006/relationships" xmlns:w="http://schemas.openxmlformats.org/wordprocessingml/2006/main" xmlns:w14="http://schemas.microsoft.com/office/word/2010/wordml" xmlns:w15="http://schemas.microsoft.com/office/word/2012/wordml" xmlns:w16cid="http://schemas.microsoft.com/office/word/2016/wordml/cid" xmlns:w16se="http://schemas.microsoft.com/office/word/2015/wordml/symex" mc:Ignorable="w14 w15 w16se w16cid">
+<w:styles xmlns:mc="http://schemas.openxmlformats.org/markup-compatibility/2006" xmlns:r="http://schemas.openxmlformats.org/officeDocument/2006/relationships" xmlns:w="http://schemas.openxmlformats.org/wordprocessingml/2006/main" xmlns:w14="http://schemas.microsoft.com/office/word/2010/wordml" xmlns:w15="http://schemas.microsoft.com/office/word/2012/wordml" xmlns:w16cex="http://schemas.microsoft.com/office/word/2018/wordml/cex" xmlns:w16cid="http://schemas.microsoft.com/office/word/2016/wordml/cid" xmlns:w16="http://schemas.microsoft.com/office/word/2018/wordml" xmlns:w16se="http://schemas.microsoft.com/office/word/2015/wordml/symex" mc:Ignorable="w14 w15 w16se w16cid w16 w16cex">
   <w:docDefaults>
     <w:rPrDefault>
       <w:rPr>
@@ -9555,6 +7651,26 @@
       <w:szCs w:val="24"/>
     </w:rPr>
   </w:style>
+  <w:style w:type="paragraph" w:customStyle="1" w:styleId="Code">
+    <w:name w:val="Code"/>
+    <w:basedOn w:val="Normal"/>
+    <w:qFormat/>
+    <w:rsid w:val="00837D7A"/>
+    <w:pPr>
+      <w:autoSpaceDE w:val="0"/>
+      <w:autoSpaceDN w:val="0"/>
+      <w:adjustRightInd w:val="0"/>
+      <w:spacing w:after="0" w:line="240" w:lineRule="auto"/>
+      <w:ind w:left="720" w:right="-1440"/>
+    </w:pPr>
+    <w:rPr>
+      <w:rFonts w:ascii="Courier New" w:hAnsi="Courier New" w:cs="Consolas"/>
+      <w:noProof/>
+      <w:color w:val="000000"/>
+      <w:sz w:val="18"/>
+      <w:szCs w:val="18"/>
+    </w:rPr>
+  </w:style>
 </w:styles>
 </file>
 

--- a/overview.docx
+++ b/overview.docx
@@ -228,7 +228,7 @@
                 <v:shape id="_x0000_i1025" type="#_x0000_t75" style="width:218.5pt;height:403.5pt" o:ole="">
                   <v:imagedata r:id="rId7" o:title=""/>
                 </v:shape>
-                <o:OLEObject Type="Embed" ProgID="PBrush" ShapeID="_x0000_i1025" DrawAspect="Content" ObjectID="_1654079128" r:id="rId8"/>
+                <o:OLEObject Type="Embed" ProgID="PBrush" ShapeID="_x0000_i1025" DrawAspect="Content" ObjectID="_1654346548" r:id="rId8"/>
               </w:object>
             </w:r>
           </w:p>
@@ -352,7 +352,7 @@
                 <v:shape id="_x0000_i1026" type="#_x0000_t75" style="width:218.5pt;height:403.5pt" o:ole="">
                   <v:imagedata r:id="rId9" o:title=""/>
                 </v:shape>
-                <o:OLEObject Type="Embed" ProgID="PBrush" ShapeID="_x0000_i1026" DrawAspect="Content" ObjectID="_1654079129" r:id="rId10"/>
+                <o:OLEObject Type="Embed" ProgID="PBrush" ShapeID="_x0000_i1026" DrawAspect="Content" ObjectID="_1654346549" r:id="rId10"/>
               </w:object>
             </w:r>
           </w:p>
@@ -1451,15 +1451,7 @@
         <w:pStyle w:val="Code"/>
       </w:pPr>
       <w:r>
-        <w:t xml:space="preserve">   public class </w:t>
-      </w:r>
-      <w:proofErr w:type="spellStart"/>
-      <w:r>
-        <w:t>CharacterCode</w:t>
-      </w:r>
-      <w:proofErr w:type="spellEnd"/>
-      <w:r>
-        <w:t>: Code</w:t>
+        <w:t xml:space="preserve">   public class CharacterCode: Code</w:t>
       </w:r>
     </w:p>
     <w:p>
@@ -1488,15 +1480,7 @@
         <w:pStyle w:val="Code"/>
       </w:pPr>
       <w:r>
-        <w:t xml:space="preserve">      public override </w:t>
-      </w:r>
-      <w:proofErr w:type="spellStart"/>
-      <w:r>
-        <w:t>IEnumerable</w:t>
-      </w:r>
-      <w:proofErr w:type="spellEnd"/>
-      <w:r>
-        <w:t>&lt;Code&gt; Traverse(</w:t>
+        <w:t xml:space="preserve">      public override IEnumerable&lt;Code&gt; Traverse(</w:t>
       </w:r>
     </w:p>
     <w:p>
@@ -1504,23 +1488,7 @@
         <w:pStyle w:val="Code"/>
       </w:pPr>
       <w:r>
-        <w:t xml:space="preserve">         </w:t>
-      </w:r>
-      <w:proofErr w:type="spellStart"/>
-      <w:r>
-        <w:t>Func</w:t>
-      </w:r>
-      <w:proofErr w:type="spellEnd"/>
-      <w:r>
-        <w:t xml:space="preserve">&lt;List&lt;Expression&gt;, bool?&gt; </w:t>
-      </w:r>
-      <w:proofErr w:type="spellStart"/>
-      <w:r>
-        <w:t>branchPicker</w:t>
-      </w:r>
-      <w:proofErr w:type="spellEnd"/>
-      <w:r>
-        <w:t>)</w:t>
+        <w:t xml:space="preserve">         Func&lt;List&lt;Expression&gt;, bool?&gt; branchPicker)</w:t>
       </w:r>
     </w:p>
     <w:p>
@@ -1616,7 +1584,7 @@
           <w:sz w:val="18"/>
           <w:szCs w:val="18"/>
         </w:rPr>
-        <w:t xml:space="preserve">   .Where(code =&gt; code is ScoreCode)</w:t>
+        <w:t xml:space="preserve">   .OfType&lt;ScoreCode&gt;()</w:t>
       </w:r>
     </w:p>
     <w:p>
@@ -1641,7 +1609,7 @@
           <w:sz w:val="18"/>
           <w:szCs w:val="18"/>
         </w:rPr>
-        <w:t xml:space="preserve">   .SelectMany(code =&gt; (code as ScoreCode).Ids)</w:t>
+        <w:t xml:space="preserve">   .SelectMany(scoreCode =&gt; scoreCode.Ids)</w:t>
       </w:r>
     </w:p>
     <w:p>
@@ -1666,7 +1634,57 @@
           <w:sz w:val="18"/>
           <w:szCs w:val="18"/>
         </w:rPr>
-        <w:t xml:space="preserve">   .Select(id =&gt; (Settings[id] as ScoreSetting).ScoreValue)</w:t>
+        <w:t xml:space="preserve">   .Select(id =&gt; settings[id])</w:t>
+      </w:r>
+    </w:p>
+    <w:p>
+      <w:pPr>
+        <w:pStyle w:val="ListParagraph"/>
+        <w:keepNext/>
+        <w:keepLines/>
+        <w:ind w:left="1440"/>
+        <w:rPr>
+          <w:rFonts w:ascii="Courier New" w:hAnsi="Courier New" w:cs="Consolas"/>
+          <w:noProof/>
+          <w:color w:val="000000"/>
+          <w:sz w:val="18"/>
+          <w:szCs w:val="18"/>
+        </w:rPr>
+      </w:pPr>
+      <w:r>
+        <w:rPr>
+          <w:rFonts w:ascii="Courier New" w:hAnsi="Courier New" w:cs="Consolas"/>
+          <w:noProof/>
+          <w:color w:val="000000"/>
+          <w:sz w:val="18"/>
+          <w:szCs w:val="18"/>
+        </w:rPr>
+        <w:t xml:space="preserve">   .OfType&lt;ScoreSetting&gt;()</w:t>
+      </w:r>
+    </w:p>
+    <w:p>
+      <w:pPr>
+        <w:pStyle w:val="ListParagraph"/>
+        <w:keepNext/>
+        <w:keepLines/>
+        <w:ind w:left="1440"/>
+        <w:rPr>
+          <w:rFonts w:ascii="Courier New" w:hAnsi="Courier New" w:cs="Consolas"/>
+          <w:noProof/>
+          <w:color w:val="000000"/>
+          <w:sz w:val="18"/>
+          <w:szCs w:val="18"/>
+        </w:rPr>
+      </w:pPr>
+      <w:r>
+        <w:rPr>
+          <w:rFonts w:ascii="Courier New" w:hAnsi="Courier New" w:cs="Consolas"/>
+          <w:noProof/>
+          <w:color w:val="000000"/>
+          <w:sz w:val="18"/>
+          <w:szCs w:val="18"/>
+        </w:rPr>
+        <w:t xml:space="preserve">   .Select(scoreSetting =&gt; scoreSetting.ScoreValue)</w:t>
       </w:r>
     </w:p>
     <w:p>
@@ -1745,15 +1763,7 @@
         <w:pStyle w:val="Code"/>
       </w:pPr>
       <w:r>
-        <w:t xml:space="preserve">      private string </w:t>
-      </w:r>
-      <w:proofErr w:type="spellStart"/>
-      <w:r>
-        <w:t>EvaluateText</w:t>
-      </w:r>
-      <w:proofErr w:type="spellEnd"/>
-      <w:r>
-        <w:t>(</w:t>
+        <w:t xml:space="preserve">      private string EvaluateText(</w:t>
       </w:r>
     </w:p>
     <w:p>
@@ -1761,23 +1771,7 @@
         <w:pStyle w:val="Code"/>
       </w:pPr>
       <w:r>
-        <w:t xml:space="preserve">         </w:t>
-      </w:r>
-      <w:proofErr w:type="spellStart"/>
-      <w:r>
-        <w:t>CodeTree</w:t>
-      </w:r>
-      <w:proofErr w:type="spellEnd"/>
-      <w:r>
-        <w:t xml:space="preserve"> </w:t>
-      </w:r>
-      <w:proofErr w:type="spellStart"/>
-      <w:r>
-        <w:t>codeTree</w:t>
-      </w:r>
-      <w:proofErr w:type="spellEnd"/>
-      <w:r>
-        <w:t>)</w:t>
+        <w:t xml:space="preserve">         CodeTree codeTree,</w:t>
       </w:r>
     </w:p>
     <w:p>
@@ -1785,6 +1779,14 @@
         <w:pStyle w:val="Code"/>
       </w:pPr>
       <w:r>
+        <w:t xml:space="preserve">         Dictionary&lt;string, Setting&gt; settings)</w:t>
+      </w:r>
+    </w:p>
+    <w:p>
+      <w:pPr>
+        <w:pStyle w:val="Code"/>
+      </w:pPr>
+      <w:r>
         <w:t xml:space="preserve">      {</w:t>
       </w:r>
     </w:p>
@@ -1809,13 +1811,10 @@
         <w:pStyle w:val="Code"/>
       </w:pPr>
       <w:r>
-        <w:t xml:space="preserve">         </w:t>
-      </w:r>
-      <w:r>
-        <w:t xml:space="preserve">   </w:t>
-      </w:r>
-      <w:r>
-        <w:t>codeTree.Traverse(ifExpressions =&gt; EvaluateConditions(ifExpressions)))</w:t>
+        <w:t xml:space="preserve">            </w:t>
+      </w:r>
+      <w:r>
+        <w:t>codeTree.Traverse(ifExpressions =&gt; EvaluateConditions(ifExpressions, settings)))</w:t>
       </w:r>
     </w:p>
     <w:p>
@@ -1855,7 +1854,13 @@
         <w:pStyle w:val="Code"/>
       </w:pPr>
       <w:r>
-        <w:t xml:space="preserve">               SpecialCode specialCode =&gt; GetSpecialText(specialCode.Id),</w:t>
+        <w:t xml:space="preserve">               SpecialCode specialCode =&gt; GetSpecialText(specialCode.Id, setting</w:t>
+      </w:r>
+      <w:r>
+        <w:t>s</w:t>
+      </w:r>
+      <w:r>
+        <w:t>),</w:t>
       </w:r>
     </w:p>
     <w:p>

--- a/overview.docx
+++ b/overview.docx
@@ -1,6 +1,6 @@
 
 <file path=word/document.xml><?xml version="1.0" encoding="utf-8"?>
-<w:document xmlns:wpc="http://schemas.microsoft.com/office/word/2010/wordprocessingCanvas" xmlns:cx="http://schemas.microsoft.com/office/drawing/2014/chartex" xmlns:cx1="http://schemas.microsoft.com/office/drawing/2015/9/8/chartex" xmlns:cx2="http://schemas.microsoft.com/office/drawing/2015/10/21/chartex" xmlns:cx3="http://schemas.microsoft.com/office/drawing/2016/5/9/chartex" xmlns:cx4="http://schemas.microsoft.com/office/drawing/2016/5/10/chartex" xmlns:cx5="http://schemas.microsoft.com/office/drawing/2016/5/11/chartex" xmlns:cx6="http://schemas.microsoft.com/office/drawing/2016/5/12/chartex" xmlns:cx7="http://schemas.microsoft.com/office/drawing/2016/5/13/chartex" xmlns:cx8="http://schemas.microsoft.com/office/drawing/2016/5/14/chartex" xmlns:mc="http://schemas.openxmlformats.org/markup-compatibility/2006" xmlns:aink="http://schemas.microsoft.com/office/drawing/2016/ink" xmlns:am3d="http://schemas.microsoft.com/office/drawing/2017/model3d" xmlns:o="urn:schemas-microsoft-com:office:office" xmlns:r="http://schemas.openxmlformats.org/officeDocument/2006/relationships" xmlns:m="http://schemas.openxmlformats.org/officeDocument/2006/math" xmlns:v="urn:schemas-microsoft-com:vml" xmlns:wp14="http://schemas.microsoft.com/office/word/2010/wordprocessingDrawing" xmlns:wp="http://schemas.openxmlformats.org/drawingml/2006/wordprocessingDrawing" xmlns:w10="urn:schemas-microsoft-com:office:word" xmlns:w="http://schemas.openxmlformats.org/wordprocessingml/2006/main" xmlns:w14="http://schemas.microsoft.com/office/word/2010/wordml" xmlns:w15="http://schemas.microsoft.com/office/word/2012/wordml" xmlns:w16cex="http://schemas.microsoft.com/office/word/2018/wordml/cex" xmlns:w16cid="http://schemas.microsoft.com/office/word/2016/wordml/cid" xmlns:w16="http://schemas.microsoft.com/office/word/2018/wordml" xmlns:w16se="http://schemas.microsoft.com/office/word/2015/wordml/symex" xmlns:wpg="http://schemas.microsoft.com/office/word/2010/wordprocessingGroup" xmlns:wpi="http://schemas.microsoft.com/office/word/2010/wordprocessingInk" xmlns:wne="http://schemas.microsoft.com/office/word/2006/wordml" xmlns:wps="http://schemas.microsoft.com/office/word/2010/wordprocessingShape" mc:Ignorable="w14 w15 w16se w16cid w16 w16cex wp14">
+<w:document xmlns:wpc="http://schemas.microsoft.com/office/word/2010/wordprocessingCanvas" xmlns:cx="http://schemas.microsoft.com/office/drawing/2014/chartex" xmlns:cx1="http://schemas.microsoft.com/office/drawing/2015/9/8/chartex" xmlns:cx2="http://schemas.microsoft.com/office/drawing/2015/10/21/chartex" xmlns:cx3="http://schemas.microsoft.com/office/drawing/2016/5/9/chartex" xmlns:cx4="http://schemas.microsoft.com/office/drawing/2016/5/10/chartex" xmlns:cx5="http://schemas.microsoft.com/office/drawing/2016/5/11/chartex" xmlns:cx6="http://schemas.microsoft.com/office/drawing/2016/5/12/chartex" xmlns:cx7="http://schemas.microsoft.com/office/drawing/2016/5/13/chartex" xmlns:cx8="http://schemas.microsoft.com/office/drawing/2016/5/14/chartex" xmlns:mc="http://schemas.openxmlformats.org/markup-compatibility/2006" xmlns:aink="http://schemas.microsoft.com/office/drawing/2016/ink" xmlns:am3d="http://schemas.microsoft.com/office/drawing/2017/model3d" xmlns:o="urn:schemas-microsoft-com:office:office" xmlns:oel="http://schemas.microsoft.com/office/2019/extlst" xmlns:r="http://schemas.openxmlformats.org/officeDocument/2006/relationships" xmlns:m="http://schemas.openxmlformats.org/officeDocument/2006/math" xmlns:v="urn:schemas-microsoft-com:vml" xmlns:wp14="http://schemas.microsoft.com/office/word/2010/wordprocessingDrawing" xmlns:wp="http://schemas.openxmlformats.org/drawingml/2006/wordprocessingDrawing" xmlns:w10="urn:schemas-microsoft-com:office:word" xmlns:w="http://schemas.openxmlformats.org/wordprocessingml/2006/main" xmlns:w14="http://schemas.microsoft.com/office/word/2010/wordml" xmlns:w15="http://schemas.microsoft.com/office/word/2012/wordml" xmlns:w16cex="http://schemas.microsoft.com/office/word/2018/wordml/cex" xmlns:w16cid="http://schemas.microsoft.com/office/word/2016/wordml/cid" xmlns:w16="http://schemas.microsoft.com/office/word/2018/wordml" xmlns:w16sdtdh="http://schemas.microsoft.com/office/word/2020/wordml/sdtdatahash" xmlns:w16se="http://schemas.microsoft.com/office/word/2015/wordml/symex" xmlns:wpg="http://schemas.microsoft.com/office/word/2010/wordprocessingGroup" xmlns:wpi="http://schemas.microsoft.com/office/word/2010/wordprocessingInk" xmlns:wne="http://schemas.microsoft.com/office/word/2006/wordml" xmlns:wps="http://schemas.microsoft.com/office/word/2010/wordprocessingShape" mc:Ignorable="w14 w15 w16se w16cid w16 w16cex w16sdtdh wp14">
   <w:body>
     <w:p>
       <w:pPr>
@@ -12,7 +12,13 @@
     </w:p>
     <w:p>
       <w:r>
-        <w:t xml:space="preserve">I created this program as a tool to help develop </w:t>
+        <w:t xml:space="preserve">I created this </w:t>
+      </w:r>
+      <w:r>
+        <w:t xml:space="preserve">C# </w:t>
+      </w:r>
+      <w:r>
+        <w:t xml:space="preserve">program as a tool to help develop </w:t>
       </w:r>
       <w:r>
         <w:rPr>
@@ -100,7 +106,18 @@
         <w:t>C</w:t>
       </w:r>
       <w:r>
-        <w:t>haracter personality scoring (like the “SPECIAL” system in Fallout).</w:t>
+        <w:t>haracter personality scoring (like the “SPECIAL” system in Fallout)</w:t>
+      </w:r>
+      <w:r>
+        <w:t xml:space="preserve"> and </w:t>
+      </w:r>
+      <w:proofErr w:type="gramStart"/>
+      <w:r>
+        <w:t>auto-leveling</w:t>
+      </w:r>
+      <w:proofErr w:type="gramEnd"/>
+      <w:r>
+        <w:t>.</w:t>
       </w:r>
     </w:p>
     <w:p>
@@ -115,7 +132,13 @@
         <w:t>C</w:t>
       </w:r>
       <w:r>
-        <w:t>haracters, factions, backstories, etc.</w:t>
+        <w:t xml:space="preserve">haracters, factions, </w:t>
+      </w:r>
+      <w:r>
+        <w:t xml:space="preserve">and </w:t>
+      </w:r>
+      <w:r>
+        <w:t>backstories.</w:t>
       </w:r>
     </w:p>
     <w:p>
@@ -127,13 +150,8 @@
       </w:r>
     </w:p>
     <w:p>
-      <w:proofErr w:type="gramStart"/>
-      <w:r>
-        <w:t>Here’s</w:t>
-      </w:r>
-      <w:proofErr w:type="gramEnd"/>
-      <w:r>
-        <w:t xml:space="preserve"> an example of how the </w:t>
+      <w:r>
+        <w:t xml:space="preserve">Here’s an example of how the </w:t>
       </w:r>
       <w:r>
         <w:t>game</w:t>
@@ -157,13 +175,8 @@
       <w:r>
         <w:t xml:space="preserve"> opening, but </w:t>
       </w:r>
-      <w:proofErr w:type="gramStart"/>
-      <w:r>
-        <w:t>it’s</w:t>
-      </w:r>
-      <w:proofErr w:type="gramEnd"/>
-      <w:r>
-        <w:t xml:space="preserve"> </w:t>
+      <w:r>
+        <w:t xml:space="preserve">it’s </w:t>
       </w:r>
       <w:r>
         <w:t xml:space="preserve">more detailed about the suburban family we see at the start of the game. The left screen is the opening. </w:t>
@@ -172,7 +185,13 @@
         <w:t>If</w:t>
       </w:r>
       <w:r>
-        <w:t xml:space="preserve"> you pick “Vault Tec? I’ve got to talk to them!”, the screen changes to the one on the right:</w:t>
+        <w:t xml:space="preserve"> you pick “Vault Tec? I’ve got to talk to them!”, the screen changes to the one on the right</w:t>
+      </w:r>
+      <w:r>
+        <w:t>. These are C# WPF screens</w:t>
+      </w:r>
+      <w:r>
+        <w:t>:</w:t>
       </w:r>
     </w:p>
     <w:tbl>
@@ -228,7 +247,7 @@
                 <v:shape id="_x0000_i1025" type="#_x0000_t75" style="width:218.5pt;height:403.5pt" o:ole="">
                   <v:imagedata r:id="rId7" o:title=""/>
                 </v:shape>
-                <o:OLEObject Type="Embed" ProgID="PBrush" ShapeID="_x0000_i1025" DrawAspect="Content" ObjectID="_1654346548" r:id="rId8"/>
+                <o:OLEObject Type="Embed" ProgID="PBrush" ShapeID="_x0000_i1025" DrawAspect="Content" ObjectID="_1759643931" r:id="rId8"/>
               </w:object>
             </w:r>
           </w:p>
@@ -352,20 +371,19 @@
                 <v:shape id="_x0000_i1026" type="#_x0000_t75" style="width:218.5pt;height:403.5pt" o:ole="">
                   <v:imagedata r:id="rId9" o:title=""/>
                 </v:shape>
-                <o:OLEObject Type="Embed" ProgID="PBrush" ShapeID="_x0000_i1026" DrawAspect="Content" ObjectID="_1654346549" r:id="rId10"/>
+                <o:OLEObject Type="Embed" ProgID="PBrush" ShapeID="_x0000_i1026" DrawAspect="Content" ObjectID="_1759643932" r:id="rId10"/>
               </w:object>
             </w:r>
           </w:p>
         </w:tc>
       </w:tr>
     </w:tbl>
-    <w:p/>
-    <w:p/>
     <w:p>
       <w:pPr>
         <w:pStyle w:val="Heading2"/>
       </w:pPr>
       <w:r>
+        <w:lastRenderedPageBreak/>
         <w:t>Game s</w:t>
       </w:r>
       <w:r>
@@ -436,13 +454,19 @@
       <w:r>
         <w:t xml:space="preserve"> program yEd. </w:t>
       </w:r>
+      <w:r>
+        <w:t xml:space="preserve">The C# program reads </w:t>
+      </w:r>
       <w:proofErr w:type="gramStart"/>
       <w:r>
-        <w:t>Here’s</w:t>
+        <w:t>the .graphml</w:t>
       </w:r>
       <w:proofErr w:type="gramEnd"/>
       <w:r>
-        <w:t xml:space="preserve"> </w:t>
+        <w:t xml:space="preserve"> and generates the game from it. </w:t>
+      </w:r>
+      <w:r>
+        <w:t xml:space="preserve">Here’s </w:t>
       </w:r>
       <w:r>
         <w:t>the</w:t>
@@ -793,27 +817,16 @@
     </w:p>
     <w:p>
       <w:r>
-        <w:t xml:space="preserve">The </w:t>
-      </w:r>
-      <w:r>
-        <w:t xml:space="preserve">interpreter </w:t>
-      </w:r>
-      <w:r>
-        <w:t>program is written in C#.</w:t>
-      </w:r>
-      <w:r>
-        <w:t xml:space="preserve"> </w:t>
-      </w:r>
-      <w:r>
-        <w:t xml:space="preserve">As an example, </w:t>
-      </w:r>
-      <w:proofErr w:type="gramStart"/>
-      <w:r>
-        <w:t>here’s</w:t>
-      </w:r>
-      <w:proofErr w:type="gramEnd"/>
-      <w:r>
-        <w:t xml:space="preserve"> how the code</w:t>
+        <w:t>Here’s an example of how t</w:t>
+      </w:r>
+      <w:r>
+        <w:t xml:space="preserve">he </w:t>
+      </w:r>
+      <w:r>
+        <w:t xml:space="preserve">C# </w:t>
+      </w:r>
+      <w:r>
+        <w:t>code</w:t>
       </w:r>
       <w:r>
         <w:t xml:space="preserve"> that implements conditional editing</w:t>
@@ -861,7 +874,18 @@
         </w:numPr>
       </w:pPr>
       <w:r>
-        <w:t xml:space="preserve">There are different kinds of code objects: </w:t>
+        <w:t xml:space="preserve">There are </w:t>
+      </w:r>
+      <w:r>
+        <w:t xml:space="preserve">several </w:t>
+      </w:r>
+      <w:proofErr w:type="gramStart"/>
+      <w:r>
+        <w:t>different kinds</w:t>
+      </w:r>
+      <w:proofErr w:type="gramEnd"/>
+      <w:r>
+        <w:t xml:space="preserve"> of code objects: </w:t>
       </w:r>
       <w:r>
         <w:t>“if”</w:t>
@@ -1014,7 +1038,17 @@
         <w:pStyle w:val="Code"/>
       </w:pPr>
       <w:r>
-        <w:t xml:space="preserve">      public abstract IEnumerable&lt;Code&gt; Traverse(</w:t>
+        <w:t xml:space="preserve">      public abstract IEnumerable&lt;Code&gt; </w:t>
+      </w:r>
+      <w:r>
+        <w:rPr>
+          <w:b/>
+          <w:bCs/>
+        </w:rPr>
+        <w:t>Traverse</w:t>
+      </w:r>
+      <w:r>
+        <w:t>(</w:t>
       </w:r>
     </w:p>
     <w:p>
@@ -1143,7 +1177,17 @@
         <w:pStyle w:val="Code"/>
       </w:pPr>
       <w:r>
-        <w:t xml:space="preserve">      public override IEnumerable&lt;Code&gt; Traverse(</w:t>
+        <w:t xml:space="preserve">      public override IEnumerable&lt;Code&gt; </w:t>
+      </w:r>
+      <w:r>
+        <w:rPr>
+          <w:b/>
+          <w:bCs/>
+        </w:rPr>
+        <w:t>Traverse</w:t>
+      </w:r>
+      <w:r>
+        <w:t>(</w:t>
       </w:r>
     </w:p>
     <w:p>
@@ -1352,7 +1396,17 @@
         <w:pStyle w:val="Code"/>
       </w:pPr>
       <w:r>
-        <w:t xml:space="preserve">      public override IEnumerable&lt;Code&gt; Traverse(</w:t>
+        <w:t xml:space="preserve">      public override IEnumerable&lt;Code&gt; </w:t>
+      </w:r>
+      <w:r>
+        <w:rPr>
+          <w:b/>
+          <w:bCs/>
+        </w:rPr>
+        <w:t>Traverse</w:t>
+      </w:r>
+      <w:r>
+        <w:t>(</w:t>
       </w:r>
     </w:p>
     <w:p>
@@ -1480,7 +1534,17 @@
         <w:pStyle w:val="Code"/>
       </w:pPr>
       <w:r>
-        <w:t xml:space="preserve">      public override IEnumerable&lt;Code&gt; Traverse(</w:t>
+        <w:t xml:space="preserve">      public override IEnumerable&lt;Code&gt; </w:t>
+      </w:r>
+      <w:r>
+        <w:rPr>
+          <w:b/>
+          <w:bCs/>
+        </w:rPr>
+        <w:t>Traverse</w:t>
+      </w:r>
+      <w:r>
+        <w:t>(</w:t>
       </w:r>
     </w:p>
     <w:p>
@@ -1559,7 +1623,29 @@
           <w:sz w:val="18"/>
           <w:szCs w:val="18"/>
         </w:rPr>
-        <w:t>highestScore = reactionArrow.Code.Traverse()</w:t>
+        <w:t>highestScore = reactionArrow.Code.</w:t>
+      </w:r>
+      <w:r>
+        <w:rPr>
+          <w:rFonts w:ascii="Courier New" w:hAnsi="Courier New" w:cs="Consolas"/>
+          <w:b/>
+          <w:bCs/>
+          <w:noProof/>
+          <w:color w:val="000000"/>
+          <w:sz w:val="18"/>
+          <w:szCs w:val="18"/>
+        </w:rPr>
+        <w:t>Traverse</w:t>
+      </w:r>
+      <w:r>
+        <w:rPr>
+          <w:rFonts w:ascii="Courier New" w:hAnsi="Courier New" w:cs="Consolas"/>
+          <w:noProof/>
+          <w:color w:val="000000"/>
+          <w:sz w:val="18"/>
+          <w:szCs w:val="18"/>
+        </w:rPr>
+        <w:t>()</w:t>
       </w:r>
     </w:p>
     <w:p>
@@ -1811,10 +1897,17 @@
         <w:pStyle w:val="Code"/>
       </w:pPr>
       <w:r>
-        <w:t xml:space="preserve">            </w:t>
-      </w:r>
-      <w:r>
-        <w:t>codeTree.Traverse(ifExpressions =&gt; EvaluateConditions(ifExpressions, settings)))</w:t>
+        <w:t xml:space="preserve">            codeTree.</w:t>
+      </w:r>
+      <w:r>
+        <w:rPr>
+          <w:b/>
+          <w:bCs/>
+        </w:rPr>
+        <w:t>Traverse</w:t>
+      </w:r>
+      <w:r>
+        <w:t>(ifExpressions =&gt; EvaluateConditions(ifExpressions, settings)))</w:t>
       </w:r>
     </w:p>
     <w:p>
@@ -1854,13 +1947,7 @@
         <w:pStyle w:val="Code"/>
       </w:pPr>
       <w:r>
-        <w:t xml:space="preserve">               SpecialCode specialCode =&gt; GetSpecialText(specialCode.Id, setting</w:t>
-      </w:r>
-      <w:r>
-        <w:t>s</w:t>
-      </w:r>
-      <w:r>
-        <w:t>),</w:t>
+        <w:t xml:space="preserve">               SpecialCode specialCode =&gt; GetSpecialText(specialCode.Id, settings),</w:t>
       </w:r>
     </w:p>
     <w:p>
@@ -2054,7 +2141,10 @@
         <w:pStyle w:val="Heading3"/>
       </w:pPr>
       <w:r>
-        <w:t>Windows UI version</w:t>
+        <w:t>WPF</w:t>
+      </w:r>
+      <w:r>
+        <w:t xml:space="preserve"> version</w:t>
       </w:r>
     </w:p>
     <w:p>
@@ -2746,7 +2836,6 @@
           <w:color w:val="0000FF"/>
           <w:sz w:val="19"/>
           <w:szCs w:val="19"/>
-          <w:highlight w:val="yellow"/>
         </w:rPr>
         <w:t>case</w:t>
       </w:r>
@@ -2756,7 +2845,6 @@
           <w:color w:val="000000"/>
           <w:sz w:val="19"/>
           <w:szCs w:val="19"/>
-          <w:highlight w:val="yellow"/>
         </w:rPr>
         <w:t xml:space="preserve"> </w:t>
       </w:r>
@@ -2766,7 +2854,6 @@
           <w:color w:val="A31515"/>
           <w:sz w:val="19"/>
           <w:szCs w:val="19"/>
-          <w:highlight w:val="yellow"/>
         </w:rPr>
         <w:t>'{'</w:t>
       </w:r>
@@ -2894,7 +2981,6 @@
           <w:color w:val="000000"/>
           <w:sz w:val="19"/>
           <w:szCs w:val="19"/>
-          <w:highlight w:val="yellow"/>
         </w:rPr>
       </w:pPr>
       <w:r>
@@ -2912,7 +2998,6 @@
           <w:color w:val="0000FF"/>
           <w:sz w:val="19"/>
           <w:szCs w:val="19"/>
-          <w:highlight w:val="yellow"/>
         </w:rPr>
         <w:t>var</w:t>
       </w:r>
@@ -2922,7 +3007,6 @@
           <w:color w:val="000000"/>
           <w:sz w:val="19"/>
           <w:szCs w:val="19"/>
-          <w:highlight w:val="yellow"/>
         </w:rPr>
         <w:t xml:space="preserve"> hyperlink = </w:t>
       </w:r>
@@ -2932,7 +3016,6 @@
           <w:color w:val="0000FF"/>
           <w:sz w:val="19"/>
           <w:szCs w:val="19"/>
-          <w:highlight w:val="yellow"/>
         </w:rPr>
         <w:t>new</w:t>
       </w:r>
@@ -2942,7 +3025,6 @@
           <w:color w:val="000000"/>
           <w:sz w:val="19"/>
           <w:szCs w:val="19"/>
-          <w:highlight w:val="yellow"/>
         </w:rPr>
         <w:t xml:space="preserve"> </w:t>
       </w:r>
@@ -2953,7 +3035,6 @@
           <w:color w:val="000000"/>
           <w:sz w:val="19"/>
           <w:szCs w:val="19"/>
-          <w:highlight w:val="yellow"/>
         </w:rPr>
         <w:t>Hyperlink(</w:t>
       </w:r>
@@ -2964,7 +3045,6 @@
           <w:color w:val="000000"/>
           <w:sz w:val="19"/>
           <w:szCs w:val="19"/>
-          <w:highlight w:val="yellow"/>
         </w:rPr>
         <w:t>);</w:t>
       </w:r>
@@ -2981,16 +3061,14 @@
           <w:color w:val="000000"/>
           <w:sz w:val="19"/>
           <w:szCs w:val="19"/>
-          <w:highlight w:val="yellow"/>
-        </w:rPr>
-      </w:pPr>
-      <w:r>
-        <w:rPr>
-          <w:rFonts w:ascii="Consolas" w:hAnsi="Consolas" w:cs="Consolas"/>
-          <w:color w:val="000000"/>
-          <w:sz w:val="19"/>
-          <w:szCs w:val="19"/>
-          <w:highlight w:val="yellow"/>
+        </w:rPr>
+      </w:pPr>
+      <w:r>
+        <w:rPr>
+          <w:rFonts w:ascii="Consolas" w:hAnsi="Consolas" w:cs="Consolas"/>
+          <w:color w:val="000000"/>
+          <w:sz w:val="19"/>
+          <w:szCs w:val="19"/>
         </w:rPr>
         <w:t xml:space="preserve">            </w:t>
       </w:r>
@@ -3000,7 +3078,6 @@
           <w:color w:val="008000"/>
           <w:sz w:val="19"/>
           <w:szCs w:val="19"/>
-          <w:highlight w:val="yellow"/>
         </w:rPr>
         <w:t>// No underline.</w:t>
       </w:r>
@@ -3017,16 +3094,14 @@
           <w:color w:val="000000"/>
           <w:sz w:val="19"/>
           <w:szCs w:val="19"/>
-          <w:highlight w:val="yellow"/>
-        </w:rPr>
-      </w:pPr>
-      <w:r>
-        <w:rPr>
-          <w:rFonts w:ascii="Consolas" w:hAnsi="Consolas" w:cs="Consolas"/>
-          <w:color w:val="000000"/>
-          <w:sz w:val="19"/>
-          <w:szCs w:val="19"/>
-          <w:highlight w:val="yellow"/>
+        </w:rPr>
+      </w:pPr>
+      <w:r>
+        <w:rPr>
+          <w:rFonts w:ascii="Consolas" w:hAnsi="Consolas" w:cs="Consolas"/>
+          <w:color w:val="000000"/>
+          <w:sz w:val="19"/>
+          <w:szCs w:val="19"/>
         </w:rPr>
         <w:t xml:space="preserve">            </w:t>
       </w:r>
@@ -3038,7 +3113,6 @@
           <w:color w:val="000000"/>
           <w:sz w:val="19"/>
           <w:szCs w:val="19"/>
-          <w:highlight w:val="yellow"/>
         </w:rPr>
         <w:t>hyperlink.TextDecorations</w:t>
       </w:r>
@@ -3050,7 +3124,6 @@
           <w:color w:val="000000"/>
           <w:sz w:val="19"/>
           <w:szCs w:val="19"/>
-          <w:highlight w:val="yellow"/>
         </w:rPr>
         <w:t xml:space="preserve"> = </w:t>
       </w:r>
@@ -3060,7 +3133,6 @@
           <w:color w:val="0000FF"/>
           <w:sz w:val="19"/>
           <w:szCs w:val="19"/>
-          <w:highlight w:val="yellow"/>
         </w:rPr>
         <w:t>null</w:t>
       </w:r>
@@ -3070,7 +3142,6 @@
           <w:color w:val="000000"/>
           <w:sz w:val="19"/>
           <w:szCs w:val="19"/>
-          <w:highlight w:val="yellow"/>
         </w:rPr>
         <w:t>;</w:t>
       </w:r>
@@ -3087,16 +3158,14 @@
           <w:color w:val="000000"/>
           <w:sz w:val="19"/>
           <w:szCs w:val="19"/>
-          <w:highlight w:val="yellow"/>
-        </w:rPr>
-      </w:pPr>
-      <w:r>
-        <w:rPr>
-          <w:rFonts w:ascii="Consolas" w:hAnsi="Consolas" w:cs="Consolas"/>
-          <w:color w:val="000000"/>
-          <w:sz w:val="19"/>
-          <w:szCs w:val="19"/>
-          <w:highlight w:val="yellow"/>
+        </w:rPr>
+      </w:pPr>
+      <w:r>
+        <w:rPr>
+          <w:rFonts w:ascii="Consolas" w:hAnsi="Consolas" w:cs="Consolas"/>
+          <w:color w:val="000000"/>
+          <w:sz w:val="19"/>
+          <w:szCs w:val="19"/>
         </w:rPr>
         <w:t xml:space="preserve">            </w:t>
       </w:r>
@@ -3108,7 +3177,6 @@
           <w:color w:val="000000"/>
           <w:sz w:val="19"/>
           <w:szCs w:val="19"/>
-          <w:highlight w:val="yellow"/>
         </w:rPr>
         <w:t>hyperlink.Foreground</w:t>
       </w:r>
@@ -3120,7 +3188,6 @@
           <w:color w:val="000000"/>
           <w:sz w:val="19"/>
           <w:szCs w:val="19"/>
-          <w:highlight w:val="yellow"/>
         </w:rPr>
         <w:t xml:space="preserve"> = </w:t>
       </w:r>
@@ -3130,7 +3197,6 @@
           <w:color w:val="0000FF"/>
           <w:sz w:val="19"/>
           <w:szCs w:val="19"/>
-          <w:highlight w:val="yellow"/>
         </w:rPr>
         <w:t>new</w:t>
       </w:r>
@@ -3140,9 +3206,8 @@
           <w:color w:val="000000"/>
           <w:sz w:val="19"/>
           <w:szCs w:val="19"/>
-          <w:highlight w:val="yellow"/>
-        </w:rPr>
-        <w:t xml:space="preserve"> </w:t>
+        </w:rPr>
+        <w:t xml:space="preserve"> SolidColorBrush(</w:t>
       </w:r>
       <w:proofErr w:type="spellStart"/>
       <w:r>
@@ -3151,9 +3216,8 @@
           <w:color w:val="000000"/>
           <w:sz w:val="19"/>
           <w:szCs w:val="19"/>
-          <w:highlight w:val="yellow"/>
-        </w:rPr>
-        <w:t>SolidColorBrush</w:t>
+        </w:rPr>
+        <w:t>Color.FromRgb</w:t>
       </w:r>
       <w:proofErr w:type="spellEnd"/>
       <w:r>
@@ -3162,29 +3226,6 @@
           <w:color w:val="000000"/>
           <w:sz w:val="19"/>
           <w:szCs w:val="19"/>
-          <w:highlight w:val="yellow"/>
-        </w:rPr>
-        <w:t>(</w:t>
-      </w:r>
-      <w:proofErr w:type="spellStart"/>
-      <w:r>
-        <w:rPr>
-          <w:rFonts w:ascii="Consolas" w:hAnsi="Consolas" w:cs="Consolas"/>
-          <w:color w:val="000000"/>
-          <w:sz w:val="19"/>
-          <w:szCs w:val="19"/>
-          <w:highlight w:val="yellow"/>
-        </w:rPr>
-        <w:t>Color.FromRgb</w:t>
-      </w:r>
-      <w:proofErr w:type="spellEnd"/>
-      <w:r>
-        <w:rPr>
-          <w:rFonts w:ascii="Consolas" w:hAnsi="Consolas" w:cs="Consolas"/>
-          <w:color w:val="000000"/>
-          <w:sz w:val="19"/>
-          <w:szCs w:val="19"/>
-          <w:highlight w:val="yellow"/>
         </w:rPr>
         <w:t>(0xc0, 0x00, 0x00));</w:t>
       </w:r>
@@ -3201,16 +3242,14 @@
           <w:color w:val="000000"/>
           <w:sz w:val="19"/>
           <w:szCs w:val="19"/>
-          <w:highlight w:val="yellow"/>
-        </w:rPr>
-      </w:pPr>
-      <w:r>
-        <w:rPr>
-          <w:rFonts w:ascii="Consolas" w:hAnsi="Consolas" w:cs="Consolas"/>
-          <w:color w:val="000000"/>
-          <w:sz w:val="19"/>
-          <w:szCs w:val="19"/>
-          <w:highlight w:val="yellow"/>
+        </w:rPr>
+      </w:pPr>
+      <w:r>
+        <w:rPr>
+          <w:rFonts w:ascii="Consolas" w:hAnsi="Consolas" w:cs="Consolas"/>
+          <w:color w:val="000000"/>
+          <w:sz w:val="19"/>
+          <w:szCs w:val="19"/>
         </w:rPr>
         <w:t xml:space="preserve">            </w:t>
       </w:r>
@@ -3222,7 +3261,6 @@
           <w:color w:val="000000"/>
           <w:sz w:val="19"/>
           <w:szCs w:val="19"/>
-          <w:highlight w:val="yellow"/>
         </w:rPr>
         <w:t>hyperlink.Click</w:t>
       </w:r>
@@ -3234,7 +3272,6 @@
           <w:color w:val="000000"/>
           <w:sz w:val="19"/>
           <w:szCs w:val="19"/>
-          <w:highlight w:val="yellow"/>
         </w:rPr>
         <w:t xml:space="preserve"> += </w:t>
       </w:r>
@@ -3244,7 +3281,6 @@
           <w:color w:val="0000FF"/>
           <w:sz w:val="19"/>
           <w:szCs w:val="19"/>
-          <w:highlight w:val="yellow"/>
         </w:rPr>
         <w:t>new</w:t>
       </w:r>
@@ -3254,7 +3290,6 @@
           <w:color w:val="000000"/>
           <w:sz w:val="19"/>
           <w:szCs w:val="19"/>
-          <w:highlight w:val="yellow"/>
         </w:rPr>
         <w:t xml:space="preserve"> </w:t>
       </w:r>
@@ -3265,7 +3300,6 @@
           <w:color w:val="000000"/>
           <w:sz w:val="19"/>
           <w:szCs w:val="19"/>
-          <w:highlight w:val="yellow"/>
         </w:rPr>
         <w:t>RoutedEventHandler</w:t>
       </w:r>
@@ -3276,7 +3310,6 @@
           <w:color w:val="000000"/>
           <w:sz w:val="19"/>
           <w:szCs w:val="19"/>
-          <w:highlight w:val="yellow"/>
         </w:rPr>
         <w:t>(</w:t>
       </w:r>
@@ -3287,7 +3320,6 @@
           <w:color w:val="000000"/>
           <w:sz w:val="19"/>
           <w:szCs w:val="19"/>
-          <w:highlight w:val="yellow"/>
         </w:rPr>
         <w:t>HyperlinkClicked</w:t>
       </w:r>
@@ -3298,7 +3330,6 @@
           <w:color w:val="000000"/>
           <w:sz w:val="19"/>
           <w:szCs w:val="19"/>
-          <w:highlight w:val="yellow"/>
         </w:rPr>
         <w:t>);</w:t>
       </w:r>
@@ -3315,16 +3346,14 @@
           <w:color w:val="000000"/>
           <w:sz w:val="19"/>
           <w:szCs w:val="19"/>
-          <w:highlight w:val="yellow"/>
-        </w:rPr>
-      </w:pPr>
-      <w:r>
-        <w:rPr>
-          <w:rFonts w:ascii="Consolas" w:hAnsi="Consolas" w:cs="Consolas"/>
-          <w:color w:val="000000"/>
-          <w:sz w:val="19"/>
-          <w:szCs w:val="19"/>
-          <w:highlight w:val="yellow"/>
+        </w:rPr>
+      </w:pPr>
+      <w:r>
+        <w:rPr>
+          <w:rFonts w:ascii="Consolas" w:hAnsi="Consolas" w:cs="Consolas"/>
+          <w:color w:val="000000"/>
+          <w:sz w:val="19"/>
+          <w:szCs w:val="19"/>
         </w:rPr>
         <w:t xml:space="preserve">            </w:t>
       </w:r>
@@ -3336,7 +3365,6 @@
           <w:color w:val="000000"/>
           <w:sz w:val="19"/>
           <w:szCs w:val="19"/>
-          <w:highlight w:val="yellow"/>
         </w:rPr>
         <w:t>hyperlink.Cursor</w:t>
       </w:r>
@@ -3348,7 +3376,6 @@
           <w:color w:val="000000"/>
           <w:sz w:val="19"/>
           <w:szCs w:val="19"/>
-          <w:highlight w:val="yellow"/>
         </w:rPr>
         <w:t xml:space="preserve"> = </w:t>
       </w:r>
@@ -3359,7 +3386,6 @@
           <w:color w:val="000000"/>
           <w:sz w:val="19"/>
           <w:szCs w:val="19"/>
-          <w:highlight w:val="yellow"/>
         </w:rPr>
         <w:t>Cursors.Hand</w:t>
       </w:r>
@@ -3370,7 +3396,6 @@
           <w:color w:val="000000"/>
           <w:sz w:val="19"/>
           <w:szCs w:val="19"/>
-          <w:highlight w:val="yellow"/>
         </w:rPr>
         <w:t>;</w:t>
       </w:r>
@@ -3387,16 +3412,14 @@
           <w:color w:val="000000"/>
           <w:sz w:val="19"/>
           <w:szCs w:val="19"/>
-          <w:highlight w:val="yellow"/>
-        </w:rPr>
-      </w:pPr>
-      <w:r>
-        <w:rPr>
-          <w:rFonts w:ascii="Consolas" w:hAnsi="Consolas" w:cs="Consolas"/>
-          <w:color w:val="000000"/>
-          <w:sz w:val="19"/>
-          <w:szCs w:val="19"/>
-          <w:highlight w:val="yellow"/>
+        </w:rPr>
+      </w:pPr>
+      <w:r>
+        <w:rPr>
+          <w:rFonts w:ascii="Consolas" w:hAnsi="Consolas" w:cs="Consolas"/>
+          <w:color w:val="000000"/>
+          <w:sz w:val="19"/>
+          <w:szCs w:val="19"/>
         </w:rPr>
         <w:t xml:space="preserve">            </w:t>
       </w:r>
@@ -3406,7 +3429,6 @@
           <w:color w:val="0000FF"/>
           <w:sz w:val="19"/>
           <w:szCs w:val="19"/>
-          <w:highlight w:val="yellow"/>
         </w:rPr>
         <w:t>var</w:t>
       </w:r>
@@ -3416,7 +3438,6 @@
           <w:color w:val="000000"/>
           <w:sz w:val="19"/>
           <w:szCs w:val="19"/>
-          <w:highlight w:val="yellow"/>
         </w:rPr>
         <w:t xml:space="preserve"> position = </w:t>
       </w:r>
@@ -3428,7 +3449,6 @@
           <w:color w:val="000000"/>
           <w:sz w:val="19"/>
           <w:szCs w:val="19"/>
-          <w:highlight w:val="yellow"/>
         </w:rPr>
         <w:t>text.IndexOfAny</w:t>
       </w:r>
@@ -3440,7 +3460,6 @@
           <w:color w:val="000000"/>
           <w:sz w:val="19"/>
           <w:szCs w:val="19"/>
-          <w:highlight w:val="yellow"/>
         </w:rPr>
         <w:t>(</w:t>
       </w:r>
@@ -3450,7 +3469,6 @@
           <w:color w:val="0000FF"/>
           <w:sz w:val="19"/>
           <w:szCs w:val="19"/>
-          <w:highlight w:val="yellow"/>
         </w:rPr>
         <w:t>new</w:t>
       </w:r>
@@ -3460,7 +3478,6 @@
           <w:color w:val="000000"/>
           <w:sz w:val="19"/>
           <w:szCs w:val="19"/>
-          <w:highlight w:val="yellow"/>
         </w:rPr>
         <w:t xml:space="preserve"> </w:t>
       </w:r>
@@ -3470,7 +3487,6 @@
           <w:color w:val="0000FF"/>
           <w:sz w:val="19"/>
           <w:szCs w:val="19"/>
-          <w:highlight w:val="yellow"/>
         </w:rPr>
         <w:t>char</w:t>
       </w:r>
@@ -3480,7 +3496,6 @@
           <w:color w:val="000000"/>
           <w:sz w:val="19"/>
           <w:szCs w:val="19"/>
-          <w:highlight w:val="yellow"/>
         </w:rPr>
         <w:t xml:space="preserve">[] { </w:t>
       </w:r>
@@ -3490,7 +3505,6 @@
           <w:color w:val="A31515"/>
           <w:sz w:val="19"/>
           <w:szCs w:val="19"/>
-          <w:highlight w:val="yellow"/>
         </w:rPr>
         <w:t>'}'</w:t>
       </w:r>
@@ -3500,7 +3514,6 @@
           <w:color w:val="000000"/>
           <w:sz w:val="19"/>
           <w:szCs w:val="19"/>
-          <w:highlight w:val="yellow"/>
         </w:rPr>
         <w:t xml:space="preserve">, </w:t>
       </w:r>
@@ -3510,7 +3523,6 @@
           <w:color w:val="A31515"/>
           <w:sz w:val="19"/>
           <w:szCs w:val="19"/>
-          <w:highlight w:val="yellow"/>
         </w:rPr>
         <w:t>'\0'</w:t>
       </w:r>
@@ -3520,7 +3532,6 @@
           <w:color w:val="000000"/>
           <w:sz w:val="19"/>
           <w:szCs w:val="19"/>
-          <w:highlight w:val="yellow"/>
         </w:rPr>
         <w:t xml:space="preserve"> }, index);</w:t>
       </w:r>
@@ -3537,16 +3548,14 @@
           <w:color w:val="000000"/>
           <w:sz w:val="19"/>
           <w:szCs w:val="19"/>
-          <w:highlight w:val="yellow"/>
-        </w:rPr>
-      </w:pPr>
-      <w:r>
-        <w:rPr>
-          <w:rFonts w:ascii="Consolas" w:hAnsi="Consolas" w:cs="Consolas"/>
-          <w:color w:val="000000"/>
-          <w:sz w:val="19"/>
-          <w:szCs w:val="19"/>
-          <w:highlight w:val="yellow"/>
+        </w:rPr>
+      </w:pPr>
+      <w:r>
+        <w:rPr>
+          <w:rFonts w:ascii="Consolas" w:hAnsi="Consolas" w:cs="Consolas"/>
+          <w:color w:val="000000"/>
+          <w:sz w:val="19"/>
+          <w:szCs w:val="19"/>
         </w:rPr>
         <w:t xml:space="preserve">            </w:t>
       </w:r>
@@ -3558,7 +3567,6 @@
           <w:color w:val="000000"/>
           <w:sz w:val="19"/>
           <w:szCs w:val="19"/>
-          <w:highlight w:val="yellow"/>
         </w:rPr>
         <w:t>hyperlink.CommandParameter</w:t>
       </w:r>
@@ -3570,7 +3578,6 @@
           <w:color w:val="000000"/>
           <w:sz w:val="19"/>
           <w:szCs w:val="19"/>
-          <w:highlight w:val="yellow"/>
         </w:rPr>
         <w:t xml:space="preserve"> = </w:t>
       </w:r>
@@ -3581,7 +3588,6 @@
           <w:color w:val="000000"/>
           <w:sz w:val="19"/>
           <w:szCs w:val="19"/>
-          <w:highlight w:val="yellow"/>
         </w:rPr>
         <w:t>text.Substring</w:t>
       </w:r>
@@ -3592,7 +3598,6 @@
           <w:color w:val="000000"/>
           <w:sz w:val="19"/>
           <w:szCs w:val="19"/>
-          <w:highlight w:val="yellow"/>
         </w:rPr>
         <w:t>(index, position - index);</w:t>
       </w:r>
@@ -3609,16 +3614,14 @@
           <w:color w:val="000000"/>
           <w:sz w:val="19"/>
           <w:szCs w:val="19"/>
-          <w:highlight w:val="yellow"/>
-        </w:rPr>
-      </w:pPr>
-      <w:r>
-        <w:rPr>
-          <w:rFonts w:ascii="Consolas" w:hAnsi="Consolas" w:cs="Consolas"/>
-          <w:color w:val="000000"/>
-          <w:sz w:val="19"/>
-          <w:szCs w:val="19"/>
-          <w:highlight w:val="yellow"/>
+        </w:rPr>
+      </w:pPr>
+      <w:r>
+        <w:rPr>
+          <w:rFonts w:ascii="Consolas" w:hAnsi="Consolas" w:cs="Consolas"/>
+          <w:color w:val="000000"/>
+          <w:sz w:val="19"/>
+          <w:szCs w:val="19"/>
         </w:rPr>
         <w:t xml:space="preserve">            </w:t>
       </w:r>
@@ -3630,7 +3633,6 @@
           <w:color w:val="000000"/>
           <w:sz w:val="19"/>
           <w:szCs w:val="19"/>
-          <w:highlight w:val="yellow"/>
         </w:rPr>
         <w:t>hyperlink.Inlines.AddRange</w:t>
       </w:r>
@@ -3642,7 +3644,6 @@
           <w:color w:val="000000"/>
           <w:sz w:val="19"/>
           <w:szCs w:val="19"/>
-          <w:highlight w:val="yellow"/>
         </w:rPr>
         <w:t>(</w:t>
       </w:r>
@@ -3653,7 +3654,6 @@
           <w:color w:val="000000"/>
           <w:sz w:val="19"/>
           <w:szCs w:val="19"/>
-          <w:highlight w:val="yellow"/>
         </w:rPr>
         <w:t>BuildInlinesTo</w:t>
       </w:r>
@@ -3664,7 +3664,6 @@
           <w:color w:val="000000"/>
           <w:sz w:val="19"/>
           <w:szCs w:val="19"/>
-          <w:highlight w:val="yellow"/>
         </w:rPr>
         <w:t>(</w:t>
       </w:r>
@@ -3674,7 +3673,6 @@
           <w:color w:val="A31515"/>
           <w:sz w:val="19"/>
           <w:szCs w:val="19"/>
-          <w:highlight w:val="yellow"/>
         </w:rPr>
         <w:t>'}'</w:t>
       </w:r>
@@ -3684,7 +3682,6 @@
           <w:color w:val="000000"/>
           <w:sz w:val="19"/>
           <w:szCs w:val="19"/>
-          <w:highlight w:val="yellow"/>
         </w:rPr>
         <w:t>));</w:t>
       </w:r>
@@ -3709,7 +3706,6 @@
           <w:color w:val="000000"/>
           <w:sz w:val="19"/>
           <w:szCs w:val="19"/>
-          <w:highlight w:val="yellow"/>
         </w:rPr>
         <w:t xml:space="preserve">            </w:t>
       </w:r>
@@ -3721,7 +3717,6 @@
           <w:color w:val="000000"/>
           <w:sz w:val="19"/>
           <w:szCs w:val="19"/>
-          <w:highlight w:val="yellow"/>
         </w:rPr>
         <w:t>inlines.Add</w:t>
       </w:r>
@@ -3733,7 +3728,6 @@
           <w:color w:val="000000"/>
           <w:sz w:val="19"/>
           <w:szCs w:val="19"/>
-          <w:highlight w:val="yellow"/>
         </w:rPr>
         <w:t>(hyperlink);</w:t>
       </w:r>
@@ -3811,7 +3805,6 @@
           <w:color w:val="0000FF"/>
           <w:sz w:val="19"/>
           <w:szCs w:val="19"/>
-          <w:highlight w:val="yellow"/>
         </w:rPr>
         <w:t>case</w:t>
       </w:r>
@@ -3821,7 +3814,6 @@
           <w:color w:val="000000"/>
           <w:sz w:val="19"/>
           <w:szCs w:val="19"/>
-          <w:highlight w:val="yellow"/>
         </w:rPr>
         <w:t xml:space="preserve"> </w:t>
       </w:r>
@@ -3831,7 +3823,6 @@
           <w:color w:val="A31515"/>
           <w:sz w:val="19"/>
           <w:szCs w:val="19"/>
-          <w:highlight w:val="yellow"/>
         </w:rPr>
         <w:t>'&lt;'</w:t>
       </w:r>
@@ -3959,7 +3950,6 @@
           <w:color w:val="000000"/>
           <w:sz w:val="19"/>
           <w:szCs w:val="19"/>
-          <w:highlight w:val="yellow"/>
         </w:rPr>
       </w:pPr>
       <w:r>
@@ -3977,7 +3967,6 @@
           <w:color w:val="0000FF"/>
           <w:sz w:val="19"/>
           <w:szCs w:val="19"/>
-          <w:highlight w:val="yellow"/>
         </w:rPr>
         <w:t>var</w:t>
       </w:r>
@@ -3987,7 +3976,6 @@
           <w:color w:val="000000"/>
           <w:sz w:val="19"/>
           <w:szCs w:val="19"/>
-          <w:highlight w:val="yellow"/>
         </w:rPr>
         <w:t xml:space="preserve"> italic = </w:t>
       </w:r>
@@ -3997,7 +3985,6 @@
           <w:color w:val="0000FF"/>
           <w:sz w:val="19"/>
           <w:szCs w:val="19"/>
-          <w:highlight w:val="yellow"/>
         </w:rPr>
         <w:t>new</w:t>
       </w:r>
@@ -4007,7 +3994,6 @@
           <w:color w:val="000000"/>
           <w:sz w:val="19"/>
           <w:szCs w:val="19"/>
-          <w:highlight w:val="yellow"/>
         </w:rPr>
         <w:t xml:space="preserve"> </w:t>
       </w:r>
@@ -4018,7 +4004,6 @@
           <w:color w:val="000000"/>
           <w:sz w:val="19"/>
           <w:szCs w:val="19"/>
-          <w:highlight w:val="yellow"/>
         </w:rPr>
         <w:t>Italic(</w:t>
       </w:r>
@@ -4029,7 +4014,6 @@
           <w:color w:val="000000"/>
           <w:sz w:val="19"/>
           <w:szCs w:val="19"/>
-          <w:highlight w:val="yellow"/>
         </w:rPr>
         <w:t>);</w:t>
       </w:r>
@@ -4046,16 +4030,14 @@
           <w:color w:val="000000"/>
           <w:sz w:val="19"/>
           <w:szCs w:val="19"/>
-          <w:highlight w:val="yellow"/>
-        </w:rPr>
-      </w:pPr>
-      <w:r>
-        <w:rPr>
-          <w:rFonts w:ascii="Consolas" w:hAnsi="Consolas" w:cs="Consolas"/>
-          <w:color w:val="000000"/>
-          <w:sz w:val="19"/>
-          <w:szCs w:val="19"/>
-          <w:highlight w:val="yellow"/>
+        </w:rPr>
+      </w:pPr>
+      <w:r>
+        <w:rPr>
+          <w:rFonts w:ascii="Consolas" w:hAnsi="Consolas" w:cs="Consolas"/>
+          <w:color w:val="000000"/>
+          <w:sz w:val="19"/>
+          <w:szCs w:val="19"/>
         </w:rPr>
         <w:t xml:space="preserve">            </w:t>
       </w:r>
@@ -4067,7 +4049,6 @@
           <w:color w:val="000000"/>
           <w:sz w:val="19"/>
           <w:szCs w:val="19"/>
-          <w:highlight w:val="yellow"/>
         </w:rPr>
         <w:t>italic.Inlines.AddRange</w:t>
       </w:r>
@@ -4079,7 +4060,6 @@
           <w:color w:val="000000"/>
           <w:sz w:val="19"/>
           <w:szCs w:val="19"/>
-          <w:highlight w:val="yellow"/>
         </w:rPr>
         <w:t>(</w:t>
       </w:r>
@@ -4090,7 +4070,6 @@
           <w:color w:val="000000"/>
           <w:sz w:val="19"/>
           <w:szCs w:val="19"/>
-          <w:highlight w:val="yellow"/>
         </w:rPr>
         <w:t>BuildInlinesTo</w:t>
       </w:r>
@@ -4101,7 +4080,6 @@
           <w:color w:val="000000"/>
           <w:sz w:val="19"/>
           <w:szCs w:val="19"/>
-          <w:highlight w:val="yellow"/>
         </w:rPr>
         <w:t>(</w:t>
       </w:r>
@@ -4111,7 +4089,6 @@
           <w:color w:val="A31515"/>
           <w:sz w:val="19"/>
           <w:szCs w:val="19"/>
-          <w:highlight w:val="yellow"/>
         </w:rPr>
         <w:t>'&gt;'</w:t>
       </w:r>
@@ -4121,7 +4098,6 @@
           <w:color w:val="000000"/>
           <w:sz w:val="19"/>
           <w:szCs w:val="19"/>
-          <w:highlight w:val="yellow"/>
         </w:rPr>
         <w:t>));</w:t>
       </w:r>
@@ -4146,7 +4122,6 @@
           <w:color w:val="000000"/>
           <w:sz w:val="19"/>
           <w:szCs w:val="19"/>
-          <w:highlight w:val="yellow"/>
         </w:rPr>
         <w:t xml:space="preserve">            </w:t>
       </w:r>
@@ -4158,7 +4133,6 @@
           <w:color w:val="000000"/>
           <w:sz w:val="19"/>
           <w:szCs w:val="19"/>
-          <w:highlight w:val="yellow"/>
         </w:rPr>
         <w:t>inlines.Add</w:t>
       </w:r>
@@ -4170,7 +4144,6 @@
           <w:color w:val="000000"/>
           <w:sz w:val="19"/>
           <w:szCs w:val="19"/>
-          <w:highlight w:val="yellow"/>
         </w:rPr>
         <w:t>(italic);</w:t>
       </w:r>
@@ -5381,7 +5354,6 @@
           <w:color w:val="0000FF"/>
           <w:sz w:val="19"/>
           <w:szCs w:val="19"/>
-          <w:highlight w:val="yellow"/>
         </w:rPr>
         <w:t>case</w:t>
       </w:r>
@@ -5391,7 +5363,6 @@
           <w:color w:val="000000"/>
           <w:sz w:val="19"/>
           <w:szCs w:val="19"/>
-          <w:highlight w:val="yellow"/>
         </w:rPr>
         <w:t xml:space="preserve"> </w:t>
       </w:r>
@@ -5401,7 +5372,6 @@
           <w:color w:val="A31515"/>
           <w:sz w:val="19"/>
           <w:szCs w:val="19"/>
-          <w:highlight w:val="yellow"/>
         </w:rPr>
         <w:t>'{'</w:t>
       </w:r>
@@ -5752,37 +5722,25 @@
           <w:sz w:val="19"/>
           <w:szCs w:val="19"/>
         </w:rPr>
-        <w:t>"</w:t>
-      </w:r>
+        <w:t xml:space="preserve">"&lt;a </w:t>
+      </w:r>
+      <w:proofErr w:type="spellStart"/>
       <w:r>
         <w:rPr>
           <w:rFonts w:ascii="Consolas" w:hAnsi="Consolas" w:cs="Consolas"/>
           <w:color w:val="A31515"/>
           <w:sz w:val="19"/>
           <w:szCs w:val="19"/>
-          <w:highlight w:val="yellow"/>
-        </w:rPr>
-        <w:t xml:space="preserve">&lt;a </w:t>
-      </w:r>
-      <w:proofErr w:type="spellStart"/>
+        </w:rPr>
+        <w:t>href</w:t>
+      </w:r>
+      <w:proofErr w:type="spellEnd"/>
       <w:r>
         <w:rPr>
           <w:rFonts w:ascii="Consolas" w:hAnsi="Consolas" w:cs="Consolas"/>
           <w:color w:val="A31515"/>
           <w:sz w:val="19"/>
           <w:szCs w:val="19"/>
-          <w:highlight w:val="yellow"/>
-        </w:rPr>
-        <w:t>href</w:t>
-      </w:r>
-      <w:proofErr w:type="spellEnd"/>
-      <w:r>
-        <w:rPr>
-          <w:rFonts w:ascii="Consolas" w:hAnsi="Consolas" w:cs="Consolas"/>
-          <w:color w:val="A31515"/>
-          <w:sz w:val="19"/>
-          <w:szCs w:val="19"/>
-          <w:highlight w:val="yellow"/>
         </w:rPr>
         <w:t xml:space="preserve">='ignore' onclick='return </w:t>
       </w:r>
@@ -5794,7 +5752,6 @@
           <w:color w:val="A31515"/>
           <w:sz w:val="19"/>
           <w:szCs w:val="19"/>
-          <w:highlight w:val="yellow"/>
         </w:rPr>
         <w:t>onReactionClick</w:t>
       </w:r>
@@ -5805,7 +5762,6 @@
           <w:color w:val="A31515"/>
           <w:sz w:val="19"/>
           <w:szCs w:val="19"/>
-          <w:highlight w:val="yellow"/>
         </w:rPr>
         <w:t>(</w:t>
       </w:r>
@@ -5816,7 +5772,6 @@
           <w:color w:val="A31515"/>
           <w:sz w:val="19"/>
           <w:szCs w:val="19"/>
-          <w:highlight w:val="yellow"/>
         </w:rPr>
         <w:t>\""</w:t>
       </w:r>
@@ -5826,7 +5781,6 @@
           <w:color w:val="000000"/>
           <w:sz w:val="19"/>
           <w:szCs w:val="19"/>
-          <w:highlight w:val="yellow"/>
         </w:rPr>
         <w:t xml:space="preserve"> + </w:t>
       </w:r>
@@ -5837,7 +5791,6 @@
           <w:color w:val="000000"/>
           <w:sz w:val="19"/>
           <w:szCs w:val="19"/>
-          <w:highlight w:val="yellow"/>
         </w:rPr>
         <w:t>reactionText</w:t>
       </w:r>
@@ -5848,7 +5801,6 @@
           <w:color w:val="000000"/>
           <w:sz w:val="19"/>
           <w:szCs w:val="19"/>
-          <w:highlight w:val="yellow"/>
         </w:rPr>
         <w:t xml:space="preserve"> + </w:t>
       </w:r>
@@ -5858,7 +5810,6 @@
           <w:color w:val="A31515"/>
           <w:sz w:val="19"/>
           <w:szCs w:val="19"/>
-          <w:highlight w:val="yellow"/>
         </w:rPr>
         <w:t>"\");'&gt;"</w:t>
       </w:r>
@@ -5986,19 +5937,194 @@
           <w:sz w:val="19"/>
           <w:szCs w:val="19"/>
         </w:rPr>
+        <w:t>"&lt;/a&gt;</w:t>
+      </w:r>
+      <w:proofErr w:type="gramStart"/>
+      <w:r>
+        <w:rPr>
+          <w:rFonts w:ascii="Consolas" w:hAnsi="Consolas" w:cs="Consolas"/>
+          <w:color w:val="A31515"/>
+          <w:sz w:val="19"/>
+          <w:szCs w:val="19"/>
+        </w:rPr>
         <w:t>"</w:t>
       </w:r>
       <w:r>
         <w:rPr>
           <w:rFonts w:ascii="Consolas" w:hAnsi="Consolas" w:cs="Consolas"/>
+          <w:color w:val="000000"/>
+          <w:sz w:val="19"/>
+          <w:szCs w:val="19"/>
+        </w:rPr>
+        <w:t>;</w:t>
+      </w:r>
+      <w:proofErr w:type="gramEnd"/>
+    </w:p>
+    <w:p>
+      <w:pPr>
+        <w:autoSpaceDE w:val="0"/>
+        <w:autoSpaceDN w:val="0"/>
+        <w:adjustRightInd w:val="0"/>
+        <w:spacing w:after="0" w:line="240" w:lineRule="auto"/>
+        <w:ind w:left="720"/>
+        <w:rPr>
+          <w:rFonts w:ascii="Consolas" w:hAnsi="Consolas" w:cs="Consolas"/>
+          <w:color w:val="000000"/>
+          <w:sz w:val="19"/>
+          <w:szCs w:val="19"/>
+        </w:rPr>
+      </w:pPr>
+      <w:r>
+        <w:rPr>
+          <w:rFonts w:ascii="Consolas" w:hAnsi="Consolas" w:cs="Consolas"/>
+          <w:color w:val="000000"/>
+          <w:sz w:val="19"/>
+          <w:szCs w:val="19"/>
+        </w:rPr>
+        <w:t xml:space="preserve">            </w:t>
+      </w:r>
+      <w:proofErr w:type="gramStart"/>
+      <w:r>
+        <w:rPr>
+          <w:rFonts w:ascii="Consolas" w:hAnsi="Consolas" w:cs="Consolas"/>
+          <w:color w:val="0000FF"/>
+          <w:sz w:val="19"/>
+          <w:szCs w:val="19"/>
+        </w:rPr>
+        <w:t>break</w:t>
+      </w:r>
+      <w:r>
+        <w:rPr>
+          <w:rFonts w:ascii="Consolas" w:hAnsi="Consolas" w:cs="Consolas"/>
+          <w:color w:val="000000"/>
+          <w:sz w:val="19"/>
+          <w:szCs w:val="19"/>
+        </w:rPr>
+        <w:t>;</w:t>
+      </w:r>
+      <w:proofErr w:type="gramEnd"/>
+    </w:p>
+    <w:p>
+      <w:pPr>
+        <w:autoSpaceDE w:val="0"/>
+        <w:autoSpaceDN w:val="0"/>
+        <w:adjustRightInd w:val="0"/>
+        <w:spacing w:after="0" w:line="240" w:lineRule="auto"/>
+        <w:ind w:left="720"/>
+        <w:rPr>
+          <w:rFonts w:ascii="Consolas" w:hAnsi="Consolas" w:cs="Consolas"/>
+          <w:color w:val="000000"/>
+          <w:sz w:val="19"/>
+          <w:szCs w:val="19"/>
+        </w:rPr>
+      </w:pPr>
+      <w:r>
+        <w:rPr>
+          <w:rFonts w:ascii="Consolas" w:hAnsi="Consolas" w:cs="Consolas"/>
+          <w:color w:val="000000"/>
+          <w:sz w:val="19"/>
+          <w:szCs w:val="19"/>
+        </w:rPr>
+        <w:t xml:space="preserve">         </w:t>
+      </w:r>
+      <w:r>
+        <w:rPr>
+          <w:rFonts w:ascii="Consolas" w:hAnsi="Consolas" w:cs="Consolas"/>
+          <w:color w:val="0000FF"/>
+          <w:sz w:val="19"/>
+          <w:szCs w:val="19"/>
+        </w:rPr>
+        <w:t>case</w:t>
+      </w:r>
+      <w:r>
+        <w:rPr>
+          <w:rFonts w:ascii="Consolas" w:hAnsi="Consolas" w:cs="Consolas"/>
+          <w:color w:val="000000"/>
+          <w:sz w:val="19"/>
+          <w:szCs w:val="19"/>
+        </w:rPr>
+        <w:t xml:space="preserve"> </w:t>
+      </w:r>
+      <w:r>
+        <w:rPr>
+          <w:rFonts w:ascii="Consolas" w:hAnsi="Consolas" w:cs="Consolas"/>
           <w:color w:val="A31515"/>
           <w:sz w:val="19"/>
           <w:szCs w:val="19"/>
-          <w:highlight w:val="yellow"/>
-        </w:rPr>
-        <w:t>&lt;/a&gt;</w:t>
-      </w:r>
-      <w:proofErr w:type="gramStart"/>
+        </w:rPr>
+        <w:t>'&lt;'</w:t>
+      </w:r>
+      <w:r>
+        <w:rPr>
+          <w:rFonts w:ascii="Consolas" w:hAnsi="Consolas" w:cs="Consolas"/>
+          <w:color w:val="000000"/>
+          <w:sz w:val="19"/>
+          <w:szCs w:val="19"/>
+        </w:rPr>
+        <w:t>:</w:t>
+      </w:r>
+      <w:r>
+        <w:rPr>
+          <w:rFonts w:ascii="Consolas" w:hAnsi="Consolas" w:cs="Consolas"/>
+          <w:color w:val="000000"/>
+          <w:sz w:val="19"/>
+          <w:szCs w:val="19"/>
+        </w:rPr>
+        <w:t xml:space="preserve"> </w:t>
+      </w:r>
+      <w:r>
+        <w:rPr>
+          <w:rFonts w:ascii="Consolas" w:hAnsi="Consolas" w:cs="Consolas"/>
+          <w:color w:val="008000"/>
+          <w:sz w:val="19"/>
+          <w:szCs w:val="19"/>
+        </w:rPr>
+        <w:t>// Italic.</w:t>
+      </w:r>
+    </w:p>
+    <w:p>
+      <w:pPr>
+        <w:autoSpaceDE w:val="0"/>
+        <w:autoSpaceDN w:val="0"/>
+        <w:adjustRightInd w:val="0"/>
+        <w:spacing w:after="0" w:line="240" w:lineRule="auto"/>
+        <w:ind w:left="720"/>
+        <w:rPr>
+          <w:rFonts w:ascii="Consolas" w:hAnsi="Consolas" w:cs="Consolas"/>
+          <w:color w:val="000000"/>
+          <w:sz w:val="19"/>
+          <w:szCs w:val="19"/>
+        </w:rPr>
+      </w:pPr>
+      <w:r>
+        <w:rPr>
+          <w:rFonts w:ascii="Consolas" w:hAnsi="Consolas" w:cs="Consolas"/>
+          <w:color w:val="000000"/>
+          <w:sz w:val="19"/>
+          <w:szCs w:val="19"/>
+        </w:rPr>
+        <w:t xml:space="preserve">            </w:t>
+      </w:r>
+      <w:proofErr w:type="spellStart"/>
+      <w:r>
+        <w:rPr>
+          <w:rFonts w:ascii="Consolas" w:hAnsi="Consolas" w:cs="Consolas"/>
+          <w:color w:val="000000"/>
+          <w:sz w:val="19"/>
+          <w:szCs w:val="19"/>
+        </w:rPr>
+        <w:t>htmlAccumulator</w:t>
+      </w:r>
+      <w:proofErr w:type="spellEnd"/>
+      <w:r>
+        <w:rPr>
+          <w:rFonts w:ascii="Consolas" w:hAnsi="Consolas" w:cs="Consolas"/>
+          <w:color w:val="000000"/>
+          <w:sz w:val="19"/>
+          <w:szCs w:val="19"/>
+        </w:rPr>
+        <w:t xml:space="preserve"> += </w:t>
+      </w:r>
       <w:r>
         <w:rPr>
           <w:rFonts w:ascii="Consolas" w:hAnsi="Consolas" w:cs="Consolas"/>
@@ -6006,225 +6132,25 @@
           <w:sz w:val="19"/>
           <w:szCs w:val="19"/>
         </w:rPr>
-        <w:t>"</w:t>
-      </w:r>
-      <w:r>
-        <w:rPr>
-          <w:rFonts w:ascii="Consolas" w:hAnsi="Consolas" w:cs="Consolas"/>
-          <w:color w:val="000000"/>
-          <w:sz w:val="19"/>
-          <w:szCs w:val="19"/>
-        </w:rPr>
-        <w:t>;</w:t>
-      </w:r>
-      <w:proofErr w:type="gramEnd"/>
-    </w:p>
-    <w:p>
-      <w:pPr>
-        <w:autoSpaceDE w:val="0"/>
-        <w:autoSpaceDN w:val="0"/>
-        <w:adjustRightInd w:val="0"/>
-        <w:spacing w:after="0" w:line="240" w:lineRule="auto"/>
-        <w:ind w:left="720"/>
-        <w:rPr>
-          <w:rFonts w:ascii="Consolas" w:hAnsi="Consolas" w:cs="Consolas"/>
-          <w:color w:val="000000"/>
-          <w:sz w:val="19"/>
-          <w:szCs w:val="19"/>
-        </w:rPr>
-      </w:pPr>
-      <w:r>
-        <w:rPr>
-          <w:rFonts w:ascii="Consolas" w:hAnsi="Consolas" w:cs="Consolas"/>
-          <w:color w:val="000000"/>
-          <w:sz w:val="19"/>
-          <w:szCs w:val="19"/>
-        </w:rPr>
-        <w:t xml:space="preserve">            </w:t>
-      </w:r>
-      <w:proofErr w:type="gramStart"/>
-      <w:r>
-        <w:rPr>
-          <w:rFonts w:ascii="Consolas" w:hAnsi="Consolas" w:cs="Consolas"/>
-          <w:color w:val="0000FF"/>
-          <w:sz w:val="19"/>
-          <w:szCs w:val="19"/>
-        </w:rPr>
-        <w:t>break</w:t>
-      </w:r>
-      <w:r>
-        <w:rPr>
-          <w:rFonts w:ascii="Consolas" w:hAnsi="Consolas" w:cs="Consolas"/>
-          <w:color w:val="000000"/>
-          <w:sz w:val="19"/>
-          <w:szCs w:val="19"/>
-        </w:rPr>
-        <w:t>;</w:t>
-      </w:r>
-      <w:proofErr w:type="gramEnd"/>
-    </w:p>
-    <w:p>
-      <w:pPr>
-        <w:autoSpaceDE w:val="0"/>
-        <w:autoSpaceDN w:val="0"/>
-        <w:adjustRightInd w:val="0"/>
-        <w:spacing w:after="0" w:line="240" w:lineRule="auto"/>
-        <w:ind w:left="720"/>
-        <w:rPr>
-          <w:rFonts w:ascii="Consolas" w:hAnsi="Consolas" w:cs="Consolas"/>
-          <w:color w:val="000000"/>
-          <w:sz w:val="19"/>
-          <w:szCs w:val="19"/>
-        </w:rPr>
-      </w:pPr>
-      <w:r>
-        <w:rPr>
-          <w:rFonts w:ascii="Consolas" w:hAnsi="Consolas" w:cs="Consolas"/>
-          <w:color w:val="000000"/>
-          <w:sz w:val="19"/>
-          <w:szCs w:val="19"/>
-        </w:rPr>
-        <w:t xml:space="preserve">         </w:t>
-      </w:r>
-      <w:r>
-        <w:rPr>
-          <w:rFonts w:ascii="Consolas" w:hAnsi="Consolas" w:cs="Consolas"/>
-          <w:color w:val="0000FF"/>
-          <w:sz w:val="19"/>
-          <w:szCs w:val="19"/>
-          <w:highlight w:val="yellow"/>
-        </w:rPr>
-        <w:t>case</w:t>
-      </w:r>
-      <w:r>
-        <w:rPr>
-          <w:rFonts w:ascii="Consolas" w:hAnsi="Consolas" w:cs="Consolas"/>
-          <w:color w:val="000000"/>
-          <w:sz w:val="19"/>
-          <w:szCs w:val="19"/>
-          <w:highlight w:val="yellow"/>
-        </w:rPr>
-        <w:t xml:space="preserve"> </w:t>
-      </w:r>
+        <w:t>"&lt;</w:t>
+      </w:r>
+      <w:proofErr w:type="spellStart"/>
       <w:r>
         <w:rPr>
           <w:rFonts w:ascii="Consolas" w:hAnsi="Consolas" w:cs="Consolas"/>
           <w:color w:val="A31515"/>
           <w:sz w:val="19"/>
           <w:szCs w:val="19"/>
-          <w:highlight w:val="yellow"/>
-        </w:rPr>
-        <w:t>'&lt;'</w:t>
-      </w:r>
-      <w:r>
-        <w:rPr>
-          <w:rFonts w:ascii="Consolas" w:hAnsi="Consolas" w:cs="Consolas"/>
-          <w:color w:val="000000"/>
-          <w:sz w:val="19"/>
-          <w:szCs w:val="19"/>
-        </w:rPr>
-        <w:t>:</w:t>
-      </w:r>
-      <w:r>
-        <w:rPr>
-          <w:rFonts w:ascii="Consolas" w:hAnsi="Consolas" w:cs="Consolas"/>
-          <w:color w:val="000000"/>
-          <w:sz w:val="19"/>
-          <w:szCs w:val="19"/>
-        </w:rPr>
-        <w:t xml:space="preserve"> </w:t>
-      </w:r>
-      <w:r>
-        <w:rPr>
-          <w:rFonts w:ascii="Consolas" w:hAnsi="Consolas" w:cs="Consolas"/>
-          <w:color w:val="008000"/>
-          <w:sz w:val="19"/>
-          <w:szCs w:val="19"/>
-        </w:rPr>
-        <w:t>// Italic.</w:t>
-      </w:r>
-    </w:p>
-    <w:p>
-      <w:pPr>
-        <w:autoSpaceDE w:val="0"/>
-        <w:autoSpaceDN w:val="0"/>
-        <w:adjustRightInd w:val="0"/>
-        <w:spacing w:after="0" w:line="240" w:lineRule="auto"/>
-        <w:ind w:left="720"/>
-        <w:rPr>
-          <w:rFonts w:ascii="Consolas" w:hAnsi="Consolas" w:cs="Consolas"/>
-          <w:color w:val="000000"/>
-          <w:sz w:val="19"/>
-          <w:szCs w:val="19"/>
-        </w:rPr>
-      </w:pPr>
-      <w:r>
-        <w:rPr>
-          <w:rFonts w:ascii="Consolas" w:hAnsi="Consolas" w:cs="Consolas"/>
-          <w:color w:val="000000"/>
-          <w:sz w:val="19"/>
-          <w:szCs w:val="19"/>
-        </w:rPr>
-        <w:t xml:space="preserve">            </w:t>
-      </w:r>
-      <w:proofErr w:type="spellStart"/>
-      <w:r>
-        <w:rPr>
-          <w:rFonts w:ascii="Consolas" w:hAnsi="Consolas" w:cs="Consolas"/>
-          <w:color w:val="000000"/>
-          <w:sz w:val="19"/>
-          <w:szCs w:val="19"/>
-        </w:rPr>
-        <w:t>htmlAccumulator</w:t>
+        </w:rPr>
+        <w:t>i</w:t>
       </w:r>
       <w:proofErr w:type="spellEnd"/>
       <w:r>
         <w:rPr>
           <w:rFonts w:ascii="Consolas" w:hAnsi="Consolas" w:cs="Consolas"/>
-          <w:color w:val="000000"/>
-          <w:sz w:val="19"/>
-          <w:szCs w:val="19"/>
-        </w:rPr>
-        <w:t xml:space="preserve"> += </w:t>
-      </w:r>
-      <w:r>
-        <w:rPr>
-          <w:rFonts w:ascii="Consolas" w:hAnsi="Consolas" w:cs="Consolas"/>
           <w:color w:val="A31515"/>
           <w:sz w:val="19"/>
           <w:szCs w:val="19"/>
-        </w:rPr>
-        <w:t>"</w:t>
-      </w:r>
-      <w:r>
-        <w:rPr>
-          <w:rFonts w:ascii="Consolas" w:hAnsi="Consolas" w:cs="Consolas"/>
-          <w:color w:val="A31515"/>
-          <w:sz w:val="19"/>
-          <w:szCs w:val="19"/>
-          <w:highlight w:val="yellow"/>
-        </w:rPr>
-        <w:t>&lt;</w:t>
-      </w:r>
-      <w:proofErr w:type="spellStart"/>
-      <w:r>
-        <w:rPr>
-          <w:rFonts w:ascii="Consolas" w:hAnsi="Consolas" w:cs="Consolas"/>
-          <w:color w:val="A31515"/>
-          <w:sz w:val="19"/>
-          <w:szCs w:val="19"/>
-          <w:highlight w:val="yellow"/>
-        </w:rPr>
-        <w:t>i</w:t>
-      </w:r>
-      <w:proofErr w:type="spellEnd"/>
-      <w:r>
-        <w:rPr>
-          <w:rFonts w:ascii="Consolas" w:hAnsi="Consolas" w:cs="Consolas"/>
-          <w:color w:val="A31515"/>
-          <w:sz w:val="19"/>
-          <w:szCs w:val="19"/>
-          <w:highlight w:val="yellow"/>
         </w:rPr>
         <w:t>&gt;</w:t>
       </w:r>
@@ -6363,37 +6289,25 @@
           <w:sz w:val="19"/>
           <w:szCs w:val="19"/>
         </w:rPr>
-        <w:t>"</w:t>
-      </w:r>
+        <w:t>"&lt;/</w:t>
+      </w:r>
+      <w:proofErr w:type="spellStart"/>
       <w:r>
         <w:rPr>
           <w:rFonts w:ascii="Consolas" w:hAnsi="Consolas" w:cs="Consolas"/>
           <w:color w:val="A31515"/>
           <w:sz w:val="19"/>
           <w:szCs w:val="19"/>
-          <w:highlight w:val="yellow"/>
-        </w:rPr>
-        <w:t>&lt;/</w:t>
-      </w:r>
-      <w:proofErr w:type="spellStart"/>
+        </w:rPr>
+        <w:t>i</w:t>
+      </w:r>
+      <w:proofErr w:type="spellEnd"/>
       <w:r>
         <w:rPr>
           <w:rFonts w:ascii="Consolas" w:hAnsi="Consolas" w:cs="Consolas"/>
           <w:color w:val="A31515"/>
           <w:sz w:val="19"/>
           <w:szCs w:val="19"/>
-          <w:highlight w:val="yellow"/>
-        </w:rPr>
-        <w:t>i</w:t>
-      </w:r>
-      <w:proofErr w:type="spellEnd"/>
-      <w:r>
-        <w:rPr>
-          <w:rFonts w:ascii="Consolas" w:hAnsi="Consolas" w:cs="Consolas"/>
-          <w:color w:val="A31515"/>
-          <w:sz w:val="19"/>
-          <w:szCs w:val="19"/>
-          <w:highlight w:val="yellow"/>
         </w:rPr>
         <w:t>&gt;</w:t>
       </w:r>
@@ -6882,7 +6796,7 @@
 </file>
 
 <file path=word/endnotes.xml><?xml version="1.0" encoding="utf-8"?>
-<w:endnotes xmlns:wpc="http://schemas.microsoft.com/office/word/2010/wordprocessingCanvas" xmlns:cx="http://schemas.microsoft.com/office/drawing/2014/chartex" xmlns:cx1="http://schemas.microsoft.com/office/drawing/2015/9/8/chartex" xmlns:cx2="http://schemas.microsoft.com/office/drawing/2015/10/21/chartex" xmlns:cx3="http://schemas.microsoft.com/office/drawing/2016/5/9/chartex" xmlns:cx4="http://schemas.microsoft.com/office/drawing/2016/5/10/chartex" xmlns:cx5="http://schemas.microsoft.com/office/drawing/2016/5/11/chartex" xmlns:cx6="http://schemas.microsoft.com/office/drawing/2016/5/12/chartex" xmlns:cx7="http://schemas.microsoft.com/office/drawing/2016/5/13/chartex" xmlns:cx8="http://schemas.microsoft.com/office/drawing/2016/5/14/chartex" xmlns:mc="http://schemas.openxmlformats.org/markup-compatibility/2006" xmlns:aink="http://schemas.microsoft.com/office/drawing/2016/ink" xmlns:am3d="http://schemas.microsoft.com/office/drawing/2017/model3d" xmlns:o="urn:schemas-microsoft-com:office:office" xmlns:r="http://schemas.openxmlformats.org/officeDocument/2006/relationships" xmlns:m="http://schemas.openxmlformats.org/officeDocument/2006/math" xmlns:v="urn:schemas-microsoft-com:vml" xmlns:wp14="http://schemas.microsoft.com/office/word/2010/wordprocessingDrawing" xmlns:wp="http://schemas.openxmlformats.org/drawingml/2006/wordprocessingDrawing" xmlns:w10="urn:schemas-microsoft-com:office:word" xmlns:w="http://schemas.openxmlformats.org/wordprocessingml/2006/main" xmlns:w14="http://schemas.microsoft.com/office/word/2010/wordml" xmlns:w15="http://schemas.microsoft.com/office/word/2012/wordml" xmlns:w16cex="http://schemas.microsoft.com/office/word/2018/wordml/cex" xmlns:w16cid="http://schemas.microsoft.com/office/word/2016/wordml/cid" xmlns:w16="http://schemas.microsoft.com/office/word/2018/wordml" xmlns:w16se="http://schemas.microsoft.com/office/word/2015/wordml/symex" xmlns:wpg="http://schemas.microsoft.com/office/word/2010/wordprocessingGroup" xmlns:wpi="http://schemas.microsoft.com/office/word/2010/wordprocessingInk" xmlns:wne="http://schemas.microsoft.com/office/word/2006/wordml" xmlns:wps="http://schemas.microsoft.com/office/word/2010/wordprocessingShape" mc:Ignorable="w14 w15 w16se w16cid w16 w16cex wp14">
+<w:endnotes xmlns:wpc="http://schemas.microsoft.com/office/word/2010/wordprocessingCanvas" xmlns:cx="http://schemas.microsoft.com/office/drawing/2014/chartex" xmlns:cx1="http://schemas.microsoft.com/office/drawing/2015/9/8/chartex" xmlns:cx2="http://schemas.microsoft.com/office/drawing/2015/10/21/chartex" xmlns:cx3="http://schemas.microsoft.com/office/drawing/2016/5/9/chartex" xmlns:cx4="http://schemas.microsoft.com/office/drawing/2016/5/10/chartex" xmlns:cx5="http://schemas.microsoft.com/office/drawing/2016/5/11/chartex" xmlns:cx6="http://schemas.microsoft.com/office/drawing/2016/5/12/chartex" xmlns:cx7="http://schemas.microsoft.com/office/drawing/2016/5/13/chartex" xmlns:cx8="http://schemas.microsoft.com/office/drawing/2016/5/14/chartex" xmlns:mc="http://schemas.openxmlformats.org/markup-compatibility/2006" xmlns:aink="http://schemas.microsoft.com/office/drawing/2016/ink" xmlns:am3d="http://schemas.microsoft.com/office/drawing/2017/model3d" xmlns:o="urn:schemas-microsoft-com:office:office" xmlns:oel="http://schemas.microsoft.com/office/2019/extlst" xmlns:r="http://schemas.openxmlformats.org/officeDocument/2006/relationships" xmlns:m="http://schemas.openxmlformats.org/officeDocument/2006/math" xmlns:v="urn:schemas-microsoft-com:vml" xmlns:wp14="http://schemas.microsoft.com/office/word/2010/wordprocessingDrawing" xmlns:wp="http://schemas.openxmlformats.org/drawingml/2006/wordprocessingDrawing" xmlns:w10="urn:schemas-microsoft-com:office:word" xmlns:w="http://schemas.openxmlformats.org/wordprocessingml/2006/main" xmlns:w14="http://schemas.microsoft.com/office/word/2010/wordml" xmlns:w15="http://schemas.microsoft.com/office/word/2012/wordml" xmlns:w16cex="http://schemas.microsoft.com/office/word/2018/wordml/cex" xmlns:w16cid="http://schemas.microsoft.com/office/word/2016/wordml/cid" xmlns:w16="http://schemas.microsoft.com/office/word/2018/wordml" xmlns:w16sdtdh="http://schemas.microsoft.com/office/word/2020/wordml/sdtdatahash" xmlns:w16se="http://schemas.microsoft.com/office/word/2015/wordml/symex" xmlns:wpg="http://schemas.microsoft.com/office/word/2010/wordprocessingGroup" xmlns:wpi="http://schemas.microsoft.com/office/word/2010/wordprocessingInk" xmlns:wne="http://schemas.microsoft.com/office/word/2006/wordml" xmlns:wps="http://schemas.microsoft.com/office/word/2010/wordprocessingShape" mc:Ignorable="w14 w15 w16se w16cid w16 w16cex w16sdtdh wp14">
   <w:endnote w:type="separator" w:id="-1">
     <w:p>
       <w:pPr>
@@ -6907,7 +6821,7 @@
 </file>
 
 <file path=word/footnotes.xml><?xml version="1.0" encoding="utf-8"?>
-<w:footnotes xmlns:wpc="http://schemas.microsoft.com/office/word/2010/wordprocessingCanvas" xmlns:cx="http://schemas.microsoft.com/office/drawing/2014/chartex" xmlns:cx1="http://schemas.microsoft.com/office/drawing/2015/9/8/chartex" xmlns:cx2="http://schemas.microsoft.com/office/drawing/2015/10/21/chartex" xmlns:cx3="http://schemas.microsoft.com/office/drawing/2016/5/9/chartex" xmlns:cx4="http://schemas.microsoft.com/office/drawing/2016/5/10/chartex" xmlns:cx5="http://schemas.microsoft.com/office/drawing/2016/5/11/chartex" xmlns:cx6="http://schemas.microsoft.com/office/drawing/2016/5/12/chartex" xmlns:cx7="http://schemas.microsoft.com/office/drawing/2016/5/13/chartex" xmlns:cx8="http://schemas.microsoft.com/office/drawing/2016/5/14/chartex" xmlns:mc="http://schemas.openxmlformats.org/markup-compatibility/2006" xmlns:aink="http://schemas.microsoft.com/office/drawing/2016/ink" xmlns:am3d="http://schemas.microsoft.com/office/drawing/2017/model3d" xmlns:o="urn:schemas-microsoft-com:office:office" xmlns:r="http://schemas.openxmlformats.org/officeDocument/2006/relationships" xmlns:m="http://schemas.openxmlformats.org/officeDocument/2006/math" xmlns:v="urn:schemas-microsoft-com:vml" xmlns:wp14="http://schemas.microsoft.com/office/word/2010/wordprocessingDrawing" xmlns:wp="http://schemas.openxmlformats.org/drawingml/2006/wordprocessingDrawing" xmlns:w10="urn:schemas-microsoft-com:office:word" xmlns:w="http://schemas.openxmlformats.org/wordprocessingml/2006/main" xmlns:w14="http://schemas.microsoft.com/office/word/2010/wordml" xmlns:w15="http://schemas.microsoft.com/office/word/2012/wordml" xmlns:w16cex="http://schemas.microsoft.com/office/word/2018/wordml/cex" xmlns:w16cid="http://schemas.microsoft.com/office/word/2016/wordml/cid" xmlns:w16="http://schemas.microsoft.com/office/word/2018/wordml" xmlns:w16se="http://schemas.microsoft.com/office/word/2015/wordml/symex" xmlns:wpg="http://schemas.microsoft.com/office/word/2010/wordprocessingGroup" xmlns:wpi="http://schemas.microsoft.com/office/word/2010/wordprocessingInk" xmlns:wne="http://schemas.microsoft.com/office/word/2006/wordml" xmlns:wps="http://schemas.microsoft.com/office/word/2010/wordprocessingShape" mc:Ignorable="w14 w15 w16se w16cid w16 w16cex wp14">
+<w:footnotes xmlns:wpc="http://schemas.microsoft.com/office/word/2010/wordprocessingCanvas" xmlns:cx="http://schemas.microsoft.com/office/drawing/2014/chartex" xmlns:cx1="http://schemas.microsoft.com/office/drawing/2015/9/8/chartex" xmlns:cx2="http://schemas.microsoft.com/office/drawing/2015/10/21/chartex" xmlns:cx3="http://schemas.microsoft.com/office/drawing/2016/5/9/chartex" xmlns:cx4="http://schemas.microsoft.com/office/drawing/2016/5/10/chartex" xmlns:cx5="http://schemas.microsoft.com/office/drawing/2016/5/11/chartex" xmlns:cx6="http://schemas.microsoft.com/office/drawing/2016/5/12/chartex" xmlns:cx7="http://schemas.microsoft.com/office/drawing/2016/5/13/chartex" xmlns:cx8="http://schemas.microsoft.com/office/drawing/2016/5/14/chartex" xmlns:mc="http://schemas.openxmlformats.org/markup-compatibility/2006" xmlns:aink="http://schemas.microsoft.com/office/drawing/2016/ink" xmlns:am3d="http://schemas.microsoft.com/office/drawing/2017/model3d" xmlns:o="urn:schemas-microsoft-com:office:office" xmlns:oel="http://schemas.microsoft.com/office/2019/extlst" xmlns:r="http://schemas.openxmlformats.org/officeDocument/2006/relationships" xmlns:m="http://schemas.openxmlformats.org/officeDocument/2006/math" xmlns:v="urn:schemas-microsoft-com:vml" xmlns:wp14="http://schemas.microsoft.com/office/word/2010/wordprocessingDrawing" xmlns:wp="http://schemas.openxmlformats.org/drawingml/2006/wordprocessingDrawing" xmlns:w10="urn:schemas-microsoft-com:office:word" xmlns:w="http://schemas.openxmlformats.org/wordprocessingml/2006/main" xmlns:w14="http://schemas.microsoft.com/office/word/2010/wordml" xmlns:w15="http://schemas.microsoft.com/office/word/2012/wordml" xmlns:w16cex="http://schemas.microsoft.com/office/word/2018/wordml/cex" xmlns:w16cid="http://schemas.microsoft.com/office/word/2016/wordml/cid" xmlns:w16="http://schemas.microsoft.com/office/word/2018/wordml" xmlns:w16sdtdh="http://schemas.microsoft.com/office/word/2020/wordml/sdtdatahash" xmlns:w16se="http://schemas.microsoft.com/office/word/2015/wordml/symex" xmlns:wpg="http://schemas.microsoft.com/office/word/2010/wordprocessingGroup" xmlns:wpi="http://schemas.microsoft.com/office/word/2010/wordprocessingInk" xmlns:wne="http://schemas.microsoft.com/office/word/2006/wordml" xmlns:wps="http://schemas.microsoft.com/office/word/2010/wordprocessingShape" mc:Ignorable="w14 w15 w16se w16cid w16 w16cex w16sdtdh wp14">
   <w:footnote w:type="separator" w:id="-1">
     <w:p>
       <w:pPr>
@@ -6932,7 +6846,7 @@
 </file>
 
 <file path=word/numbering.xml><?xml version="1.0" encoding="utf-8"?>
-<w:numbering xmlns:wpc="http://schemas.microsoft.com/office/word/2010/wordprocessingCanvas" xmlns:cx="http://schemas.microsoft.com/office/drawing/2014/chartex" xmlns:cx1="http://schemas.microsoft.com/office/drawing/2015/9/8/chartex" xmlns:cx2="http://schemas.microsoft.com/office/drawing/2015/10/21/chartex" xmlns:cx3="http://schemas.microsoft.com/office/drawing/2016/5/9/chartex" xmlns:cx4="http://schemas.microsoft.com/office/drawing/2016/5/10/chartex" xmlns:cx5="http://schemas.microsoft.com/office/drawing/2016/5/11/chartex" xmlns:cx6="http://schemas.microsoft.com/office/drawing/2016/5/12/chartex" xmlns:cx7="http://schemas.microsoft.com/office/drawing/2016/5/13/chartex" xmlns:cx8="http://schemas.microsoft.com/office/drawing/2016/5/14/chartex" xmlns:mc="http://schemas.openxmlformats.org/markup-compatibility/2006" xmlns:aink="http://schemas.microsoft.com/office/drawing/2016/ink" xmlns:am3d="http://schemas.microsoft.com/office/drawing/2017/model3d" xmlns:o="urn:schemas-microsoft-com:office:office" xmlns:r="http://schemas.openxmlformats.org/officeDocument/2006/relationships" xmlns:m="http://schemas.openxmlformats.org/officeDocument/2006/math" xmlns:v="urn:schemas-microsoft-com:vml" xmlns:wp14="http://schemas.microsoft.com/office/word/2010/wordprocessingDrawing" xmlns:wp="http://schemas.openxmlformats.org/drawingml/2006/wordprocessingDrawing" xmlns:w10="urn:schemas-microsoft-com:office:word" xmlns:w="http://schemas.openxmlformats.org/wordprocessingml/2006/main" xmlns:w14="http://schemas.microsoft.com/office/word/2010/wordml" xmlns:w15="http://schemas.microsoft.com/office/word/2012/wordml" xmlns:w16cex="http://schemas.microsoft.com/office/word/2018/wordml/cex" xmlns:w16cid="http://schemas.microsoft.com/office/word/2016/wordml/cid" xmlns:w16="http://schemas.microsoft.com/office/word/2018/wordml" xmlns:w16se="http://schemas.microsoft.com/office/word/2015/wordml/symex" xmlns:wpg="http://schemas.microsoft.com/office/word/2010/wordprocessingGroup" xmlns:wpi="http://schemas.microsoft.com/office/word/2010/wordprocessingInk" xmlns:wne="http://schemas.microsoft.com/office/word/2006/wordml" xmlns:wps="http://schemas.microsoft.com/office/word/2010/wordprocessingShape" mc:Ignorable="w14 w15 w16se w16cid w16 w16cex wp14">
+<w:numbering xmlns:wpc="http://schemas.microsoft.com/office/word/2010/wordprocessingCanvas" xmlns:cx="http://schemas.microsoft.com/office/drawing/2014/chartex" xmlns:cx1="http://schemas.microsoft.com/office/drawing/2015/9/8/chartex" xmlns:cx2="http://schemas.microsoft.com/office/drawing/2015/10/21/chartex" xmlns:cx3="http://schemas.microsoft.com/office/drawing/2016/5/9/chartex" xmlns:cx4="http://schemas.microsoft.com/office/drawing/2016/5/10/chartex" xmlns:cx5="http://schemas.microsoft.com/office/drawing/2016/5/11/chartex" xmlns:cx6="http://schemas.microsoft.com/office/drawing/2016/5/12/chartex" xmlns:cx7="http://schemas.microsoft.com/office/drawing/2016/5/13/chartex" xmlns:cx8="http://schemas.microsoft.com/office/drawing/2016/5/14/chartex" xmlns:mc="http://schemas.openxmlformats.org/markup-compatibility/2006" xmlns:aink="http://schemas.microsoft.com/office/drawing/2016/ink" xmlns:am3d="http://schemas.microsoft.com/office/drawing/2017/model3d" xmlns:o="urn:schemas-microsoft-com:office:office" xmlns:oel="http://schemas.microsoft.com/office/2019/extlst" xmlns:r="http://schemas.openxmlformats.org/officeDocument/2006/relationships" xmlns:m="http://schemas.openxmlformats.org/officeDocument/2006/math" xmlns:v="urn:schemas-microsoft-com:vml" xmlns:wp14="http://schemas.microsoft.com/office/word/2010/wordprocessingDrawing" xmlns:wp="http://schemas.openxmlformats.org/drawingml/2006/wordprocessingDrawing" xmlns:w10="urn:schemas-microsoft-com:office:word" xmlns:w="http://schemas.openxmlformats.org/wordprocessingml/2006/main" xmlns:w14="http://schemas.microsoft.com/office/word/2010/wordml" xmlns:w15="http://schemas.microsoft.com/office/word/2012/wordml" xmlns:w16cex="http://schemas.microsoft.com/office/word/2018/wordml/cex" xmlns:w16cid="http://schemas.microsoft.com/office/word/2016/wordml/cid" xmlns:w16="http://schemas.microsoft.com/office/word/2018/wordml" xmlns:w16sdtdh="http://schemas.microsoft.com/office/word/2020/wordml/sdtdatahash" xmlns:w16se="http://schemas.microsoft.com/office/word/2015/wordml/symex" xmlns:wpg="http://schemas.microsoft.com/office/word/2010/wordprocessingGroup" xmlns:wpi="http://schemas.microsoft.com/office/word/2010/wordprocessingInk" xmlns:wne="http://schemas.microsoft.com/office/word/2006/wordml" xmlns:wps="http://schemas.microsoft.com/office/word/2010/wordprocessingShape" mc:Ignorable="w14 w15 w16se w16cid w16 w16cex w16sdtdh wp14">
   <w:abstractNum w:abstractNumId="0" w15:restartNumberingAfterBreak="0">
     <w:nsid w:val="44E24276"/>
     <w:multiLevelType w:val="hybridMultilevel"/>
@@ -7045,14 +6959,14 @@
       </w:rPr>
     </w:lvl>
   </w:abstractNum>
-  <w:num w:numId="1">
+  <w:num w:numId="1" w16cid:durableId="1546673150">
     <w:abstractNumId w:val="0"/>
   </w:num>
 </w:numbering>
 </file>
 
 <file path=word/styles.xml><?xml version="1.0" encoding="utf-8"?>
-<w:styles xmlns:mc="http://schemas.openxmlformats.org/markup-compatibility/2006" xmlns:r="http://schemas.openxmlformats.org/officeDocument/2006/relationships" xmlns:w="http://schemas.openxmlformats.org/wordprocessingml/2006/main" xmlns:w14="http://schemas.microsoft.com/office/word/2010/wordml" xmlns:w15="http://schemas.microsoft.com/office/word/2012/wordml" xmlns:w16cex="http://schemas.microsoft.com/office/word/2018/wordml/cex" xmlns:w16cid="http://schemas.microsoft.com/office/word/2016/wordml/cid" xmlns:w16="http://schemas.microsoft.com/office/word/2018/wordml" xmlns:w16se="http://schemas.microsoft.com/office/word/2015/wordml/symex" mc:Ignorable="w14 w15 w16se w16cid w16 w16cex">
+<w:styles xmlns:mc="http://schemas.openxmlformats.org/markup-compatibility/2006" xmlns:r="http://schemas.openxmlformats.org/officeDocument/2006/relationships" xmlns:w="http://schemas.openxmlformats.org/wordprocessingml/2006/main" xmlns:w14="http://schemas.microsoft.com/office/word/2010/wordml" xmlns:w15="http://schemas.microsoft.com/office/word/2012/wordml" xmlns:w16cex="http://schemas.microsoft.com/office/word/2018/wordml/cex" xmlns:w16cid="http://schemas.microsoft.com/office/word/2016/wordml/cid" xmlns:w16="http://schemas.microsoft.com/office/word/2018/wordml" xmlns:w16sdtdh="http://schemas.microsoft.com/office/word/2020/wordml/sdtdatahash" xmlns:w16se="http://schemas.microsoft.com/office/word/2015/wordml/symex" mc:Ignorable="w14 w15 w16se w16cid w16 w16cex w16sdtdh">
   <w:docDefaults>
     <w:rPrDefault>
       <w:rPr>
